--- a/docs/BaoCao.docx
+++ b/docs/BaoCao.docx
@@ -22,108 +22,51 @@
           <w:sz w:val="32"/>
           <w:szCs w:val="32"/>
         </w:rPr>
-        <mc:AlternateContent>
-          <mc:Choice Requires="wps">
-            <w:drawing>
-              <wp:anchor distT="0" distB="0" distL="114300" distR="114300" simplePos="0" relativeHeight="251657728" behindDoc="0" locked="0" layoutInCell="1" allowOverlap="1" wp14:anchorId="3D457B29" wp14:editId="2D92B60D">
-                <wp:simplePos x="0" y="0"/>
-                <wp:positionH relativeFrom="column">
-                  <wp:posOffset>-84952</wp:posOffset>
-                </wp:positionH>
-                <wp:positionV relativeFrom="paragraph">
-                  <wp:posOffset>-22915</wp:posOffset>
-                </wp:positionV>
-                <wp:extent cx="1653871" cy="572494"/>
-                <wp:effectExtent l="0" t="0" r="22860" b="18415"/>
-                <wp:wrapNone/>
-                <wp:docPr id="11" name="Text Box 11"/>
-                <wp:cNvGraphicFramePr/>
-                <a:graphic xmlns:a="http://schemas.openxmlformats.org/drawingml/2006/main">
-                  <a:graphicData uri="http://schemas.microsoft.com/office/word/2010/wordprocessingShape">
-                    <wps:wsp>
-                      <wps:cNvSpPr txBox="1"/>
-                      <wps:spPr>
-                        <a:xfrm>
-                          <a:off x="0" y="0"/>
-                          <a:ext cx="1653871" cy="572494"/>
-                        </a:xfrm>
-                        <a:prstGeom prst="rect">
-                          <a:avLst/>
-                        </a:prstGeom>
-                        <a:solidFill>
-                          <a:schemeClr val="lt1"/>
-                        </a:solidFill>
-                        <a:ln w="6350">
-                          <a:solidFill>
-                            <a:prstClr val="black"/>
-                          </a:solidFill>
-                        </a:ln>
-                      </wps:spPr>
-                      <wps:txbx>
-                        <w:txbxContent>
-                          <w:p>
-                            <w:pPr>
-                              <w:rPr>
-                                <w:b/>
-                                <w:i/>
-                                <w:color w:val="C00000"/>
-                              </w:rPr>
-                            </w:pPr>
-                            <w:r>
-                              <w:rPr>
-                                <w:b/>
-                                <w:i/>
-                                <w:color w:val="C00000"/>
-                              </w:rPr>
-                              <w:t>My Company Logo</w:t>
-                            </w:r>
-                          </w:p>
-                        </w:txbxContent>
-                      </wps:txbx>
-                      <wps:bodyPr rot="0" spcFirstLastPara="0" vertOverflow="overflow" horzOverflow="overflow" vert="horz" wrap="square" lIns="91440" tIns="45720" rIns="91440" bIns="45720" numCol="1" spcCol="0" rtlCol="0" fromWordArt="0" anchor="t" anchorCtr="0" forceAA="0" compatLnSpc="1">
-                        <a:prstTxWarp prst="textNoShape">
-                          <a:avLst/>
-                        </a:prstTxWarp>
-                        <a:noAutofit/>
-                      </wps:bodyPr>
-                    </wps:wsp>
-                  </a:graphicData>
-                </a:graphic>
-              </wp:anchor>
-            </w:drawing>
-          </mc:Choice>
-          <mc:Fallback>
-            <w:pict>
-              <v:shapetype w14:anchorId="3D457B29" id="_x0000_t202" coordsize="21600,21600" o:spt="202" path="m,l,21600r21600,l21600,xe">
-                <v:stroke joinstyle="miter"/>
-                <v:path gradientshapeok="t" o:connecttype="rect"/>
-              </v:shapetype>
-              <v:shape id="Text Box 11" o:spid="_x0000_s1026" type="#_x0000_t202" style="position:absolute;left:0;text-align:left;margin-left:-6.7pt;margin-top:-1.8pt;width:130.25pt;height:45.1pt;z-index:251657728;visibility:visible;mso-wrap-style:square;mso-wrap-distance-left:9pt;mso-wrap-distance-top:0;mso-wrap-distance-right:9pt;mso-wrap-distance-bottom:0;mso-position-horizontal:absolute;mso-position-horizontal-relative:text;mso-position-vertical:absolute;mso-position-vertical-relative:text;v-text-anchor:top" o:gfxdata="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" fillcolor="white [3201]" strokeweight=".5pt">
-                <v:textbox>
-                  <w:txbxContent>
-                    <w:p>
-                      <w:pPr>
-                        <w:rPr>
-                          <w:b/>
-                          <w:i/>
-                          <w:color w:val="C00000"/>
-                        </w:rPr>
-                      </w:pPr>
-                      <w:r>
-                        <w:rPr>
-                          <w:b/>
-                          <w:i/>
-                          <w:color w:val="C00000"/>
-                        </w:rPr>
-                        <w:t>My Company Logo</w:t>
-                      </w:r>
-                    </w:p>
-                  </w:txbxContent>
-                </v:textbox>
-              </v:shape>
-            </w:pict>
-          </mc:Fallback>
-        </mc:AlternateContent>
+        <w:drawing>
+          <wp:inline distT="0" distB="0" distL="0" distR="0" wp14:anchorId="550AAC3D">
+            <wp:extent cx="731520" cy="494030"/>
+            <wp:effectExtent l="0" t="0" r="0" b="1270"/>
+            <wp:docPr id="1" name="Hình ảnh 1"/>
+            <wp:cNvGraphicFramePr>
+              <a:graphicFrameLocks xmlns:a="http://schemas.openxmlformats.org/drawingml/2006/main" noChangeAspect="1"/>
+            </wp:cNvGraphicFramePr>
+            <a:graphic xmlns:a="http://schemas.openxmlformats.org/drawingml/2006/main">
+              <a:graphicData uri="http://schemas.openxmlformats.org/drawingml/2006/picture">
+                <pic:pic xmlns:pic="http://schemas.openxmlformats.org/drawingml/2006/picture">
+                  <pic:nvPicPr>
+                    <pic:cNvPr id="0" name="Picture 2"/>
+                    <pic:cNvPicPr>
+                      <a:picLocks noChangeAspect="1" noChangeArrowheads="1"/>
+                    </pic:cNvPicPr>
+                  </pic:nvPicPr>
+                  <pic:blipFill>
+                    <a:blip r:embed="rId7">
+                      <a:extLst>
+                        <a:ext uri="{28A0092B-C50C-407E-A947-70E740481C1C}">
+                          <a14:useLocalDpi xmlns:a14="http://schemas.microsoft.com/office/drawing/2010/main" val="0"/>
+                        </a:ext>
+                      </a:extLst>
+                    </a:blip>
+                    <a:srcRect/>
+                    <a:stretch>
+                      <a:fillRect/>
+                    </a:stretch>
+                  </pic:blipFill>
+                  <pic:spPr bwMode="auto">
+                    <a:xfrm>
+                      <a:off x="0" y="0"/>
+                      <a:ext cx="731520" cy="494030"/>
+                    </a:xfrm>
+                    <a:prstGeom prst="rect">
+                      <a:avLst/>
+                    </a:prstGeom>
+                    <a:noFill/>
+                  </pic:spPr>
+                </pic:pic>
+              </a:graphicData>
+            </a:graphic>
+          </wp:inline>
+        </w:drawing>
       </w:r>
     </w:p>
     <w:p>
@@ -199,6 +142,7 @@
           <w:szCs w:val="48"/>
         </w:rPr>
       </w:pPr>
+      <w:proofErr w:type="spellStart"/>
       <w:r>
         <w:rPr>
           <w:rFonts w:cs="Arial"/>
@@ -207,8 +151,9 @@
           <w:sz w:val="58"/>
           <w:szCs w:val="48"/>
         </w:rPr>
-        <w:fldChar w:fldCharType="begin"/>
-      </w:r>
+        <w:t>Báo</w:t>
+      </w:r>
+      <w:proofErr w:type="spellEnd"/>
       <w:r>
         <w:rPr>
           <w:rFonts w:cs="Arial"/>
@@ -217,8 +162,9 @@
           <w:sz w:val="58"/>
           <w:szCs w:val="48"/>
         </w:rPr>
-        <w:instrText xml:space="preserve"> TITLE   \* MERGEFORMAT </w:instrText>
-      </w:r>
+        <w:t xml:space="preserve"> </w:t>
+      </w:r>
+      <w:proofErr w:type="spellStart"/>
       <w:r>
         <w:rPr>
           <w:rFonts w:cs="Arial"/>
@@ -227,8 +173,9 @@
           <w:sz w:val="58"/>
           <w:szCs w:val="48"/>
         </w:rPr>
-        <w:fldChar w:fldCharType="separate"/>
-      </w:r>
+        <w:t>cáo</w:t>
+      </w:r>
+      <w:proofErr w:type="spellEnd"/>
       <w:r>
         <w:rPr>
           <w:rFonts w:cs="Arial"/>
@@ -237,8 +184,9 @@
           <w:sz w:val="58"/>
           <w:szCs w:val="48"/>
         </w:rPr>
-        <w:t>Document Title</w:t>
-      </w:r>
+        <w:t xml:space="preserve"> </w:t>
+      </w:r>
+      <w:proofErr w:type="spellStart"/>
       <w:r>
         <w:rPr>
           <w:rFonts w:cs="Arial"/>
@@ -247,7 +195,50 @@
           <w:sz w:val="58"/>
           <w:szCs w:val="48"/>
         </w:rPr>
-        <w:fldChar w:fldCharType="end"/>
+        <w:t>d</w:t>
+      </w:r>
+      <w:r>
+        <w:rPr>
+          <w:rFonts w:cs="Arial"/>
+          <w:b/>
+          <w:color w:val="951B13"/>
+          <w:sz w:val="58"/>
+          <w:szCs w:val="48"/>
+        </w:rPr>
+        <w:t>ự</w:t>
+      </w:r>
+      <w:proofErr w:type="spellEnd"/>
+      <w:r>
+        <w:rPr>
+          <w:rFonts w:cs="Arial"/>
+          <w:b/>
+          <w:color w:val="951B13"/>
+          <w:sz w:val="58"/>
+          <w:szCs w:val="48"/>
+        </w:rPr>
+        <w:t xml:space="preserve"> </w:t>
+      </w:r>
+      <w:proofErr w:type="spellStart"/>
+      <w:r>
+        <w:rPr>
+          <w:rFonts w:cs="Arial"/>
+          <w:b/>
+          <w:color w:val="951B13"/>
+          <w:sz w:val="58"/>
+          <w:szCs w:val="48"/>
+        </w:rPr>
+        <w:t>án</w:t>
+      </w:r>
+      <w:proofErr w:type="spellEnd"/>
+      <w:r>
+        <w:rPr>
+          <w:rFonts w:cs="Arial"/>
+          <w:b/>
+          <w:color w:val="951B13"/>
+          <w:sz w:val="58"/>
+          <w:szCs w:val="48"/>
+        </w:rPr>
+        <w:t xml:space="preserve"> </w:t>
       </w:r>
     </w:p>
     <w:p>
@@ -259,62 +250,203 @@
           <w:i/>
           <w:color w:val="951B13"/>
           <w:sz w:val="42"/>
-          <w:lang w:val="vi-VN"/>
-        </w:rPr>
-      </w:pPr>
+        </w:rPr>
+      </w:pPr>
+      <w:proofErr w:type="spellStart"/>
       <w:r>
         <w:rPr>
           <w:b/>
           <w:i/>
           <w:sz w:val="42"/>
         </w:rPr>
-        <w:fldChar w:fldCharType="begin"/>
-      </w:r>
+        <w:t>Dự</w:t>
+      </w:r>
+      <w:proofErr w:type="spellEnd"/>
       <w:r>
         <w:rPr>
           <w:b/>
           <w:i/>
           <w:sz w:val="42"/>
         </w:rPr>
-        <w:instrText xml:space="preserve"> SUBJECT   \* MERGEFORMAT </w:instrText>
-      </w:r>
+        <w:t xml:space="preserve"> </w:t>
+      </w:r>
+      <w:proofErr w:type="spellStart"/>
       <w:r>
         <w:rPr>
           <w:b/>
           <w:i/>
           <w:sz w:val="42"/>
         </w:rPr>
-        <w:fldChar w:fldCharType="separate"/>
-      </w:r>
+        <w:t>án</w:t>
+      </w:r>
+      <w:proofErr w:type="spellEnd"/>
       <w:r>
         <w:rPr>
           <w:b/>
           <w:i/>
           <w:sz w:val="42"/>
         </w:rPr>
-        <w:t>Document Subject</w:t>
-      </w:r>
+        <w:t xml:space="preserve"> </w:t>
+      </w:r>
+      <w:proofErr w:type="spellStart"/>
       <w:r>
         <w:rPr>
           <w:b/>
           <w:i/>
           <w:sz w:val="42"/>
         </w:rPr>
-        <w:fldChar w:fldCharType="end"/>
-      </w:r>
-    </w:p>
-    <w:p>
-      <w:r>
-        <w:rPr>
-          <w:i/>
-        </w:rPr>
-        <w:t>[</w:t>
-      </w:r>
-      <w:r>
-        <w:rPr>
-          <w:i/>
-        </w:rPr>
-        <w:t>Type the abstract of the document here:]</w:t>
+        <w:t>xe</w:t>
+      </w:r>
+      <w:proofErr w:type="spellEnd"/>
+      <w:r>
+        <w:rPr>
+          <w:b/>
+          <w:i/>
+          <w:sz w:val="42"/>
+        </w:rPr>
+        <w:t xml:space="preserve"> </w:t>
+      </w:r>
+      <w:proofErr w:type="spellStart"/>
+      <w:r>
+        <w:rPr>
+          <w:b/>
+          <w:i/>
+          <w:sz w:val="42"/>
+        </w:rPr>
+        <w:t>dò</w:t>
+      </w:r>
+      <w:proofErr w:type="spellEnd"/>
+      <w:r>
+        <w:rPr>
+          <w:b/>
+          <w:i/>
+          <w:sz w:val="42"/>
+        </w:rPr>
+        <w:t xml:space="preserve"> </w:t>
+      </w:r>
+      <w:proofErr w:type="spellStart"/>
+      <w:r>
+        <w:rPr>
+          <w:b/>
+          <w:i/>
+          <w:sz w:val="42"/>
+        </w:rPr>
+        <w:t>đường</w:t>
+      </w:r>
+      <w:proofErr w:type="spellEnd"/>
+    </w:p>
+    <w:p>
+      <w:proofErr w:type="spellStart"/>
+      <w:r>
+        <w:rPr>
+          <w:i/>
+        </w:rPr>
+        <w:t>Xe</w:t>
+      </w:r>
+      <w:proofErr w:type="spellEnd"/>
+      <w:r>
+        <w:rPr>
+          <w:i/>
+        </w:rPr>
+        <w:t xml:space="preserve"> </w:t>
+      </w:r>
+      <w:proofErr w:type="spellStart"/>
+      <w:r>
+        <w:rPr>
+          <w:i/>
+        </w:rPr>
+        <w:t>đi</w:t>
+      </w:r>
+      <w:proofErr w:type="spellEnd"/>
+      <w:r>
+        <w:rPr>
+          <w:i/>
+        </w:rPr>
+        <w:t xml:space="preserve"> </w:t>
+      </w:r>
+      <w:proofErr w:type="spellStart"/>
+      <w:r>
+        <w:rPr>
+          <w:i/>
+        </w:rPr>
+        <w:t>bám</w:t>
+      </w:r>
+      <w:proofErr w:type="spellEnd"/>
+      <w:r>
+        <w:rPr>
+          <w:i/>
+        </w:rPr>
+        <w:t xml:space="preserve"> </w:t>
+      </w:r>
+      <w:proofErr w:type="spellStart"/>
+      <w:r>
+        <w:rPr>
+          <w:i/>
+        </w:rPr>
+        <w:t>trên</w:t>
+      </w:r>
+      <w:proofErr w:type="spellEnd"/>
+      <w:r>
+        <w:rPr>
+          <w:i/>
+        </w:rPr>
+        <w:t xml:space="preserve"> </w:t>
+      </w:r>
+      <w:proofErr w:type="spellStart"/>
+      <w:r>
+        <w:rPr>
+          <w:i/>
+        </w:rPr>
+        <w:t>vạch</w:t>
+      </w:r>
+      <w:proofErr w:type="spellEnd"/>
+      <w:r>
+        <w:rPr>
+          <w:i/>
+        </w:rPr>
+        <w:t xml:space="preserve"> </w:t>
+      </w:r>
+      <w:proofErr w:type="spellStart"/>
+      <w:r>
+        <w:rPr>
+          <w:i/>
+        </w:rPr>
+        <w:t>đường</w:t>
+      </w:r>
+      <w:proofErr w:type="spellEnd"/>
+      <w:r>
+        <w:rPr>
+          <w:i/>
+        </w:rPr>
+        <w:t xml:space="preserve"> </w:t>
+      </w:r>
+      <w:proofErr w:type="spellStart"/>
+      <w:r>
+        <w:rPr>
+          <w:i/>
+        </w:rPr>
+        <w:t>có</w:t>
+      </w:r>
+      <w:proofErr w:type="spellEnd"/>
+      <w:r>
+        <w:rPr>
+          <w:i/>
+        </w:rPr>
+        <w:t xml:space="preserve"> </w:t>
+      </w:r>
+      <w:proofErr w:type="spellStart"/>
+      <w:r>
+        <w:rPr>
+          <w:i/>
+        </w:rPr>
+        <w:t>sẵn</w:t>
+      </w:r>
+      <w:proofErr w:type="spellEnd"/>
+      <w:r>
+        <w:rPr>
+          <w:i/>
+        </w:rPr>
+        <w:t xml:space="preserve"> </w:t>
       </w:r>
     </w:p>
     <w:p>
@@ -3205,9 +3337,12 @@
       <w:pPr>
         <w:pStyle w:val="Mucluc3"/>
         <w:sectPr>
-          <w:headerReference w:type="default" r:id="rId5"/>
-          <w:footerReference w:type="default" r:id="rId6"/>
-          <w:footerReference w:type="first" r:id="rId7"/>
+          <w:headerReference w:type="even" r:id="rId8"/>
+          <w:headerReference w:type="default" r:id="rId9"/>
+          <w:footerReference w:type="even" r:id="rId10"/>
+          <w:footerReference w:type="default" r:id="rId11"/>
+          <w:headerReference w:type="first" r:id="rId12"/>
+          <w:footerReference w:type="first" r:id="rId13"/>
           <w:footnotePr>
             <w:pos w:val="beneathText"/>
           </w:footnotePr>
@@ -3219,8 +3354,6 @@
           <w:docGrid w:linePitch="360"/>
         </w:sectPr>
       </w:pPr>
-      <w:bookmarkStart w:id="0" w:name="_GoBack"/>
-      <w:bookmarkEnd w:id="0"/>
     </w:p>
     <w:p>
       <w:pPr>
@@ -3296,137 +3429,376 @@
       <w:proofErr w:type="spellEnd"/>
     </w:p>
     <w:p>
-      <w:pPr>
-        <w:rPr>
-          <w:i/>
-          <w:iCs/>
-        </w:rPr>
-      </w:pPr>
-      <w:r>
-        <w:rPr>
-          <w:i/>
-          <w:iCs/>
-        </w:rPr>
+      <w:bookmarkStart w:id="3" w:name="_Toc25660380"/>
+      <w:proofErr w:type="spellStart"/>
+      <w:r>
+        <w:t>Tên</w:t>
+      </w:r>
+      <w:proofErr w:type="spellEnd"/>
+      <w:r>
+        <w:t xml:space="preserve"> </w:t>
+      </w:r>
+      <w:proofErr w:type="spellStart"/>
+      <w:r>
+        <w:t>dự</w:t>
+      </w:r>
+      <w:proofErr w:type="spellEnd"/>
+      <w:r>
+        <w:t xml:space="preserve"> </w:t>
+      </w:r>
+      <w:proofErr w:type="spellStart"/>
+      <w:r>
+        <w:t>án</w:t>
+      </w:r>
+      <w:proofErr w:type="spellEnd"/>
+      <w:r>
+        <w:t xml:space="preserve">: </w:t>
+      </w:r>
+      <w:proofErr w:type="spellStart"/>
+      <w:r>
+        <w:t>Thiết</w:t>
+      </w:r>
+      <w:proofErr w:type="spellEnd"/>
+      <w:r>
+        <w:t xml:space="preserve"> </w:t>
+      </w:r>
+      <w:proofErr w:type="spellStart"/>
+      <w:r>
+        <w:t>kế</w:t>
+      </w:r>
+      <w:proofErr w:type="spellEnd"/>
+      <w:r>
+        <w:t xml:space="preserve"> </w:t>
+      </w:r>
+      <w:proofErr w:type="spellStart"/>
+      <w:r>
+        <w:t>xe</w:t>
+      </w:r>
+      <w:proofErr w:type="spellEnd"/>
+      <w:r>
+        <w:t xml:space="preserve"> </w:t>
+      </w:r>
+      <w:proofErr w:type="spellStart"/>
+      <w:r>
+        <w:t>dò</w:t>
+      </w:r>
+      <w:proofErr w:type="spellEnd"/>
+      <w:r>
+        <w:t xml:space="preserve"> </w:t>
+      </w:r>
+      <w:proofErr w:type="spellStart"/>
+      <w:r>
+        <w:t>đường</w:t>
+      </w:r>
+      <w:proofErr w:type="spellEnd"/>
+    </w:p>
+    <w:p>
+      <w:proofErr w:type="spellStart"/>
+      <w:r>
+        <w:t>Mô</w:t>
+      </w:r>
+      <w:proofErr w:type="spellEnd"/>
+      <w:r>
+        <w:t xml:space="preserve"> </w:t>
+      </w:r>
+      <w:proofErr w:type="spellStart"/>
+      <w:r>
+        <w:t>tả</w:t>
+      </w:r>
+      <w:proofErr w:type="spellEnd"/>
+      <w:r>
+        <w:t xml:space="preserve">: </w:t>
+      </w:r>
+      <w:proofErr w:type="spellStart"/>
+      <w:r>
+        <w:t>Sử</w:t>
+      </w:r>
+      <w:proofErr w:type="spellEnd"/>
+      <w:r>
+        <w:t xml:space="preserve"> </w:t>
+      </w:r>
+      <w:proofErr w:type="spellStart"/>
+      <w:r>
+        <w:t>dụng</w:t>
+      </w:r>
+      <w:proofErr w:type="spellEnd"/>
+      <w:r>
+        <w:t xml:space="preserve"> </w:t>
+      </w:r>
+      <w:proofErr w:type="spellStart"/>
+      <w:r>
+        <w:t>modul</w:t>
+      </w:r>
+      <w:proofErr w:type="spellEnd"/>
+      <w:r>
+        <w:t xml:space="preserve"> ESP8266 </w:t>
+      </w:r>
+      <w:proofErr w:type="spellStart"/>
+      <w:r>
+        <w:t>thiết</w:t>
+      </w:r>
+      <w:proofErr w:type="spellEnd"/>
+      <w:r>
+        <w:t xml:space="preserve"> </w:t>
+      </w:r>
+      <w:proofErr w:type="spellStart"/>
+      <w:r>
+        <w:t>kế</w:t>
+      </w:r>
+      <w:proofErr w:type="spellEnd"/>
+      <w:r>
+        <w:t xml:space="preserve"> robot </w:t>
+      </w:r>
+      <w:proofErr w:type="spellStart"/>
+      <w:r>
+        <w:t>dò</w:t>
+      </w:r>
+      <w:proofErr w:type="spellEnd"/>
+      <w:r>
+        <w:t xml:space="preserve"> </w:t>
+      </w:r>
+      <w:proofErr w:type="spellStart"/>
+      <w:r>
+        <w:t>đường</w:t>
+      </w:r>
+      <w:proofErr w:type="spellEnd"/>
+      <w:r>
+        <w:t xml:space="preserve"> (</w:t>
+      </w:r>
+      <w:proofErr w:type="spellStart"/>
+      <w:r>
+        <w:t>tự</w:t>
+      </w:r>
+      <w:proofErr w:type="spellEnd"/>
+      <w:r>
+        <w:t xml:space="preserve"> </w:t>
+      </w:r>
+      <w:proofErr w:type="spellStart"/>
+      <w:r>
+        <w:t>đi</w:t>
+      </w:r>
+      <w:proofErr w:type="spellEnd"/>
+      <w:r>
+        <w:t xml:space="preserve"> </w:t>
+      </w:r>
+      <w:proofErr w:type="spellStart"/>
+      <w:r>
+        <w:t>theo</w:t>
+      </w:r>
+      <w:proofErr w:type="spellEnd"/>
+      <w:r>
+        <w:t xml:space="preserve"> </w:t>
+      </w:r>
+      <w:proofErr w:type="spellStart"/>
+      <w:r>
+        <w:t>vạch</w:t>
+      </w:r>
+      <w:proofErr w:type="spellEnd"/>
+      <w:r>
+        <w:t xml:space="preserve"> </w:t>
+      </w:r>
+      <w:proofErr w:type="spellStart"/>
+      <w:r>
+        <w:t>kẻ</w:t>
+      </w:r>
+      <w:proofErr w:type="spellEnd"/>
+      <w:r>
+        <w:t>)</w:t>
+      </w:r>
+    </w:p>
+    <w:p>
+      <w:pPr>
+        <w:ind w:firstLine="720"/>
+      </w:pPr>
+      <w:r>
         <w:t xml:space="preserve">Robot </w:t>
       </w:r>
       <w:proofErr w:type="spellStart"/>
       <w:r>
-        <w:rPr>
-          <w:i/>
-          <w:iCs/>
-        </w:rPr>
+        <w:t>có</w:t>
+      </w:r>
+      <w:proofErr w:type="spellEnd"/>
+      <w:r>
+        <w:t xml:space="preserve"> </w:t>
+      </w:r>
+      <w:proofErr w:type="spellStart"/>
+      <w:r>
+        <w:t>thể</w:t>
+      </w:r>
+      <w:proofErr w:type="spellEnd"/>
+      <w:r>
+        <w:t xml:space="preserve"> </w:t>
+      </w:r>
+      <w:proofErr w:type="spellStart"/>
+      <w:r>
         <w:t>dò</w:t>
       </w:r>
       <w:proofErr w:type="spellEnd"/>
       <w:r>
-        <w:rPr>
-          <w:i/>
-          <w:iCs/>
-        </w:rPr>
-        <w:t xml:space="preserve"> </w:t>
-      </w:r>
-      <w:proofErr w:type="spellStart"/>
-      <w:r>
-        <w:rPr>
-          <w:i/>
-          <w:iCs/>
-        </w:rPr>
+        <w:t xml:space="preserve"> </w:t>
+      </w:r>
+      <w:proofErr w:type="spellStart"/>
+      <w:r>
+        <w:t>được</w:t>
+      </w:r>
+      <w:proofErr w:type="spellEnd"/>
+      <w:r>
+        <w:t xml:space="preserve"> </w:t>
+      </w:r>
+      <w:proofErr w:type="spellStart"/>
+      <w:r>
         <w:t>đường</w:t>
       </w:r>
       <w:proofErr w:type="spellEnd"/>
       <w:r>
-        <w:rPr>
-          <w:i/>
-          <w:iCs/>
-        </w:rPr>
-        <w:t xml:space="preserve">, website </w:t>
-      </w:r>
-      <w:proofErr w:type="spellStart"/>
-      <w:r>
-        <w:rPr>
-          <w:i/>
-          <w:iCs/>
-        </w:rPr>
-        <w:t>quảng</w:t>
-      </w:r>
-      <w:proofErr w:type="spellEnd"/>
-      <w:r>
-        <w:rPr>
-          <w:i/>
-          <w:iCs/>
-        </w:rPr>
-        <w:t xml:space="preserve"> </w:t>
-      </w:r>
-      <w:proofErr w:type="spellStart"/>
-      <w:r>
-        <w:rPr>
-          <w:i/>
-          <w:iCs/>
-        </w:rPr>
-        <w:t>cáo</w:t>
-      </w:r>
-      <w:proofErr w:type="spellEnd"/>
-      <w:r>
-        <w:rPr>
-          <w:i/>
-          <w:iCs/>
-        </w:rPr>
+        <w:t xml:space="preserve"> </w:t>
+      </w:r>
+      <w:proofErr w:type="spellStart"/>
+      <w:r>
+        <w:t>trên</w:t>
+      </w:r>
+      <w:proofErr w:type="spellEnd"/>
+      <w:r>
+        <w:t xml:space="preserve"> </w:t>
+      </w:r>
+      <w:proofErr w:type="spellStart"/>
+      <w:r>
+        <w:t>cả</w:t>
+      </w:r>
+      <w:proofErr w:type="spellEnd"/>
+      <w:r>
+        <w:t xml:space="preserve"> </w:t>
+      </w:r>
+      <w:proofErr w:type="spellStart"/>
+      <w:r>
+        <w:t>nền</w:t>
+      </w:r>
+      <w:proofErr w:type="spellEnd"/>
+      <w:r>
+        <w:t xml:space="preserve"> </w:t>
+      </w:r>
+      <w:proofErr w:type="spellStart"/>
+      <w:r>
+        <w:t>trắng</w:t>
+      </w:r>
+      <w:proofErr w:type="spellEnd"/>
+      <w:r>
+        <w:t xml:space="preserve"> </w:t>
+      </w:r>
+      <w:proofErr w:type="spellStart"/>
+      <w:r>
+        <w:t>lẫn</w:t>
+      </w:r>
+      <w:proofErr w:type="spellEnd"/>
+      <w:r>
+        <w:t xml:space="preserve"> </w:t>
+      </w:r>
+      <w:proofErr w:type="spellStart"/>
+      <w:r>
+        <w:t>nền</w:t>
+      </w:r>
+      <w:proofErr w:type="spellEnd"/>
+      <w:r>
+        <w:t xml:space="preserve"> </w:t>
+      </w:r>
+      <w:proofErr w:type="spellStart"/>
+      <w:r>
+        <w:t>đen</w:t>
+      </w:r>
+      <w:proofErr w:type="spellEnd"/>
+    </w:p>
+    <w:p>
+      <w:pPr>
+        <w:ind w:left="720"/>
+      </w:pPr>
+      <w:r>
+        <w:t xml:space="preserve">Robot </w:t>
+      </w:r>
+      <w:proofErr w:type="spellStart"/>
+      <w:r>
+        <w:t>chạy</w:t>
+      </w:r>
+      <w:proofErr w:type="spellEnd"/>
+      <w:r>
+        <w:t xml:space="preserve"> </w:t>
+      </w:r>
+      <w:proofErr w:type="spellStart"/>
+      <w:r>
+        <w:t>ổn</w:t>
+      </w:r>
+      <w:proofErr w:type="spellEnd"/>
+      <w:r>
+        <w:t xml:space="preserve"> </w:t>
+      </w:r>
+      <w:proofErr w:type="spellStart"/>
+      <w:r>
+        <w:t>định</w:t>
+      </w:r>
+      <w:proofErr w:type="spellEnd"/>
+      <w:r>
+        <w:t xml:space="preserve"> </w:t>
+      </w:r>
+      <w:proofErr w:type="spellStart"/>
+      <w:r>
+        <w:t>đúng</w:t>
+      </w:r>
+      <w:proofErr w:type="spellEnd"/>
+      <w:r>
+        <w:t xml:space="preserve"> </w:t>
+      </w:r>
+      <w:proofErr w:type="spellStart"/>
+      <w:r>
+        <w:t>vạch</w:t>
+      </w:r>
+      <w:proofErr w:type="spellEnd"/>
+      <w:r>
         <w:t xml:space="preserve">, </w:t>
       </w:r>
       <w:proofErr w:type="spellStart"/>
       <w:r>
-        <w:rPr>
-          <w:i/>
-          <w:iCs/>
-        </w:rPr>
-        <w:t>bài</w:t>
-      </w:r>
-      <w:proofErr w:type="spellEnd"/>
-      <w:r>
-        <w:rPr>
-          <w:i/>
-          <w:iCs/>
-        </w:rPr>
-        <w:t xml:space="preserve"> </w:t>
-      </w:r>
-      <w:proofErr w:type="spellStart"/>
-      <w:r>
-        <w:rPr>
-          <w:i/>
-          <w:iCs/>
-        </w:rPr>
-        <w:t>tập</w:t>
-      </w:r>
-      <w:proofErr w:type="spellEnd"/>
-      <w:r>
-        <w:rPr>
-          <w:i/>
-          <w:iCs/>
-        </w:rPr>
-        <w:t xml:space="preserve"> </w:t>
-      </w:r>
-      <w:proofErr w:type="spellStart"/>
-      <w:r>
-        <w:rPr>
-          <w:i/>
-          <w:iCs/>
-        </w:rPr>
-        <w:t>lớn</w:t>
-      </w:r>
-      <w:proofErr w:type="spellEnd"/>
-      <w:r>
-        <w:rPr>
-          <w:i/>
-          <w:iCs/>
-        </w:rPr>
-        <w:t>….</w:t>
+        <w:t>tốc</w:t>
+      </w:r>
+      <w:proofErr w:type="spellEnd"/>
+      <w:r>
+        <w:t xml:space="preserve"> </w:t>
+      </w:r>
+      <w:proofErr w:type="spellStart"/>
+      <w:r>
+        <w:t>độ</w:t>
+      </w:r>
+      <w:proofErr w:type="spellEnd"/>
+      <w:r>
+        <w:t xml:space="preserve"> </w:t>
+      </w:r>
+      <w:proofErr w:type="spellStart"/>
+      <w:r>
+        <w:t>đạt</w:t>
+      </w:r>
+      <w:proofErr w:type="spellEnd"/>
+      <w:r>
+        <w:t xml:space="preserve"> </w:t>
+      </w:r>
+      <w:proofErr w:type="spellStart"/>
+      <w:r>
+        <w:t>yêu</w:t>
+      </w:r>
+      <w:proofErr w:type="spellEnd"/>
+      <w:r>
+        <w:t xml:space="preserve"> </w:t>
+      </w:r>
+      <w:proofErr w:type="spellStart"/>
+      <w:r>
+        <w:t>cầu</w:t>
+      </w:r>
+      <w:proofErr w:type="spellEnd"/>
+      <w:r>
+        <w:t xml:space="preserve"> </w:t>
       </w:r>
     </w:p>
     <w:p>
       <w:pPr>
         <w:pStyle w:val="u2"/>
       </w:pPr>
-      <w:bookmarkStart w:id="3" w:name="_Toc25660380"/>
       <w:proofErr w:type="spellStart"/>
       <w:r>
         <w:t>Công</w:t>
@@ -3563,52 +3935,13 @@
         <w:t>:</w:t>
       </w:r>
       <w:r>
-        <w:t xml:space="preserve"> MS Planner </w:t>
+        <w:t xml:space="preserve"> MS Planner</w:t>
       </w:r>
       <w:r>
         <w:rPr>
           <w:color w:val="FF0000"/>
         </w:rPr>
-        <w:t>(</w:t>
-      </w:r>
-      <w:proofErr w:type="spellStart"/>
-      <w:r>
-        <w:rPr>
-          <w:color w:val="FF0000"/>
-        </w:rPr>
-        <w:t>bắt</w:t>
-      </w:r>
-      <w:proofErr w:type="spellEnd"/>
-      <w:r>
-        <w:rPr>
-          <w:color w:val="FF0000"/>
-        </w:rPr>
-        <w:t xml:space="preserve"> </w:t>
-      </w:r>
-      <w:proofErr w:type="spellStart"/>
-      <w:r>
-        <w:rPr>
-          <w:color w:val="FF0000"/>
-        </w:rPr>
-        <w:t>buộc</w:t>
-      </w:r>
-      <w:proofErr w:type="spellEnd"/>
-      <w:r>
-        <w:rPr>
-          <w:color w:val="FF0000"/>
-        </w:rPr>
-        <w:t xml:space="preserve">): </w:t>
-      </w:r>
-      <w:r>
-        <w:t>………………………………………</w:t>
-      </w:r>
-      <w:proofErr w:type="gramStart"/>
-      <w:r>
-        <w:t>…..</w:t>
-      </w:r>
-      <w:proofErr w:type="gramEnd"/>
-      <w:r>
-        <w:t>…..</w:t>
+        <w:t xml:space="preserve">: </w:t>
       </w:r>
     </w:p>
     <w:p>
@@ -3684,47 +4017,23 @@
         <w:t>:</w:t>
       </w:r>
       <w:r>
-        <w:t xml:space="preserve"> GitHub/GitLab </w:t>
-      </w:r>
-      <w:r>
-        <w:rPr>
-          <w:color w:val="FF0000"/>
-        </w:rPr>
-        <w:t>(</w:t>
-      </w:r>
-      <w:proofErr w:type="spellStart"/>
-      <w:r>
-        <w:rPr>
-          <w:color w:val="FF0000"/>
-        </w:rPr>
-        <w:t>bắt</w:t>
-      </w:r>
-      <w:proofErr w:type="spellEnd"/>
-      <w:r>
-        <w:rPr>
-          <w:color w:val="FF0000"/>
-        </w:rPr>
-        <w:t xml:space="preserve"> </w:t>
-      </w:r>
-      <w:proofErr w:type="spellStart"/>
-      <w:r>
-        <w:rPr>
-          <w:color w:val="FF0000"/>
-        </w:rPr>
-        <w:t>buộc</w:t>
-      </w:r>
-      <w:proofErr w:type="spellEnd"/>
-      <w:r>
-        <w:rPr>
-          <w:color w:val="FF0000"/>
-        </w:rPr>
-        <w:t xml:space="preserve">): </w:t>
-      </w:r>
-      <w:r>
-        <w:t>……………………………………………………………….</w:t>
-      </w:r>
-    </w:p>
-    <w:p/>
+        <w:t xml:space="preserve"> GitHub/GitLab</w:t>
+      </w:r>
+      <w:r>
+        <w:t>:</w:t>
+      </w:r>
+      <w:r>
+        <w:t xml:space="preserve"> </w:t>
+      </w:r>
+      <w:hyperlink r:id="rId14" w:history="1">
+        <w:r>
+          <w:rPr>
+            <w:rStyle w:val="Siuktni"/>
+          </w:rPr>
+          <w:t>https://github.com/NguyenOanhMT/QTDA_BTL</w:t>
+        </w:r>
+      </w:hyperlink>
+    </w:p>
     <w:p>
       <w:pPr>
         <w:pStyle w:val="u1"/>
@@ -3881,173 +4190,296 @@
           <w:i/>
           <w:iCs/>
         </w:rPr>
+        <w:t>:</w:t>
+      </w:r>
+      <w:r>
+        <w:rPr>
+          <w:i/>
+          <w:iCs/>
+        </w:rPr>
+        <w:t xml:space="preserve"> </w:t>
+      </w:r>
+    </w:p>
+    <w:p>
+      <w:pPr>
+        <w:ind w:firstLine="576"/>
+        <w:rPr>
+          <w:i/>
+          <w:iCs/>
+        </w:rPr>
+      </w:pPr>
+      <w:r>
+        <w:rPr>
+          <w:i/>
+          <w:iCs/>
+        </w:rPr>
+        <w:t xml:space="preserve">Email: </w:t>
+      </w:r>
+      <w:hyperlink r:id="rId15" w:history="1">
+        <w:r>
+          <w:rPr>
+            <w:rStyle w:val="Siuktni"/>
+            <w:i/>
+            <w:iCs/>
+          </w:rPr>
+          <w:t>trung.ngolam@gmail.com</w:t>
+        </w:r>
+      </w:hyperlink>
+    </w:p>
+    <w:p>
+      <w:pPr>
+        <w:ind w:firstLine="576"/>
+        <w:rPr>
+          <w:i/>
+          <w:iCs/>
+        </w:rPr>
+      </w:pPr>
+      <w:r>
+        <w:rPr>
+          <w:i/>
+          <w:iCs/>
+        </w:rPr>
+        <w:t>SĐT: 0123 456 788</w:t>
+      </w:r>
+    </w:p>
+    <w:p>
+      <w:pPr>
+        <w:pStyle w:val="u2"/>
+      </w:pPr>
+      <w:bookmarkStart w:id="6" w:name="_Toc25660383"/>
+      <w:proofErr w:type="spellStart"/>
+      <w:r>
+        <w:t>Thông</w:t>
+      </w:r>
+      <w:proofErr w:type="spellEnd"/>
+      <w:r>
+        <w:t xml:space="preserve"> tin </w:t>
+      </w:r>
+      <w:proofErr w:type="spellStart"/>
+      <w:r>
+        <w:t>liên</w:t>
+      </w:r>
+      <w:proofErr w:type="spellEnd"/>
+      <w:r>
+        <w:t xml:space="preserve"> </w:t>
+      </w:r>
+      <w:proofErr w:type="spellStart"/>
+      <w:r>
+        <w:t>hệ</w:t>
+      </w:r>
+      <w:proofErr w:type="spellEnd"/>
+      <w:r>
+        <w:t xml:space="preserve"> </w:t>
+      </w:r>
+      <w:proofErr w:type="spellStart"/>
+      <w:r>
+        <w:t>phía</w:t>
+      </w:r>
+      <w:proofErr w:type="spellEnd"/>
+      <w:r>
+        <w:t xml:space="preserve"> </w:t>
+      </w:r>
+      <w:proofErr w:type="spellStart"/>
+      <w:r>
+        <w:t>công</w:t>
+      </w:r>
+      <w:proofErr w:type="spellEnd"/>
+      <w:r>
+        <w:t xml:space="preserve"> ty</w:t>
+      </w:r>
+      <w:bookmarkEnd w:id="6"/>
+    </w:p>
+    <w:p>
+      <w:pPr>
+        <w:rPr>
+          <w:i/>
+          <w:iCs/>
+        </w:rPr>
+      </w:pPr>
+      <w:bookmarkStart w:id="7" w:name="_Toc25660384"/>
+      <w:proofErr w:type="spellStart"/>
+      <w:r>
+        <w:rPr>
+          <w:i/>
+          <w:iCs/>
+        </w:rPr>
+        <w:t>Lập</w:t>
+      </w:r>
+      <w:proofErr w:type="spellEnd"/>
+      <w:r>
+        <w:rPr>
+          <w:i/>
+          <w:iCs/>
+        </w:rPr>
+        <w:t xml:space="preserve"> </w:t>
+      </w:r>
+      <w:proofErr w:type="spellStart"/>
+      <w:r>
+        <w:rPr>
+          <w:i/>
+          <w:iCs/>
+        </w:rPr>
+        <w:t>trình</w:t>
+      </w:r>
+      <w:proofErr w:type="spellEnd"/>
+      <w:r>
+        <w:rPr>
+          <w:i/>
+          <w:iCs/>
+        </w:rPr>
+        <w:t xml:space="preserve"> </w:t>
+      </w:r>
+      <w:proofErr w:type="spellStart"/>
+      <w:r>
+        <w:rPr>
+          <w:i/>
+          <w:iCs/>
+        </w:rPr>
+        <w:t>viên</w:t>
+      </w:r>
+      <w:proofErr w:type="spellEnd"/>
+      <w:r>
+        <w:rPr>
+          <w:i/>
+          <w:iCs/>
+        </w:rPr>
+        <w:t>:  Pham Lan</w:t>
+      </w:r>
+    </w:p>
+    <w:p>
+      <w:pPr>
+        <w:rPr>
+          <w:i/>
+          <w:iCs/>
+        </w:rPr>
+      </w:pPr>
+      <w:r>
+        <w:rPr>
+          <w:i/>
+          <w:iCs/>
+        </w:rPr>
+        <w:tab/>
+        <w:t xml:space="preserve">Email: </w:t>
+      </w:r>
+      <w:hyperlink r:id="rId16" w:history="1">
+        <w:r>
+          <w:rPr>
+            <w:rStyle w:val="Siuktni"/>
+            <w:i/>
+            <w:iCs/>
+          </w:rPr>
+          <w:t>phanlan@gmail.com</w:t>
+        </w:r>
+      </w:hyperlink>
+    </w:p>
+    <w:p>
+      <w:pPr>
+        <w:rPr>
+          <w:i/>
+          <w:iCs/>
+        </w:rPr>
+      </w:pPr>
+      <w:r>
+        <w:rPr>
+          <w:i/>
+          <w:iCs/>
+        </w:rPr>
+        <w:tab/>
+        <w:t>SĐT: 0986 456 786</w:t>
+      </w:r>
+    </w:p>
+    <w:p>
+      <w:pPr>
+        <w:rPr>
+          <w:i/>
+          <w:iCs/>
+        </w:rPr>
+      </w:pPr>
+      <w:proofErr w:type="spellStart"/>
+      <w:r>
+        <w:rPr>
+          <w:i/>
+          <w:iCs/>
+        </w:rPr>
+        <w:t>Phiên</w:t>
+      </w:r>
+      <w:proofErr w:type="spellEnd"/>
+      <w:r>
+        <w:rPr>
+          <w:i/>
+          <w:iCs/>
+        </w:rPr>
+        <w:t xml:space="preserve"> </w:t>
+      </w:r>
+      <w:proofErr w:type="spellStart"/>
+      <w:r>
+        <w:rPr>
+          <w:i/>
+          <w:iCs/>
+        </w:rPr>
+        <w:t>dịch</w:t>
+      </w:r>
+      <w:proofErr w:type="spellEnd"/>
+      <w:r>
+        <w:rPr>
+          <w:i/>
+          <w:iCs/>
+        </w:rPr>
         <w:t xml:space="preserve">: </w:t>
       </w:r>
+      <w:proofErr w:type="spellStart"/>
+      <w:r>
+        <w:rPr>
+          <w:i/>
+          <w:iCs/>
+        </w:rPr>
+        <w:t>Ngọc</w:t>
+      </w:r>
+      <w:proofErr w:type="spellEnd"/>
+    </w:p>
+    <w:p>
+      <w:pPr>
+        <w:rPr>
+          <w:i/>
+          <w:iCs/>
+        </w:rPr>
+      </w:pPr>
+      <w:r>
+        <w:rPr>
+          <w:i/>
+          <w:iCs/>
+        </w:rPr>
+        <w:tab/>
+        <w:t>Email: ngọc@gmail.com</w:t>
+      </w:r>
+    </w:p>
+    <w:p>
+      <w:pPr>
+        <w:rPr>
+          <w:i/>
+          <w:iCs/>
+        </w:rPr>
+      </w:pPr>
+      <w:r>
+        <w:rPr>
+          <w:i/>
+          <w:iCs/>
+        </w:rPr>
+        <w:tab/>
+        <w:t xml:space="preserve">SĐT: </w:t>
+      </w:r>
+      <w:r>
+        <w:rPr>
+          <w:i/>
+          <w:iCs/>
+        </w:rPr>
+        <w:t>0342 567 458</w:t>
+      </w:r>
     </w:p>
     <w:p>
       <w:pPr>
         <w:pStyle w:val="u2"/>
       </w:pPr>
-      <w:bookmarkStart w:id="6" w:name="_Toc25660383"/>
-      <w:proofErr w:type="spellStart"/>
-      <w:r>
-        <w:t>Thông</w:t>
-      </w:r>
-      <w:proofErr w:type="spellEnd"/>
-      <w:r>
-        <w:t xml:space="preserve"> tin </w:t>
-      </w:r>
-      <w:proofErr w:type="spellStart"/>
-      <w:r>
-        <w:t>liên</w:t>
-      </w:r>
-      <w:proofErr w:type="spellEnd"/>
-      <w:r>
-        <w:t xml:space="preserve"> </w:t>
-      </w:r>
-      <w:proofErr w:type="spellStart"/>
-      <w:r>
-        <w:t>hệ</w:t>
-      </w:r>
-      <w:proofErr w:type="spellEnd"/>
-      <w:r>
-        <w:t xml:space="preserve"> </w:t>
-      </w:r>
-      <w:proofErr w:type="spellStart"/>
-      <w:r>
-        <w:t>phía</w:t>
-      </w:r>
-      <w:proofErr w:type="spellEnd"/>
-      <w:r>
-        <w:t xml:space="preserve"> </w:t>
-      </w:r>
-      <w:proofErr w:type="spellStart"/>
-      <w:r>
-        <w:t>công</w:t>
-      </w:r>
-      <w:proofErr w:type="spellEnd"/>
-      <w:r>
-        <w:t xml:space="preserve"> ty</w:t>
-      </w:r>
-      <w:bookmarkEnd w:id="6"/>
-    </w:p>
-    <w:p>
-      <w:pPr>
-        <w:rPr>
-          <w:i/>
-          <w:iCs/>
-        </w:rPr>
-      </w:pPr>
-      <w:proofErr w:type="spellStart"/>
-      <w:r>
-        <w:rPr>
-          <w:i/>
-          <w:iCs/>
-        </w:rPr>
-        <w:t>Lập</w:t>
-      </w:r>
-      <w:proofErr w:type="spellEnd"/>
-      <w:r>
-        <w:rPr>
-          <w:i/>
-          <w:iCs/>
-        </w:rPr>
-        <w:t xml:space="preserve"> </w:t>
-      </w:r>
-      <w:proofErr w:type="spellStart"/>
-      <w:r>
-        <w:rPr>
-          <w:i/>
-          <w:iCs/>
-        </w:rPr>
-        <w:t>trình</w:t>
-      </w:r>
-      <w:proofErr w:type="spellEnd"/>
-      <w:r>
-        <w:rPr>
-          <w:i/>
-          <w:iCs/>
-        </w:rPr>
-        <w:t xml:space="preserve"> </w:t>
-      </w:r>
-      <w:proofErr w:type="spellStart"/>
-      <w:r>
-        <w:rPr>
-          <w:i/>
-          <w:iCs/>
-        </w:rPr>
-        <w:t>viên</w:t>
-      </w:r>
-      <w:proofErr w:type="spellEnd"/>
-      <w:r>
-        <w:rPr>
-          <w:i/>
-          <w:iCs/>
-        </w:rPr>
-        <w:t>:  Pham Lan</w:t>
-      </w:r>
-    </w:p>
-    <w:p>
-      <w:pPr>
-        <w:rPr>
-          <w:i/>
-          <w:iCs/>
-        </w:rPr>
-      </w:pPr>
-      <w:proofErr w:type="spellStart"/>
-      <w:r>
-        <w:rPr>
-          <w:i/>
-          <w:iCs/>
-        </w:rPr>
-        <w:t>Phiên</w:t>
-      </w:r>
-      <w:proofErr w:type="spellEnd"/>
-      <w:r>
-        <w:rPr>
-          <w:i/>
-          <w:iCs/>
-        </w:rPr>
-        <w:t xml:space="preserve"> </w:t>
-      </w:r>
-      <w:proofErr w:type="spellStart"/>
-      <w:r>
-        <w:rPr>
-          <w:i/>
-          <w:iCs/>
-        </w:rPr>
-        <w:t>dịch</w:t>
-      </w:r>
-      <w:proofErr w:type="spellEnd"/>
-      <w:r>
-        <w:rPr>
-          <w:i/>
-          <w:iCs/>
-        </w:rPr>
-        <w:t xml:space="preserve">: </w:t>
-      </w:r>
-      <w:proofErr w:type="spellStart"/>
-      <w:r>
-        <w:rPr>
-          <w:i/>
-          <w:iCs/>
-        </w:rPr>
-        <w:t>Ngọc</w:t>
-      </w:r>
-      <w:proofErr w:type="spellEnd"/>
-      <w:r>
-        <w:rPr>
-          <w:i/>
-          <w:iCs/>
-        </w:rPr>
-        <w:t xml:space="preserve">, </w:t>
-      </w:r>
-    </w:p>
-    <w:p>
-      <w:pPr>
-        <w:pStyle w:val="u2"/>
-      </w:pPr>
-      <w:bookmarkStart w:id="7" w:name="_Toc25660384"/>
       <w:proofErr w:type="spellStart"/>
       <w:r>
         <w:t>Phân</w:t>
@@ -8916,12 +9348,12 @@
     <w:p/>
     <w:p/>
     <w:sectPr>
-      <w:headerReference w:type="even" r:id="rId8"/>
-      <w:headerReference w:type="default" r:id="rId9"/>
-      <w:footerReference w:type="even" r:id="rId10"/>
-      <w:footerReference w:type="default" r:id="rId11"/>
-      <w:headerReference w:type="first" r:id="rId12"/>
-      <w:footerReference w:type="first" r:id="rId13"/>
+      <w:headerReference w:type="even" r:id="rId17"/>
+      <w:headerReference w:type="default" r:id="rId18"/>
+      <w:footerReference w:type="even" r:id="rId19"/>
+      <w:footerReference w:type="default" r:id="rId20"/>
+      <w:headerReference w:type="first" r:id="rId21"/>
+      <w:footerReference w:type="first" r:id="rId22"/>
       <w:footnotePr>
         <w:pos w:val="beneathText"/>
       </w:footnotePr>
@@ -8934,7 +9366,42 @@
 </w:document>
 </file>
 
+<file path=word/endnotes.xml><?xml version="1.0" encoding="utf-8"?>
+<w:endnotes xmlns:wpc="http://schemas.microsoft.com/office/word/2010/wordprocessingCanvas" xmlns:cx="http://schemas.microsoft.com/office/drawing/2014/chartex" xmlns:cx1="http://schemas.microsoft.com/office/drawing/2015/9/8/chartex" xmlns:cx2="http://schemas.microsoft.com/office/drawing/2015/10/21/chartex" xmlns:cx3="http://schemas.microsoft.com/office/drawing/2016/5/9/chartex" xmlns:cx4="http://schemas.microsoft.com/office/drawing/2016/5/10/chartex" xmlns:cx5="http://schemas.microsoft.com/office/drawing/2016/5/11/chartex" xmlns:cx6="http://schemas.microsoft.com/office/drawing/2016/5/12/chartex" xmlns:cx7="http://schemas.microsoft.com/office/drawing/2016/5/13/chartex" xmlns:cx8="http://schemas.microsoft.com/office/drawing/2016/5/14/chartex" xmlns:mc="http://schemas.openxmlformats.org/markup-compatibility/2006" xmlns:aink="http://schemas.microsoft.com/office/drawing/2016/ink" xmlns:am3d="http://schemas.microsoft.com/office/drawing/2017/model3d" xmlns:o="urn:schemas-microsoft-com:office:office" xmlns:r="http://schemas.openxmlformats.org/officeDocument/2006/relationships" xmlns:m="http://schemas.openxmlformats.org/officeDocument/2006/math" xmlns:v="urn:schemas-microsoft-com:vml" xmlns:wp14="http://schemas.microsoft.com/office/word/2010/wordprocessingDrawing" xmlns:wp="http://schemas.openxmlformats.org/drawingml/2006/wordprocessingDrawing" xmlns:w10="urn:schemas-microsoft-com:office:word" xmlns:w="http://schemas.openxmlformats.org/wordprocessingml/2006/main" xmlns:w14="http://schemas.microsoft.com/office/word/2010/wordml" xmlns:w15="http://schemas.microsoft.com/office/word/2012/wordml" xmlns:w16cid="http://schemas.microsoft.com/office/word/2016/wordml/cid" xmlns:w16se="http://schemas.microsoft.com/office/word/2015/wordml/symex" xmlns:wpg="http://schemas.microsoft.com/office/word/2010/wordprocessingGroup" xmlns:wpi="http://schemas.microsoft.com/office/word/2010/wordprocessingInk" xmlns:wne="http://schemas.microsoft.com/office/word/2006/wordml" xmlns:wps="http://schemas.microsoft.com/office/word/2010/wordprocessingShape" mc:Ignorable="w14 w15 w16se w16cid wp14">
+  <w:endnote w:type="separator" w:id="-1">
+    <w:p>
+      <w:pPr>
+        <w:spacing w:after="0" w:line="240" w:lineRule="auto"/>
+      </w:pPr>
+      <w:r>
+        <w:separator/>
+      </w:r>
+    </w:p>
+  </w:endnote>
+  <w:endnote w:type="continuationSeparator" w:id="0">
+    <w:p>
+      <w:pPr>
+        <w:spacing w:after="0" w:line="240" w:lineRule="auto"/>
+      </w:pPr>
+      <w:r>
+        <w:continuationSeparator/>
+      </w:r>
+    </w:p>
+  </w:endnote>
+</w:endnotes>
+</file>
+
 <file path=word/footer1.xml><?xml version="1.0" encoding="utf-8"?>
+<w:ftr xmlns:wpc="http://schemas.microsoft.com/office/word/2010/wordprocessingCanvas" xmlns:cx="http://schemas.microsoft.com/office/drawing/2014/chartex" xmlns:cx1="http://schemas.microsoft.com/office/drawing/2015/9/8/chartex" xmlns:cx2="http://schemas.microsoft.com/office/drawing/2015/10/21/chartex" xmlns:cx3="http://schemas.microsoft.com/office/drawing/2016/5/9/chartex" xmlns:cx4="http://schemas.microsoft.com/office/drawing/2016/5/10/chartex" xmlns:cx5="http://schemas.microsoft.com/office/drawing/2016/5/11/chartex" xmlns:cx6="http://schemas.microsoft.com/office/drawing/2016/5/12/chartex" xmlns:cx7="http://schemas.microsoft.com/office/drawing/2016/5/13/chartex" xmlns:cx8="http://schemas.microsoft.com/office/drawing/2016/5/14/chartex" xmlns:mc="http://schemas.openxmlformats.org/markup-compatibility/2006" xmlns:aink="http://schemas.microsoft.com/office/drawing/2016/ink" xmlns:am3d="http://schemas.microsoft.com/office/drawing/2017/model3d" xmlns:o="urn:schemas-microsoft-com:office:office" xmlns:r="http://schemas.openxmlformats.org/officeDocument/2006/relationships" xmlns:m="http://schemas.openxmlformats.org/officeDocument/2006/math" xmlns:v="urn:schemas-microsoft-com:vml" xmlns:wp14="http://schemas.microsoft.com/office/word/2010/wordprocessingDrawing" xmlns:wp="http://schemas.openxmlformats.org/drawingml/2006/wordprocessingDrawing" xmlns:w10="urn:schemas-microsoft-com:office:word" xmlns:w="http://schemas.openxmlformats.org/wordprocessingml/2006/main" xmlns:w14="http://schemas.microsoft.com/office/word/2010/wordml" xmlns:w15="http://schemas.microsoft.com/office/word/2012/wordml" xmlns:w16cid="http://schemas.microsoft.com/office/word/2016/wordml/cid" xmlns:w16se="http://schemas.microsoft.com/office/word/2015/wordml/symex" xmlns:wpg="http://schemas.microsoft.com/office/word/2010/wordprocessingGroup" xmlns:wpi="http://schemas.microsoft.com/office/word/2010/wordprocessingInk" xmlns:wne="http://schemas.microsoft.com/office/word/2006/wordml" xmlns:wps="http://schemas.microsoft.com/office/word/2010/wordprocessingShape" mc:Ignorable="w14 w15 w16se w16cid wp14">
+  <w:p>
+    <w:pPr>
+      <w:pStyle w:val="Chntrang"/>
+    </w:pPr>
+  </w:p>
+</w:ftr>
+</file>
+
+<file path=word/footer2.xml><?xml version="1.0" encoding="utf-8"?>
 <w:ftr xmlns:wpc="http://schemas.microsoft.com/office/word/2010/wordprocessingCanvas" xmlns:cx="http://schemas.microsoft.com/office/drawing/2014/chartex" xmlns:cx1="http://schemas.microsoft.com/office/drawing/2015/9/8/chartex" xmlns:cx2="http://schemas.microsoft.com/office/drawing/2015/10/21/chartex" xmlns:cx3="http://schemas.microsoft.com/office/drawing/2016/5/9/chartex" xmlns:cx4="http://schemas.microsoft.com/office/drawing/2016/5/10/chartex" xmlns:cx5="http://schemas.microsoft.com/office/drawing/2016/5/11/chartex" xmlns:cx6="http://schemas.microsoft.com/office/drawing/2016/5/12/chartex" xmlns:cx7="http://schemas.microsoft.com/office/drawing/2016/5/13/chartex" xmlns:cx8="http://schemas.microsoft.com/office/drawing/2016/5/14/chartex" xmlns:mc="http://schemas.openxmlformats.org/markup-compatibility/2006" xmlns:aink="http://schemas.microsoft.com/office/drawing/2016/ink" xmlns:am3d="http://schemas.microsoft.com/office/drawing/2017/model3d" xmlns:o="urn:schemas-microsoft-com:office:office" xmlns:r="http://schemas.openxmlformats.org/officeDocument/2006/relationships" xmlns:m="http://schemas.openxmlformats.org/officeDocument/2006/math" xmlns:v="urn:schemas-microsoft-com:vml" xmlns:wp14="http://schemas.microsoft.com/office/word/2010/wordprocessingDrawing" xmlns:wp="http://schemas.openxmlformats.org/drawingml/2006/wordprocessingDrawing" xmlns:w10="urn:schemas-microsoft-com:office:word" xmlns:w="http://schemas.openxmlformats.org/wordprocessingml/2006/main" xmlns:w14="http://schemas.microsoft.com/office/word/2010/wordml" xmlns:w15="http://schemas.microsoft.com/office/word/2012/wordml" xmlns:w16cid="http://schemas.microsoft.com/office/word/2016/wordml/cid" xmlns:w16se="http://schemas.microsoft.com/office/word/2015/wordml/symex" xmlns:wpg="http://schemas.microsoft.com/office/word/2010/wordprocessingGroup" xmlns:wpi="http://schemas.microsoft.com/office/word/2010/wordprocessingInk" xmlns:wne="http://schemas.microsoft.com/office/word/2006/wordml" xmlns:wps="http://schemas.microsoft.com/office/word/2010/wordprocessingShape" mc:Ignorable="w14 w15 w16se w16cid wp14">
   <w:p>
     <w:pPr>
@@ -8957,7 +9424,15 @@
         <w:color w:val="951B13"/>
         <w:lang w:eastAsia="ar-SA" w:bidi="ar-SA"/>
       </w:rPr>
-      <w:t>www.techlinkvn.com</w:t>
+      <w:t>s</w:t>
+    </w:r>
+    <w:r>
+      <w:rPr>
+        <w:i/>
+        <w:color w:val="951B13"/>
+        <w:lang w:eastAsia="ar-SA" w:bidi="ar-SA"/>
+      </w:rPr>
+      <w:t>oict.hust.edu.vn</w:t>
     </w:r>
     <w:r>
       <w:rPr>
@@ -8973,46 +9448,15 @@
         <w:color w:val="951B13"/>
         <w:lang w:eastAsia="ar-SA" w:bidi="ar-SA"/>
       </w:rPr>
-      <w:fldChar w:fldCharType="begin"/>
+      <w:t>2/6</w:t>
     </w:r>
-    <w:r>
-      <w:rPr>
-        <w:i/>
-        <w:color w:val="951B13"/>
-        <w:lang w:eastAsia="ar-SA" w:bidi="ar-SA"/>
-      </w:rPr>
-      <w:instrText xml:space="preserve"> PAGE </w:instrText>
-    </w:r>
-    <w:r>
-      <w:rPr>
-        <w:i/>
-        <w:color w:val="951B13"/>
-        <w:lang w:eastAsia="ar-SA" w:bidi="ar-SA"/>
-      </w:rPr>
-      <w:fldChar w:fldCharType="separate"/>
-    </w:r>
-    <w:r>
-      <w:rPr>
-        <w:i/>
-        <w:noProof/>
-        <w:color w:val="951B13"/>
-        <w:lang w:eastAsia="ar-SA" w:bidi="ar-SA"/>
-      </w:rPr>
-      <w:t>ii</w:t>
-    </w:r>
-    <w:r>
-      <w:rPr>
-        <w:i/>
-        <w:color w:val="951B13"/>
-        <w:lang w:eastAsia="ar-SA" w:bidi="ar-SA"/>
-      </w:rPr>
-      <w:fldChar w:fldCharType="end"/>
-    </w:r>
+    <w:bookmarkStart w:id="0" w:name="_GoBack"/>
+    <w:bookmarkEnd w:id="0"/>
   </w:p>
 </w:ftr>
 </file>
 
-<file path=word/footer2.xml><?xml version="1.0" encoding="utf-8"?>
+<file path=word/footer3.xml><?xml version="1.0" encoding="utf-8"?>
 <w:ftr xmlns:wpc="http://schemas.microsoft.com/office/word/2010/wordprocessingCanvas" xmlns:cx="http://schemas.microsoft.com/office/drawing/2014/chartex" xmlns:cx1="http://schemas.microsoft.com/office/drawing/2015/9/8/chartex" xmlns:cx2="http://schemas.microsoft.com/office/drawing/2015/10/21/chartex" xmlns:cx3="http://schemas.microsoft.com/office/drawing/2016/5/9/chartex" xmlns:cx4="http://schemas.microsoft.com/office/drawing/2016/5/10/chartex" xmlns:cx5="http://schemas.microsoft.com/office/drawing/2016/5/11/chartex" xmlns:cx6="http://schemas.microsoft.com/office/drawing/2016/5/12/chartex" xmlns:cx7="http://schemas.microsoft.com/office/drawing/2016/5/13/chartex" xmlns:cx8="http://schemas.microsoft.com/office/drawing/2016/5/14/chartex" xmlns:mc="http://schemas.openxmlformats.org/markup-compatibility/2006" xmlns:aink="http://schemas.microsoft.com/office/drawing/2016/ink" xmlns:am3d="http://schemas.microsoft.com/office/drawing/2017/model3d" xmlns:o="urn:schemas-microsoft-com:office:office" xmlns:r="http://schemas.openxmlformats.org/officeDocument/2006/relationships" xmlns:m="http://schemas.openxmlformats.org/officeDocument/2006/math" xmlns:v="urn:schemas-microsoft-com:vml" xmlns:wp14="http://schemas.microsoft.com/office/word/2010/wordprocessingDrawing" xmlns:wp="http://schemas.openxmlformats.org/drawingml/2006/wordprocessingDrawing" xmlns:w10="urn:schemas-microsoft-com:office:word" xmlns:w="http://schemas.openxmlformats.org/wordprocessingml/2006/main" xmlns:w14="http://schemas.microsoft.com/office/word/2010/wordml" xmlns:w15="http://schemas.microsoft.com/office/word/2012/wordml" xmlns:w16cid="http://schemas.microsoft.com/office/word/2016/wordml/cid" xmlns:w16se="http://schemas.microsoft.com/office/word/2015/wordml/symex" xmlns:wpg="http://schemas.microsoft.com/office/word/2010/wordprocessingGroup" xmlns:wpi="http://schemas.microsoft.com/office/word/2010/wordprocessingInk" xmlns:wne="http://schemas.microsoft.com/office/word/2006/wordml" xmlns:wps="http://schemas.microsoft.com/office/word/2010/wordprocessingShape" mc:Ignorable="w14 w15 w16se w16cid wp14">
   <w:p>
     <w:pPr>
@@ -9065,14 +9509,7 @@
         <w:i/>
         <w:color w:val="003366"/>
       </w:rPr>
-      <w:t>50</w:t>
-    </w:r>
-    <w:r>
-      <w:rPr>
-        <w:i/>
-        <w:color w:val="003366"/>
-      </w:rPr>
-      <w:t>4</w:t>
+      <w:t>504</w:t>
     </w:r>
     <w:r>
       <w:rPr>
@@ -9115,6 +9552,13 @@
       <w:tab/>
       <w:t xml:space="preserve">: </w:t>
     </w:r>
+    <w:r>
+      <w:rPr>
+        <w:i/>
+        <w:color w:val="003366"/>
+      </w:rPr>
+      <w:t>0345 567 879</w:t>
+    </w:r>
   </w:p>
   <w:p>
     <w:pPr>
@@ -9147,14 +9591,7 @@
         <w:i/>
         <w:color w:val="003366"/>
       </w:rPr>
-      <w:t>soict</w:t>
-    </w:r>
-    <w:r>
-      <w:rPr>
-        <w:i/>
-        <w:color w:val="003366"/>
-      </w:rPr>
-      <w:t>.hust.edu.vn</w:t>
+      <w:t>soict.hust.edu.vn</w:t>
     </w:r>
   </w:p>
   <w:p>
@@ -9187,14 +9624,14 @@
 </w:ftr>
 </file>
 
-<file path=word/footer3.xml><?xml version="1.0" encoding="utf-8"?>
+<file path=word/footer4.xml><?xml version="1.0" encoding="utf-8"?>
 <w:ftr xmlns:wpc="http://schemas.microsoft.com/office/word/2010/wordprocessingCanvas" xmlns:cx="http://schemas.microsoft.com/office/drawing/2014/chartex" xmlns:cx1="http://schemas.microsoft.com/office/drawing/2015/9/8/chartex" xmlns:cx2="http://schemas.microsoft.com/office/drawing/2015/10/21/chartex" xmlns:cx3="http://schemas.microsoft.com/office/drawing/2016/5/9/chartex" xmlns:cx4="http://schemas.microsoft.com/office/drawing/2016/5/10/chartex" xmlns:cx5="http://schemas.microsoft.com/office/drawing/2016/5/11/chartex" xmlns:cx6="http://schemas.microsoft.com/office/drawing/2016/5/12/chartex" xmlns:cx7="http://schemas.microsoft.com/office/drawing/2016/5/13/chartex" xmlns:cx8="http://schemas.microsoft.com/office/drawing/2016/5/14/chartex" xmlns:mc="http://schemas.openxmlformats.org/markup-compatibility/2006" xmlns:aink="http://schemas.microsoft.com/office/drawing/2016/ink" xmlns:am3d="http://schemas.microsoft.com/office/drawing/2017/model3d" xmlns:o="urn:schemas-microsoft-com:office:office" xmlns:r="http://schemas.openxmlformats.org/officeDocument/2006/relationships" xmlns:m="http://schemas.openxmlformats.org/officeDocument/2006/math" xmlns:v="urn:schemas-microsoft-com:vml" xmlns:wp14="http://schemas.microsoft.com/office/word/2010/wordprocessingDrawing" xmlns:wp="http://schemas.openxmlformats.org/drawingml/2006/wordprocessingDrawing" xmlns:w10="urn:schemas-microsoft-com:office:word" xmlns:w="http://schemas.openxmlformats.org/wordprocessingml/2006/main" xmlns:w14="http://schemas.microsoft.com/office/word/2010/wordml" xmlns:w15="http://schemas.microsoft.com/office/word/2012/wordml" xmlns:w16cid="http://schemas.microsoft.com/office/word/2016/wordml/cid" xmlns:w16se="http://schemas.microsoft.com/office/word/2015/wordml/symex" xmlns:wpg="http://schemas.microsoft.com/office/word/2010/wordprocessingGroup" xmlns:wpi="http://schemas.microsoft.com/office/word/2010/wordprocessingInk" xmlns:wne="http://schemas.microsoft.com/office/word/2006/wordml" xmlns:wps="http://schemas.microsoft.com/office/word/2010/wordprocessingShape" mc:Ignorable="w14 w15 w16se w16cid wp14">
   <w:p/>
   <w:p/>
 </w:ftr>
 </file>
 
-<file path=word/footer4.xml><?xml version="1.0" encoding="utf-8"?>
+<file path=word/footer5.xml><?xml version="1.0" encoding="utf-8"?>
 <w:ftr xmlns:wpc="http://schemas.microsoft.com/office/word/2010/wordprocessingCanvas" xmlns:cx="http://schemas.microsoft.com/office/drawing/2014/chartex" xmlns:cx1="http://schemas.microsoft.com/office/drawing/2015/9/8/chartex" xmlns:cx2="http://schemas.microsoft.com/office/drawing/2015/10/21/chartex" xmlns:cx3="http://schemas.microsoft.com/office/drawing/2016/5/9/chartex" xmlns:cx4="http://schemas.microsoft.com/office/drawing/2016/5/10/chartex" xmlns:cx5="http://schemas.microsoft.com/office/drawing/2016/5/11/chartex" xmlns:cx6="http://schemas.microsoft.com/office/drawing/2016/5/12/chartex" xmlns:cx7="http://schemas.microsoft.com/office/drawing/2016/5/13/chartex" xmlns:cx8="http://schemas.microsoft.com/office/drawing/2016/5/14/chartex" xmlns:mc="http://schemas.openxmlformats.org/markup-compatibility/2006" xmlns:aink="http://schemas.microsoft.com/office/drawing/2016/ink" xmlns:am3d="http://schemas.microsoft.com/office/drawing/2017/model3d" xmlns:o="urn:schemas-microsoft-com:office:office" xmlns:r="http://schemas.openxmlformats.org/officeDocument/2006/relationships" xmlns:m="http://schemas.openxmlformats.org/officeDocument/2006/math" xmlns:v="urn:schemas-microsoft-com:vml" xmlns:wp14="http://schemas.microsoft.com/office/word/2010/wordprocessingDrawing" xmlns:wp="http://schemas.openxmlformats.org/drawingml/2006/wordprocessingDrawing" xmlns:w10="urn:schemas-microsoft-com:office:word" xmlns:w="http://schemas.openxmlformats.org/wordprocessingml/2006/main" xmlns:w14="http://schemas.microsoft.com/office/word/2010/wordml" xmlns:w15="http://schemas.microsoft.com/office/word/2012/wordml" xmlns:w16cid="http://schemas.microsoft.com/office/word/2016/wordml/cid" xmlns:w16se="http://schemas.microsoft.com/office/word/2015/wordml/symex" xmlns:wpg="http://schemas.microsoft.com/office/word/2010/wordprocessingGroup" xmlns:wpi="http://schemas.microsoft.com/office/word/2010/wordprocessingInk" xmlns:wne="http://schemas.microsoft.com/office/word/2006/wordml" xmlns:wps="http://schemas.microsoft.com/office/word/2010/wordprocessingShape" mc:Ignorable="w14 w15 w16se w16cid wp14">
   <w:p>
     <w:pPr>
@@ -9321,13 +9758,48 @@
 </w:ftr>
 </file>
 
-<file path=word/footer5.xml><?xml version="1.0" encoding="utf-8"?>
+<file path=word/footer6.xml><?xml version="1.0" encoding="utf-8"?>
 <w:ftr xmlns:wpc="http://schemas.microsoft.com/office/word/2010/wordprocessingCanvas" xmlns:cx="http://schemas.microsoft.com/office/drawing/2014/chartex" xmlns:cx1="http://schemas.microsoft.com/office/drawing/2015/9/8/chartex" xmlns:cx2="http://schemas.microsoft.com/office/drawing/2015/10/21/chartex" xmlns:cx3="http://schemas.microsoft.com/office/drawing/2016/5/9/chartex" xmlns:cx4="http://schemas.microsoft.com/office/drawing/2016/5/10/chartex" xmlns:cx5="http://schemas.microsoft.com/office/drawing/2016/5/11/chartex" xmlns:cx6="http://schemas.microsoft.com/office/drawing/2016/5/12/chartex" xmlns:cx7="http://schemas.microsoft.com/office/drawing/2016/5/13/chartex" xmlns:cx8="http://schemas.microsoft.com/office/drawing/2016/5/14/chartex" xmlns:mc="http://schemas.openxmlformats.org/markup-compatibility/2006" xmlns:aink="http://schemas.microsoft.com/office/drawing/2016/ink" xmlns:am3d="http://schemas.microsoft.com/office/drawing/2017/model3d" xmlns:o="urn:schemas-microsoft-com:office:office" xmlns:r="http://schemas.openxmlformats.org/officeDocument/2006/relationships" xmlns:m="http://schemas.openxmlformats.org/officeDocument/2006/math" xmlns:v="urn:schemas-microsoft-com:vml" xmlns:wp14="http://schemas.microsoft.com/office/word/2010/wordprocessingDrawing" xmlns:wp="http://schemas.openxmlformats.org/drawingml/2006/wordprocessingDrawing" xmlns:w10="urn:schemas-microsoft-com:office:word" xmlns:w="http://schemas.openxmlformats.org/wordprocessingml/2006/main" xmlns:w14="http://schemas.microsoft.com/office/word/2010/wordml" xmlns:w15="http://schemas.microsoft.com/office/word/2012/wordml" xmlns:w16cid="http://schemas.microsoft.com/office/word/2016/wordml/cid" xmlns:w16se="http://schemas.microsoft.com/office/word/2015/wordml/symex" xmlns:wpg="http://schemas.microsoft.com/office/word/2010/wordprocessingGroup" xmlns:wpi="http://schemas.microsoft.com/office/word/2010/wordprocessingInk" xmlns:wne="http://schemas.microsoft.com/office/word/2006/wordml" xmlns:wps="http://schemas.microsoft.com/office/word/2010/wordprocessingShape" mc:Ignorable="w14 w15 w16se w16cid wp14">
   <w:p/>
 </w:ftr>
 </file>
 
+<file path=word/footnotes.xml><?xml version="1.0" encoding="utf-8"?>
+<w:footnotes xmlns:wpc="http://schemas.microsoft.com/office/word/2010/wordprocessingCanvas" xmlns:cx="http://schemas.microsoft.com/office/drawing/2014/chartex" xmlns:cx1="http://schemas.microsoft.com/office/drawing/2015/9/8/chartex" xmlns:cx2="http://schemas.microsoft.com/office/drawing/2015/10/21/chartex" xmlns:cx3="http://schemas.microsoft.com/office/drawing/2016/5/9/chartex" xmlns:cx4="http://schemas.microsoft.com/office/drawing/2016/5/10/chartex" xmlns:cx5="http://schemas.microsoft.com/office/drawing/2016/5/11/chartex" xmlns:cx6="http://schemas.microsoft.com/office/drawing/2016/5/12/chartex" xmlns:cx7="http://schemas.microsoft.com/office/drawing/2016/5/13/chartex" xmlns:cx8="http://schemas.microsoft.com/office/drawing/2016/5/14/chartex" xmlns:mc="http://schemas.openxmlformats.org/markup-compatibility/2006" xmlns:aink="http://schemas.microsoft.com/office/drawing/2016/ink" xmlns:am3d="http://schemas.microsoft.com/office/drawing/2017/model3d" xmlns:o="urn:schemas-microsoft-com:office:office" xmlns:r="http://schemas.openxmlformats.org/officeDocument/2006/relationships" xmlns:m="http://schemas.openxmlformats.org/officeDocument/2006/math" xmlns:v="urn:schemas-microsoft-com:vml" xmlns:wp14="http://schemas.microsoft.com/office/word/2010/wordprocessingDrawing" xmlns:wp="http://schemas.openxmlformats.org/drawingml/2006/wordprocessingDrawing" xmlns:w10="urn:schemas-microsoft-com:office:word" xmlns:w="http://schemas.openxmlformats.org/wordprocessingml/2006/main" xmlns:w14="http://schemas.microsoft.com/office/word/2010/wordml" xmlns:w15="http://schemas.microsoft.com/office/word/2012/wordml" xmlns:w16cid="http://schemas.microsoft.com/office/word/2016/wordml/cid" xmlns:w16se="http://schemas.microsoft.com/office/word/2015/wordml/symex" xmlns:wpg="http://schemas.microsoft.com/office/word/2010/wordprocessingGroup" xmlns:wpi="http://schemas.microsoft.com/office/word/2010/wordprocessingInk" xmlns:wne="http://schemas.microsoft.com/office/word/2006/wordml" xmlns:wps="http://schemas.microsoft.com/office/word/2010/wordprocessingShape" mc:Ignorable="w14 w15 w16se w16cid wp14">
+  <w:footnote w:type="separator" w:id="-1">
+    <w:p>
+      <w:pPr>
+        <w:spacing w:after="0" w:line="240" w:lineRule="auto"/>
+      </w:pPr>
+      <w:r>
+        <w:separator/>
+      </w:r>
+    </w:p>
+  </w:footnote>
+  <w:footnote w:type="continuationSeparator" w:id="0">
+    <w:p>
+      <w:pPr>
+        <w:spacing w:after="0" w:line="240" w:lineRule="auto"/>
+      </w:pPr>
+      <w:r>
+        <w:continuationSeparator/>
+      </w:r>
+    </w:p>
+  </w:footnote>
+</w:footnotes>
+</file>
+
 <file path=word/header1.xml><?xml version="1.0" encoding="utf-8"?>
+<w:hdr xmlns:wpc="http://schemas.microsoft.com/office/word/2010/wordprocessingCanvas" xmlns:cx="http://schemas.microsoft.com/office/drawing/2014/chartex" xmlns:cx1="http://schemas.microsoft.com/office/drawing/2015/9/8/chartex" xmlns:cx2="http://schemas.microsoft.com/office/drawing/2015/10/21/chartex" xmlns:cx3="http://schemas.microsoft.com/office/drawing/2016/5/9/chartex" xmlns:cx4="http://schemas.microsoft.com/office/drawing/2016/5/10/chartex" xmlns:cx5="http://schemas.microsoft.com/office/drawing/2016/5/11/chartex" xmlns:cx6="http://schemas.microsoft.com/office/drawing/2016/5/12/chartex" xmlns:cx7="http://schemas.microsoft.com/office/drawing/2016/5/13/chartex" xmlns:cx8="http://schemas.microsoft.com/office/drawing/2016/5/14/chartex" xmlns:mc="http://schemas.openxmlformats.org/markup-compatibility/2006" xmlns:aink="http://schemas.microsoft.com/office/drawing/2016/ink" xmlns:am3d="http://schemas.microsoft.com/office/drawing/2017/model3d" xmlns:o="urn:schemas-microsoft-com:office:office" xmlns:r="http://schemas.openxmlformats.org/officeDocument/2006/relationships" xmlns:m="http://schemas.openxmlformats.org/officeDocument/2006/math" xmlns:v="urn:schemas-microsoft-com:vml" xmlns:wp14="http://schemas.microsoft.com/office/word/2010/wordprocessingDrawing" xmlns:wp="http://schemas.openxmlformats.org/drawingml/2006/wordprocessingDrawing" xmlns:w10="urn:schemas-microsoft-com:office:word" xmlns:w="http://schemas.openxmlformats.org/wordprocessingml/2006/main" xmlns:w14="http://schemas.microsoft.com/office/word/2010/wordml" xmlns:w15="http://schemas.microsoft.com/office/word/2012/wordml" xmlns:w16cid="http://schemas.microsoft.com/office/word/2016/wordml/cid" xmlns:w16se="http://schemas.microsoft.com/office/word/2015/wordml/symex" xmlns:wpg="http://schemas.microsoft.com/office/word/2010/wordprocessingGroup" xmlns:wpi="http://schemas.microsoft.com/office/word/2010/wordprocessingInk" xmlns:wne="http://schemas.microsoft.com/office/word/2006/wordml" xmlns:wps="http://schemas.microsoft.com/office/word/2010/wordprocessingShape" mc:Ignorable="w14 w15 w16se w16cid wp14">
+  <w:p>
+    <w:pPr>
+      <w:pStyle w:val="utrang"/>
+    </w:pPr>
+  </w:p>
+</w:hdr>
+</file>
+
+<file path=word/header2.xml><?xml version="1.0" encoding="utf-8"?>
 <w:hdr xmlns:wpc="http://schemas.microsoft.com/office/word/2010/wordprocessingCanvas" xmlns:cx="http://schemas.microsoft.com/office/drawing/2014/chartex" xmlns:cx1="http://schemas.microsoft.com/office/drawing/2015/9/8/chartex" xmlns:cx2="http://schemas.microsoft.com/office/drawing/2015/10/21/chartex" xmlns:cx3="http://schemas.microsoft.com/office/drawing/2016/5/9/chartex" xmlns:cx4="http://schemas.microsoft.com/office/drawing/2016/5/10/chartex" xmlns:cx5="http://schemas.microsoft.com/office/drawing/2016/5/11/chartex" xmlns:cx6="http://schemas.microsoft.com/office/drawing/2016/5/12/chartex" xmlns:cx7="http://schemas.microsoft.com/office/drawing/2016/5/13/chartex" xmlns:cx8="http://schemas.microsoft.com/office/drawing/2016/5/14/chartex" xmlns:mc="http://schemas.openxmlformats.org/markup-compatibility/2006" xmlns:aink="http://schemas.microsoft.com/office/drawing/2016/ink" xmlns:am3d="http://schemas.microsoft.com/office/drawing/2017/model3d" xmlns:o="urn:schemas-microsoft-com:office:office" xmlns:r="http://schemas.openxmlformats.org/officeDocument/2006/relationships" xmlns:m="http://schemas.openxmlformats.org/officeDocument/2006/math" xmlns:v="urn:schemas-microsoft-com:vml" xmlns:wp14="http://schemas.microsoft.com/office/word/2010/wordprocessingDrawing" xmlns:wp="http://schemas.openxmlformats.org/drawingml/2006/wordprocessingDrawing" xmlns:w10="urn:schemas-microsoft-com:office:word" xmlns:w="http://schemas.openxmlformats.org/wordprocessingml/2006/main" xmlns:w14="http://schemas.microsoft.com/office/word/2010/wordml" xmlns:w15="http://schemas.microsoft.com/office/word/2012/wordml" xmlns:w16cid="http://schemas.microsoft.com/office/word/2016/wordml/cid" xmlns:w16se="http://schemas.microsoft.com/office/word/2015/wordml/symex" xmlns:wpg="http://schemas.microsoft.com/office/word/2010/wordprocessingGroup" xmlns:wpi="http://schemas.microsoft.com/office/word/2010/wordprocessingInk" xmlns:wne="http://schemas.microsoft.com/office/word/2006/wordml" xmlns:wps="http://schemas.microsoft.com/office/word/2010/wordprocessingShape" mc:Ignorable="w14 w15 w16se w16cid wp14">
   <w:p>
     <w:pPr>
@@ -9359,13 +9831,23 @@
 </w:hdr>
 </file>
 
-<file path=word/header2.xml><?xml version="1.0" encoding="utf-8"?>
+<file path=word/header3.xml><?xml version="1.0" encoding="utf-8"?>
+<w:hdr xmlns:wpc="http://schemas.microsoft.com/office/word/2010/wordprocessingCanvas" xmlns:cx="http://schemas.microsoft.com/office/drawing/2014/chartex" xmlns:cx1="http://schemas.microsoft.com/office/drawing/2015/9/8/chartex" xmlns:cx2="http://schemas.microsoft.com/office/drawing/2015/10/21/chartex" xmlns:cx3="http://schemas.microsoft.com/office/drawing/2016/5/9/chartex" xmlns:cx4="http://schemas.microsoft.com/office/drawing/2016/5/10/chartex" xmlns:cx5="http://schemas.microsoft.com/office/drawing/2016/5/11/chartex" xmlns:cx6="http://schemas.microsoft.com/office/drawing/2016/5/12/chartex" xmlns:cx7="http://schemas.microsoft.com/office/drawing/2016/5/13/chartex" xmlns:cx8="http://schemas.microsoft.com/office/drawing/2016/5/14/chartex" xmlns:mc="http://schemas.openxmlformats.org/markup-compatibility/2006" xmlns:aink="http://schemas.microsoft.com/office/drawing/2016/ink" xmlns:am3d="http://schemas.microsoft.com/office/drawing/2017/model3d" xmlns:o="urn:schemas-microsoft-com:office:office" xmlns:r="http://schemas.openxmlformats.org/officeDocument/2006/relationships" xmlns:m="http://schemas.openxmlformats.org/officeDocument/2006/math" xmlns:v="urn:schemas-microsoft-com:vml" xmlns:wp14="http://schemas.microsoft.com/office/word/2010/wordprocessingDrawing" xmlns:wp="http://schemas.openxmlformats.org/drawingml/2006/wordprocessingDrawing" xmlns:w10="urn:schemas-microsoft-com:office:word" xmlns:w="http://schemas.openxmlformats.org/wordprocessingml/2006/main" xmlns:w14="http://schemas.microsoft.com/office/word/2010/wordml" xmlns:w15="http://schemas.microsoft.com/office/word/2012/wordml" xmlns:w16cid="http://schemas.microsoft.com/office/word/2016/wordml/cid" xmlns:w16se="http://schemas.microsoft.com/office/word/2015/wordml/symex" xmlns:wpg="http://schemas.microsoft.com/office/word/2010/wordprocessingGroup" xmlns:wpi="http://schemas.microsoft.com/office/word/2010/wordprocessingInk" xmlns:wne="http://schemas.microsoft.com/office/word/2006/wordml" xmlns:wps="http://schemas.microsoft.com/office/word/2010/wordprocessingShape" mc:Ignorable="w14 w15 w16se w16cid wp14">
+  <w:p>
+    <w:pPr>
+      <w:pStyle w:val="utrang"/>
+    </w:pPr>
+  </w:p>
+</w:hdr>
+</file>
+
+<file path=word/header4.xml><?xml version="1.0" encoding="utf-8"?>
 <w:hdr xmlns:wpc="http://schemas.microsoft.com/office/word/2010/wordprocessingCanvas" xmlns:cx="http://schemas.microsoft.com/office/drawing/2014/chartex" xmlns:cx1="http://schemas.microsoft.com/office/drawing/2015/9/8/chartex" xmlns:cx2="http://schemas.microsoft.com/office/drawing/2015/10/21/chartex" xmlns:cx3="http://schemas.microsoft.com/office/drawing/2016/5/9/chartex" xmlns:cx4="http://schemas.microsoft.com/office/drawing/2016/5/10/chartex" xmlns:cx5="http://schemas.microsoft.com/office/drawing/2016/5/11/chartex" xmlns:cx6="http://schemas.microsoft.com/office/drawing/2016/5/12/chartex" xmlns:cx7="http://schemas.microsoft.com/office/drawing/2016/5/13/chartex" xmlns:cx8="http://schemas.microsoft.com/office/drawing/2016/5/14/chartex" xmlns:mc="http://schemas.openxmlformats.org/markup-compatibility/2006" xmlns:aink="http://schemas.microsoft.com/office/drawing/2016/ink" xmlns:am3d="http://schemas.microsoft.com/office/drawing/2017/model3d" xmlns:o="urn:schemas-microsoft-com:office:office" xmlns:r="http://schemas.openxmlformats.org/officeDocument/2006/relationships" xmlns:m="http://schemas.openxmlformats.org/officeDocument/2006/math" xmlns:v="urn:schemas-microsoft-com:vml" xmlns:wp14="http://schemas.microsoft.com/office/word/2010/wordprocessingDrawing" xmlns:wp="http://schemas.openxmlformats.org/drawingml/2006/wordprocessingDrawing" xmlns:w10="urn:schemas-microsoft-com:office:word" xmlns:w="http://schemas.openxmlformats.org/wordprocessingml/2006/main" xmlns:w14="http://schemas.microsoft.com/office/word/2010/wordml" xmlns:w15="http://schemas.microsoft.com/office/word/2012/wordml" xmlns:w16cid="http://schemas.microsoft.com/office/word/2016/wordml/cid" xmlns:w16se="http://schemas.microsoft.com/office/word/2015/wordml/symex" xmlns:wpg="http://schemas.microsoft.com/office/word/2010/wordprocessingGroup" xmlns:wpi="http://schemas.microsoft.com/office/word/2010/wordprocessingInk" xmlns:wne="http://schemas.microsoft.com/office/word/2006/wordml" xmlns:wps="http://schemas.microsoft.com/office/word/2010/wordprocessingShape" mc:Ignorable="w14 w15 w16se w16cid wp14">
   <w:p/>
 </w:hdr>
 </file>
 
-<file path=word/header3.xml><?xml version="1.0" encoding="utf-8"?>
+<file path=word/header5.xml><?xml version="1.0" encoding="utf-8"?>
 <w:hdr xmlns:wpc="http://schemas.microsoft.com/office/word/2010/wordprocessingCanvas" xmlns:cx="http://schemas.microsoft.com/office/drawing/2014/chartex" xmlns:cx1="http://schemas.microsoft.com/office/drawing/2015/9/8/chartex" xmlns:cx2="http://schemas.microsoft.com/office/drawing/2015/10/21/chartex" xmlns:cx3="http://schemas.microsoft.com/office/drawing/2016/5/9/chartex" xmlns:cx4="http://schemas.microsoft.com/office/drawing/2016/5/10/chartex" xmlns:cx5="http://schemas.microsoft.com/office/drawing/2016/5/11/chartex" xmlns:cx6="http://schemas.microsoft.com/office/drawing/2016/5/12/chartex" xmlns:cx7="http://schemas.microsoft.com/office/drawing/2016/5/13/chartex" xmlns:cx8="http://schemas.microsoft.com/office/drawing/2016/5/14/chartex" xmlns:mc="http://schemas.openxmlformats.org/markup-compatibility/2006" xmlns:aink="http://schemas.microsoft.com/office/drawing/2016/ink" xmlns:am3d="http://schemas.microsoft.com/office/drawing/2017/model3d" xmlns:o="urn:schemas-microsoft-com:office:office" xmlns:r="http://schemas.openxmlformats.org/officeDocument/2006/relationships" xmlns:m="http://schemas.openxmlformats.org/officeDocument/2006/math" xmlns:v="urn:schemas-microsoft-com:vml" xmlns:wp14="http://schemas.microsoft.com/office/word/2010/wordprocessingDrawing" xmlns:wp="http://schemas.openxmlformats.org/drawingml/2006/wordprocessingDrawing" xmlns:w10="urn:schemas-microsoft-com:office:word" xmlns:w="http://schemas.openxmlformats.org/wordprocessingml/2006/main" xmlns:w14="http://schemas.microsoft.com/office/word/2010/wordml" xmlns:w15="http://schemas.microsoft.com/office/word/2012/wordml" xmlns:w16cid="http://schemas.microsoft.com/office/word/2016/wordml/cid" xmlns:w16se="http://schemas.microsoft.com/office/word/2015/wordml/symex" xmlns:wpg="http://schemas.microsoft.com/office/word/2010/wordprocessingGroup" xmlns:wpi="http://schemas.microsoft.com/office/word/2010/wordprocessingInk" xmlns:wne="http://schemas.microsoft.com/office/word/2006/wordml" xmlns:wps="http://schemas.microsoft.com/office/word/2010/wordprocessingShape" mc:Ignorable="w14 w15 w16se w16cid wp14">
   <w:p>
     <w:pPr>
@@ -9395,7 +9877,7 @@
       <mc:AlternateContent>
         <mc:Choice Requires="wps">
           <w:drawing>
-            <wp:anchor distT="0" distB="0" distL="114300" distR="114300" simplePos="0" relativeHeight="251658752" behindDoc="0" locked="0" layoutInCell="1" allowOverlap="1" wp14:anchorId="524F4953" wp14:editId="46BCE77E">
+            <wp:anchor distT="0" distB="0" distL="114300" distR="114300" simplePos="0" relativeHeight="251678208" behindDoc="0" locked="0" layoutInCell="1" allowOverlap="1" wp14:anchorId="524F4953" wp14:editId="46BCE77E">
               <wp:simplePos x="0" y="0"/>
               <wp:positionH relativeFrom="margin">
                 <wp:posOffset>-991097</wp:posOffset>
@@ -9425,7 +9907,7 @@
                       </a:solidFill>
                       <a:ln w="6350">
                         <a:solidFill>
-                          <a:prstClr val="black"/>
+                          <a:schemeClr val="bg1"/>
                         </a:solidFill>
                       </a:ln>
                     </wps:spPr>
@@ -9444,10 +9926,51 @@
                             <w:rPr>
                               <w:b/>
                               <w:i/>
+                              <w:noProof/>
                               <w:color w:val="C00000"/>
                               <w:sz w:val="16"/>
                             </w:rPr>
-                            <w:t>My Company Logo</w:t>
+                            <w:drawing>
+                              <wp:inline distT="0" distB="0" distL="0" distR="0">
+                                <wp:extent cx="432435" cy="291465"/>
+                                <wp:effectExtent l="0" t="0" r="5715" b="0"/>
+                                <wp:docPr id="3" name="Hình ảnh 3"/>
+                                <wp:cNvGraphicFramePr>
+                                  <a:graphicFrameLocks xmlns:a="http://schemas.openxmlformats.org/drawingml/2006/main" noChangeAspect="1"/>
+                                </wp:cNvGraphicFramePr>
+                                <a:graphic xmlns:a="http://schemas.openxmlformats.org/drawingml/2006/main">
+                                  <a:graphicData uri="http://schemas.openxmlformats.org/drawingml/2006/picture">
+                                    <pic:pic xmlns:pic="http://schemas.openxmlformats.org/drawingml/2006/picture">
+                                      <pic:nvPicPr>
+                                        <pic:cNvPr id="3" name="logo-soict.png"/>
+                                        <pic:cNvPicPr/>
+                                      </pic:nvPicPr>
+                                      <pic:blipFill>
+                                        <a:blip r:embed="rId1">
+                                          <a:extLst>
+                                            <a:ext uri="{28A0092B-C50C-407E-A947-70E740481C1C}">
+                                              <a14:useLocalDpi xmlns:a14="http://schemas.microsoft.com/office/drawing/2010/main" val="0"/>
+                                            </a:ext>
+                                          </a:extLst>
+                                        </a:blip>
+                                        <a:stretch>
+                                          <a:fillRect/>
+                                        </a:stretch>
+                                      </pic:blipFill>
+                                      <pic:spPr>
+                                        <a:xfrm>
+                                          <a:off x="0" y="0"/>
+                                          <a:ext cx="432435" cy="291465"/>
+                                        </a:xfrm>
+                                        <a:prstGeom prst="rect">
+                                          <a:avLst/>
+                                        </a:prstGeom>
+                                      </pic:spPr>
+                                    </pic:pic>
+                                  </a:graphicData>
+                                </a:graphic>
+                              </wp:inline>
+                            </w:drawing>
                           </w:r>
                         </w:p>
                       </w:txbxContent>
@@ -9476,7 +9999,7 @@
               <v:stroke joinstyle="miter"/>
               <v:path gradientshapeok="t" o:connecttype="rect"/>
             </v:shapetype>
-            <v:shape id="Text Box 14" o:spid="_x0000_s1027" type="#_x0000_t202" style="position:absolute;left:0;text-align:left;margin-left:-78.05pt;margin-top:-10.3pt;width:71.35pt;height:30.7pt;z-index:251658752;visibility:visible;mso-wrap-style:square;mso-width-percent:0;mso-height-percent:0;mso-wrap-distance-left:9pt;mso-wrap-distance-top:0;mso-wrap-distance-right:9pt;mso-wrap-distance-bottom:0;mso-position-horizontal:absolute;mso-position-horizontal-relative:margin;mso-position-vertical:absolute;mso-position-vertical-relative:text;mso-width-percent:0;mso-height-percent:0;mso-width-relative:margin;mso-height-relative:margin;v-text-anchor:top" o:gfxdata="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" fillcolor="white [3201]" strokeweight=".5pt">
+            <v:shape id="Text Box 14" o:spid="_x0000_s1026" type="#_x0000_t202" style="position:absolute;left:0;text-align:left;margin-left:-78.05pt;margin-top:-10.3pt;width:71.35pt;height:30.7pt;z-index:251678208;visibility:visible;mso-wrap-style:square;mso-width-percent:0;mso-height-percent:0;mso-wrap-distance-left:9pt;mso-wrap-distance-top:0;mso-wrap-distance-right:9pt;mso-wrap-distance-bottom:0;mso-position-horizontal:absolute;mso-position-horizontal-relative:margin;mso-position-vertical:absolute;mso-position-vertical-relative:text;mso-width-percent:0;mso-height-percent:0;mso-width-relative:margin;mso-height-relative:margin;v-text-anchor:top" o:gfxdata="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" fillcolor="white [3201]" strokecolor="white [3212]" strokeweight=".5pt">
               <v:textbox>
                 <w:txbxContent>
                   <w:p>
@@ -9492,10 +10015,51 @@
                       <w:rPr>
                         <w:b/>
                         <w:i/>
+                        <w:noProof/>
                         <w:color w:val="C00000"/>
                         <w:sz w:val="16"/>
                       </w:rPr>
-                      <w:t>My Company Logo</w:t>
+                      <w:drawing>
+                        <wp:inline distT="0" distB="0" distL="0" distR="0">
+                          <wp:extent cx="432435" cy="291465"/>
+                          <wp:effectExtent l="0" t="0" r="5715" b="0"/>
+                          <wp:docPr id="3" name="Hình ảnh 3"/>
+                          <wp:cNvGraphicFramePr>
+                            <a:graphicFrameLocks xmlns:a="http://schemas.openxmlformats.org/drawingml/2006/main" noChangeAspect="1"/>
+                          </wp:cNvGraphicFramePr>
+                          <a:graphic xmlns:a="http://schemas.openxmlformats.org/drawingml/2006/main">
+                            <a:graphicData uri="http://schemas.openxmlformats.org/drawingml/2006/picture">
+                              <pic:pic xmlns:pic="http://schemas.openxmlformats.org/drawingml/2006/picture">
+                                <pic:nvPicPr>
+                                  <pic:cNvPr id="3" name="logo-soict.png"/>
+                                  <pic:cNvPicPr/>
+                                </pic:nvPicPr>
+                                <pic:blipFill>
+                                  <a:blip r:embed="rId1">
+                                    <a:extLst>
+                                      <a:ext uri="{28A0092B-C50C-407E-A947-70E740481C1C}">
+                                        <a14:useLocalDpi xmlns:a14="http://schemas.microsoft.com/office/drawing/2010/main" val="0"/>
+                                      </a:ext>
+                                    </a:extLst>
+                                  </a:blip>
+                                  <a:stretch>
+                                    <a:fillRect/>
+                                  </a:stretch>
+                                </pic:blipFill>
+                                <pic:spPr>
+                                  <a:xfrm>
+                                    <a:off x="0" y="0"/>
+                                    <a:ext cx="432435" cy="291465"/>
+                                  </a:xfrm>
+                                  <a:prstGeom prst="rect">
+                                    <a:avLst/>
+                                  </a:prstGeom>
+                                </pic:spPr>
+                              </pic:pic>
+                            </a:graphicData>
+                          </a:graphic>
+                        </wp:inline>
+                      </w:drawing>
                     </w:r>
                   </w:p>
                 </w:txbxContent>
@@ -9506,54 +10070,52 @@
         </mc:Fallback>
       </mc:AlternateContent>
     </w:r>
+    <w:proofErr w:type="spellStart"/>
     <w:r>
       <w:rPr>
         <w:i/>
         <w:color w:val="C00000"/>
         <w:lang w:eastAsia="ar-SA" w:bidi="ar-SA"/>
       </w:rPr>
-      <w:t xml:space="preserve">Project </w:t>
+      <w:t>Xe</w:t>
     </w:r>
+    <w:proofErr w:type="spellEnd"/>
     <w:r>
       <w:rPr>
         <w:i/>
         <w:color w:val="C00000"/>
         <w:lang w:eastAsia="ar-SA" w:bidi="ar-SA"/>
       </w:rPr>
-      <w:fldChar w:fldCharType="begin"/>
+      <w:t xml:space="preserve"> </w:t>
     </w:r>
+    <w:proofErr w:type="spellStart"/>
     <w:r>
       <w:rPr>
         <w:i/>
         <w:color w:val="C00000"/>
         <w:lang w:eastAsia="ar-SA" w:bidi="ar-SA"/>
       </w:rPr>
-      <w:instrText xml:space="preserve"> DOCPROPERTY  Project  \* MERGEFORMAT </w:instrText>
+      <w:t>dò</w:t>
     </w:r>
+    <w:proofErr w:type="spellEnd"/>
     <w:r>
       <w:rPr>
         <w:i/>
         <w:color w:val="C00000"/>
         <w:lang w:eastAsia="ar-SA" w:bidi="ar-SA"/>
       </w:rPr>
-      <w:fldChar w:fldCharType="separate"/>
+      <w:t xml:space="preserve"> </w:t>
     </w:r>
+    <w:proofErr w:type="spellStart"/>
     <w:r>
       <w:rPr>
         <w:i/>
         <w:color w:val="C00000"/>
         <w:lang w:eastAsia="ar-SA" w:bidi="ar-SA"/>
       </w:rPr>
-      <w:t>Name of Project</w:t>
+      <w:t>đường</w:t>
     </w:r>
-    <w:r>
-      <w:rPr>
-        <w:i/>
-        <w:color w:val="C00000"/>
-        <w:lang w:eastAsia="ar-SA" w:bidi="ar-SA"/>
-      </w:rPr>
-      <w:fldChar w:fldCharType="end"/>
-    </w:r>
+    <w:proofErr w:type="spellEnd"/>
     <w:r>
       <w:rPr>
         <w:i/>
@@ -9562,46 +10124,16 @@
       </w:rPr>
       <w:tab/>
     </w:r>
+    <w:proofErr w:type="spellStart"/>
     <w:r>
       <w:rPr>
         <w:i/>
         <w:color w:val="C00000"/>
         <w:lang w:eastAsia="ar-SA" w:bidi="ar-SA"/>
       </w:rPr>
-      <w:fldChar w:fldCharType="begin"/>
+      <w:t>Báo</w:t>
     </w:r>
-    <w:r>
-      <w:rPr>
-        <w:i/>
-        <w:color w:val="C00000"/>
-        <w:lang w:eastAsia="ar-SA" w:bidi="ar-SA"/>
-      </w:rPr>
-      <w:instrText xml:space="preserve"> TITLE   \* MERGEFORMAT </w:instrText>
-    </w:r>
-    <w:r>
-      <w:rPr>
-        <w:i/>
-        <w:color w:val="C00000"/>
-        <w:lang w:eastAsia="ar-SA" w:bidi="ar-SA"/>
-      </w:rPr>
-      <w:fldChar w:fldCharType="separate"/>
-    </w:r>
-    <w:r>
-      <w:rPr>
-        <w:i/>
-        <w:color w:val="C00000"/>
-        <w:lang w:eastAsia="ar-SA" w:bidi="ar-SA"/>
-      </w:rPr>
-      <w:t>Document Title</w:t>
-    </w:r>
-    <w:r>
-      <w:rPr>
-        <w:i/>
-        <w:color w:val="C00000"/>
-        <w:lang w:eastAsia="ar-SA" w:bidi="ar-SA"/>
-      </w:rPr>
-      <w:fldChar w:fldCharType="end"/>
-    </w:r>
+    <w:proofErr w:type="spellEnd"/>
     <w:r>
       <w:rPr>
         <w:i/>
@@ -9610,52 +10142,58 @@
       </w:rPr>
       <w:t xml:space="preserve"> </w:t>
     </w:r>
+    <w:proofErr w:type="spellStart"/>
     <w:r>
       <w:rPr>
         <w:i/>
         <w:color w:val="C00000"/>
         <w:lang w:eastAsia="ar-SA" w:bidi="ar-SA"/>
       </w:rPr>
-      <w:fldChar w:fldCharType="begin"/>
+      <w:t>cáo</w:t>
     </w:r>
+    <w:proofErr w:type="spellEnd"/>
     <w:r>
       <w:rPr>
         <w:i/>
         <w:color w:val="C00000"/>
         <w:lang w:eastAsia="ar-SA" w:bidi="ar-SA"/>
       </w:rPr>
-      <w:instrText xml:space="preserve"> SUBJECT   \* MERGEFORMAT </w:instrText>
+      <w:t xml:space="preserve"> </w:t>
     </w:r>
+    <w:proofErr w:type="spellStart"/>
     <w:r>
       <w:rPr>
         <w:i/>
         <w:color w:val="C00000"/>
         <w:lang w:eastAsia="ar-SA" w:bidi="ar-SA"/>
       </w:rPr>
-      <w:fldChar w:fldCharType="separate"/>
+      <w:t>Dự</w:t>
     </w:r>
+    <w:proofErr w:type="spellEnd"/>
     <w:r>
       <w:rPr>
         <w:i/>
         <w:color w:val="C00000"/>
         <w:lang w:eastAsia="ar-SA" w:bidi="ar-SA"/>
       </w:rPr>
-      <w:t>Document Subject</w:t>
+      <w:t xml:space="preserve"> </w:t>
     </w:r>
+    <w:proofErr w:type="spellStart"/>
     <w:r>
       <w:rPr>
         <w:i/>
         <w:color w:val="C00000"/>
         <w:lang w:eastAsia="ar-SA" w:bidi="ar-SA"/>
       </w:rPr>
-      <w:fldChar w:fldCharType="end"/>
+      <w:t>án</w:t>
     </w:r>
+    <w:proofErr w:type="spellEnd"/>
   </w:p>
   <w:p/>
 </w:hdr>
 </file>
 
-<file path=word/header4.xml><?xml version="1.0" encoding="utf-8"?>
+<file path=word/header6.xml><?xml version="1.0" encoding="utf-8"?>
 <w:hdr xmlns:wpc="http://schemas.microsoft.com/office/word/2010/wordprocessingCanvas" xmlns:cx="http://schemas.microsoft.com/office/drawing/2014/chartex" xmlns:cx1="http://schemas.microsoft.com/office/drawing/2015/9/8/chartex" xmlns:cx2="http://schemas.microsoft.com/office/drawing/2015/10/21/chartex" xmlns:cx3="http://schemas.microsoft.com/office/drawing/2016/5/9/chartex" xmlns:cx4="http://schemas.microsoft.com/office/drawing/2016/5/10/chartex" xmlns:cx5="http://schemas.microsoft.com/office/drawing/2016/5/11/chartex" xmlns:cx6="http://schemas.microsoft.com/office/drawing/2016/5/12/chartex" xmlns:cx7="http://schemas.microsoft.com/office/drawing/2016/5/13/chartex" xmlns:cx8="http://schemas.microsoft.com/office/drawing/2016/5/14/chartex" xmlns:mc="http://schemas.openxmlformats.org/markup-compatibility/2006" xmlns:aink="http://schemas.microsoft.com/office/drawing/2016/ink" xmlns:am3d="http://schemas.microsoft.com/office/drawing/2017/model3d" xmlns:o="urn:schemas-microsoft-com:office:office" xmlns:r="http://schemas.openxmlformats.org/officeDocument/2006/relationships" xmlns:m="http://schemas.openxmlformats.org/officeDocument/2006/math" xmlns:v="urn:schemas-microsoft-com:vml" xmlns:wp14="http://schemas.microsoft.com/office/word/2010/wordprocessingDrawing" xmlns:wp="http://schemas.openxmlformats.org/drawingml/2006/wordprocessingDrawing" xmlns:w10="urn:schemas-microsoft-com:office:word" xmlns:w="http://schemas.openxmlformats.org/wordprocessingml/2006/main" xmlns:w14="http://schemas.microsoft.com/office/word/2010/wordml" xmlns:w15="http://schemas.microsoft.com/office/word/2012/wordml" xmlns:w16cid="http://schemas.microsoft.com/office/word/2016/wordml/cid" xmlns:w16se="http://schemas.microsoft.com/office/word/2015/wordml/symex" xmlns:wpg="http://schemas.microsoft.com/office/word/2010/wordprocessingGroup" xmlns:wpi="http://schemas.microsoft.com/office/word/2010/wordprocessingInk" xmlns:wne="http://schemas.microsoft.com/office/word/2006/wordml" xmlns:wps="http://schemas.microsoft.com/office/word/2010/wordprocessingShape" mc:Ignorable="w14 w15 w16se w16cid wp14">
   <w:p/>
 </w:hdr>

--- a/docs/BaoCao.docx
+++ b/docs/BaoCao.docx
@@ -3337,12 +3337,9 @@
       <w:pPr>
         <w:pStyle w:val="Mucluc3"/>
         <w:sectPr>
-          <w:headerReference w:type="even" r:id="rId8"/>
-          <w:headerReference w:type="default" r:id="rId9"/>
-          <w:footerReference w:type="even" r:id="rId10"/>
-          <w:footerReference w:type="default" r:id="rId11"/>
-          <w:headerReference w:type="first" r:id="rId12"/>
-          <w:footerReference w:type="first" r:id="rId13"/>
+          <w:headerReference w:type="default" r:id="rId8"/>
+          <w:footerReference w:type="default" r:id="rId9"/>
+          <w:footerReference w:type="first" r:id="rId10"/>
           <w:footnotePr>
             <w:pos w:val="beneathText"/>
           </w:footnotePr>
@@ -3359,7 +3356,7 @@
       <w:pPr>
         <w:pStyle w:val="u1"/>
       </w:pPr>
-      <w:bookmarkStart w:id="1" w:name="_Toc25660378"/>
+      <w:bookmarkStart w:id="0" w:name="_Toc25660378"/>
       <w:proofErr w:type="spellStart"/>
       <w:r>
         <w:lastRenderedPageBreak/>
@@ -3389,445 +3386,445 @@
       <w:r>
         <w:t>án</w:t>
       </w:r>
+      <w:bookmarkEnd w:id="0"/>
+      <w:proofErr w:type="spellEnd"/>
+    </w:p>
+    <w:p>
+      <w:pPr>
+        <w:pStyle w:val="u2"/>
+      </w:pPr>
+      <w:bookmarkStart w:id="1" w:name="_Toc25660379"/>
+      <w:proofErr w:type="spellStart"/>
+      <w:r>
+        <w:t>Mô</w:t>
+      </w:r>
+      <w:proofErr w:type="spellEnd"/>
+      <w:r>
+        <w:t xml:space="preserve"> </w:t>
+      </w:r>
+      <w:proofErr w:type="spellStart"/>
+      <w:r>
+        <w:t>tả</w:t>
+      </w:r>
+      <w:proofErr w:type="spellEnd"/>
+      <w:r>
+        <w:t xml:space="preserve"> </w:t>
+      </w:r>
+      <w:proofErr w:type="spellStart"/>
+      <w:r>
+        <w:t>dự</w:t>
+      </w:r>
+      <w:proofErr w:type="spellEnd"/>
+      <w:r>
+        <w:t xml:space="preserve"> </w:t>
+      </w:r>
+      <w:proofErr w:type="spellStart"/>
+      <w:r>
+        <w:t>án</w:t>
+      </w:r>
       <w:bookmarkEnd w:id="1"/>
       <w:proofErr w:type="spellEnd"/>
     </w:p>
     <w:p>
+      <w:bookmarkStart w:id="2" w:name="_Toc25660380"/>
+      <w:proofErr w:type="spellStart"/>
+      <w:r>
+        <w:t>Tên</w:t>
+      </w:r>
+      <w:proofErr w:type="spellEnd"/>
+      <w:r>
+        <w:t xml:space="preserve"> </w:t>
+      </w:r>
+      <w:proofErr w:type="spellStart"/>
+      <w:r>
+        <w:t>dự</w:t>
+      </w:r>
+      <w:proofErr w:type="spellEnd"/>
+      <w:r>
+        <w:t xml:space="preserve"> </w:t>
+      </w:r>
+      <w:proofErr w:type="spellStart"/>
+      <w:r>
+        <w:t>án</w:t>
+      </w:r>
+      <w:proofErr w:type="spellEnd"/>
+      <w:r>
+        <w:t xml:space="preserve">: </w:t>
+      </w:r>
+      <w:proofErr w:type="spellStart"/>
+      <w:r>
+        <w:t>Thiết</w:t>
+      </w:r>
+      <w:proofErr w:type="spellEnd"/>
+      <w:r>
+        <w:t xml:space="preserve"> </w:t>
+      </w:r>
+      <w:proofErr w:type="spellStart"/>
+      <w:r>
+        <w:t>kế</w:t>
+      </w:r>
+      <w:proofErr w:type="spellEnd"/>
+      <w:r>
+        <w:t xml:space="preserve"> </w:t>
+      </w:r>
+      <w:proofErr w:type="spellStart"/>
+      <w:r>
+        <w:t>xe</w:t>
+      </w:r>
+      <w:proofErr w:type="spellEnd"/>
+      <w:r>
+        <w:t xml:space="preserve"> </w:t>
+      </w:r>
+      <w:proofErr w:type="spellStart"/>
+      <w:r>
+        <w:t>dò</w:t>
+      </w:r>
+      <w:proofErr w:type="spellEnd"/>
+      <w:r>
+        <w:t xml:space="preserve"> </w:t>
+      </w:r>
+      <w:proofErr w:type="spellStart"/>
+      <w:r>
+        <w:t>đường</w:t>
+      </w:r>
+      <w:proofErr w:type="spellEnd"/>
+    </w:p>
+    <w:p>
+      <w:proofErr w:type="spellStart"/>
+      <w:r>
+        <w:t>Mô</w:t>
+      </w:r>
+      <w:proofErr w:type="spellEnd"/>
+      <w:r>
+        <w:t xml:space="preserve"> </w:t>
+      </w:r>
+      <w:proofErr w:type="spellStart"/>
+      <w:r>
+        <w:t>tả</w:t>
+      </w:r>
+      <w:proofErr w:type="spellEnd"/>
+      <w:r>
+        <w:t xml:space="preserve">: </w:t>
+      </w:r>
+      <w:proofErr w:type="spellStart"/>
+      <w:r>
+        <w:t>Sử</w:t>
+      </w:r>
+      <w:proofErr w:type="spellEnd"/>
+      <w:r>
+        <w:t xml:space="preserve"> </w:t>
+      </w:r>
+      <w:proofErr w:type="spellStart"/>
+      <w:r>
+        <w:t>dụng</w:t>
+      </w:r>
+      <w:proofErr w:type="spellEnd"/>
+      <w:r>
+        <w:t xml:space="preserve"> </w:t>
+      </w:r>
+      <w:proofErr w:type="spellStart"/>
+      <w:r>
+        <w:t>modul</w:t>
+      </w:r>
+      <w:proofErr w:type="spellEnd"/>
+      <w:r>
+        <w:t xml:space="preserve"> ESP8266 </w:t>
+      </w:r>
+      <w:proofErr w:type="spellStart"/>
+      <w:r>
+        <w:t>thiết</w:t>
+      </w:r>
+      <w:proofErr w:type="spellEnd"/>
+      <w:r>
+        <w:t xml:space="preserve"> </w:t>
+      </w:r>
+      <w:proofErr w:type="spellStart"/>
+      <w:r>
+        <w:t>kế</w:t>
+      </w:r>
+      <w:proofErr w:type="spellEnd"/>
+      <w:r>
+        <w:t xml:space="preserve"> robot </w:t>
+      </w:r>
+      <w:proofErr w:type="spellStart"/>
+      <w:r>
+        <w:t>dò</w:t>
+      </w:r>
+      <w:proofErr w:type="spellEnd"/>
+      <w:r>
+        <w:t xml:space="preserve"> </w:t>
+      </w:r>
+      <w:proofErr w:type="spellStart"/>
+      <w:r>
+        <w:t>đường</w:t>
+      </w:r>
+      <w:proofErr w:type="spellEnd"/>
+      <w:r>
+        <w:t xml:space="preserve"> (</w:t>
+      </w:r>
+      <w:proofErr w:type="spellStart"/>
+      <w:r>
+        <w:t>tự</w:t>
+      </w:r>
+      <w:proofErr w:type="spellEnd"/>
+      <w:r>
+        <w:t xml:space="preserve"> </w:t>
+      </w:r>
+      <w:proofErr w:type="spellStart"/>
+      <w:r>
+        <w:t>đi</w:t>
+      </w:r>
+      <w:proofErr w:type="spellEnd"/>
+      <w:r>
+        <w:t xml:space="preserve"> </w:t>
+      </w:r>
+      <w:proofErr w:type="spellStart"/>
+      <w:r>
+        <w:t>theo</w:t>
+      </w:r>
+      <w:proofErr w:type="spellEnd"/>
+      <w:r>
+        <w:t xml:space="preserve"> </w:t>
+      </w:r>
+      <w:proofErr w:type="spellStart"/>
+      <w:r>
+        <w:t>vạch</w:t>
+      </w:r>
+      <w:proofErr w:type="spellEnd"/>
+      <w:r>
+        <w:t xml:space="preserve"> </w:t>
+      </w:r>
+      <w:proofErr w:type="spellStart"/>
+      <w:r>
+        <w:t>kẻ</w:t>
+      </w:r>
+      <w:proofErr w:type="spellEnd"/>
+      <w:r>
+        <w:t>)</w:t>
+      </w:r>
+    </w:p>
+    <w:p>
+      <w:pPr>
+        <w:ind w:firstLine="720"/>
+      </w:pPr>
+      <w:r>
+        <w:t xml:space="preserve">Robot </w:t>
+      </w:r>
+      <w:proofErr w:type="spellStart"/>
+      <w:r>
+        <w:t>có</w:t>
+      </w:r>
+      <w:proofErr w:type="spellEnd"/>
+      <w:r>
+        <w:t xml:space="preserve"> </w:t>
+      </w:r>
+      <w:proofErr w:type="spellStart"/>
+      <w:r>
+        <w:t>thể</w:t>
+      </w:r>
+      <w:proofErr w:type="spellEnd"/>
+      <w:r>
+        <w:t xml:space="preserve"> </w:t>
+      </w:r>
+      <w:proofErr w:type="spellStart"/>
+      <w:r>
+        <w:t>dò</w:t>
+      </w:r>
+      <w:proofErr w:type="spellEnd"/>
+      <w:r>
+        <w:t xml:space="preserve"> </w:t>
+      </w:r>
+      <w:proofErr w:type="spellStart"/>
+      <w:r>
+        <w:t>được</w:t>
+      </w:r>
+      <w:proofErr w:type="spellEnd"/>
+      <w:r>
+        <w:t xml:space="preserve"> </w:t>
+      </w:r>
+      <w:proofErr w:type="spellStart"/>
+      <w:r>
+        <w:t>đường</w:t>
+      </w:r>
+      <w:proofErr w:type="spellEnd"/>
+      <w:r>
+        <w:t xml:space="preserve"> </w:t>
+      </w:r>
+      <w:proofErr w:type="spellStart"/>
+      <w:r>
+        <w:t>trên</w:t>
+      </w:r>
+      <w:proofErr w:type="spellEnd"/>
+      <w:r>
+        <w:t xml:space="preserve"> </w:t>
+      </w:r>
+      <w:proofErr w:type="spellStart"/>
+      <w:r>
+        <w:t>cả</w:t>
+      </w:r>
+      <w:proofErr w:type="spellEnd"/>
+      <w:r>
+        <w:t xml:space="preserve"> </w:t>
+      </w:r>
+      <w:proofErr w:type="spellStart"/>
+      <w:r>
+        <w:t>nền</w:t>
+      </w:r>
+      <w:proofErr w:type="spellEnd"/>
+      <w:r>
+        <w:t xml:space="preserve"> </w:t>
+      </w:r>
+      <w:proofErr w:type="spellStart"/>
+      <w:r>
+        <w:t>trắng</w:t>
+      </w:r>
+      <w:proofErr w:type="spellEnd"/>
+      <w:r>
+        <w:t xml:space="preserve"> </w:t>
+      </w:r>
+      <w:proofErr w:type="spellStart"/>
+      <w:r>
+        <w:t>lẫn</w:t>
+      </w:r>
+      <w:proofErr w:type="spellEnd"/>
+      <w:r>
+        <w:t xml:space="preserve"> </w:t>
+      </w:r>
+      <w:proofErr w:type="spellStart"/>
+      <w:r>
+        <w:t>nền</w:t>
+      </w:r>
+      <w:proofErr w:type="spellEnd"/>
+      <w:r>
+        <w:t xml:space="preserve"> </w:t>
+      </w:r>
+      <w:proofErr w:type="spellStart"/>
+      <w:r>
+        <w:t>đen</w:t>
+      </w:r>
+      <w:proofErr w:type="spellEnd"/>
+    </w:p>
+    <w:p>
+      <w:pPr>
+        <w:ind w:left="720"/>
+      </w:pPr>
+      <w:r>
+        <w:t xml:space="preserve">Robot </w:t>
+      </w:r>
+      <w:proofErr w:type="spellStart"/>
+      <w:r>
+        <w:t>chạy</w:t>
+      </w:r>
+      <w:proofErr w:type="spellEnd"/>
+      <w:r>
+        <w:t xml:space="preserve"> </w:t>
+      </w:r>
+      <w:proofErr w:type="spellStart"/>
+      <w:r>
+        <w:t>ổn</w:t>
+      </w:r>
+      <w:proofErr w:type="spellEnd"/>
+      <w:r>
+        <w:t xml:space="preserve"> </w:t>
+      </w:r>
+      <w:proofErr w:type="spellStart"/>
+      <w:r>
+        <w:t>định</w:t>
+      </w:r>
+      <w:proofErr w:type="spellEnd"/>
+      <w:r>
+        <w:t xml:space="preserve"> </w:t>
+      </w:r>
+      <w:proofErr w:type="spellStart"/>
+      <w:r>
+        <w:t>đúng</w:t>
+      </w:r>
+      <w:proofErr w:type="spellEnd"/>
+      <w:r>
+        <w:t xml:space="preserve"> </w:t>
+      </w:r>
+      <w:proofErr w:type="spellStart"/>
+      <w:r>
+        <w:t>vạch</w:t>
+      </w:r>
+      <w:proofErr w:type="spellEnd"/>
+      <w:r>
+        <w:t xml:space="preserve">, </w:t>
+      </w:r>
+      <w:proofErr w:type="spellStart"/>
+      <w:r>
+        <w:t>tốc</w:t>
+      </w:r>
+      <w:proofErr w:type="spellEnd"/>
+      <w:r>
+        <w:t xml:space="preserve"> </w:t>
+      </w:r>
+      <w:proofErr w:type="spellStart"/>
+      <w:r>
+        <w:t>độ</w:t>
+      </w:r>
+      <w:proofErr w:type="spellEnd"/>
+      <w:r>
+        <w:t xml:space="preserve"> </w:t>
+      </w:r>
+      <w:proofErr w:type="spellStart"/>
+      <w:r>
+        <w:t>đạt</w:t>
+      </w:r>
+      <w:proofErr w:type="spellEnd"/>
+      <w:r>
+        <w:t xml:space="preserve"> </w:t>
+      </w:r>
+      <w:proofErr w:type="spellStart"/>
+      <w:r>
+        <w:t>yêu</w:t>
+      </w:r>
+      <w:proofErr w:type="spellEnd"/>
+      <w:r>
+        <w:t xml:space="preserve"> </w:t>
+      </w:r>
+      <w:proofErr w:type="spellStart"/>
+      <w:r>
+        <w:t>cầu</w:t>
+      </w:r>
+      <w:proofErr w:type="spellEnd"/>
+      <w:r>
+        <w:t xml:space="preserve"> </w:t>
+      </w:r>
+    </w:p>
+    <w:p>
       <w:pPr>
         <w:pStyle w:val="u2"/>
       </w:pPr>
-      <w:bookmarkStart w:id="2" w:name="_Toc25660379"/>
-      <w:proofErr w:type="spellStart"/>
-      <w:r>
-        <w:t>Mô</w:t>
-      </w:r>
-      <w:proofErr w:type="spellEnd"/>
-      <w:r>
-        <w:t xml:space="preserve"> </w:t>
-      </w:r>
-      <w:proofErr w:type="spellStart"/>
-      <w:r>
-        <w:t>tả</w:t>
-      </w:r>
-      <w:proofErr w:type="spellEnd"/>
-      <w:r>
-        <w:t xml:space="preserve"> </w:t>
-      </w:r>
-      <w:proofErr w:type="spellStart"/>
-      <w:r>
-        <w:t>dự</w:t>
-      </w:r>
-      <w:proofErr w:type="spellEnd"/>
-      <w:r>
-        <w:t xml:space="preserve"> </w:t>
-      </w:r>
-      <w:proofErr w:type="spellStart"/>
-      <w:r>
-        <w:t>án</w:t>
+      <w:proofErr w:type="spellStart"/>
+      <w:r>
+        <w:t>Công</w:t>
+      </w:r>
+      <w:proofErr w:type="spellEnd"/>
+      <w:r>
+        <w:t xml:space="preserve"> </w:t>
+      </w:r>
+      <w:proofErr w:type="spellStart"/>
+      <w:r>
+        <w:t>cụ</w:t>
+      </w:r>
+      <w:proofErr w:type="spellEnd"/>
+      <w:r>
+        <w:t xml:space="preserve"> </w:t>
+      </w:r>
+      <w:proofErr w:type="spellStart"/>
+      <w:r>
+        <w:t>quản</w:t>
+      </w:r>
+      <w:proofErr w:type="spellEnd"/>
+      <w:r>
+        <w:t xml:space="preserve"> </w:t>
+      </w:r>
+      <w:proofErr w:type="spellStart"/>
+      <w:r>
+        <w:t>lý</w:t>
       </w:r>
       <w:bookmarkEnd w:id="2"/>
-      <w:proofErr w:type="spellEnd"/>
-    </w:p>
-    <w:p>
-      <w:bookmarkStart w:id="3" w:name="_Toc25660380"/>
-      <w:proofErr w:type="spellStart"/>
-      <w:r>
-        <w:t>Tên</w:t>
-      </w:r>
-      <w:proofErr w:type="spellEnd"/>
-      <w:r>
-        <w:t xml:space="preserve"> </w:t>
-      </w:r>
-      <w:proofErr w:type="spellStart"/>
-      <w:r>
-        <w:t>dự</w:t>
-      </w:r>
-      <w:proofErr w:type="spellEnd"/>
-      <w:r>
-        <w:t xml:space="preserve"> </w:t>
-      </w:r>
-      <w:proofErr w:type="spellStart"/>
-      <w:r>
-        <w:t>án</w:t>
-      </w:r>
-      <w:proofErr w:type="spellEnd"/>
-      <w:r>
-        <w:t xml:space="preserve">: </w:t>
-      </w:r>
-      <w:proofErr w:type="spellStart"/>
-      <w:r>
-        <w:t>Thiết</w:t>
-      </w:r>
-      <w:proofErr w:type="spellEnd"/>
-      <w:r>
-        <w:t xml:space="preserve"> </w:t>
-      </w:r>
-      <w:proofErr w:type="spellStart"/>
-      <w:r>
-        <w:t>kế</w:t>
-      </w:r>
-      <w:proofErr w:type="spellEnd"/>
-      <w:r>
-        <w:t xml:space="preserve"> </w:t>
-      </w:r>
-      <w:proofErr w:type="spellStart"/>
-      <w:r>
-        <w:t>xe</w:t>
-      </w:r>
-      <w:proofErr w:type="spellEnd"/>
-      <w:r>
-        <w:t xml:space="preserve"> </w:t>
-      </w:r>
-      <w:proofErr w:type="spellStart"/>
-      <w:r>
-        <w:t>dò</w:t>
-      </w:r>
-      <w:proofErr w:type="spellEnd"/>
-      <w:r>
-        <w:t xml:space="preserve"> </w:t>
-      </w:r>
-      <w:proofErr w:type="spellStart"/>
-      <w:r>
-        <w:t>đường</w:t>
-      </w:r>
-      <w:proofErr w:type="spellEnd"/>
-    </w:p>
-    <w:p>
-      <w:proofErr w:type="spellStart"/>
-      <w:r>
-        <w:t>Mô</w:t>
-      </w:r>
-      <w:proofErr w:type="spellEnd"/>
-      <w:r>
-        <w:t xml:space="preserve"> </w:t>
-      </w:r>
-      <w:proofErr w:type="spellStart"/>
-      <w:r>
-        <w:t>tả</w:t>
-      </w:r>
-      <w:proofErr w:type="spellEnd"/>
-      <w:r>
-        <w:t xml:space="preserve">: </w:t>
-      </w:r>
-      <w:proofErr w:type="spellStart"/>
-      <w:r>
-        <w:t>Sử</w:t>
-      </w:r>
-      <w:proofErr w:type="spellEnd"/>
-      <w:r>
-        <w:t xml:space="preserve"> </w:t>
-      </w:r>
-      <w:proofErr w:type="spellStart"/>
-      <w:r>
-        <w:t>dụng</w:t>
-      </w:r>
-      <w:proofErr w:type="spellEnd"/>
-      <w:r>
-        <w:t xml:space="preserve"> </w:t>
-      </w:r>
-      <w:proofErr w:type="spellStart"/>
-      <w:r>
-        <w:t>modul</w:t>
-      </w:r>
-      <w:proofErr w:type="spellEnd"/>
-      <w:r>
-        <w:t xml:space="preserve"> ESP8266 </w:t>
-      </w:r>
-      <w:proofErr w:type="spellStart"/>
-      <w:r>
-        <w:t>thiết</w:t>
-      </w:r>
-      <w:proofErr w:type="spellEnd"/>
-      <w:r>
-        <w:t xml:space="preserve"> </w:t>
-      </w:r>
-      <w:proofErr w:type="spellStart"/>
-      <w:r>
-        <w:t>kế</w:t>
-      </w:r>
-      <w:proofErr w:type="spellEnd"/>
-      <w:r>
-        <w:t xml:space="preserve"> robot </w:t>
-      </w:r>
-      <w:proofErr w:type="spellStart"/>
-      <w:r>
-        <w:t>dò</w:t>
-      </w:r>
-      <w:proofErr w:type="spellEnd"/>
-      <w:r>
-        <w:t xml:space="preserve"> </w:t>
-      </w:r>
-      <w:proofErr w:type="spellStart"/>
-      <w:r>
-        <w:t>đường</w:t>
-      </w:r>
-      <w:proofErr w:type="spellEnd"/>
-      <w:r>
-        <w:t xml:space="preserve"> (</w:t>
-      </w:r>
-      <w:proofErr w:type="spellStart"/>
-      <w:r>
-        <w:t>tự</w:t>
-      </w:r>
-      <w:proofErr w:type="spellEnd"/>
-      <w:r>
-        <w:t xml:space="preserve"> </w:t>
-      </w:r>
-      <w:proofErr w:type="spellStart"/>
-      <w:r>
-        <w:t>đi</w:t>
-      </w:r>
-      <w:proofErr w:type="spellEnd"/>
-      <w:r>
-        <w:t xml:space="preserve"> </w:t>
-      </w:r>
-      <w:proofErr w:type="spellStart"/>
-      <w:r>
-        <w:t>theo</w:t>
-      </w:r>
-      <w:proofErr w:type="spellEnd"/>
-      <w:r>
-        <w:t xml:space="preserve"> </w:t>
-      </w:r>
-      <w:proofErr w:type="spellStart"/>
-      <w:r>
-        <w:t>vạch</w:t>
-      </w:r>
-      <w:proofErr w:type="spellEnd"/>
-      <w:r>
-        <w:t xml:space="preserve"> </w:t>
-      </w:r>
-      <w:proofErr w:type="spellStart"/>
-      <w:r>
-        <w:t>kẻ</w:t>
-      </w:r>
-      <w:proofErr w:type="spellEnd"/>
-      <w:r>
-        <w:t>)</w:t>
-      </w:r>
-    </w:p>
-    <w:p>
-      <w:pPr>
-        <w:ind w:firstLine="720"/>
-      </w:pPr>
-      <w:r>
-        <w:t xml:space="preserve">Robot </w:t>
-      </w:r>
-      <w:proofErr w:type="spellStart"/>
-      <w:r>
-        <w:t>có</w:t>
-      </w:r>
-      <w:proofErr w:type="spellEnd"/>
-      <w:r>
-        <w:t xml:space="preserve"> </w:t>
-      </w:r>
-      <w:proofErr w:type="spellStart"/>
-      <w:r>
-        <w:t>thể</w:t>
-      </w:r>
-      <w:proofErr w:type="spellEnd"/>
-      <w:r>
-        <w:t xml:space="preserve"> </w:t>
-      </w:r>
-      <w:proofErr w:type="spellStart"/>
-      <w:r>
-        <w:t>dò</w:t>
-      </w:r>
-      <w:proofErr w:type="spellEnd"/>
-      <w:r>
-        <w:t xml:space="preserve"> </w:t>
-      </w:r>
-      <w:proofErr w:type="spellStart"/>
-      <w:r>
-        <w:t>được</w:t>
-      </w:r>
-      <w:proofErr w:type="spellEnd"/>
-      <w:r>
-        <w:t xml:space="preserve"> </w:t>
-      </w:r>
-      <w:proofErr w:type="spellStart"/>
-      <w:r>
-        <w:t>đường</w:t>
-      </w:r>
-      <w:proofErr w:type="spellEnd"/>
-      <w:r>
-        <w:t xml:space="preserve"> </w:t>
-      </w:r>
-      <w:proofErr w:type="spellStart"/>
-      <w:r>
-        <w:t>trên</w:t>
-      </w:r>
-      <w:proofErr w:type="spellEnd"/>
-      <w:r>
-        <w:t xml:space="preserve"> </w:t>
-      </w:r>
-      <w:proofErr w:type="spellStart"/>
-      <w:r>
-        <w:t>cả</w:t>
-      </w:r>
-      <w:proofErr w:type="spellEnd"/>
-      <w:r>
-        <w:t xml:space="preserve"> </w:t>
-      </w:r>
-      <w:proofErr w:type="spellStart"/>
-      <w:r>
-        <w:t>nền</w:t>
-      </w:r>
-      <w:proofErr w:type="spellEnd"/>
-      <w:r>
-        <w:t xml:space="preserve"> </w:t>
-      </w:r>
-      <w:proofErr w:type="spellStart"/>
-      <w:r>
-        <w:t>trắng</w:t>
-      </w:r>
-      <w:proofErr w:type="spellEnd"/>
-      <w:r>
-        <w:t xml:space="preserve"> </w:t>
-      </w:r>
-      <w:proofErr w:type="spellStart"/>
-      <w:r>
-        <w:t>lẫn</w:t>
-      </w:r>
-      <w:proofErr w:type="spellEnd"/>
-      <w:r>
-        <w:t xml:space="preserve"> </w:t>
-      </w:r>
-      <w:proofErr w:type="spellStart"/>
-      <w:r>
-        <w:t>nền</w:t>
-      </w:r>
-      <w:proofErr w:type="spellEnd"/>
-      <w:r>
-        <w:t xml:space="preserve"> </w:t>
-      </w:r>
-      <w:proofErr w:type="spellStart"/>
-      <w:r>
-        <w:t>đen</w:t>
-      </w:r>
-      <w:proofErr w:type="spellEnd"/>
-    </w:p>
-    <w:p>
-      <w:pPr>
-        <w:ind w:left="720"/>
-      </w:pPr>
-      <w:r>
-        <w:t xml:space="preserve">Robot </w:t>
-      </w:r>
-      <w:proofErr w:type="spellStart"/>
-      <w:r>
-        <w:t>chạy</w:t>
-      </w:r>
-      <w:proofErr w:type="spellEnd"/>
-      <w:r>
-        <w:t xml:space="preserve"> </w:t>
-      </w:r>
-      <w:proofErr w:type="spellStart"/>
-      <w:r>
-        <w:t>ổn</w:t>
-      </w:r>
-      <w:proofErr w:type="spellEnd"/>
-      <w:r>
-        <w:t xml:space="preserve"> </w:t>
-      </w:r>
-      <w:proofErr w:type="spellStart"/>
-      <w:r>
-        <w:t>định</w:t>
-      </w:r>
-      <w:proofErr w:type="spellEnd"/>
-      <w:r>
-        <w:t xml:space="preserve"> </w:t>
-      </w:r>
-      <w:proofErr w:type="spellStart"/>
-      <w:r>
-        <w:t>đúng</w:t>
-      </w:r>
-      <w:proofErr w:type="spellEnd"/>
-      <w:r>
-        <w:t xml:space="preserve"> </w:t>
-      </w:r>
-      <w:proofErr w:type="spellStart"/>
-      <w:r>
-        <w:t>vạch</w:t>
-      </w:r>
-      <w:proofErr w:type="spellEnd"/>
-      <w:r>
-        <w:t xml:space="preserve">, </w:t>
-      </w:r>
-      <w:proofErr w:type="spellStart"/>
-      <w:r>
-        <w:t>tốc</w:t>
-      </w:r>
-      <w:proofErr w:type="spellEnd"/>
-      <w:r>
-        <w:t xml:space="preserve"> </w:t>
-      </w:r>
-      <w:proofErr w:type="spellStart"/>
-      <w:r>
-        <w:t>độ</w:t>
-      </w:r>
-      <w:proofErr w:type="spellEnd"/>
-      <w:r>
-        <w:t xml:space="preserve"> </w:t>
-      </w:r>
-      <w:proofErr w:type="spellStart"/>
-      <w:r>
-        <w:t>đạt</w:t>
-      </w:r>
-      <w:proofErr w:type="spellEnd"/>
-      <w:r>
-        <w:t xml:space="preserve"> </w:t>
-      </w:r>
-      <w:proofErr w:type="spellStart"/>
-      <w:r>
-        <w:t>yêu</w:t>
-      </w:r>
-      <w:proofErr w:type="spellEnd"/>
-      <w:r>
-        <w:t xml:space="preserve"> </w:t>
-      </w:r>
-      <w:proofErr w:type="spellStart"/>
-      <w:r>
-        <w:t>cầu</w:t>
-      </w:r>
-      <w:proofErr w:type="spellEnd"/>
-      <w:r>
-        <w:t xml:space="preserve"> </w:t>
-      </w:r>
-    </w:p>
-    <w:p>
-      <w:pPr>
-        <w:pStyle w:val="u2"/>
-      </w:pPr>
-      <w:proofErr w:type="spellStart"/>
-      <w:r>
-        <w:t>Công</w:t>
-      </w:r>
-      <w:proofErr w:type="spellEnd"/>
-      <w:r>
-        <w:t xml:space="preserve"> </w:t>
-      </w:r>
-      <w:proofErr w:type="spellStart"/>
-      <w:r>
-        <w:t>cụ</w:t>
-      </w:r>
-      <w:proofErr w:type="spellEnd"/>
-      <w:r>
-        <w:t xml:space="preserve"> </w:t>
-      </w:r>
-      <w:proofErr w:type="spellStart"/>
-      <w:r>
-        <w:t>quản</w:t>
-      </w:r>
-      <w:proofErr w:type="spellEnd"/>
-      <w:r>
-        <w:t xml:space="preserve"> </w:t>
-      </w:r>
-      <w:proofErr w:type="spellStart"/>
-      <w:r>
-        <w:t>lý</w:t>
-      </w:r>
-      <w:bookmarkEnd w:id="3"/>
       <w:proofErr w:type="spellEnd"/>
     </w:p>
     <w:p>
@@ -4025,7 +4022,7 @@
       <w:r>
         <w:t xml:space="preserve"> </w:t>
       </w:r>
-      <w:hyperlink r:id="rId14" w:history="1">
+      <w:hyperlink r:id="rId11" w:history="1">
         <w:r>
           <w:rPr>
             <w:rStyle w:val="Siuktni"/>
@@ -4038,7 +4035,7 @@
       <w:pPr>
         <w:pStyle w:val="u1"/>
       </w:pPr>
-      <w:bookmarkStart w:id="4" w:name="_Toc25660381"/>
+      <w:bookmarkStart w:id="3" w:name="_Toc25660381"/>
       <w:proofErr w:type="spellStart"/>
       <w:r>
         <w:t>Các</w:t>
@@ -4091,63 +4088,63 @@
       <w:r>
         <w:t>án</w:t>
       </w:r>
+      <w:bookmarkEnd w:id="3"/>
+      <w:proofErr w:type="spellEnd"/>
+    </w:p>
+    <w:p>
+      <w:pPr>
+        <w:pStyle w:val="u2"/>
+      </w:pPr>
+      <w:bookmarkStart w:id="4" w:name="_Toc25660382"/>
+      <w:proofErr w:type="spellStart"/>
+      <w:r>
+        <w:t>Thông</w:t>
+      </w:r>
+      <w:proofErr w:type="spellEnd"/>
+      <w:r>
+        <w:t xml:space="preserve"> tin </w:t>
+      </w:r>
+      <w:proofErr w:type="spellStart"/>
+      <w:r>
+        <w:t>liên</w:t>
+      </w:r>
+      <w:proofErr w:type="spellEnd"/>
+      <w:r>
+        <w:t xml:space="preserve"> </w:t>
+      </w:r>
+      <w:proofErr w:type="spellStart"/>
+      <w:r>
+        <w:t>hệ</w:t>
+      </w:r>
+      <w:proofErr w:type="spellEnd"/>
+      <w:r>
+        <w:t xml:space="preserve"> </w:t>
+      </w:r>
+      <w:proofErr w:type="spellStart"/>
+      <w:r>
+        <w:t>phía</w:t>
+      </w:r>
+      <w:proofErr w:type="spellEnd"/>
+      <w:r>
+        <w:t xml:space="preserve"> </w:t>
+      </w:r>
+      <w:proofErr w:type="spellStart"/>
+      <w:r>
+        <w:t>khách</w:t>
+      </w:r>
+      <w:proofErr w:type="spellEnd"/>
+      <w:r>
+        <w:t xml:space="preserve"> </w:t>
+      </w:r>
+      <w:proofErr w:type="spellStart"/>
+      <w:r>
+        <w:t>hàng</w:t>
+      </w:r>
       <w:bookmarkEnd w:id="4"/>
       <w:proofErr w:type="spellEnd"/>
     </w:p>
     <w:p>
       <w:pPr>
-        <w:pStyle w:val="u2"/>
-      </w:pPr>
-      <w:bookmarkStart w:id="5" w:name="_Toc25660382"/>
-      <w:proofErr w:type="spellStart"/>
-      <w:r>
-        <w:t>Thông</w:t>
-      </w:r>
-      <w:proofErr w:type="spellEnd"/>
-      <w:r>
-        <w:t xml:space="preserve"> tin </w:t>
-      </w:r>
-      <w:proofErr w:type="spellStart"/>
-      <w:r>
-        <w:t>liên</w:t>
-      </w:r>
-      <w:proofErr w:type="spellEnd"/>
-      <w:r>
-        <w:t xml:space="preserve"> </w:t>
-      </w:r>
-      <w:proofErr w:type="spellStart"/>
-      <w:r>
-        <w:t>hệ</w:t>
-      </w:r>
-      <w:proofErr w:type="spellEnd"/>
-      <w:r>
-        <w:t xml:space="preserve"> </w:t>
-      </w:r>
-      <w:proofErr w:type="spellStart"/>
-      <w:r>
-        <w:t>phía</w:t>
-      </w:r>
-      <w:proofErr w:type="spellEnd"/>
-      <w:r>
-        <w:t xml:space="preserve"> </w:t>
-      </w:r>
-      <w:proofErr w:type="spellStart"/>
-      <w:r>
-        <w:t>khách</w:t>
-      </w:r>
-      <w:proofErr w:type="spellEnd"/>
-      <w:r>
-        <w:t xml:space="preserve"> </w:t>
-      </w:r>
-      <w:proofErr w:type="spellStart"/>
-      <w:r>
-        <w:t>hàng</w:t>
-      </w:r>
-      <w:bookmarkEnd w:id="5"/>
-      <w:proofErr w:type="spellEnd"/>
-    </w:p>
-    <w:p>
-      <w:pPr>
         <w:rPr>
           <w:i/>
           <w:iCs/>
@@ -4215,7 +4212,7 @@
         </w:rPr>
         <w:t xml:space="preserve">Email: </w:t>
       </w:r>
-      <w:hyperlink r:id="rId15" w:history="1">
+      <w:hyperlink r:id="rId12" w:history="1">
         <w:r>
           <w:rPr>
             <w:rStyle w:val="Siuktni"/>
@@ -4246,7 +4243,7 @@
       <w:pPr>
         <w:pStyle w:val="u2"/>
       </w:pPr>
-      <w:bookmarkStart w:id="6" w:name="_Toc25660383"/>
+      <w:bookmarkStart w:id="5" w:name="_Toc25660383"/>
       <w:proofErr w:type="spellStart"/>
       <w:r>
         <w:t>Thông</w:t>
@@ -4287,16 +4284,16 @@
       <w:r>
         <w:t xml:space="preserve"> ty</w:t>
       </w:r>
-      <w:bookmarkEnd w:id="6"/>
-    </w:p>
-    <w:p>
-      <w:pPr>
-        <w:rPr>
-          <w:i/>
-          <w:iCs/>
-        </w:rPr>
-      </w:pPr>
-      <w:bookmarkStart w:id="7" w:name="_Toc25660384"/>
+      <w:bookmarkEnd w:id="5"/>
+    </w:p>
+    <w:p>
+      <w:pPr>
+        <w:rPr>
+          <w:i/>
+          <w:iCs/>
+        </w:rPr>
+      </w:pPr>
+      <w:bookmarkStart w:id="6" w:name="_Toc25660384"/>
       <w:proofErr w:type="spellStart"/>
       <w:r>
         <w:rPr>
@@ -4361,7 +4358,7 @@
         <w:tab/>
         <w:t xml:space="preserve">Email: </w:t>
       </w:r>
-      <w:hyperlink r:id="rId16" w:history="1">
+      <w:hyperlink r:id="rId13" w:history="1">
         <w:r>
           <w:rPr>
             <w:rStyle w:val="Siuktni"/>
@@ -4564,7 +4561,7 @@
       <w:r>
         <w:t>hàng</w:t>
       </w:r>
-      <w:bookmarkEnd w:id="7"/>
+      <w:bookmarkEnd w:id="6"/>
       <w:proofErr w:type="spellEnd"/>
     </w:p>
     <w:p>
@@ -4936,7 +4933,7 @@
       <w:pPr>
         <w:pStyle w:val="u1"/>
       </w:pPr>
-      <w:bookmarkStart w:id="8" w:name="_Toc25660385"/>
+      <w:bookmarkStart w:id="7" w:name="_Toc25660385"/>
       <w:proofErr w:type="spellStart"/>
       <w:r>
         <w:lastRenderedPageBreak/>
@@ -4966,85 +4963,1458 @@
       <w:r>
         <w:t>án</w:t>
       </w:r>
+      <w:bookmarkEnd w:id="7"/>
+      <w:proofErr w:type="spellEnd"/>
+    </w:p>
+    <w:p>
+      <w:pPr>
+        <w:pStyle w:val="u2"/>
+      </w:pPr>
+      <w:bookmarkStart w:id="8" w:name="_Toc25660386"/>
+      <w:proofErr w:type="spellStart"/>
+      <w:r>
+        <w:t>Yêu</w:t>
+      </w:r>
+      <w:proofErr w:type="spellEnd"/>
+      <w:r>
+        <w:t xml:space="preserve"> </w:t>
+      </w:r>
+      <w:proofErr w:type="spellStart"/>
+      <w:r>
+        <w:t>cầu</w:t>
+      </w:r>
+      <w:proofErr w:type="spellEnd"/>
+      <w:r>
+        <w:t xml:space="preserve"> </w:t>
+      </w:r>
+      <w:proofErr w:type="spellStart"/>
+      <w:r>
+        <w:t>khách</w:t>
+      </w:r>
+      <w:proofErr w:type="spellEnd"/>
+      <w:r>
+        <w:t xml:space="preserve"> </w:t>
+      </w:r>
+      <w:proofErr w:type="spellStart"/>
+      <w:r>
+        <w:t>hàng</w:t>
+      </w:r>
       <w:bookmarkEnd w:id="8"/>
       <w:proofErr w:type="spellEnd"/>
     </w:p>
     <w:p>
+      <w:r>
+        <w:t xml:space="preserve">Robot </w:t>
+      </w:r>
+      <w:proofErr w:type="spellStart"/>
+      <w:r>
+        <w:t>cần</w:t>
+      </w:r>
+      <w:proofErr w:type="spellEnd"/>
+      <w:r>
+        <w:t xml:space="preserve"> </w:t>
+      </w:r>
+      <w:proofErr w:type="spellStart"/>
+      <w:r>
+        <w:t>thỏa</w:t>
+      </w:r>
+      <w:proofErr w:type="spellEnd"/>
+      <w:r>
+        <w:t xml:space="preserve"> </w:t>
+      </w:r>
+      <w:proofErr w:type="spellStart"/>
+      <w:r>
+        <w:t>mãn</w:t>
+      </w:r>
+      <w:proofErr w:type="spellEnd"/>
+      <w:r>
+        <w:t xml:space="preserve"> </w:t>
+      </w:r>
+      <w:proofErr w:type="spellStart"/>
+      <w:r>
+        <w:t>các</w:t>
+      </w:r>
+      <w:proofErr w:type="spellEnd"/>
+      <w:r>
+        <w:t xml:space="preserve"> </w:t>
+      </w:r>
+      <w:proofErr w:type="spellStart"/>
+      <w:r>
+        <w:t>yêu</w:t>
+      </w:r>
+      <w:proofErr w:type="spellEnd"/>
+      <w:r>
+        <w:t xml:space="preserve"> </w:t>
+      </w:r>
+      <w:proofErr w:type="spellStart"/>
+      <w:r>
+        <w:t>cầu</w:t>
+      </w:r>
+      <w:proofErr w:type="spellEnd"/>
+      <w:r>
+        <w:t xml:space="preserve"> </w:t>
+      </w:r>
+      <w:proofErr w:type="spellStart"/>
+      <w:r>
+        <w:t>sau</w:t>
+      </w:r>
+      <w:proofErr w:type="spellEnd"/>
+      <w:r>
+        <w:t>:</w:t>
+      </w:r>
+    </w:p>
+    <w:p>
+      <w:pPr>
+        <w:pStyle w:val="oancuaDanhsach"/>
+        <w:numPr>
+          <w:ilvl w:val="0"/>
+          <w:numId w:val="8"/>
+        </w:numPr>
+      </w:pPr>
+      <w:proofErr w:type="spellStart"/>
+      <w:r>
+        <w:t>Xe</w:t>
+      </w:r>
+      <w:proofErr w:type="spellEnd"/>
+      <w:r>
+        <w:t xml:space="preserve"> </w:t>
+      </w:r>
+      <w:proofErr w:type="spellStart"/>
+      <w:r>
+        <w:t>đi</w:t>
+      </w:r>
+      <w:proofErr w:type="spellEnd"/>
+      <w:r>
+        <w:t xml:space="preserve"> </w:t>
+      </w:r>
+      <w:proofErr w:type="spellStart"/>
+      <w:r>
+        <w:t>bám</w:t>
+      </w:r>
+      <w:proofErr w:type="spellEnd"/>
+      <w:r>
+        <w:t xml:space="preserve"> </w:t>
+      </w:r>
+      <w:proofErr w:type="spellStart"/>
+      <w:r>
+        <w:t>theo</w:t>
+      </w:r>
+      <w:proofErr w:type="spellEnd"/>
+      <w:r>
+        <w:t xml:space="preserve"> </w:t>
+      </w:r>
+      <w:proofErr w:type="spellStart"/>
+      <w:r>
+        <w:t>vạch</w:t>
+      </w:r>
+      <w:proofErr w:type="spellEnd"/>
+      <w:r>
+        <w:t xml:space="preserve">, </w:t>
+      </w:r>
+      <w:proofErr w:type="spellStart"/>
+      <w:r>
+        <w:t>không</w:t>
+      </w:r>
+      <w:proofErr w:type="spellEnd"/>
+      <w:r>
+        <w:t xml:space="preserve"> </w:t>
+      </w:r>
+      <w:proofErr w:type="spellStart"/>
+      <w:r>
+        <w:t>đi</w:t>
+      </w:r>
+      <w:proofErr w:type="spellEnd"/>
+      <w:r>
+        <w:t xml:space="preserve"> </w:t>
+      </w:r>
+      <w:proofErr w:type="spellStart"/>
+      <w:r>
+        <w:t>lệch</w:t>
+      </w:r>
+      <w:proofErr w:type="spellEnd"/>
+      <w:r>
+        <w:t xml:space="preserve"> </w:t>
+      </w:r>
+      <w:proofErr w:type="spellStart"/>
+      <w:r>
+        <w:t>đường</w:t>
+      </w:r>
+      <w:proofErr w:type="spellEnd"/>
+    </w:p>
+    <w:p>
+      <w:pPr>
+        <w:pStyle w:val="oancuaDanhsach"/>
+        <w:numPr>
+          <w:ilvl w:val="0"/>
+          <w:numId w:val="8"/>
+        </w:numPr>
+      </w:pPr>
+      <w:proofErr w:type="spellStart"/>
+      <w:r>
+        <w:t>Có</w:t>
+      </w:r>
+      <w:proofErr w:type="spellEnd"/>
+      <w:r>
+        <w:t xml:space="preserve"> </w:t>
+      </w:r>
+      <w:proofErr w:type="spellStart"/>
+      <w:r>
+        <w:t>thể</w:t>
+      </w:r>
+      <w:proofErr w:type="spellEnd"/>
+      <w:r>
+        <w:t xml:space="preserve"> </w:t>
+      </w:r>
+      <w:proofErr w:type="spellStart"/>
+      <w:r>
+        <w:t>kết</w:t>
+      </w:r>
+      <w:proofErr w:type="spellEnd"/>
+      <w:r>
+        <w:t xml:space="preserve"> </w:t>
+      </w:r>
+      <w:proofErr w:type="spellStart"/>
+      <w:r>
+        <w:t>nối</w:t>
+      </w:r>
+      <w:proofErr w:type="spellEnd"/>
+      <w:r>
+        <w:t xml:space="preserve"> </w:t>
+      </w:r>
+      <w:proofErr w:type="spellStart"/>
+      <w:r>
+        <w:t>Wifi</w:t>
+      </w:r>
+      <w:proofErr w:type="spellEnd"/>
+      <w:r>
+        <w:t xml:space="preserve"> </w:t>
+      </w:r>
+      <w:proofErr w:type="spellStart"/>
+      <w:r>
+        <w:t>để</w:t>
+      </w:r>
+      <w:proofErr w:type="spellEnd"/>
+      <w:r>
+        <w:t xml:space="preserve"> </w:t>
+      </w:r>
+      <w:proofErr w:type="spellStart"/>
+      <w:r>
+        <w:t>điều</w:t>
+      </w:r>
+      <w:proofErr w:type="spellEnd"/>
+      <w:r>
+        <w:t xml:space="preserve"> </w:t>
+      </w:r>
+      <w:proofErr w:type="spellStart"/>
+      <w:r>
+        <w:t>khiển</w:t>
+      </w:r>
+      <w:proofErr w:type="spellEnd"/>
+      <w:r>
+        <w:t xml:space="preserve"> </w:t>
+      </w:r>
+      <w:proofErr w:type="spellStart"/>
+      <w:r>
+        <w:t>xe</w:t>
+      </w:r>
+      <w:proofErr w:type="spellEnd"/>
+    </w:p>
+    <w:p>
+      <w:pPr>
+        <w:pStyle w:val="oancuaDanhsach"/>
+        <w:numPr>
+          <w:ilvl w:val="0"/>
+          <w:numId w:val="8"/>
+        </w:numPr>
+      </w:pPr>
+      <w:proofErr w:type="spellStart"/>
+      <w:r>
+        <w:t>Các</w:t>
+      </w:r>
+      <w:proofErr w:type="spellEnd"/>
+      <w:r>
+        <w:t xml:space="preserve"> test case </w:t>
+      </w:r>
+      <w:proofErr w:type="spellStart"/>
+      <w:r>
+        <w:t>cần</w:t>
+      </w:r>
+      <w:proofErr w:type="spellEnd"/>
+      <w:r>
+        <w:t xml:space="preserve"> 40 </w:t>
+      </w:r>
+    </w:p>
+    <w:p>
+      <w:pPr>
+        <w:pStyle w:val="oancuaDanhsach"/>
+        <w:numPr>
+          <w:ilvl w:val="0"/>
+          <w:numId w:val="8"/>
+        </w:numPr>
+      </w:pPr>
+      <w:proofErr w:type="spellStart"/>
+      <w:r>
+        <w:t>Thời</w:t>
+      </w:r>
+      <w:proofErr w:type="spellEnd"/>
+      <w:r>
+        <w:t xml:space="preserve"> </w:t>
+      </w:r>
+      <w:proofErr w:type="spellStart"/>
+      <w:r>
+        <w:t>gian</w:t>
+      </w:r>
+      <w:proofErr w:type="spellEnd"/>
+      <w:r>
+        <w:t xml:space="preserve"> </w:t>
+      </w:r>
+      <w:proofErr w:type="spellStart"/>
+      <w:r>
+        <w:t>bàn</w:t>
+      </w:r>
+      <w:proofErr w:type="spellEnd"/>
+      <w:r>
+        <w:t xml:space="preserve"> </w:t>
+      </w:r>
+      <w:proofErr w:type="spellStart"/>
+      <w:r>
+        <w:t>giao</w:t>
+      </w:r>
+      <w:proofErr w:type="spellEnd"/>
+      <w:r>
+        <w:t xml:space="preserve"> </w:t>
+      </w:r>
+      <w:proofErr w:type="spellStart"/>
+      <w:r>
+        <w:t>dự</w:t>
+      </w:r>
+      <w:proofErr w:type="spellEnd"/>
+      <w:r>
+        <w:t xml:space="preserve"> </w:t>
+      </w:r>
+      <w:proofErr w:type="spellStart"/>
+      <w:r>
+        <w:t>án</w:t>
+      </w:r>
+      <w:proofErr w:type="spellEnd"/>
+      <w:r>
+        <w:t xml:space="preserve"> 1/1/2020</w:t>
+      </w:r>
+      <w:bookmarkStart w:id="9" w:name="_GoBack"/>
+      <w:bookmarkEnd w:id="9"/>
+    </w:p>
+    <w:p>
       <w:pPr>
         <w:pStyle w:val="u2"/>
       </w:pPr>
-      <w:bookmarkStart w:id="9" w:name="_Toc25660386"/>
-      <w:proofErr w:type="spellStart"/>
-      <w:r>
-        <w:t>Yêu</w:t>
-      </w:r>
-      <w:proofErr w:type="spellEnd"/>
-      <w:r>
-        <w:t xml:space="preserve"> </w:t>
-      </w:r>
-      <w:proofErr w:type="spellStart"/>
-      <w:r>
+      <w:bookmarkStart w:id="10" w:name="_Toc25660387"/>
+      <w:proofErr w:type="spellStart"/>
+      <w:r>
+        <w:t>Mô</w:t>
+      </w:r>
+      <w:proofErr w:type="spellEnd"/>
+      <w:r>
+        <w:t xml:space="preserve"> </w:t>
+      </w:r>
+      <w:proofErr w:type="spellStart"/>
+      <w:r>
+        <w:t>hình</w:t>
+      </w:r>
+      <w:proofErr w:type="spellEnd"/>
+      <w:r>
+        <w:t xml:space="preserve"> </w:t>
+      </w:r>
+      <w:proofErr w:type="spellStart"/>
+      <w:r>
+        <w:t>hoạt</w:t>
+      </w:r>
+      <w:proofErr w:type="spellEnd"/>
+      <w:r>
+        <w:t xml:space="preserve"> </w:t>
+      </w:r>
+      <w:proofErr w:type="spellStart"/>
+      <w:r>
+        <w:t>động</w:t>
+      </w:r>
+      <w:proofErr w:type="spellEnd"/>
+      <w:r>
+        <w:t xml:space="preserve"> </w:t>
+      </w:r>
+      <w:proofErr w:type="spellStart"/>
+      <w:r>
+        <w:t>hiện</w:t>
+      </w:r>
+      <w:proofErr w:type="spellEnd"/>
+      <w:r>
+        <w:t xml:space="preserve"> </w:t>
+      </w:r>
+      <w:proofErr w:type="spellStart"/>
+      <w:r>
+        <w:t>thời</w:t>
+      </w:r>
+      <w:proofErr w:type="spellEnd"/>
+      <w:r>
+        <w:t xml:space="preserve"> – </w:t>
+      </w:r>
+      <w:proofErr w:type="spellStart"/>
+      <w:r>
+        <w:t>nghiệp</w:t>
+      </w:r>
+      <w:proofErr w:type="spellEnd"/>
+      <w:r>
+        <w:t xml:space="preserve"> </w:t>
+      </w:r>
+      <w:proofErr w:type="spellStart"/>
+      <w:r>
+        <w:t>vụ</w:t>
+      </w:r>
+      <w:bookmarkEnd w:id="10"/>
+      <w:proofErr w:type="spellEnd"/>
+    </w:p>
+    <w:p/>
+    <w:p>
+      <w:pPr>
+        <w:pStyle w:val="u2"/>
+      </w:pPr>
+      <w:bookmarkStart w:id="11" w:name="_Toc25660388"/>
+      <w:proofErr w:type="spellStart"/>
+      <w:r>
+        <w:t>Mô</w:t>
+      </w:r>
+      <w:proofErr w:type="spellEnd"/>
+      <w:r>
+        <w:t xml:space="preserve"> </w:t>
+      </w:r>
+      <w:proofErr w:type="spellStart"/>
+      <w:r>
+        <w:t>hình</w:t>
+      </w:r>
+      <w:proofErr w:type="spellEnd"/>
+      <w:r>
+        <w:t xml:space="preserve"> </w:t>
+      </w:r>
+      <w:proofErr w:type="spellStart"/>
+      <w:r>
+        <w:t>hoạt</w:t>
+      </w:r>
+      <w:proofErr w:type="spellEnd"/>
+      <w:r>
+        <w:t xml:space="preserve"> </w:t>
+      </w:r>
+      <w:proofErr w:type="spellStart"/>
+      <w:r>
+        <w:t>động</w:t>
+      </w:r>
+      <w:proofErr w:type="spellEnd"/>
+      <w:r>
+        <w:t xml:space="preserve"> </w:t>
+      </w:r>
+      <w:proofErr w:type="spellStart"/>
+      <w:r>
+        <w:t>dự</w:t>
+      </w:r>
+      <w:proofErr w:type="spellEnd"/>
+      <w:r>
+        <w:t xml:space="preserve"> </w:t>
+      </w:r>
+      <w:proofErr w:type="spellStart"/>
+      <w:r>
+        <w:t>kiến</w:t>
+      </w:r>
+      <w:proofErr w:type="spellEnd"/>
+      <w:r>
+        <w:t xml:space="preserve"> </w:t>
+      </w:r>
+      <w:proofErr w:type="spellStart"/>
+      <w:r>
+        <w:t>sau</w:t>
+      </w:r>
+      <w:proofErr w:type="spellEnd"/>
+      <w:r>
+        <w:t xml:space="preserve"> </w:t>
+      </w:r>
+      <w:proofErr w:type="spellStart"/>
+      <w:r>
+        <w:t>khi</w:t>
+      </w:r>
+      <w:proofErr w:type="spellEnd"/>
+      <w:r>
+        <w:t xml:space="preserve"> </w:t>
+      </w:r>
+      <w:proofErr w:type="spellStart"/>
+      <w:r>
+        <w:t>áp</w:t>
+      </w:r>
+      <w:proofErr w:type="spellEnd"/>
+      <w:r>
+        <w:t xml:space="preserve"> </w:t>
+      </w:r>
+      <w:proofErr w:type="spellStart"/>
+      <w:r>
+        <w:t>dụng</w:t>
+      </w:r>
+      <w:proofErr w:type="spellEnd"/>
+      <w:r>
+        <w:t xml:space="preserve"> </w:t>
+      </w:r>
+      <w:proofErr w:type="spellStart"/>
+      <w:r>
+        <w:t>sản</w:t>
+      </w:r>
+      <w:proofErr w:type="spellEnd"/>
+      <w:r>
+        <w:t xml:space="preserve"> </w:t>
+      </w:r>
+      <w:proofErr w:type="spellStart"/>
+      <w:r>
+        <w:t>phẩm</w:t>
+      </w:r>
+      <w:proofErr w:type="spellEnd"/>
+      <w:r>
+        <w:t xml:space="preserve"> </w:t>
+      </w:r>
+      <w:proofErr w:type="spellStart"/>
+      <w:r>
+        <w:t>mới</w:t>
+      </w:r>
+      <w:bookmarkEnd w:id="11"/>
+      <w:proofErr w:type="spellEnd"/>
+    </w:p>
+    <w:p/>
+    <w:p>
+      <w:pPr>
+        <w:pStyle w:val="u2"/>
+      </w:pPr>
+      <w:bookmarkStart w:id="12" w:name="_Toc25660389"/>
+      <w:proofErr w:type="spellStart"/>
+      <w:r>
+        <w:t>Phạm</w:t>
+      </w:r>
+      <w:proofErr w:type="spellEnd"/>
+      <w:r>
+        <w:t xml:space="preserve"> vi </w:t>
+      </w:r>
+      <w:proofErr w:type="spellStart"/>
+      <w:r>
+        <w:t>dự</w:t>
+      </w:r>
+      <w:proofErr w:type="spellEnd"/>
+      <w:r>
+        <w:t xml:space="preserve"> </w:t>
+      </w:r>
+      <w:proofErr w:type="spellStart"/>
+      <w:r>
+        <w:t>án</w:t>
+      </w:r>
+      <w:bookmarkEnd w:id="12"/>
+      <w:proofErr w:type="spellEnd"/>
+    </w:p>
+    <w:p>
+      <w:pPr>
+        <w:pStyle w:val="u1"/>
+      </w:pPr>
+      <w:bookmarkStart w:id="13" w:name="_Toc25660390"/>
+      <w:proofErr w:type="spellStart"/>
+      <w:r>
+        <w:t>Giao</w:t>
+      </w:r>
+      <w:proofErr w:type="spellEnd"/>
+      <w:r>
+        <w:t xml:space="preserve"> </w:t>
+      </w:r>
+      <w:proofErr w:type="spellStart"/>
+      <w:r>
+        <w:t>tiếp</w:t>
+      </w:r>
+      <w:proofErr w:type="spellEnd"/>
+      <w:r>
+        <w:t>/</w:t>
+      </w:r>
+      <w:proofErr w:type="spellStart"/>
+      <w:r>
+        <w:t>Trao</w:t>
+      </w:r>
+      <w:proofErr w:type="spellEnd"/>
+      <w:r>
+        <w:t xml:space="preserve"> </w:t>
+      </w:r>
+      <w:proofErr w:type="spellStart"/>
+      <w:r>
+        <w:t>đổi</w:t>
+      </w:r>
+      <w:proofErr w:type="spellEnd"/>
+      <w:r>
+        <w:t xml:space="preserve"> </w:t>
+      </w:r>
+      <w:proofErr w:type="spellStart"/>
+      <w:r>
+        <w:t>thông</w:t>
+      </w:r>
+      <w:proofErr w:type="spellEnd"/>
+      <w:r>
+        <w:t xml:space="preserve"> tin</w:t>
+      </w:r>
+      <w:bookmarkEnd w:id="13"/>
+    </w:p>
+    <w:p>
+      <w:pPr>
+        <w:rPr>
+          <w:i/>
+          <w:iCs/>
+        </w:rPr>
+      </w:pPr>
+      <w:proofErr w:type="spellStart"/>
+      <w:r>
+        <w:rPr>
+          <w:i/>
+          <w:iCs/>
+        </w:rPr>
+        <w:t>Các</w:t>
+      </w:r>
+      <w:proofErr w:type="spellEnd"/>
+      <w:r>
+        <w:rPr>
+          <w:i/>
+          <w:iCs/>
+        </w:rPr>
+        <w:t xml:space="preserve"> qui </w:t>
+      </w:r>
+      <w:proofErr w:type="spellStart"/>
+      <w:r>
+        <w:rPr>
+          <w:i/>
+          <w:iCs/>
+        </w:rPr>
+        <w:t>định</w:t>
+      </w:r>
+      <w:proofErr w:type="spellEnd"/>
+      <w:r>
+        <w:rPr>
+          <w:i/>
+          <w:iCs/>
+        </w:rPr>
+        <w:t xml:space="preserve"> </w:t>
+      </w:r>
+      <w:proofErr w:type="spellStart"/>
+      <w:r>
+        <w:rPr>
+          <w:i/>
+          <w:iCs/>
+        </w:rPr>
+        <w:t>về</w:t>
+      </w:r>
+      <w:proofErr w:type="spellEnd"/>
+      <w:r>
+        <w:rPr>
+          <w:i/>
+          <w:iCs/>
+        </w:rPr>
+        <w:t xml:space="preserve"> </w:t>
+      </w:r>
+      <w:proofErr w:type="spellStart"/>
+      <w:r>
+        <w:rPr>
+          <w:i/>
+          <w:iCs/>
+        </w:rPr>
+        <w:t>h</w:t>
+      </w:r>
+      <w:r>
+        <w:rPr>
+          <w:i/>
+          <w:iCs/>
+        </w:rPr>
+        <w:t>ọp</w:t>
+      </w:r>
+      <w:proofErr w:type="spellEnd"/>
+      <w:r>
+        <w:rPr>
+          <w:i/>
+          <w:iCs/>
+        </w:rPr>
+        <w:t xml:space="preserve"> </w:t>
+      </w:r>
+      <w:proofErr w:type="spellStart"/>
+      <w:r>
+        <w:rPr>
+          <w:i/>
+          <w:iCs/>
+        </w:rPr>
+        <w:t>hành</w:t>
+      </w:r>
+      <w:proofErr w:type="spellEnd"/>
+      <w:r>
+        <w:rPr>
+          <w:i/>
+          <w:iCs/>
+        </w:rPr>
+        <w:t xml:space="preserve"> </w:t>
+      </w:r>
+      <w:proofErr w:type="spellStart"/>
+      <w:r>
+        <w:rPr>
+          <w:i/>
+          <w:iCs/>
+        </w:rPr>
+        <w:t>nội</w:t>
+      </w:r>
+      <w:proofErr w:type="spellEnd"/>
+      <w:r>
+        <w:rPr>
+          <w:i/>
+          <w:iCs/>
+        </w:rPr>
+        <w:t xml:space="preserve"> </w:t>
+      </w:r>
+      <w:proofErr w:type="spellStart"/>
+      <w:r>
+        <w:rPr>
+          <w:i/>
+          <w:iCs/>
+        </w:rPr>
+        <w:t>bộ</w:t>
+      </w:r>
+      <w:proofErr w:type="spellEnd"/>
+    </w:p>
+    <w:p>
+      <w:pPr>
+        <w:rPr>
+          <w:i/>
+          <w:iCs/>
+        </w:rPr>
+      </w:pPr>
+      <w:proofErr w:type="spellStart"/>
+      <w:r>
+        <w:rPr>
+          <w:i/>
+          <w:iCs/>
+        </w:rPr>
+        <w:t>Các</w:t>
+      </w:r>
+      <w:proofErr w:type="spellEnd"/>
+      <w:r>
+        <w:rPr>
+          <w:i/>
+          <w:iCs/>
+        </w:rPr>
+        <w:t xml:space="preserve"> qui </w:t>
+      </w:r>
+      <w:proofErr w:type="spellStart"/>
+      <w:r>
+        <w:rPr>
+          <w:i/>
+          <w:iCs/>
+        </w:rPr>
+        <w:t>định</w:t>
+      </w:r>
+      <w:proofErr w:type="spellEnd"/>
+      <w:r>
+        <w:rPr>
+          <w:i/>
+          <w:iCs/>
+        </w:rPr>
+        <w:t xml:space="preserve"> </w:t>
+      </w:r>
+      <w:proofErr w:type="spellStart"/>
+      <w:r>
+        <w:rPr>
+          <w:i/>
+          <w:iCs/>
+        </w:rPr>
+        <w:t>về</w:t>
+      </w:r>
+      <w:proofErr w:type="spellEnd"/>
+      <w:r>
+        <w:rPr>
+          <w:i/>
+          <w:iCs/>
+        </w:rPr>
+        <w:t xml:space="preserve"> </w:t>
+      </w:r>
+      <w:proofErr w:type="spellStart"/>
+      <w:r>
+        <w:rPr>
+          <w:i/>
+          <w:iCs/>
+        </w:rPr>
+        <w:t>h</w:t>
+      </w:r>
+      <w:r>
+        <w:rPr>
+          <w:i/>
+          <w:iCs/>
+        </w:rPr>
+        <w:t>ọp</w:t>
+      </w:r>
+      <w:proofErr w:type="spellEnd"/>
+      <w:r>
+        <w:rPr>
+          <w:i/>
+          <w:iCs/>
+        </w:rPr>
+        <w:t xml:space="preserve"> </w:t>
+      </w:r>
+      <w:proofErr w:type="spellStart"/>
+      <w:r>
+        <w:rPr>
+          <w:i/>
+          <w:iCs/>
+        </w:rPr>
+        <w:t>hành</w:t>
+      </w:r>
+      <w:proofErr w:type="spellEnd"/>
+      <w:r>
+        <w:rPr>
+          <w:i/>
+          <w:iCs/>
+        </w:rPr>
+        <w:t xml:space="preserve"> </w:t>
+      </w:r>
+      <w:proofErr w:type="spellStart"/>
+      <w:r>
+        <w:rPr>
+          <w:i/>
+          <w:iCs/>
+        </w:rPr>
+        <w:t>với</w:t>
+      </w:r>
+      <w:proofErr w:type="spellEnd"/>
+      <w:r>
+        <w:rPr>
+          <w:i/>
+          <w:iCs/>
+        </w:rPr>
+        <w:t xml:space="preserve"> </w:t>
+      </w:r>
+      <w:proofErr w:type="spellStart"/>
+      <w:r>
+        <w:rPr>
+          <w:i/>
+          <w:iCs/>
+        </w:rPr>
+        <w:t>khách</w:t>
+      </w:r>
+      <w:proofErr w:type="spellEnd"/>
+      <w:r>
+        <w:rPr>
+          <w:i/>
+          <w:iCs/>
+        </w:rPr>
+        <w:t xml:space="preserve"> </w:t>
+      </w:r>
+      <w:proofErr w:type="spellStart"/>
+      <w:r>
+        <w:rPr>
+          <w:i/>
+          <w:iCs/>
+        </w:rPr>
+        <w:t>hàng</w:t>
+      </w:r>
+      <w:proofErr w:type="spellEnd"/>
+    </w:p>
+    <w:p>
+      <w:pPr>
+        <w:pStyle w:val="u1"/>
+      </w:pPr>
+      <w:bookmarkStart w:id="14" w:name="_Toc25660391"/>
+      <w:proofErr w:type="spellStart"/>
+      <w:r>
+        <w:t>Ước</w:t>
+      </w:r>
+      <w:proofErr w:type="spellEnd"/>
+      <w:r>
+        <w:t xml:space="preserve"> </w:t>
+      </w:r>
+      <w:proofErr w:type="spellStart"/>
+      <w:r>
+        <w:t>lượng</w:t>
+      </w:r>
+      <w:proofErr w:type="spellEnd"/>
+      <w:r>
+        <w:t xml:space="preserve"> </w:t>
+      </w:r>
+      <w:proofErr w:type="spellStart"/>
+      <w:r>
+        <w:t>chung</w:t>
+      </w:r>
+      <w:bookmarkEnd w:id="14"/>
+      <w:proofErr w:type="spellEnd"/>
+    </w:p>
+    <w:p>
+      <w:pPr>
+        <w:pStyle w:val="u2"/>
+      </w:pPr>
+      <w:bookmarkStart w:id="15" w:name="_Toc25660392"/>
+      <w:proofErr w:type="spellStart"/>
+      <w:r>
+        <w:t>Ước</w:t>
+      </w:r>
+      <w:proofErr w:type="spellEnd"/>
+      <w:r>
+        <w:t xml:space="preserve"> </w:t>
+      </w:r>
+      <w:proofErr w:type="spellStart"/>
+      <w:r>
+        <w:t>lượng</w:t>
+      </w:r>
+      <w:proofErr w:type="spellEnd"/>
+      <w:r>
+        <w:t xml:space="preserve"> </w:t>
+      </w:r>
+      <w:proofErr w:type="spellStart"/>
+      <w:r>
+        <w:t>tính</w:t>
+      </w:r>
+      <w:proofErr w:type="spellEnd"/>
+      <w:r>
+        <w:t xml:space="preserve"> </w:t>
+      </w:r>
+      <w:proofErr w:type="spellStart"/>
+      <w:r>
+        <w:t>năng</w:t>
+      </w:r>
+      <w:bookmarkEnd w:id="15"/>
+      <w:proofErr w:type="spellEnd"/>
+    </w:p>
+    <w:p>
+      <w:pPr>
+        <w:rPr>
+          <w:i/>
+          <w:iCs/>
+        </w:rPr>
+      </w:pPr>
+      <w:proofErr w:type="spellStart"/>
+      <w:r>
+        <w:rPr>
+          <w:i/>
+          <w:iCs/>
+        </w:rPr>
+        <w:t>Nêu</w:t>
+      </w:r>
+      <w:proofErr w:type="spellEnd"/>
+      <w:r>
+        <w:rPr>
+          <w:i/>
+          <w:iCs/>
+        </w:rPr>
+        <w:t xml:space="preserve"> </w:t>
+      </w:r>
+      <w:proofErr w:type="spellStart"/>
+      <w:r>
+        <w:rPr>
+          <w:i/>
+          <w:iCs/>
+        </w:rPr>
+        <w:t>khoảng</w:t>
+      </w:r>
+      <w:proofErr w:type="spellEnd"/>
+      <w:r>
+        <w:rPr>
+          <w:i/>
+          <w:iCs/>
+        </w:rPr>
+        <w:t xml:space="preserve"> 5 </w:t>
+      </w:r>
+      <w:proofErr w:type="spellStart"/>
+      <w:r>
+        <w:rPr>
+          <w:i/>
+          <w:iCs/>
+        </w:rPr>
+        <w:t>tính</w:t>
+      </w:r>
+      <w:proofErr w:type="spellEnd"/>
+      <w:r>
+        <w:rPr>
+          <w:i/>
+          <w:iCs/>
+        </w:rPr>
+        <w:t xml:space="preserve"> </w:t>
+      </w:r>
+      <w:proofErr w:type="spellStart"/>
+      <w:r>
+        <w:rPr>
+          <w:i/>
+          <w:iCs/>
+        </w:rPr>
+        <w:t>năng</w:t>
+      </w:r>
+      <w:proofErr w:type="spellEnd"/>
+    </w:p>
+    <w:p>
+      <w:pPr>
+        <w:pStyle w:val="u2"/>
+      </w:pPr>
+      <w:bookmarkStart w:id="16" w:name="_Toc25660393"/>
+      <w:r>
+        <w:t>Work Breakdown Structure</w:t>
+      </w:r>
+      <w:bookmarkEnd w:id="16"/>
+    </w:p>
+    <w:p>
+      <w:pPr>
+        <w:rPr>
+          <w:i/>
+          <w:iCs/>
+        </w:rPr>
+      </w:pPr>
+      <w:proofErr w:type="spellStart"/>
+      <w:r>
+        <w:rPr>
+          <w:i/>
+          <w:iCs/>
+        </w:rPr>
+        <w:t>Vẽ</w:t>
+      </w:r>
+      <w:proofErr w:type="spellEnd"/>
+      <w:r>
+        <w:rPr>
+          <w:i/>
+          <w:iCs/>
+        </w:rPr>
+        <w:t xml:space="preserve"> WBS </w:t>
+      </w:r>
+      <w:proofErr w:type="spellStart"/>
+      <w:r>
+        <w:rPr>
+          <w:i/>
+          <w:iCs/>
+        </w:rPr>
+        <w:t>cho</w:t>
+      </w:r>
+      <w:proofErr w:type="spellEnd"/>
+      <w:r>
+        <w:rPr>
+          <w:i/>
+          <w:iCs/>
+        </w:rPr>
+        <w:t xml:space="preserve"> </w:t>
+      </w:r>
+      <w:proofErr w:type="spellStart"/>
+      <w:r>
+        <w:rPr>
+          <w:i/>
+          <w:iCs/>
+        </w:rPr>
+        <w:t>khoảng</w:t>
+      </w:r>
+      <w:proofErr w:type="spellEnd"/>
+      <w:r>
+        <w:rPr>
+          <w:i/>
+          <w:iCs/>
+        </w:rPr>
+        <w:t xml:space="preserve"> 5 </w:t>
+      </w:r>
+      <w:proofErr w:type="spellStart"/>
+      <w:r>
+        <w:rPr>
+          <w:i/>
+          <w:iCs/>
+        </w:rPr>
+        <w:t>tính</w:t>
+      </w:r>
+      <w:proofErr w:type="spellEnd"/>
+      <w:r>
+        <w:rPr>
+          <w:i/>
+          <w:iCs/>
+        </w:rPr>
+        <w:t xml:space="preserve"> </w:t>
+      </w:r>
+      <w:proofErr w:type="spellStart"/>
+      <w:r>
+        <w:rPr>
+          <w:i/>
+          <w:iCs/>
+        </w:rPr>
+        <w:t>năng</w:t>
+      </w:r>
+      <w:proofErr w:type="spellEnd"/>
+      <w:r>
+        <w:rPr>
+          <w:i/>
+          <w:iCs/>
+        </w:rPr>
+        <w:t xml:space="preserve"> </w:t>
+      </w:r>
+      <w:proofErr w:type="spellStart"/>
+      <w:r>
+        <w:rPr>
+          <w:i/>
+          <w:iCs/>
+        </w:rPr>
+        <w:t>nói</w:t>
+      </w:r>
+      <w:proofErr w:type="spellEnd"/>
+      <w:r>
+        <w:rPr>
+          <w:i/>
+          <w:iCs/>
+        </w:rPr>
+        <w:t xml:space="preserve"> </w:t>
+      </w:r>
+      <w:proofErr w:type="spellStart"/>
+      <w:r>
+        <w:rPr>
+          <w:i/>
+          <w:iCs/>
+        </w:rPr>
+        <w:t>trên</w:t>
+      </w:r>
+      <w:proofErr w:type="spellEnd"/>
+    </w:p>
+    <w:p>
+      <w:pPr>
+        <w:rPr>
+          <w:i/>
+          <w:iCs/>
+        </w:rPr>
+      </w:pPr>
+      <w:proofErr w:type="spellStart"/>
+      <w:r>
+        <w:rPr>
+          <w:i/>
+          <w:iCs/>
+        </w:rPr>
+        <w:t>Phải</w:t>
+      </w:r>
+      <w:proofErr w:type="spellEnd"/>
+      <w:r>
+        <w:rPr>
+          <w:i/>
+          <w:iCs/>
+        </w:rPr>
+        <w:t xml:space="preserve"> </w:t>
+      </w:r>
+      <w:proofErr w:type="spellStart"/>
+      <w:r>
+        <w:rPr>
+          <w:i/>
+          <w:iCs/>
+        </w:rPr>
+        <w:t>quan</w:t>
+      </w:r>
+      <w:proofErr w:type="spellEnd"/>
+      <w:r>
+        <w:rPr>
+          <w:i/>
+          <w:iCs/>
+        </w:rPr>
+        <w:t xml:space="preserve"> </w:t>
+      </w:r>
+      <w:proofErr w:type="spellStart"/>
+      <w:r>
+        <w:rPr>
+          <w:i/>
+          <w:iCs/>
+        </w:rPr>
+        <w:t>tâm</w:t>
+      </w:r>
+      <w:proofErr w:type="spellEnd"/>
+      <w:r>
+        <w:rPr>
+          <w:i/>
+          <w:iCs/>
+        </w:rPr>
+        <w:t xml:space="preserve"> </w:t>
+      </w:r>
+      <w:proofErr w:type="spellStart"/>
+      <w:r>
+        <w:rPr>
+          <w:i/>
+          <w:iCs/>
+        </w:rPr>
+        <w:t>tới</w:t>
+      </w:r>
+      <w:proofErr w:type="spellEnd"/>
+      <w:r>
+        <w:rPr>
+          <w:i/>
+          <w:iCs/>
+        </w:rPr>
+        <w:t xml:space="preserve"> deadline </w:t>
+      </w:r>
+      <w:proofErr w:type="spellStart"/>
+      <w:r>
+        <w:rPr>
+          <w:i/>
+          <w:iCs/>
+        </w:rPr>
+        <w:t>mà</w:t>
+      </w:r>
+      <w:proofErr w:type="spellEnd"/>
+      <w:r>
+        <w:rPr>
+          <w:i/>
+          <w:iCs/>
+        </w:rPr>
+        <w:t xml:space="preserve"> </w:t>
+      </w:r>
+      <w:proofErr w:type="spellStart"/>
+      <w:r>
+        <w:rPr>
+          <w:i/>
+          <w:iCs/>
+        </w:rPr>
+        <w:t>kh</w:t>
+      </w:r>
+      <w:r>
+        <w:rPr>
+          <w:i/>
+          <w:iCs/>
+        </w:rPr>
+        <w:t>ách</w:t>
+      </w:r>
+      <w:proofErr w:type="spellEnd"/>
+      <w:r>
+        <w:rPr>
+          <w:i/>
+          <w:iCs/>
+        </w:rPr>
+        <w:t xml:space="preserve"> </w:t>
+      </w:r>
+      <w:proofErr w:type="spellStart"/>
+      <w:r>
+        <w:rPr>
+          <w:i/>
+          <w:iCs/>
+        </w:rPr>
+        <w:t>hàng</w:t>
+      </w:r>
+      <w:proofErr w:type="spellEnd"/>
+      <w:r>
+        <w:rPr>
+          <w:i/>
+          <w:iCs/>
+        </w:rPr>
+        <w:t xml:space="preserve"> </w:t>
+      </w:r>
+      <w:proofErr w:type="spellStart"/>
+      <w:r>
+        <w:rPr>
+          <w:i/>
+          <w:iCs/>
+        </w:rPr>
+        <w:t>yêu</w:t>
+      </w:r>
+      <w:proofErr w:type="spellEnd"/>
+      <w:r>
+        <w:rPr>
+          <w:i/>
+          <w:iCs/>
+        </w:rPr>
+        <w:t xml:space="preserve"> </w:t>
+      </w:r>
+      <w:proofErr w:type="spellStart"/>
+      <w:r>
+        <w:rPr>
+          <w:i/>
+          <w:iCs/>
+        </w:rPr>
         <w:t>cầu</w:t>
       </w:r>
       <w:proofErr w:type="spellEnd"/>
       <w:r>
-        <w:t xml:space="preserve"> </w:t>
-      </w:r>
-      <w:proofErr w:type="spellStart"/>
-      <w:r>
-        <w:t>khách</w:t>
-      </w:r>
-      <w:proofErr w:type="spellEnd"/>
-      <w:r>
-        <w:t xml:space="preserve"> </w:t>
-      </w:r>
-      <w:proofErr w:type="spellStart"/>
-      <w:r>
-        <w:t>hàng</w:t>
-      </w:r>
-      <w:bookmarkEnd w:id="9"/>
-      <w:proofErr w:type="spellEnd"/>
+        <w:rPr>
+          <w:i/>
+          <w:iCs/>
+        </w:rPr>
+        <w:t xml:space="preserve">, </w:t>
+      </w:r>
+      <w:proofErr w:type="spellStart"/>
+      <w:r>
+        <w:rPr>
+          <w:i/>
+          <w:iCs/>
+        </w:rPr>
+        <w:t>và</w:t>
+      </w:r>
+      <w:proofErr w:type="spellEnd"/>
+      <w:r>
+        <w:rPr>
+          <w:i/>
+          <w:iCs/>
+        </w:rPr>
+        <w:t xml:space="preserve"> </w:t>
+      </w:r>
+      <w:proofErr w:type="spellStart"/>
+      <w:r>
+        <w:rPr>
+          <w:i/>
+          <w:iCs/>
+        </w:rPr>
+        <w:t>chỉ</w:t>
+      </w:r>
+      <w:proofErr w:type="spellEnd"/>
+      <w:r>
+        <w:rPr>
+          <w:i/>
+          <w:iCs/>
+        </w:rPr>
+        <w:t xml:space="preserve"> </w:t>
+      </w:r>
+      <w:proofErr w:type="spellStart"/>
+      <w:r>
+        <w:rPr>
+          <w:i/>
+          <w:iCs/>
+        </w:rPr>
+        <w:t>nên</w:t>
+      </w:r>
+      <w:proofErr w:type="spellEnd"/>
+      <w:r>
+        <w:rPr>
+          <w:i/>
+          <w:iCs/>
+        </w:rPr>
+        <w:t xml:space="preserve"> </w:t>
+      </w:r>
+      <w:proofErr w:type="spellStart"/>
+      <w:r>
+        <w:rPr>
+          <w:i/>
+          <w:iCs/>
+        </w:rPr>
+        <w:t>sử</w:t>
+      </w:r>
+      <w:proofErr w:type="spellEnd"/>
+      <w:r>
+        <w:rPr>
+          <w:i/>
+          <w:iCs/>
+        </w:rPr>
+        <w:t xml:space="preserve"> </w:t>
+      </w:r>
+      <w:proofErr w:type="spellStart"/>
+      <w:r>
+        <w:rPr>
+          <w:i/>
+          <w:iCs/>
+        </w:rPr>
+        <w:t>dụng</w:t>
+      </w:r>
+      <w:proofErr w:type="spellEnd"/>
+      <w:r>
+        <w:rPr>
+          <w:i/>
+          <w:iCs/>
+        </w:rPr>
+        <w:t xml:space="preserve"> </w:t>
+      </w:r>
+      <w:proofErr w:type="spellStart"/>
+      <w:r>
+        <w:rPr>
+          <w:i/>
+          <w:iCs/>
+        </w:rPr>
+        <w:t>tầm</w:t>
+      </w:r>
+      <w:proofErr w:type="spellEnd"/>
+      <w:r>
+        <w:rPr>
+          <w:i/>
+          <w:iCs/>
+        </w:rPr>
+        <w:t xml:space="preserve"> 90% </w:t>
+      </w:r>
+      <w:proofErr w:type="spellStart"/>
+      <w:r>
+        <w:rPr>
+          <w:i/>
+          <w:iCs/>
+        </w:rPr>
+        <w:t>thời</w:t>
+      </w:r>
+      <w:proofErr w:type="spellEnd"/>
+      <w:r>
+        <w:rPr>
+          <w:i/>
+          <w:iCs/>
+        </w:rPr>
+        <w:t xml:space="preserve"> </w:t>
+      </w:r>
+      <w:proofErr w:type="spellStart"/>
+      <w:r>
+        <w:rPr>
+          <w:i/>
+          <w:iCs/>
+        </w:rPr>
+        <w:t>gian</w:t>
+      </w:r>
+      <w:proofErr w:type="spellEnd"/>
+      <w:r>
+        <w:rPr>
+          <w:i/>
+          <w:iCs/>
+        </w:rPr>
+        <w:t xml:space="preserve">. 10% </w:t>
+      </w:r>
+      <w:proofErr w:type="spellStart"/>
+      <w:r>
+        <w:rPr>
+          <w:i/>
+          <w:iCs/>
+        </w:rPr>
+        <w:t>còn</w:t>
+      </w:r>
+      <w:proofErr w:type="spellEnd"/>
+      <w:r>
+        <w:rPr>
+          <w:i/>
+          <w:iCs/>
+        </w:rPr>
+        <w:t xml:space="preserve"> </w:t>
+      </w:r>
+      <w:proofErr w:type="spellStart"/>
+      <w:r>
+        <w:rPr>
+          <w:i/>
+          <w:iCs/>
+        </w:rPr>
+        <w:t>lại</w:t>
+      </w:r>
+      <w:proofErr w:type="spellEnd"/>
+      <w:r>
+        <w:rPr>
+          <w:i/>
+          <w:iCs/>
+        </w:rPr>
+        <w:t xml:space="preserve"> </w:t>
+      </w:r>
+      <w:proofErr w:type="spellStart"/>
+      <w:r>
+        <w:rPr>
+          <w:i/>
+          <w:iCs/>
+        </w:rPr>
+        <w:t>là</w:t>
+      </w:r>
+      <w:proofErr w:type="spellEnd"/>
+      <w:r>
+        <w:rPr>
+          <w:i/>
+          <w:iCs/>
+        </w:rPr>
+        <w:t xml:space="preserve"> buffer.</w:t>
+      </w:r>
     </w:p>
     <w:p>
       <w:pPr>
         <w:pStyle w:val="u2"/>
       </w:pPr>
-      <w:bookmarkStart w:id="10" w:name="_Toc25660387"/>
-      <w:proofErr w:type="spellStart"/>
-      <w:r>
-        <w:t>Mô</w:t>
-      </w:r>
-      <w:proofErr w:type="spellEnd"/>
-      <w:r>
-        <w:t xml:space="preserve"> </w:t>
-      </w:r>
-      <w:proofErr w:type="spellStart"/>
-      <w:r>
-        <w:t>hình</w:t>
-      </w:r>
-      <w:proofErr w:type="spellEnd"/>
-      <w:r>
-        <w:t xml:space="preserve"> </w:t>
-      </w:r>
-      <w:proofErr w:type="spellStart"/>
-      <w:r>
-        <w:t>hoạt</w:t>
-      </w:r>
-      <w:proofErr w:type="spellEnd"/>
-      <w:r>
-        <w:t xml:space="preserve"> </w:t>
-      </w:r>
-      <w:proofErr w:type="spellStart"/>
-      <w:r>
-        <w:t>động</w:t>
-      </w:r>
-      <w:proofErr w:type="spellEnd"/>
-      <w:r>
-        <w:t xml:space="preserve"> </w:t>
-      </w:r>
-      <w:proofErr w:type="spellStart"/>
-      <w:r>
-        <w:t>hiện</w:t>
+      <w:bookmarkStart w:id="17" w:name="_Toc25660394"/>
+      <w:proofErr w:type="spellStart"/>
+      <w:r>
+        <w:t>Ước</w:t>
+      </w:r>
+      <w:proofErr w:type="spellEnd"/>
+      <w:r>
+        <w:t xml:space="preserve"> </w:t>
+      </w:r>
+      <w:proofErr w:type="spellStart"/>
+      <w:r>
+        <w:t>lượng</w:t>
       </w:r>
       <w:proofErr w:type="spellEnd"/>
       <w:r>
@@ -5056,234 +6426,829 @@
       </w:r>
       <w:proofErr w:type="spellEnd"/>
       <w:r>
-        <w:t xml:space="preserve"> – </w:t>
-      </w:r>
-      <w:proofErr w:type="spellStart"/>
-      <w:r>
-        <w:t>nghiệp</w:t>
-      </w:r>
-      <w:proofErr w:type="spellEnd"/>
-      <w:r>
-        <w:t xml:space="preserve"> </w:t>
-      </w:r>
-      <w:proofErr w:type="spellStart"/>
-      <w:r>
-        <w:t>vụ</w:t>
-      </w:r>
-      <w:bookmarkEnd w:id="10"/>
-      <w:proofErr w:type="spellEnd"/>
+        <w:t xml:space="preserve"> </w:t>
+      </w:r>
+      <w:proofErr w:type="spellStart"/>
+      <w:r>
+        <w:t>gian</w:t>
+      </w:r>
+      <w:bookmarkEnd w:id="17"/>
+      <w:proofErr w:type="spellEnd"/>
+    </w:p>
+    <w:p>
+      <w:pPr>
+        <w:rPr>
+          <w:i/>
+          <w:iCs/>
+        </w:rPr>
+      </w:pPr>
+      <w:proofErr w:type="spellStart"/>
+      <w:r>
+        <w:rPr>
+          <w:i/>
+          <w:iCs/>
+        </w:rPr>
+        <w:t>Từ</w:t>
+      </w:r>
+      <w:proofErr w:type="spellEnd"/>
+      <w:r>
+        <w:rPr>
+          <w:i/>
+          <w:iCs/>
+        </w:rPr>
+        <w:t xml:space="preserve"> WBS </w:t>
+      </w:r>
+      <w:proofErr w:type="spellStart"/>
+      <w:r>
+        <w:rPr>
+          <w:i/>
+          <w:iCs/>
+        </w:rPr>
+        <w:t>xác</w:t>
+      </w:r>
+      <w:proofErr w:type="spellEnd"/>
+      <w:r>
+        <w:rPr>
+          <w:i/>
+          <w:iCs/>
+        </w:rPr>
+        <w:t xml:space="preserve"> </w:t>
+      </w:r>
+      <w:proofErr w:type="spellStart"/>
+      <w:r>
+        <w:rPr>
+          <w:i/>
+          <w:iCs/>
+        </w:rPr>
+        <w:t>định</w:t>
+      </w:r>
+      <w:proofErr w:type="spellEnd"/>
+      <w:r>
+        <w:rPr>
+          <w:i/>
+          <w:iCs/>
+        </w:rPr>
+        <w:t xml:space="preserve"> </w:t>
+      </w:r>
+      <w:proofErr w:type="spellStart"/>
+      <w:r>
+        <w:rPr>
+          <w:i/>
+          <w:iCs/>
+        </w:rPr>
+        <w:t>đường</w:t>
+      </w:r>
+      <w:proofErr w:type="spellEnd"/>
+      <w:r>
+        <w:rPr>
+          <w:i/>
+          <w:iCs/>
+        </w:rPr>
+        <w:t xml:space="preserve"> </w:t>
+      </w:r>
+      <w:proofErr w:type="spellStart"/>
+      <w:r>
+        <w:rPr>
+          <w:i/>
+          <w:iCs/>
+        </w:rPr>
+        <w:t>găng</w:t>
+      </w:r>
+      <w:proofErr w:type="spellEnd"/>
+      <w:r>
+        <w:rPr>
+          <w:i/>
+          <w:iCs/>
+        </w:rPr>
+        <w:t xml:space="preserve"> </w:t>
+      </w:r>
+      <w:proofErr w:type="spellStart"/>
+      <w:r>
+        <w:rPr>
+          <w:i/>
+          <w:iCs/>
+        </w:rPr>
+        <w:t>và</w:t>
+      </w:r>
+      <w:proofErr w:type="spellEnd"/>
+      <w:r>
+        <w:rPr>
+          <w:i/>
+          <w:iCs/>
+        </w:rPr>
+        <w:t xml:space="preserve"> </w:t>
+      </w:r>
+      <w:proofErr w:type="spellStart"/>
+      <w:r>
+        <w:rPr>
+          <w:i/>
+          <w:iCs/>
+        </w:rPr>
+        <w:t>cho</w:t>
+      </w:r>
+      <w:proofErr w:type="spellEnd"/>
+      <w:r>
+        <w:rPr>
+          <w:i/>
+          <w:iCs/>
+        </w:rPr>
+        <w:t xml:space="preserve"> </w:t>
+      </w:r>
+      <w:proofErr w:type="spellStart"/>
+      <w:r>
+        <w:rPr>
+          <w:i/>
+          <w:iCs/>
+        </w:rPr>
+        <w:t>biết</w:t>
+      </w:r>
+      <w:proofErr w:type="spellEnd"/>
+      <w:r>
+        <w:rPr>
+          <w:i/>
+          <w:iCs/>
+        </w:rPr>
+        <w:t xml:space="preserve"> </w:t>
+      </w:r>
+      <w:proofErr w:type="spellStart"/>
+      <w:r>
+        <w:rPr>
+          <w:i/>
+          <w:iCs/>
+        </w:rPr>
+        <w:t>thời</w:t>
+      </w:r>
+      <w:proofErr w:type="spellEnd"/>
+      <w:r>
+        <w:rPr>
+          <w:i/>
+          <w:iCs/>
+        </w:rPr>
+        <w:t xml:space="preserve"> </w:t>
+      </w:r>
+      <w:proofErr w:type="spellStart"/>
+      <w:r>
+        <w:rPr>
+          <w:i/>
+          <w:iCs/>
+        </w:rPr>
+        <w:t>gian</w:t>
+      </w:r>
+      <w:proofErr w:type="spellEnd"/>
+      <w:r>
+        <w:rPr>
+          <w:i/>
+          <w:iCs/>
+        </w:rPr>
+        <w:t xml:space="preserve"> </w:t>
+      </w:r>
+      <w:proofErr w:type="spellStart"/>
+      <w:r>
+        <w:rPr>
+          <w:i/>
+          <w:iCs/>
+        </w:rPr>
+        <w:t>cần</w:t>
+      </w:r>
+      <w:proofErr w:type="spellEnd"/>
+      <w:r>
+        <w:rPr>
+          <w:i/>
+          <w:iCs/>
+        </w:rPr>
+        <w:t xml:space="preserve"> </w:t>
+      </w:r>
+      <w:proofErr w:type="spellStart"/>
+      <w:r>
+        <w:rPr>
+          <w:i/>
+          <w:iCs/>
+        </w:rPr>
+        <w:t>thiết</w:t>
+      </w:r>
+      <w:proofErr w:type="spellEnd"/>
+      <w:r>
+        <w:rPr>
+          <w:i/>
+          <w:iCs/>
+        </w:rPr>
+        <w:t xml:space="preserve"> </w:t>
+      </w:r>
+      <w:proofErr w:type="spellStart"/>
+      <w:r>
+        <w:rPr>
+          <w:i/>
+          <w:iCs/>
+        </w:rPr>
+        <w:t>để</w:t>
+      </w:r>
+      <w:proofErr w:type="spellEnd"/>
+      <w:r>
+        <w:rPr>
+          <w:i/>
+          <w:iCs/>
+        </w:rPr>
+        <w:t xml:space="preserve"> </w:t>
+      </w:r>
+      <w:proofErr w:type="spellStart"/>
+      <w:r>
+        <w:rPr>
+          <w:i/>
+          <w:iCs/>
+        </w:rPr>
+        <w:t>làm</w:t>
+      </w:r>
+      <w:proofErr w:type="spellEnd"/>
+      <w:r>
+        <w:rPr>
+          <w:i/>
+          <w:iCs/>
+        </w:rPr>
+        <w:t xml:space="preserve"> </w:t>
+      </w:r>
+      <w:proofErr w:type="spellStart"/>
+      <w:r>
+        <w:rPr>
+          <w:i/>
+          <w:iCs/>
+        </w:rPr>
+        <w:t>dự</w:t>
+      </w:r>
+      <w:proofErr w:type="spellEnd"/>
+      <w:r>
+        <w:rPr>
+          <w:i/>
+          <w:iCs/>
+        </w:rPr>
+        <w:t xml:space="preserve"> </w:t>
+      </w:r>
+      <w:proofErr w:type="spellStart"/>
+      <w:r>
+        <w:rPr>
+          <w:i/>
+          <w:iCs/>
+        </w:rPr>
+        <w:t>án</w:t>
+      </w:r>
+      <w:proofErr w:type="spellEnd"/>
+      <w:r>
+        <w:rPr>
+          <w:i/>
+          <w:iCs/>
+        </w:rPr>
+        <w:t>.</w:t>
+      </w:r>
     </w:p>
     <w:p>
       <w:pPr>
         <w:pStyle w:val="u2"/>
       </w:pPr>
-      <w:bookmarkStart w:id="11" w:name="_Toc25660388"/>
-      <w:proofErr w:type="spellStart"/>
-      <w:r>
-        <w:t>Mô</w:t>
-      </w:r>
-      <w:proofErr w:type="spellEnd"/>
-      <w:r>
-        <w:t xml:space="preserve"> </w:t>
-      </w:r>
-      <w:proofErr w:type="spellStart"/>
-      <w:r>
-        <w:t>hình</w:t>
-      </w:r>
-      <w:proofErr w:type="spellEnd"/>
-      <w:r>
-        <w:t xml:space="preserve"> </w:t>
-      </w:r>
-      <w:proofErr w:type="spellStart"/>
-      <w:r>
-        <w:t>hoạt</w:t>
-      </w:r>
-      <w:proofErr w:type="spellEnd"/>
-      <w:r>
-        <w:t xml:space="preserve"> </w:t>
-      </w:r>
-      <w:proofErr w:type="spellStart"/>
-      <w:r>
-        <w:t>động</w:t>
-      </w:r>
-      <w:proofErr w:type="spellEnd"/>
-      <w:r>
-        <w:t xml:space="preserve"> </w:t>
-      </w:r>
-      <w:proofErr w:type="spellStart"/>
-      <w:r>
-        <w:t>dự</w:t>
-      </w:r>
-      <w:proofErr w:type="spellEnd"/>
-      <w:r>
-        <w:t xml:space="preserve"> </w:t>
-      </w:r>
-      <w:proofErr w:type="spellStart"/>
-      <w:r>
-        <w:t>kiến</w:t>
-      </w:r>
-      <w:proofErr w:type="spellEnd"/>
-      <w:r>
-        <w:t xml:space="preserve"> </w:t>
-      </w:r>
-      <w:proofErr w:type="spellStart"/>
-      <w:r>
-        <w:t>sau</w:t>
-      </w:r>
-      <w:proofErr w:type="spellEnd"/>
-      <w:r>
-        <w:t xml:space="preserve"> </w:t>
-      </w:r>
-      <w:proofErr w:type="spellStart"/>
-      <w:r>
-        <w:t>khi</w:t>
-      </w:r>
-      <w:proofErr w:type="spellEnd"/>
-      <w:r>
-        <w:t xml:space="preserve"> </w:t>
-      </w:r>
-      <w:proofErr w:type="spellStart"/>
-      <w:r>
-        <w:t>áp</w:t>
-      </w:r>
-      <w:proofErr w:type="spellEnd"/>
-      <w:r>
-        <w:t xml:space="preserve"> </w:t>
-      </w:r>
-      <w:proofErr w:type="spellStart"/>
-      <w:r>
-        <w:t>dụng</w:t>
-      </w:r>
-      <w:proofErr w:type="spellEnd"/>
-      <w:r>
-        <w:t xml:space="preserve"> </w:t>
-      </w:r>
-      <w:proofErr w:type="spellStart"/>
-      <w:r>
-        <w:t>sản</w:t>
-      </w:r>
-      <w:proofErr w:type="spellEnd"/>
-      <w:r>
-        <w:t xml:space="preserve"> </w:t>
-      </w:r>
-      <w:proofErr w:type="spellStart"/>
-      <w:r>
-        <w:t>phẩm</w:t>
-      </w:r>
-      <w:proofErr w:type="spellEnd"/>
-      <w:r>
-        <w:t xml:space="preserve"> </w:t>
-      </w:r>
-      <w:proofErr w:type="spellStart"/>
-      <w:r>
-        <w:t>mới</w:t>
-      </w:r>
-      <w:bookmarkEnd w:id="11"/>
-      <w:proofErr w:type="spellEnd"/>
-    </w:p>
-    <w:p>
-      <w:pPr>
-        <w:pStyle w:val="u2"/>
-      </w:pPr>
-      <w:bookmarkStart w:id="12" w:name="_Toc25660389"/>
-      <w:proofErr w:type="spellStart"/>
-      <w:r>
-        <w:t>Phạm</w:t>
-      </w:r>
-      <w:proofErr w:type="spellEnd"/>
-      <w:r>
-        <w:t xml:space="preserve"> vi </w:t>
-      </w:r>
-      <w:proofErr w:type="spellStart"/>
-      <w:r>
-        <w:t>dự</w:t>
-      </w:r>
-      <w:proofErr w:type="spellEnd"/>
-      <w:r>
-        <w:t xml:space="preserve"> </w:t>
-      </w:r>
-      <w:proofErr w:type="spellStart"/>
-      <w:r>
-        <w:t>án</w:t>
-      </w:r>
-      <w:bookmarkEnd w:id="12"/>
-      <w:proofErr w:type="spellEnd"/>
-    </w:p>
+      <w:bookmarkStart w:id="18" w:name="_Toc25660395"/>
+      <w:proofErr w:type="spellStart"/>
+      <w:r>
+        <w:t>Ước</w:t>
+      </w:r>
+      <w:proofErr w:type="spellEnd"/>
+      <w:r>
+        <w:t xml:space="preserve"> </w:t>
+      </w:r>
+      <w:proofErr w:type="spellStart"/>
+      <w:r>
+        <w:t>lượng</w:t>
+      </w:r>
+      <w:proofErr w:type="spellEnd"/>
+      <w:r>
+        <w:t xml:space="preserve"> </w:t>
+      </w:r>
+      <w:proofErr w:type="spellStart"/>
+      <w:r>
+        <w:t>rủi</w:t>
+      </w:r>
+      <w:proofErr w:type="spellEnd"/>
+      <w:r>
+        <w:t xml:space="preserve"> </w:t>
+      </w:r>
+      <w:proofErr w:type="spellStart"/>
+      <w:r>
+        <w:t>ro</w:t>
+      </w:r>
+      <w:bookmarkEnd w:id="18"/>
+      <w:proofErr w:type="spellEnd"/>
+    </w:p>
+    <w:p/>
     <w:p>
       <w:pPr>
         <w:pStyle w:val="u1"/>
       </w:pPr>
-      <w:bookmarkStart w:id="13" w:name="_Toc25660390"/>
-      <w:proofErr w:type="spellStart"/>
-      <w:r>
-        <w:t>Giao</w:t>
-      </w:r>
-      <w:proofErr w:type="spellEnd"/>
-      <w:r>
-        <w:t xml:space="preserve"> </w:t>
-      </w:r>
-      <w:proofErr w:type="spellStart"/>
-      <w:r>
+      <w:bookmarkStart w:id="19" w:name="_Toc25660396"/>
+      <w:proofErr w:type="spellStart"/>
+      <w:r>
+        <w:t>Ước</w:t>
+      </w:r>
+      <w:proofErr w:type="spellEnd"/>
+      <w:r>
+        <w:t xml:space="preserve"> </w:t>
+      </w:r>
+      <w:proofErr w:type="spellStart"/>
+      <w:r>
+        <w:t>lượng</w:t>
+      </w:r>
+      <w:proofErr w:type="spellEnd"/>
+      <w:r>
+        <w:t xml:space="preserve"> </w:t>
+      </w:r>
+      <w:proofErr w:type="spellStart"/>
+      <w:r>
+        <w:t>giá</w:t>
+      </w:r>
+      <w:proofErr w:type="spellEnd"/>
+      <w:r>
+        <w:t xml:space="preserve"> </w:t>
+      </w:r>
+      <w:proofErr w:type="spellStart"/>
+      <w:r>
+        <w:t>thành</w:t>
+      </w:r>
+      <w:bookmarkEnd w:id="19"/>
+      <w:proofErr w:type="spellEnd"/>
+    </w:p>
+    <w:p>
+      <w:pPr>
+        <w:rPr>
+          <w:i/>
+        </w:rPr>
+      </w:pPr>
+      <w:r>
+        <w:rPr>
+          <w:i/>
+        </w:rPr>
+        <w:t xml:space="preserve">Chi </w:t>
+      </w:r>
+      <w:proofErr w:type="spellStart"/>
+      <w:r>
+        <w:rPr>
+          <w:i/>
+        </w:rPr>
+        <w:t>phí</w:t>
+      </w:r>
+      <w:proofErr w:type="spellEnd"/>
+      <w:r>
+        <w:rPr>
+          <w:i/>
+        </w:rPr>
+        <w:t xml:space="preserve"> </w:t>
+      </w:r>
+      <w:proofErr w:type="spellStart"/>
+      <w:r>
+        <w:rPr>
+          <w:i/>
+        </w:rPr>
+        <w:t>phát</w:t>
+      </w:r>
+      <w:proofErr w:type="spellEnd"/>
+      <w:r>
+        <w:rPr>
+          <w:i/>
+        </w:rPr>
+        <w:t xml:space="preserve"> </w:t>
+      </w:r>
+      <w:proofErr w:type="spellStart"/>
+      <w:proofErr w:type="gramStart"/>
+      <w:r>
+        <w:rPr>
+          <w:i/>
+        </w:rPr>
+        <w:t>triển</w:t>
+      </w:r>
+      <w:proofErr w:type="spellEnd"/>
+      <w:r>
+        <w:rPr>
+          <w:i/>
+        </w:rPr>
+        <w:t xml:space="preserve">  +</w:t>
+      </w:r>
+      <w:proofErr w:type="gramEnd"/>
+      <w:r>
+        <w:rPr>
+          <w:i/>
+        </w:rPr>
+        <w:t xml:space="preserve">  Chi </w:t>
+      </w:r>
+      <w:proofErr w:type="spellStart"/>
+      <w:r>
+        <w:rPr>
+          <w:i/>
+        </w:rPr>
+        <w:t>phí</w:t>
+      </w:r>
+      <w:proofErr w:type="spellEnd"/>
+      <w:r>
+        <w:rPr>
+          <w:i/>
+        </w:rPr>
+        <w:t xml:space="preserve"> </w:t>
+      </w:r>
+      <w:proofErr w:type="spellStart"/>
+      <w:r>
+        <w:rPr>
+          <w:i/>
+        </w:rPr>
+        <w:t>kiểm</w:t>
+      </w:r>
+      <w:proofErr w:type="spellEnd"/>
+      <w:r>
+        <w:rPr>
+          <w:i/>
+        </w:rPr>
+        <w:t xml:space="preserve"> </w:t>
+      </w:r>
+      <w:proofErr w:type="spellStart"/>
+      <w:r>
+        <w:rPr>
+          <w:i/>
+        </w:rPr>
+        <w:t>thử</w:t>
+      </w:r>
+      <w:proofErr w:type="spellEnd"/>
+    </w:p>
+    <w:p>
+      <w:pPr>
+        <w:rPr>
+          <w:i/>
+        </w:rPr>
+      </w:pPr>
+      <w:r>
+        <w:rPr>
+          <w:i/>
+        </w:rPr>
+        <w:t xml:space="preserve">Chi </w:t>
+      </w:r>
+      <w:proofErr w:type="spellStart"/>
+      <w:r>
+        <w:rPr>
+          <w:i/>
+        </w:rPr>
+        <w:t>phí</w:t>
+      </w:r>
+      <w:proofErr w:type="spellEnd"/>
+      <w:r>
+        <w:rPr>
+          <w:i/>
+        </w:rPr>
+        <w:t xml:space="preserve"> </w:t>
+      </w:r>
+      <w:proofErr w:type="spellStart"/>
+      <w:r>
+        <w:rPr>
+          <w:i/>
+        </w:rPr>
+        <w:t>vận</w:t>
+      </w:r>
+      <w:proofErr w:type="spellEnd"/>
+      <w:r>
+        <w:rPr>
+          <w:i/>
+        </w:rPr>
+        <w:t xml:space="preserve"> </w:t>
+      </w:r>
+      <w:proofErr w:type="spellStart"/>
+      <w:r>
+        <w:rPr>
+          <w:i/>
+        </w:rPr>
+        <w:t>hành</w:t>
+      </w:r>
+      <w:proofErr w:type="spellEnd"/>
+      <w:r>
+        <w:rPr>
+          <w:i/>
+        </w:rPr>
+        <w:t xml:space="preserve">, </w:t>
+      </w:r>
+      <w:proofErr w:type="spellStart"/>
+      <w:r>
+        <w:rPr>
+          <w:i/>
+        </w:rPr>
+        <w:t>quản</w:t>
+      </w:r>
+      <w:proofErr w:type="spellEnd"/>
+      <w:r>
+        <w:rPr>
+          <w:i/>
+        </w:rPr>
+        <w:t xml:space="preserve"> </w:t>
+      </w:r>
+      <w:proofErr w:type="spellStart"/>
+      <w:r>
+        <w:rPr>
+          <w:i/>
+        </w:rPr>
+        <w:t>lý</w:t>
+      </w:r>
+      <w:proofErr w:type="spellEnd"/>
+      <w:r>
+        <w:rPr>
+          <w:i/>
+        </w:rPr>
+        <w:t xml:space="preserve">, </w:t>
+      </w:r>
+      <w:proofErr w:type="spellStart"/>
+      <w:r>
+        <w:rPr>
+          <w:i/>
+        </w:rPr>
+        <w:t>hành</w:t>
+      </w:r>
+      <w:proofErr w:type="spellEnd"/>
+      <w:r>
+        <w:rPr>
+          <w:i/>
+        </w:rPr>
+        <w:t xml:space="preserve"> </w:t>
+      </w:r>
+      <w:proofErr w:type="spellStart"/>
+      <w:r>
+        <w:rPr>
+          <w:i/>
+        </w:rPr>
+        <w:t>chính</w:t>
+      </w:r>
+      <w:proofErr w:type="spellEnd"/>
+    </w:p>
+    <w:p>
+      <w:pPr>
+        <w:rPr>
+          <w:i/>
+        </w:rPr>
+      </w:pPr>
+      <w:r>
+        <w:rPr>
+          <w:i/>
+        </w:rPr>
+        <w:lastRenderedPageBreak/>
+        <w:t xml:space="preserve">Chi </w:t>
+      </w:r>
+      <w:proofErr w:type="spellStart"/>
+      <w:r>
+        <w:rPr>
+          <w:i/>
+        </w:rPr>
+        <w:t>phí</w:t>
+      </w:r>
+      <w:proofErr w:type="spellEnd"/>
+      <w:r>
+        <w:rPr>
+          <w:i/>
+        </w:rPr>
+        <w:t xml:space="preserve"> </w:t>
+      </w:r>
+      <w:proofErr w:type="spellStart"/>
+      <w:r>
+        <w:rPr>
+          <w:i/>
+        </w:rPr>
+        <w:t>kính</w:t>
+      </w:r>
+      <w:proofErr w:type="spellEnd"/>
+      <w:r>
+        <w:rPr>
+          <w:i/>
+        </w:rPr>
+        <w:t xml:space="preserve"> </w:t>
+      </w:r>
+      <w:proofErr w:type="spellStart"/>
+      <w:r>
+        <w:rPr>
+          <w:i/>
+        </w:rPr>
+        <w:t>doanh</w:t>
+      </w:r>
+      <w:proofErr w:type="spellEnd"/>
+      <w:r>
+        <w:rPr>
+          <w:i/>
+        </w:rPr>
+        <w:t xml:space="preserve">, </w:t>
+      </w:r>
+      <w:proofErr w:type="spellStart"/>
+      <w:r>
+        <w:rPr>
+          <w:i/>
+        </w:rPr>
+        <w:t>quảng</w:t>
+      </w:r>
+      <w:proofErr w:type="spellEnd"/>
+      <w:r>
+        <w:rPr>
+          <w:i/>
+        </w:rPr>
+        <w:t xml:space="preserve"> </w:t>
+      </w:r>
+      <w:proofErr w:type="spellStart"/>
+      <w:r>
+        <w:rPr>
+          <w:i/>
+        </w:rPr>
+        <w:t>cáo</w:t>
+      </w:r>
+      <w:proofErr w:type="spellEnd"/>
+      <w:r>
+        <w:rPr>
+          <w:i/>
+        </w:rPr>
+        <w:t xml:space="preserve">, </w:t>
+      </w:r>
+      <w:proofErr w:type="spellStart"/>
+      <w:r>
+        <w:rPr>
+          <w:i/>
+        </w:rPr>
         <w:t>tiếp</w:t>
       </w:r>
       <w:proofErr w:type="spellEnd"/>
       <w:r>
-        <w:t>/</w:t>
-      </w:r>
-      <w:proofErr w:type="spellStart"/>
-      <w:r>
-        <w:t>Trao</w:t>
-      </w:r>
-      <w:proofErr w:type="spellEnd"/>
-      <w:r>
-        <w:t xml:space="preserve"> </w:t>
-      </w:r>
-      <w:proofErr w:type="spellStart"/>
-      <w:r>
-        <w:t>đổi</w:t>
-      </w:r>
-      <w:proofErr w:type="spellEnd"/>
-      <w:r>
-        <w:t xml:space="preserve"> </w:t>
-      </w:r>
-      <w:proofErr w:type="spellStart"/>
-      <w:r>
-        <w:t>thông</w:t>
-      </w:r>
-      <w:proofErr w:type="spellEnd"/>
-      <w:r>
-        <w:t xml:space="preserve"> tin</w:t>
-      </w:r>
-      <w:bookmarkEnd w:id="13"/>
-    </w:p>
-    <w:p>
-      <w:pPr>
-        <w:rPr>
-          <w:i/>
-          <w:iCs/>
-        </w:rPr>
-      </w:pPr>
-      <w:proofErr w:type="spellStart"/>
-      <w:r>
-        <w:rPr>
-          <w:i/>
-          <w:iCs/>
-        </w:rPr>
-        <w:t>Các</w:t>
-      </w:r>
-      <w:proofErr w:type="spellEnd"/>
-      <w:r>
-        <w:rPr>
-          <w:i/>
-          <w:iCs/>
-        </w:rPr>
-        <w:t xml:space="preserve"> qui </w:t>
-      </w:r>
-      <w:proofErr w:type="spellStart"/>
-      <w:r>
-        <w:rPr>
-          <w:i/>
-          <w:iCs/>
+        <w:rPr>
+          <w:i/>
+        </w:rPr>
+        <w:t xml:space="preserve"> </w:t>
+      </w:r>
+      <w:proofErr w:type="spellStart"/>
+      <w:r>
+        <w:rPr>
+          <w:i/>
+        </w:rPr>
+        <w:t>thị</w:t>
+      </w:r>
+      <w:proofErr w:type="spellEnd"/>
+    </w:p>
+    <w:p>
+      <w:pPr>
+        <w:pStyle w:val="u1"/>
+      </w:pPr>
+      <w:bookmarkStart w:id="20" w:name="_Toc25660397"/>
+      <w:proofErr w:type="spellStart"/>
+      <w:r>
+        <w:t>Ước</w:t>
+      </w:r>
+      <w:proofErr w:type="spellEnd"/>
+      <w:r>
+        <w:t xml:space="preserve"> </w:t>
+      </w:r>
+      <w:proofErr w:type="spellStart"/>
+      <w:r>
+        <w:t>lượng</w:t>
+      </w:r>
+      <w:proofErr w:type="spellEnd"/>
+      <w:r>
+        <w:t xml:space="preserve"> </w:t>
+      </w:r>
+      <w:proofErr w:type="spellStart"/>
+      <w:r>
+        <w:t>chất</w:t>
+      </w:r>
+      <w:proofErr w:type="spellEnd"/>
+      <w:r>
+        <w:t xml:space="preserve"> </w:t>
+      </w:r>
+      <w:proofErr w:type="spellStart"/>
+      <w:r>
+        <w:t>lượng</w:t>
+      </w:r>
+      <w:bookmarkEnd w:id="20"/>
+      <w:proofErr w:type="spellEnd"/>
+    </w:p>
+    <w:p>
+      <w:pPr>
+        <w:rPr>
+          <w:i/>
+        </w:rPr>
+      </w:pPr>
+      <w:proofErr w:type="spellStart"/>
+      <w:r>
+        <w:rPr>
+          <w:i/>
+        </w:rPr>
+        <w:t>Ước</w:t>
+      </w:r>
+      <w:proofErr w:type="spellEnd"/>
+      <w:r>
+        <w:rPr>
+          <w:i/>
+        </w:rPr>
+        <w:t xml:space="preserve"> </w:t>
+      </w:r>
+      <w:proofErr w:type="spellStart"/>
+      <w:r>
+        <w:rPr>
+          <w:i/>
+        </w:rPr>
+        <w:t>lượng</w:t>
+      </w:r>
+      <w:proofErr w:type="spellEnd"/>
+      <w:r>
+        <w:rPr>
+          <w:i/>
+        </w:rPr>
+        <w:t xml:space="preserve"> </w:t>
+      </w:r>
+      <w:proofErr w:type="spellStart"/>
+      <w:r>
+        <w:rPr>
+          <w:i/>
+        </w:rPr>
+        <w:t>số</w:t>
+      </w:r>
+      <w:proofErr w:type="spellEnd"/>
+      <w:r>
+        <w:rPr>
+          <w:i/>
+        </w:rPr>
+        <w:t xml:space="preserve"> </w:t>
+      </w:r>
+      <w:proofErr w:type="spellStart"/>
+      <w:r>
+        <w:rPr>
+          <w:i/>
+        </w:rPr>
+        <w:t>dòng</w:t>
+      </w:r>
+      <w:proofErr w:type="spellEnd"/>
+      <w:r>
+        <w:rPr>
+          <w:i/>
+        </w:rPr>
+        <w:t xml:space="preserve"> code</w:t>
+      </w:r>
+    </w:p>
+    <w:p>
+      <w:pPr>
+        <w:rPr>
+          <w:i/>
+        </w:rPr>
+      </w:pPr>
+      <w:proofErr w:type="spellStart"/>
+      <w:r>
+        <w:rPr>
+          <w:i/>
+        </w:rPr>
+        <w:t>Ước</w:t>
+      </w:r>
+      <w:proofErr w:type="spellEnd"/>
+      <w:r>
+        <w:rPr>
+          <w:i/>
+        </w:rPr>
+        <w:t xml:space="preserve"> </w:t>
+      </w:r>
+      <w:proofErr w:type="spellStart"/>
+      <w:r>
+        <w:rPr>
+          <w:i/>
+        </w:rPr>
+        <w:t>lượng</w:t>
+      </w:r>
+      <w:proofErr w:type="spellEnd"/>
+      <w:r>
+        <w:rPr>
+          <w:i/>
+        </w:rPr>
+        <w:t xml:space="preserve"> </w:t>
+      </w:r>
+      <w:proofErr w:type="spellStart"/>
+      <w:r>
+        <w:rPr>
+          <w:i/>
+        </w:rPr>
+        <w:t>số</w:t>
+      </w:r>
+      <w:proofErr w:type="spellEnd"/>
+      <w:r>
+        <w:rPr>
+          <w:i/>
+        </w:rPr>
+        <w:t xml:space="preserve"> testcase </w:t>
+      </w:r>
+    </w:p>
+    <w:p>
+      <w:pPr>
+        <w:rPr>
+          <w:i/>
+          <w:lang w:val="fr-FR"/>
+        </w:rPr>
+      </w:pPr>
+      <w:r>
+        <w:rPr>
+          <w:i/>
+          <w:lang w:val="fr-FR"/>
+        </w:rPr>
+        <w:t xml:space="preserve">Qui </w:t>
+      </w:r>
+      <w:proofErr w:type="spellStart"/>
+      <w:r>
+        <w:rPr>
+          <w:i/>
+          <w:lang w:val="fr-FR"/>
         </w:rPr>
         <w:t>định</w:t>
       </w:r>
@@ -5291,15 +7256,126 @@
       <w:r>
         <w:rPr>
           <w:i/>
-          <w:iCs/>
-        </w:rPr>
-        <w:t xml:space="preserve"> </w:t>
-      </w:r>
-      <w:proofErr w:type="spellStart"/>
-      <w:r>
-        <w:rPr>
-          <w:i/>
-          <w:iCs/>
+          <w:lang w:val="fr-FR"/>
+        </w:rPr>
+        <w:t xml:space="preserve"> </w:t>
+      </w:r>
+      <w:proofErr w:type="spellStart"/>
+      <w:r>
+        <w:rPr>
+          <w:i/>
+          <w:lang w:val="fr-FR"/>
+        </w:rPr>
+        <w:t>số</w:t>
+      </w:r>
+      <w:proofErr w:type="spellEnd"/>
+      <w:r>
+        <w:rPr>
+          <w:i/>
+          <w:lang w:val="fr-FR"/>
+        </w:rPr>
+        <w:t xml:space="preserve"> </w:t>
+      </w:r>
+      <w:proofErr w:type="spellStart"/>
+      <w:r>
+        <w:rPr>
+          <w:i/>
+          <w:lang w:val="fr-FR"/>
+        </w:rPr>
+        <w:t>dòng</w:t>
+      </w:r>
+      <w:proofErr w:type="spellEnd"/>
+      <w:r>
+        <w:rPr>
+          <w:i/>
+          <w:lang w:val="fr-FR"/>
+        </w:rPr>
+        <w:t xml:space="preserve"> comme</w:t>
+      </w:r>
+      <w:r>
+        <w:rPr>
+          <w:i/>
+          <w:lang w:val="fr-FR"/>
+        </w:rPr>
+        <w:t xml:space="preserve">nt </w:t>
+      </w:r>
+      <w:proofErr w:type="spellStart"/>
+      <w:r>
+        <w:rPr>
+          <w:i/>
+          <w:lang w:val="fr-FR"/>
+        </w:rPr>
+        <w:t>trên</w:t>
+      </w:r>
+      <w:proofErr w:type="spellEnd"/>
+      <w:r>
+        <w:rPr>
+          <w:i/>
+          <w:lang w:val="fr-FR"/>
+        </w:rPr>
+        <w:t xml:space="preserve"> </w:t>
+      </w:r>
+      <w:proofErr w:type="spellStart"/>
+      <w:r>
+        <w:rPr>
+          <w:i/>
+          <w:lang w:val="fr-FR"/>
+        </w:rPr>
+        <w:t>mỗi</w:t>
+      </w:r>
+      <w:proofErr w:type="spellEnd"/>
+      <w:r>
+        <w:rPr>
+          <w:i/>
+          <w:lang w:val="fr-FR"/>
+        </w:rPr>
+        <w:t xml:space="preserve"> </w:t>
+      </w:r>
+      <w:proofErr w:type="spellStart"/>
+      <w:r>
+        <w:rPr>
+          <w:i/>
+          <w:lang w:val="fr-FR"/>
+        </w:rPr>
+        <w:t>Kloc</w:t>
+      </w:r>
+      <w:proofErr w:type="spellEnd"/>
+    </w:p>
+    <w:p>
+      <w:pPr>
+        <w:rPr>
+          <w:i/>
+          <w:lang w:val="fr-FR"/>
+        </w:rPr>
+      </w:pPr>
+      <w:r>
+        <w:rPr>
+          <w:i/>
+          <w:lang w:val="fr-FR"/>
+        </w:rPr>
+        <w:t xml:space="preserve">Qui </w:t>
+      </w:r>
+      <w:proofErr w:type="spellStart"/>
+      <w:r>
+        <w:rPr>
+          <w:i/>
+          <w:lang w:val="fr-FR"/>
+        </w:rPr>
+        <w:t>định</w:t>
+      </w:r>
+      <w:proofErr w:type="spellEnd"/>
+      <w:r>
+        <w:rPr>
+          <w:i/>
+          <w:lang w:val="fr-FR"/>
+        </w:rPr>
+        <w:t xml:space="preserve"> </w:t>
+      </w:r>
+      <w:proofErr w:type="spellStart"/>
+      <w:r>
+        <w:rPr>
+          <w:i/>
+          <w:lang w:val="fr-FR"/>
         </w:rPr>
         <w:t>về</w:t>
       </w:r>
@@ -5307,1817 +7383,41 @@
       <w:r>
         <w:rPr>
           <w:i/>
-          <w:iCs/>
-        </w:rPr>
-        <w:t xml:space="preserve"> </w:t>
-      </w:r>
-      <w:proofErr w:type="spellStart"/>
-      <w:r>
-        <w:rPr>
-          <w:i/>
-          <w:iCs/>
-        </w:rPr>
-        <w:t>h</w:t>
-      </w:r>
-      <w:r>
-        <w:rPr>
-          <w:i/>
-          <w:iCs/>
-        </w:rPr>
-        <w:t>ọp</w:t>
-      </w:r>
-      <w:proofErr w:type="spellEnd"/>
-      <w:r>
-        <w:rPr>
-          <w:i/>
-          <w:iCs/>
-        </w:rPr>
-        <w:t xml:space="preserve"> </w:t>
-      </w:r>
-      <w:proofErr w:type="spellStart"/>
-      <w:r>
-        <w:rPr>
-          <w:i/>
-          <w:iCs/>
-        </w:rPr>
-        <w:t>hành</w:t>
-      </w:r>
-      <w:proofErr w:type="spellEnd"/>
-      <w:r>
-        <w:rPr>
-          <w:i/>
-          <w:iCs/>
-        </w:rPr>
-        <w:t xml:space="preserve"> </w:t>
-      </w:r>
-      <w:proofErr w:type="spellStart"/>
-      <w:r>
-        <w:rPr>
-          <w:i/>
-          <w:iCs/>
-        </w:rPr>
-        <w:t>nội</w:t>
-      </w:r>
-      <w:proofErr w:type="spellEnd"/>
-      <w:r>
-        <w:rPr>
-          <w:i/>
-          <w:iCs/>
-        </w:rPr>
-        <w:t xml:space="preserve"> </w:t>
-      </w:r>
-      <w:proofErr w:type="spellStart"/>
-      <w:r>
-        <w:rPr>
-          <w:i/>
-          <w:iCs/>
-        </w:rPr>
-        <w:t>bộ</w:t>
-      </w:r>
-      <w:proofErr w:type="spellEnd"/>
-    </w:p>
-    <w:p>
-      <w:pPr>
-        <w:rPr>
-          <w:i/>
-          <w:iCs/>
-        </w:rPr>
-      </w:pPr>
-      <w:proofErr w:type="spellStart"/>
-      <w:r>
-        <w:rPr>
-          <w:i/>
-          <w:iCs/>
-        </w:rPr>
-        <w:t>Các</w:t>
-      </w:r>
-      <w:proofErr w:type="spellEnd"/>
-      <w:r>
-        <w:rPr>
-          <w:i/>
-          <w:iCs/>
-        </w:rPr>
-        <w:t xml:space="preserve"> qui </w:t>
-      </w:r>
-      <w:proofErr w:type="spellStart"/>
-      <w:r>
-        <w:rPr>
-          <w:i/>
-          <w:iCs/>
-        </w:rPr>
-        <w:t>định</w:t>
-      </w:r>
-      <w:proofErr w:type="spellEnd"/>
-      <w:r>
-        <w:rPr>
-          <w:i/>
-          <w:iCs/>
-        </w:rPr>
-        <w:t xml:space="preserve"> </w:t>
-      </w:r>
-      <w:proofErr w:type="spellStart"/>
-      <w:r>
-        <w:rPr>
-          <w:i/>
-          <w:iCs/>
-        </w:rPr>
-        <w:t>về</w:t>
-      </w:r>
-      <w:proofErr w:type="spellEnd"/>
-      <w:r>
-        <w:rPr>
-          <w:i/>
-          <w:iCs/>
-        </w:rPr>
-        <w:t xml:space="preserve"> </w:t>
-      </w:r>
-      <w:proofErr w:type="spellStart"/>
-      <w:r>
-        <w:rPr>
-          <w:i/>
-          <w:iCs/>
-        </w:rPr>
-        <w:t>h</w:t>
-      </w:r>
-      <w:r>
-        <w:rPr>
-          <w:i/>
-          <w:iCs/>
-        </w:rPr>
-        <w:t>ọp</w:t>
-      </w:r>
-      <w:proofErr w:type="spellEnd"/>
-      <w:r>
-        <w:rPr>
-          <w:i/>
-          <w:iCs/>
-        </w:rPr>
-        <w:t xml:space="preserve"> </w:t>
-      </w:r>
-      <w:proofErr w:type="spellStart"/>
-      <w:r>
-        <w:rPr>
-          <w:i/>
-          <w:iCs/>
-        </w:rPr>
-        <w:t>hành</w:t>
-      </w:r>
-      <w:proofErr w:type="spellEnd"/>
-      <w:r>
-        <w:rPr>
-          <w:i/>
-          <w:iCs/>
-        </w:rPr>
-        <w:t xml:space="preserve"> </w:t>
-      </w:r>
-      <w:proofErr w:type="spellStart"/>
-      <w:r>
-        <w:rPr>
-          <w:i/>
-          <w:iCs/>
-        </w:rPr>
-        <w:t>với</w:t>
-      </w:r>
-      <w:proofErr w:type="spellEnd"/>
-      <w:r>
-        <w:rPr>
-          <w:i/>
-          <w:iCs/>
-        </w:rPr>
-        <w:t xml:space="preserve"> </w:t>
-      </w:r>
-      <w:proofErr w:type="spellStart"/>
-      <w:r>
-        <w:rPr>
-          <w:i/>
-          <w:iCs/>
-        </w:rPr>
-        <w:t>khách</w:t>
-      </w:r>
-      <w:proofErr w:type="spellEnd"/>
-      <w:r>
-        <w:rPr>
-          <w:i/>
-          <w:iCs/>
-        </w:rPr>
-        <w:t xml:space="preserve"> </w:t>
-      </w:r>
-      <w:proofErr w:type="spellStart"/>
-      <w:r>
-        <w:rPr>
-          <w:i/>
-          <w:iCs/>
-        </w:rPr>
-        <w:t>hàng</w:t>
-      </w:r>
-      <w:proofErr w:type="spellEnd"/>
+          <w:lang w:val="fr-FR"/>
+        </w:rPr>
+        <w:t xml:space="preserve"> </w:t>
+      </w:r>
+      <w:proofErr w:type="spellStart"/>
+      <w:r>
+        <w:rPr>
+          <w:i/>
+          <w:lang w:val="fr-FR"/>
+        </w:rPr>
+        <w:t>số</w:t>
+      </w:r>
+      <w:proofErr w:type="spellEnd"/>
+      <w:r>
+        <w:rPr>
+          <w:i/>
+          <w:lang w:val="fr-FR"/>
+        </w:rPr>
+        <w:t xml:space="preserve"> unit test, au</w:t>
+      </w:r>
+      <w:r>
+        <w:rPr>
+          <w:i/>
+          <w:lang w:val="fr-FR"/>
+        </w:rPr>
+        <w:t>tomation test</w:t>
+      </w:r>
     </w:p>
     <w:p>
       <w:pPr>
         <w:pStyle w:val="u1"/>
       </w:pPr>
-      <w:bookmarkStart w:id="14" w:name="_Toc25660391"/>
-      <w:proofErr w:type="spellStart"/>
-      <w:r>
-        <w:t>Ước</w:t>
-      </w:r>
-      <w:proofErr w:type="spellEnd"/>
-      <w:r>
-        <w:t xml:space="preserve"> </w:t>
-      </w:r>
-      <w:proofErr w:type="spellStart"/>
-      <w:r>
-        <w:t>lượng</w:t>
-      </w:r>
-      <w:proofErr w:type="spellEnd"/>
-      <w:r>
-        <w:t xml:space="preserve"> </w:t>
-      </w:r>
-      <w:proofErr w:type="spellStart"/>
-      <w:r>
-        <w:t>chung</w:t>
-      </w:r>
-      <w:bookmarkEnd w:id="14"/>
-      <w:proofErr w:type="spellEnd"/>
-    </w:p>
-    <w:p>
-      <w:pPr>
-        <w:pStyle w:val="u2"/>
-      </w:pPr>
-      <w:bookmarkStart w:id="15" w:name="_Toc25660392"/>
-      <w:proofErr w:type="spellStart"/>
-      <w:r>
-        <w:t>Ước</w:t>
-      </w:r>
-      <w:proofErr w:type="spellEnd"/>
-      <w:r>
-        <w:t xml:space="preserve"> </w:t>
-      </w:r>
-      <w:proofErr w:type="spellStart"/>
-      <w:r>
-        <w:t>lượng</w:t>
-      </w:r>
-      <w:proofErr w:type="spellEnd"/>
-      <w:r>
-        <w:t xml:space="preserve"> </w:t>
-      </w:r>
-      <w:proofErr w:type="spellStart"/>
-      <w:r>
-        <w:t>tính</w:t>
-      </w:r>
-      <w:proofErr w:type="spellEnd"/>
-      <w:r>
-        <w:t xml:space="preserve"> </w:t>
-      </w:r>
-      <w:proofErr w:type="spellStart"/>
-      <w:r>
-        <w:t>năng</w:t>
-      </w:r>
-      <w:bookmarkEnd w:id="15"/>
-      <w:proofErr w:type="spellEnd"/>
-    </w:p>
-    <w:p>
-      <w:pPr>
-        <w:rPr>
-          <w:i/>
-          <w:iCs/>
-        </w:rPr>
-      </w:pPr>
-      <w:proofErr w:type="spellStart"/>
-      <w:r>
-        <w:rPr>
-          <w:i/>
-          <w:iCs/>
-        </w:rPr>
-        <w:t>Nêu</w:t>
-      </w:r>
-      <w:proofErr w:type="spellEnd"/>
-      <w:r>
-        <w:rPr>
-          <w:i/>
-          <w:iCs/>
-        </w:rPr>
-        <w:t xml:space="preserve"> </w:t>
-      </w:r>
-      <w:proofErr w:type="spellStart"/>
-      <w:r>
-        <w:rPr>
-          <w:i/>
-          <w:iCs/>
-        </w:rPr>
-        <w:t>khoảng</w:t>
-      </w:r>
-      <w:proofErr w:type="spellEnd"/>
-      <w:r>
-        <w:rPr>
-          <w:i/>
-          <w:iCs/>
-        </w:rPr>
-        <w:t xml:space="preserve"> 5 </w:t>
-      </w:r>
-      <w:proofErr w:type="spellStart"/>
-      <w:r>
-        <w:rPr>
-          <w:i/>
-          <w:iCs/>
-        </w:rPr>
-        <w:t>tính</w:t>
-      </w:r>
-      <w:proofErr w:type="spellEnd"/>
-      <w:r>
-        <w:rPr>
-          <w:i/>
-          <w:iCs/>
-        </w:rPr>
-        <w:t xml:space="preserve"> </w:t>
-      </w:r>
-      <w:proofErr w:type="spellStart"/>
-      <w:r>
-        <w:rPr>
-          <w:i/>
-          <w:iCs/>
-        </w:rPr>
-        <w:t>năng</w:t>
-      </w:r>
-      <w:proofErr w:type="spellEnd"/>
-    </w:p>
-    <w:p>
-      <w:pPr>
-        <w:pStyle w:val="u2"/>
-      </w:pPr>
-      <w:bookmarkStart w:id="16" w:name="_Toc25660393"/>
-      <w:r>
-        <w:t>Work Breakdown Structure</w:t>
-      </w:r>
-      <w:bookmarkEnd w:id="16"/>
-    </w:p>
-    <w:p>
-      <w:pPr>
-        <w:rPr>
-          <w:i/>
-          <w:iCs/>
-        </w:rPr>
-      </w:pPr>
-      <w:proofErr w:type="spellStart"/>
-      <w:r>
-        <w:rPr>
-          <w:i/>
-          <w:iCs/>
-        </w:rPr>
-        <w:t>Vẽ</w:t>
-      </w:r>
-      <w:proofErr w:type="spellEnd"/>
-      <w:r>
-        <w:rPr>
-          <w:i/>
-          <w:iCs/>
-        </w:rPr>
-        <w:t xml:space="preserve"> WBS </w:t>
-      </w:r>
-      <w:proofErr w:type="spellStart"/>
-      <w:r>
-        <w:rPr>
-          <w:i/>
-          <w:iCs/>
-        </w:rPr>
-        <w:t>cho</w:t>
-      </w:r>
-      <w:proofErr w:type="spellEnd"/>
-      <w:r>
-        <w:rPr>
-          <w:i/>
-          <w:iCs/>
-        </w:rPr>
-        <w:t xml:space="preserve"> </w:t>
-      </w:r>
-      <w:proofErr w:type="spellStart"/>
-      <w:r>
-        <w:rPr>
-          <w:i/>
-          <w:iCs/>
-        </w:rPr>
-        <w:t>khoảng</w:t>
-      </w:r>
-      <w:proofErr w:type="spellEnd"/>
-      <w:r>
-        <w:rPr>
-          <w:i/>
-          <w:iCs/>
-        </w:rPr>
-        <w:t xml:space="preserve"> 5 </w:t>
-      </w:r>
-      <w:proofErr w:type="spellStart"/>
-      <w:r>
-        <w:rPr>
-          <w:i/>
-          <w:iCs/>
-        </w:rPr>
-        <w:t>tính</w:t>
-      </w:r>
-      <w:proofErr w:type="spellEnd"/>
-      <w:r>
-        <w:rPr>
-          <w:i/>
-          <w:iCs/>
-        </w:rPr>
-        <w:t xml:space="preserve"> </w:t>
-      </w:r>
-      <w:proofErr w:type="spellStart"/>
-      <w:r>
-        <w:rPr>
-          <w:i/>
-          <w:iCs/>
-        </w:rPr>
-        <w:t>năng</w:t>
-      </w:r>
-      <w:proofErr w:type="spellEnd"/>
-      <w:r>
-        <w:rPr>
-          <w:i/>
-          <w:iCs/>
-        </w:rPr>
-        <w:t xml:space="preserve"> </w:t>
-      </w:r>
-      <w:proofErr w:type="spellStart"/>
-      <w:r>
-        <w:rPr>
-          <w:i/>
-          <w:iCs/>
-        </w:rPr>
-        <w:t>nói</w:t>
-      </w:r>
-      <w:proofErr w:type="spellEnd"/>
-      <w:r>
-        <w:rPr>
-          <w:i/>
-          <w:iCs/>
-        </w:rPr>
-        <w:t xml:space="preserve"> </w:t>
-      </w:r>
-      <w:proofErr w:type="spellStart"/>
-      <w:r>
-        <w:rPr>
-          <w:i/>
-          <w:iCs/>
-        </w:rPr>
-        <w:t>trên</w:t>
-      </w:r>
-      <w:proofErr w:type="spellEnd"/>
-    </w:p>
-    <w:p>
-      <w:pPr>
-        <w:rPr>
-          <w:i/>
-          <w:iCs/>
-        </w:rPr>
-      </w:pPr>
-      <w:proofErr w:type="spellStart"/>
-      <w:r>
-        <w:rPr>
-          <w:i/>
-          <w:iCs/>
-        </w:rPr>
-        <w:t>Phải</w:t>
-      </w:r>
-      <w:proofErr w:type="spellEnd"/>
-      <w:r>
-        <w:rPr>
-          <w:i/>
-          <w:iCs/>
-        </w:rPr>
-        <w:t xml:space="preserve"> </w:t>
-      </w:r>
-      <w:proofErr w:type="spellStart"/>
-      <w:r>
-        <w:rPr>
-          <w:i/>
-          <w:iCs/>
-        </w:rPr>
-        <w:t>quan</w:t>
-      </w:r>
-      <w:proofErr w:type="spellEnd"/>
-      <w:r>
-        <w:rPr>
-          <w:i/>
-          <w:iCs/>
-        </w:rPr>
-        <w:t xml:space="preserve"> </w:t>
-      </w:r>
-      <w:proofErr w:type="spellStart"/>
-      <w:r>
-        <w:rPr>
-          <w:i/>
-          <w:iCs/>
-        </w:rPr>
-        <w:t>tâm</w:t>
-      </w:r>
-      <w:proofErr w:type="spellEnd"/>
-      <w:r>
-        <w:rPr>
-          <w:i/>
-          <w:iCs/>
-        </w:rPr>
-        <w:t xml:space="preserve"> </w:t>
-      </w:r>
-      <w:proofErr w:type="spellStart"/>
-      <w:r>
-        <w:rPr>
-          <w:i/>
-          <w:iCs/>
-        </w:rPr>
-        <w:t>tới</w:t>
-      </w:r>
-      <w:proofErr w:type="spellEnd"/>
-      <w:r>
-        <w:rPr>
-          <w:i/>
-          <w:iCs/>
-        </w:rPr>
-        <w:t xml:space="preserve"> deadline </w:t>
-      </w:r>
-      <w:proofErr w:type="spellStart"/>
-      <w:r>
-        <w:rPr>
-          <w:i/>
-          <w:iCs/>
-        </w:rPr>
-        <w:t>mà</w:t>
-      </w:r>
-      <w:proofErr w:type="spellEnd"/>
-      <w:r>
-        <w:rPr>
-          <w:i/>
-          <w:iCs/>
-        </w:rPr>
-        <w:t xml:space="preserve"> </w:t>
-      </w:r>
-      <w:proofErr w:type="spellStart"/>
-      <w:r>
-        <w:rPr>
-          <w:i/>
-          <w:iCs/>
-        </w:rPr>
-        <w:t>kh</w:t>
-      </w:r>
-      <w:r>
-        <w:rPr>
-          <w:i/>
-          <w:iCs/>
-        </w:rPr>
-        <w:t>ách</w:t>
-      </w:r>
-      <w:proofErr w:type="spellEnd"/>
-      <w:r>
-        <w:rPr>
-          <w:i/>
-          <w:iCs/>
-        </w:rPr>
-        <w:t xml:space="preserve"> </w:t>
-      </w:r>
-      <w:proofErr w:type="spellStart"/>
-      <w:r>
-        <w:rPr>
-          <w:i/>
-          <w:iCs/>
-        </w:rPr>
-        <w:t>hàng</w:t>
-      </w:r>
-      <w:proofErr w:type="spellEnd"/>
-      <w:r>
-        <w:rPr>
-          <w:i/>
-          <w:iCs/>
-        </w:rPr>
-        <w:t xml:space="preserve"> </w:t>
-      </w:r>
-      <w:proofErr w:type="spellStart"/>
-      <w:r>
-        <w:rPr>
-          <w:i/>
-          <w:iCs/>
-        </w:rPr>
-        <w:t>yêu</w:t>
-      </w:r>
-      <w:proofErr w:type="spellEnd"/>
-      <w:r>
-        <w:rPr>
-          <w:i/>
-          <w:iCs/>
-        </w:rPr>
-        <w:t xml:space="preserve"> </w:t>
-      </w:r>
-      <w:proofErr w:type="spellStart"/>
-      <w:r>
-        <w:rPr>
-          <w:i/>
-          <w:iCs/>
-        </w:rPr>
-        <w:t>cầu</w:t>
-      </w:r>
-      <w:proofErr w:type="spellEnd"/>
-      <w:r>
-        <w:rPr>
-          <w:i/>
-          <w:iCs/>
-        </w:rPr>
-        <w:t xml:space="preserve">, </w:t>
-      </w:r>
-      <w:proofErr w:type="spellStart"/>
-      <w:r>
-        <w:rPr>
-          <w:i/>
-          <w:iCs/>
-        </w:rPr>
-        <w:t>và</w:t>
-      </w:r>
-      <w:proofErr w:type="spellEnd"/>
-      <w:r>
-        <w:rPr>
-          <w:i/>
-          <w:iCs/>
-        </w:rPr>
-        <w:t xml:space="preserve"> </w:t>
-      </w:r>
-      <w:proofErr w:type="spellStart"/>
-      <w:r>
-        <w:rPr>
-          <w:i/>
-          <w:iCs/>
-        </w:rPr>
-        <w:t>chỉ</w:t>
-      </w:r>
-      <w:proofErr w:type="spellEnd"/>
-      <w:r>
-        <w:rPr>
-          <w:i/>
-          <w:iCs/>
-        </w:rPr>
-        <w:t xml:space="preserve"> </w:t>
-      </w:r>
-      <w:proofErr w:type="spellStart"/>
-      <w:r>
-        <w:rPr>
-          <w:i/>
-          <w:iCs/>
-        </w:rPr>
-        <w:t>nên</w:t>
-      </w:r>
-      <w:proofErr w:type="spellEnd"/>
-      <w:r>
-        <w:rPr>
-          <w:i/>
-          <w:iCs/>
-        </w:rPr>
-        <w:t xml:space="preserve"> </w:t>
-      </w:r>
-      <w:proofErr w:type="spellStart"/>
-      <w:r>
-        <w:rPr>
-          <w:i/>
-          <w:iCs/>
-        </w:rPr>
-        <w:t>sử</w:t>
-      </w:r>
-      <w:proofErr w:type="spellEnd"/>
-      <w:r>
-        <w:rPr>
-          <w:i/>
-          <w:iCs/>
-        </w:rPr>
-        <w:t xml:space="preserve"> </w:t>
-      </w:r>
-      <w:proofErr w:type="spellStart"/>
-      <w:r>
-        <w:rPr>
-          <w:i/>
-          <w:iCs/>
-        </w:rPr>
-        <w:t>dụng</w:t>
-      </w:r>
-      <w:proofErr w:type="spellEnd"/>
-      <w:r>
-        <w:rPr>
-          <w:i/>
-          <w:iCs/>
-        </w:rPr>
-        <w:t xml:space="preserve"> </w:t>
-      </w:r>
-      <w:proofErr w:type="spellStart"/>
-      <w:r>
-        <w:rPr>
-          <w:i/>
-          <w:iCs/>
-        </w:rPr>
-        <w:t>tầm</w:t>
-      </w:r>
-      <w:proofErr w:type="spellEnd"/>
-      <w:r>
-        <w:rPr>
-          <w:i/>
-          <w:iCs/>
-        </w:rPr>
-        <w:t xml:space="preserve"> 90% </w:t>
-      </w:r>
-      <w:proofErr w:type="spellStart"/>
-      <w:r>
-        <w:rPr>
-          <w:i/>
-          <w:iCs/>
-        </w:rPr>
-        <w:t>thời</w:t>
-      </w:r>
-      <w:proofErr w:type="spellEnd"/>
-      <w:r>
-        <w:rPr>
-          <w:i/>
-          <w:iCs/>
-        </w:rPr>
-        <w:t xml:space="preserve"> </w:t>
-      </w:r>
-      <w:proofErr w:type="spellStart"/>
-      <w:r>
-        <w:rPr>
-          <w:i/>
-          <w:iCs/>
-        </w:rPr>
-        <w:t>gian</w:t>
-      </w:r>
-      <w:proofErr w:type="spellEnd"/>
-      <w:r>
-        <w:rPr>
-          <w:i/>
-          <w:iCs/>
-        </w:rPr>
-        <w:t xml:space="preserve">. 10% </w:t>
-      </w:r>
-      <w:proofErr w:type="spellStart"/>
-      <w:r>
-        <w:rPr>
-          <w:i/>
-          <w:iCs/>
-        </w:rPr>
-        <w:t>còn</w:t>
-      </w:r>
-      <w:proofErr w:type="spellEnd"/>
-      <w:r>
-        <w:rPr>
-          <w:i/>
-          <w:iCs/>
-        </w:rPr>
-        <w:t xml:space="preserve"> </w:t>
-      </w:r>
-      <w:proofErr w:type="spellStart"/>
-      <w:r>
-        <w:rPr>
-          <w:i/>
-          <w:iCs/>
-        </w:rPr>
-        <w:t>lại</w:t>
-      </w:r>
-      <w:proofErr w:type="spellEnd"/>
-      <w:r>
-        <w:rPr>
-          <w:i/>
-          <w:iCs/>
-        </w:rPr>
-        <w:t xml:space="preserve"> </w:t>
-      </w:r>
-      <w:proofErr w:type="spellStart"/>
-      <w:r>
-        <w:rPr>
-          <w:i/>
-          <w:iCs/>
-        </w:rPr>
-        <w:t>là</w:t>
-      </w:r>
-      <w:proofErr w:type="spellEnd"/>
-      <w:r>
-        <w:rPr>
-          <w:i/>
-          <w:iCs/>
-        </w:rPr>
-        <w:t xml:space="preserve"> buffer.</w:t>
-      </w:r>
-    </w:p>
-    <w:p>
-      <w:pPr>
-        <w:pStyle w:val="u2"/>
-      </w:pPr>
-      <w:bookmarkStart w:id="17" w:name="_Toc25660394"/>
-      <w:proofErr w:type="spellStart"/>
-      <w:r>
-        <w:t>Ước</w:t>
-      </w:r>
-      <w:proofErr w:type="spellEnd"/>
-      <w:r>
-        <w:t xml:space="preserve"> </w:t>
-      </w:r>
-      <w:proofErr w:type="spellStart"/>
-      <w:r>
-        <w:t>lượng</w:t>
-      </w:r>
-      <w:proofErr w:type="spellEnd"/>
-      <w:r>
-        <w:t xml:space="preserve"> </w:t>
-      </w:r>
-      <w:proofErr w:type="spellStart"/>
-      <w:r>
-        <w:t>thời</w:t>
-      </w:r>
-      <w:proofErr w:type="spellEnd"/>
-      <w:r>
-        <w:t xml:space="preserve"> </w:t>
-      </w:r>
-      <w:proofErr w:type="spellStart"/>
-      <w:r>
-        <w:t>gian</w:t>
-      </w:r>
-      <w:bookmarkEnd w:id="17"/>
-      <w:proofErr w:type="spellEnd"/>
-    </w:p>
-    <w:p>
-      <w:pPr>
-        <w:rPr>
-          <w:i/>
-          <w:iCs/>
-        </w:rPr>
-      </w:pPr>
-      <w:proofErr w:type="spellStart"/>
-      <w:r>
-        <w:rPr>
-          <w:i/>
-          <w:iCs/>
-        </w:rPr>
-        <w:t>Từ</w:t>
-      </w:r>
-      <w:proofErr w:type="spellEnd"/>
-      <w:r>
-        <w:rPr>
-          <w:i/>
-          <w:iCs/>
-        </w:rPr>
-        <w:t xml:space="preserve"> WBS </w:t>
-      </w:r>
-      <w:proofErr w:type="spellStart"/>
-      <w:r>
-        <w:rPr>
-          <w:i/>
-          <w:iCs/>
-        </w:rPr>
-        <w:t>xác</w:t>
-      </w:r>
-      <w:proofErr w:type="spellEnd"/>
-      <w:r>
-        <w:rPr>
-          <w:i/>
-          <w:iCs/>
-        </w:rPr>
-        <w:t xml:space="preserve"> </w:t>
-      </w:r>
-      <w:proofErr w:type="spellStart"/>
-      <w:r>
-        <w:rPr>
-          <w:i/>
-          <w:iCs/>
-        </w:rPr>
-        <w:t>định</w:t>
-      </w:r>
-      <w:proofErr w:type="spellEnd"/>
-      <w:r>
-        <w:rPr>
-          <w:i/>
-          <w:iCs/>
-        </w:rPr>
-        <w:t xml:space="preserve"> </w:t>
-      </w:r>
-      <w:proofErr w:type="spellStart"/>
-      <w:r>
-        <w:rPr>
-          <w:i/>
-          <w:iCs/>
-        </w:rPr>
-        <w:t>đường</w:t>
-      </w:r>
-      <w:proofErr w:type="spellEnd"/>
-      <w:r>
-        <w:rPr>
-          <w:i/>
-          <w:iCs/>
-        </w:rPr>
-        <w:t xml:space="preserve"> </w:t>
-      </w:r>
-      <w:proofErr w:type="spellStart"/>
-      <w:r>
-        <w:rPr>
-          <w:i/>
-          <w:iCs/>
-        </w:rPr>
-        <w:t>găng</w:t>
-      </w:r>
-      <w:proofErr w:type="spellEnd"/>
-      <w:r>
-        <w:rPr>
-          <w:i/>
-          <w:iCs/>
-        </w:rPr>
-        <w:t xml:space="preserve"> </w:t>
-      </w:r>
-      <w:proofErr w:type="spellStart"/>
-      <w:r>
-        <w:rPr>
-          <w:i/>
-          <w:iCs/>
-        </w:rPr>
-        <w:t>và</w:t>
-      </w:r>
-      <w:proofErr w:type="spellEnd"/>
-      <w:r>
-        <w:rPr>
-          <w:i/>
-          <w:iCs/>
-        </w:rPr>
-        <w:t xml:space="preserve"> </w:t>
-      </w:r>
-      <w:proofErr w:type="spellStart"/>
-      <w:r>
-        <w:rPr>
-          <w:i/>
-          <w:iCs/>
-        </w:rPr>
-        <w:t>cho</w:t>
-      </w:r>
-      <w:proofErr w:type="spellEnd"/>
-      <w:r>
-        <w:rPr>
-          <w:i/>
-          <w:iCs/>
-        </w:rPr>
-        <w:t xml:space="preserve"> </w:t>
-      </w:r>
-      <w:proofErr w:type="spellStart"/>
-      <w:r>
-        <w:rPr>
-          <w:i/>
-          <w:iCs/>
-        </w:rPr>
-        <w:t>biết</w:t>
-      </w:r>
-      <w:proofErr w:type="spellEnd"/>
-      <w:r>
-        <w:rPr>
-          <w:i/>
-          <w:iCs/>
-        </w:rPr>
-        <w:t xml:space="preserve"> </w:t>
-      </w:r>
-      <w:proofErr w:type="spellStart"/>
-      <w:r>
-        <w:rPr>
-          <w:i/>
-          <w:iCs/>
-        </w:rPr>
-        <w:t>thời</w:t>
-      </w:r>
-      <w:proofErr w:type="spellEnd"/>
-      <w:r>
-        <w:rPr>
-          <w:i/>
-          <w:iCs/>
-        </w:rPr>
-        <w:t xml:space="preserve"> </w:t>
-      </w:r>
-      <w:proofErr w:type="spellStart"/>
-      <w:r>
-        <w:rPr>
-          <w:i/>
-          <w:iCs/>
-        </w:rPr>
-        <w:t>gian</w:t>
-      </w:r>
-      <w:proofErr w:type="spellEnd"/>
-      <w:r>
-        <w:rPr>
-          <w:i/>
-          <w:iCs/>
-        </w:rPr>
-        <w:t xml:space="preserve"> </w:t>
-      </w:r>
-      <w:proofErr w:type="spellStart"/>
-      <w:r>
-        <w:rPr>
-          <w:i/>
-          <w:iCs/>
-        </w:rPr>
-        <w:t>cần</w:t>
-      </w:r>
-      <w:proofErr w:type="spellEnd"/>
-      <w:r>
-        <w:rPr>
-          <w:i/>
-          <w:iCs/>
-        </w:rPr>
-        <w:t xml:space="preserve"> </w:t>
-      </w:r>
-      <w:proofErr w:type="spellStart"/>
-      <w:r>
-        <w:rPr>
-          <w:i/>
-          <w:iCs/>
-        </w:rPr>
-        <w:t>thiết</w:t>
-      </w:r>
-      <w:proofErr w:type="spellEnd"/>
-      <w:r>
-        <w:rPr>
-          <w:i/>
-          <w:iCs/>
-        </w:rPr>
-        <w:t xml:space="preserve"> </w:t>
-      </w:r>
-      <w:proofErr w:type="spellStart"/>
-      <w:r>
-        <w:rPr>
-          <w:i/>
-          <w:iCs/>
-        </w:rPr>
-        <w:t>để</w:t>
-      </w:r>
-      <w:proofErr w:type="spellEnd"/>
-      <w:r>
-        <w:rPr>
-          <w:i/>
-          <w:iCs/>
-        </w:rPr>
-        <w:t xml:space="preserve"> </w:t>
-      </w:r>
-      <w:proofErr w:type="spellStart"/>
-      <w:r>
-        <w:rPr>
-          <w:i/>
-          <w:iCs/>
-        </w:rPr>
-        <w:t>làm</w:t>
-      </w:r>
-      <w:proofErr w:type="spellEnd"/>
-      <w:r>
-        <w:rPr>
-          <w:i/>
-          <w:iCs/>
-        </w:rPr>
-        <w:t xml:space="preserve"> </w:t>
-      </w:r>
-      <w:proofErr w:type="spellStart"/>
-      <w:r>
-        <w:rPr>
-          <w:i/>
-          <w:iCs/>
-        </w:rPr>
-        <w:t>dự</w:t>
-      </w:r>
-      <w:proofErr w:type="spellEnd"/>
-      <w:r>
-        <w:rPr>
-          <w:i/>
-          <w:iCs/>
-        </w:rPr>
-        <w:t xml:space="preserve"> </w:t>
-      </w:r>
-      <w:proofErr w:type="spellStart"/>
-      <w:r>
-        <w:rPr>
-          <w:i/>
-          <w:iCs/>
-        </w:rPr>
-        <w:t>án</w:t>
-      </w:r>
-      <w:proofErr w:type="spellEnd"/>
-      <w:r>
-        <w:rPr>
-          <w:i/>
-          <w:iCs/>
-        </w:rPr>
-        <w:t>.</w:t>
-      </w:r>
-    </w:p>
-    <w:p>
-      <w:pPr>
-        <w:pStyle w:val="u2"/>
-      </w:pPr>
-      <w:bookmarkStart w:id="18" w:name="_Toc25660395"/>
-      <w:proofErr w:type="spellStart"/>
-      <w:r>
-        <w:t>Ước</w:t>
-      </w:r>
-      <w:proofErr w:type="spellEnd"/>
-      <w:r>
-        <w:t xml:space="preserve"> </w:t>
-      </w:r>
-      <w:proofErr w:type="spellStart"/>
-      <w:r>
-        <w:t>lượng</w:t>
-      </w:r>
-      <w:proofErr w:type="spellEnd"/>
-      <w:r>
-        <w:t xml:space="preserve"> </w:t>
-      </w:r>
-      <w:proofErr w:type="spellStart"/>
-      <w:r>
-        <w:t>rủi</w:t>
-      </w:r>
-      <w:proofErr w:type="spellEnd"/>
-      <w:r>
-        <w:t xml:space="preserve"> </w:t>
-      </w:r>
-      <w:proofErr w:type="spellStart"/>
-      <w:r>
-        <w:t>ro</w:t>
-      </w:r>
-      <w:bookmarkEnd w:id="18"/>
-      <w:proofErr w:type="spellEnd"/>
-    </w:p>
-    <w:p/>
-    <w:p>
-      <w:pPr>
-        <w:pStyle w:val="u1"/>
-      </w:pPr>
-      <w:bookmarkStart w:id="19" w:name="_Toc25660396"/>
-      <w:proofErr w:type="spellStart"/>
-      <w:r>
-        <w:t>Ước</w:t>
-      </w:r>
-      <w:proofErr w:type="spellEnd"/>
-      <w:r>
-        <w:t xml:space="preserve"> </w:t>
-      </w:r>
-      <w:proofErr w:type="spellStart"/>
-      <w:r>
-        <w:t>lượng</w:t>
-      </w:r>
-      <w:proofErr w:type="spellEnd"/>
-      <w:r>
-        <w:t xml:space="preserve"> </w:t>
-      </w:r>
-      <w:proofErr w:type="spellStart"/>
-      <w:r>
-        <w:t>giá</w:t>
-      </w:r>
-      <w:proofErr w:type="spellEnd"/>
-      <w:r>
-        <w:t xml:space="preserve"> </w:t>
-      </w:r>
-      <w:proofErr w:type="spellStart"/>
-      <w:r>
-        <w:t>thành</w:t>
-      </w:r>
-      <w:bookmarkEnd w:id="19"/>
-      <w:proofErr w:type="spellEnd"/>
-    </w:p>
-    <w:p>
-      <w:pPr>
-        <w:rPr>
-          <w:i/>
-        </w:rPr>
-      </w:pPr>
-      <w:r>
-        <w:rPr>
-          <w:i/>
-        </w:rPr>
-        <w:t xml:space="preserve">Chi </w:t>
-      </w:r>
-      <w:proofErr w:type="spellStart"/>
-      <w:r>
-        <w:rPr>
-          <w:i/>
-        </w:rPr>
-        <w:t>phí</w:t>
-      </w:r>
-      <w:proofErr w:type="spellEnd"/>
-      <w:r>
-        <w:rPr>
-          <w:i/>
-        </w:rPr>
-        <w:t xml:space="preserve"> </w:t>
-      </w:r>
-      <w:proofErr w:type="spellStart"/>
-      <w:r>
-        <w:rPr>
-          <w:i/>
-        </w:rPr>
-        <w:t>phát</w:t>
-      </w:r>
-      <w:proofErr w:type="spellEnd"/>
-      <w:r>
-        <w:rPr>
-          <w:i/>
-        </w:rPr>
-        <w:t xml:space="preserve"> </w:t>
-      </w:r>
-      <w:proofErr w:type="spellStart"/>
-      <w:proofErr w:type="gramStart"/>
-      <w:r>
-        <w:rPr>
-          <w:i/>
-        </w:rPr>
-        <w:t>triển</w:t>
-      </w:r>
-      <w:proofErr w:type="spellEnd"/>
-      <w:r>
-        <w:rPr>
-          <w:i/>
-        </w:rPr>
-        <w:t xml:space="preserve">  +</w:t>
-      </w:r>
-      <w:proofErr w:type="gramEnd"/>
-      <w:r>
-        <w:rPr>
-          <w:i/>
-        </w:rPr>
-        <w:t xml:space="preserve">  Chi </w:t>
-      </w:r>
-      <w:proofErr w:type="spellStart"/>
-      <w:r>
-        <w:rPr>
-          <w:i/>
-        </w:rPr>
-        <w:t>phí</w:t>
-      </w:r>
-      <w:proofErr w:type="spellEnd"/>
-      <w:r>
-        <w:rPr>
-          <w:i/>
-        </w:rPr>
-        <w:t xml:space="preserve"> </w:t>
-      </w:r>
-      <w:proofErr w:type="spellStart"/>
-      <w:r>
-        <w:rPr>
-          <w:i/>
-        </w:rPr>
-        <w:t>kiểm</w:t>
-      </w:r>
-      <w:proofErr w:type="spellEnd"/>
-      <w:r>
-        <w:rPr>
-          <w:i/>
-        </w:rPr>
-        <w:t xml:space="preserve"> </w:t>
-      </w:r>
-      <w:proofErr w:type="spellStart"/>
-      <w:r>
-        <w:rPr>
-          <w:i/>
-        </w:rPr>
-        <w:t>thử</w:t>
-      </w:r>
-      <w:proofErr w:type="spellEnd"/>
-    </w:p>
-    <w:p>
-      <w:pPr>
-        <w:rPr>
-          <w:i/>
-        </w:rPr>
-      </w:pPr>
-      <w:r>
-        <w:rPr>
-          <w:i/>
-        </w:rPr>
-        <w:t xml:space="preserve">Chi </w:t>
-      </w:r>
-      <w:proofErr w:type="spellStart"/>
-      <w:r>
-        <w:rPr>
-          <w:i/>
-        </w:rPr>
-        <w:t>phí</w:t>
-      </w:r>
-      <w:proofErr w:type="spellEnd"/>
-      <w:r>
-        <w:rPr>
-          <w:i/>
-        </w:rPr>
-        <w:t xml:space="preserve"> </w:t>
-      </w:r>
-      <w:proofErr w:type="spellStart"/>
-      <w:r>
-        <w:rPr>
-          <w:i/>
-        </w:rPr>
-        <w:t>vận</w:t>
-      </w:r>
-      <w:proofErr w:type="spellEnd"/>
-      <w:r>
-        <w:rPr>
-          <w:i/>
-        </w:rPr>
-        <w:t xml:space="preserve"> </w:t>
-      </w:r>
-      <w:proofErr w:type="spellStart"/>
-      <w:r>
-        <w:rPr>
-          <w:i/>
-        </w:rPr>
-        <w:t>hành</w:t>
-      </w:r>
-      <w:proofErr w:type="spellEnd"/>
-      <w:r>
-        <w:rPr>
-          <w:i/>
-        </w:rPr>
-        <w:t xml:space="preserve">, </w:t>
-      </w:r>
-      <w:proofErr w:type="spellStart"/>
-      <w:r>
-        <w:rPr>
-          <w:i/>
-        </w:rPr>
-        <w:t>quản</w:t>
-      </w:r>
-      <w:proofErr w:type="spellEnd"/>
-      <w:r>
-        <w:rPr>
-          <w:i/>
-        </w:rPr>
-        <w:t xml:space="preserve"> </w:t>
-      </w:r>
-      <w:proofErr w:type="spellStart"/>
-      <w:r>
-        <w:rPr>
-          <w:i/>
-        </w:rPr>
-        <w:t>lý</w:t>
-      </w:r>
-      <w:proofErr w:type="spellEnd"/>
-      <w:r>
-        <w:rPr>
-          <w:i/>
-        </w:rPr>
-        <w:t xml:space="preserve">, </w:t>
-      </w:r>
-      <w:proofErr w:type="spellStart"/>
-      <w:r>
-        <w:rPr>
-          <w:i/>
-        </w:rPr>
-        <w:t>hành</w:t>
-      </w:r>
-      <w:proofErr w:type="spellEnd"/>
-      <w:r>
-        <w:rPr>
-          <w:i/>
-        </w:rPr>
-        <w:t xml:space="preserve"> </w:t>
-      </w:r>
-      <w:proofErr w:type="spellStart"/>
-      <w:r>
-        <w:rPr>
-          <w:i/>
-        </w:rPr>
-        <w:t>chính</w:t>
-      </w:r>
-      <w:proofErr w:type="spellEnd"/>
-    </w:p>
-    <w:p>
-      <w:pPr>
-        <w:rPr>
-          <w:i/>
-        </w:rPr>
-      </w:pPr>
-      <w:r>
-        <w:rPr>
-          <w:i/>
-        </w:rPr>
-        <w:t xml:space="preserve">Chi </w:t>
-      </w:r>
-      <w:proofErr w:type="spellStart"/>
-      <w:r>
-        <w:rPr>
-          <w:i/>
-        </w:rPr>
-        <w:t>phí</w:t>
-      </w:r>
-      <w:proofErr w:type="spellEnd"/>
-      <w:r>
-        <w:rPr>
-          <w:i/>
-        </w:rPr>
-        <w:t xml:space="preserve"> </w:t>
-      </w:r>
-      <w:proofErr w:type="spellStart"/>
-      <w:r>
-        <w:rPr>
-          <w:i/>
-        </w:rPr>
-        <w:t>kính</w:t>
-      </w:r>
-      <w:proofErr w:type="spellEnd"/>
-      <w:r>
-        <w:rPr>
-          <w:i/>
-        </w:rPr>
-        <w:t xml:space="preserve"> </w:t>
-      </w:r>
-      <w:proofErr w:type="spellStart"/>
-      <w:r>
-        <w:rPr>
-          <w:i/>
-        </w:rPr>
-        <w:t>doanh</w:t>
-      </w:r>
-      <w:proofErr w:type="spellEnd"/>
-      <w:r>
-        <w:rPr>
-          <w:i/>
-        </w:rPr>
-        <w:t xml:space="preserve">, </w:t>
-      </w:r>
-      <w:proofErr w:type="spellStart"/>
-      <w:r>
-        <w:rPr>
-          <w:i/>
-        </w:rPr>
-        <w:t>quảng</w:t>
-      </w:r>
-      <w:proofErr w:type="spellEnd"/>
-      <w:r>
-        <w:rPr>
-          <w:i/>
-        </w:rPr>
-        <w:t xml:space="preserve"> </w:t>
-      </w:r>
-      <w:proofErr w:type="spellStart"/>
-      <w:r>
-        <w:rPr>
-          <w:i/>
-        </w:rPr>
-        <w:t>cáo</w:t>
-      </w:r>
-      <w:proofErr w:type="spellEnd"/>
-      <w:r>
-        <w:rPr>
-          <w:i/>
-        </w:rPr>
-        <w:t xml:space="preserve">, </w:t>
-      </w:r>
-      <w:proofErr w:type="spellStart"/>
-      <w:r>
-        <w:rPr>
-          <w:i/>
-        </w:rPr>
-        <w:t>tiếp</w:t>
-      </w:r>
-      <w:proofErr w:type="spellEnd"/>
-      <w:r>
-        <w:rPr>
-          <w:i/>
-        </w:rPr>
-        <w:t xml:space="preserve"> </w:t>
-      </w:r>
-      <w:proofErr w:type="spellStart"/>
-      <w:r>
-        <w:rPr>
-          <w:i/>
-        </w:rPr>
-        <w:t>thị</w:t>
-      </w:r>
-      <w:proofErr w:type="spellEnd"/>
-    </w:p>
-    <w:p>
-      <w:pPr>
-        <w:pStyle w:val="u1"/>
-      </w:pPr>
-      <w:bookmarkStart w:id="20" w:name="_Toc25660397"/>
-      <w:proofErr w:type="spellStart"/>
-      <w:r>
-        <w:t>Ước</w:t>
-      </w:r>
-      <w:proofErr w:type="spellEnd"/>
-      <w:r>
-        <w:t xml:space="preserve"> </w:t>
-      </w:r>
-      <w:proofErr w:type="spellStart"/>
-      <w:r>
-        <w:t>lượng</w:t>
-      </w:r>
-      <w:proofErr w:type="spellEnd"/>
-      <w:r>
-        <w:t xml:space="preserve"> </w:t>
-      </w:r>
-      <w:proofErr w:type="spellStart"/>
-      <w:r>
-        <w:t>chất</w:t>
-      </w:r>
-      <w:proofErr w:type="spellEnd"/>
-      <w:r>
-        <w:t xml:space="preserve"> </w:t>
-      </w:r>
-      <w:proofErr w:type="spellStart"/>
-      <w:r>
-        <w:t>lượng</w:t>
-      </w:r>
-      <w:bookmarkEnd w:id="20"/>
-      <w:proofErr w:type="spellEnd"/>
-    </w:p>
-    <w:p>
-      <w:pPr>
-        <w:rPr>
-          <w:i/>
-        </w:rPr>
-      </w:pPr>
-      <w:proofErr w:type="spellStart"/>
-      <w:r>
-        <w:rPr>
-          <w:i/>
-        </w:rPr>
-        <w:t>Ước</w:t>
-      </w:r>
-      <w:proofErr w:type="spellEnd"/>
-      <w:r>
-        <w:rPr>
-          <w:i/>
-        </w:rPr>
-        <w:t xml:space="preserve"> </w:t>
-      </w:r>
-      <w:proofErr w:type="spellStart"/>
-      <w:r>
-        <w:rPr>
-          <w:i/>
-        </w:rPr>
-        <w:t>lượng</w:t>
-      </w:r>
-      <w:proofErr w:type="spellEnd"/>
-      <w:r>
-        <w:rPr>
-          <w:i/>
-        </w:rPr>
-        <w:t xml:space="preserve"> </w:t>
-      </w:r>
-      <w:proofErr w:type="spellStart"/>
-      <w:r>
-        <w:rPr>
-          <w:i/>
-        </w:rPr>
-        <w:t>số</w:t>
-      </w:r>
-      <w:proofErr w:type="spellEnd"/>
-      <w:r>
-        <w:rPr>
-          <w:i/>
-        </w:rPr>
-        <w:t xml:space="preserve"> </w:t>
-      </w:r>
-      <w:proofErr w:type="spellStart"/>
-      <w:r>
-        <w:rPr>
-          <w:i/>
-        </w:rPr>
-        <w:t>dòng</w:t>
-      </w:r>
-      <w:proofErr w:type="spellEnd"/>
-      <w:r>
-        <w:rPr>
-          <w:i/>
-        </w:rPr>
-        <w:t xml:space="preserve"> code</w:t>
-      </w:r>
-    </w:p>
-    <w:p>
-      <w:pPr>
-        <w:rPr>
-          <w:i/>
-        </w:rPr>
-      </w:pPr>
-      <w:proofErr w:type="spellStart"/>
-      <w:r>
-        <w:rPr>
-          <w:i/>
-        </w:rPr>
-        <w:t>Ước</w:t>
-      </w:r>
-      <w:proofErr w:type="spellEnd"/>
-      <w:r>
-        <w:rPr>
-          <w:i/>
-        </w:rPr>
-        <w:t xml:space="preserve"> </w:t>
-      </w:r>
-      <w:proofErr w:type="spellStart"/>
-      <w:r>
-        <w:rPr>
-          <w:i/>
-        </w:rPr>
-        <w:t>lượng</w:t>
-      </w:r>
-      <w:proofErr w:type="spellEnd"/>
-      <w:r>
-        <w:rPr>
-          <w:i/>
-        </w:rPr>
-        <w:t xml:space="preserve"> </w:t>
-      </w:r>
-      <w:proofErr w:type="spellStart"/>
-      <w:r>
-        <w:rPr>
-          <w:i/>
-        </w:rPr>
-        <w:t>số</w:t>
-      </w:r>
-      <w:proofErr w:type="spellEnd"/>
-      <w:r>
-        <w:rPr>
-          <w:i/>
-        </w:rPr>
-        <w:t xml:space="preserve"> testcase </w:t>
-      </w:r>
-    </w:p>
-    <w:p>
-      <w:pPr>
-        <w:rPr>
-          <w:i/>
-          <w:lang w:val="fr-FR"/>
-        </w:rPr>
-      </w:pPr>
-      <w:r>
-        <w:rPr>
-          <w:i/>
-          <w:lang w:val="fr-FR"/>
-        </w:rPr>
-        <w:t xml:space="preserve">Qui </w:t>
-      </w:r>
-      <w:proofErr w:type="spellStart"/>
-      <w:r>
-        <w:rPr>
-          <w:i/>
-          <w:lang w:val="fr-FR"/>
-        </w:rPr>
-        <w:t>định</w:t>
-      </w:r>
-      <w:proofErr w:type="spellEnd"/>
-      <w:r>
-        <w:rPr>
-          <w:i/>
-          <w:lang w:val="fr-FR"/>
-        </w:rPr>
-        <w:t xml:space="preserve"> </w:t>
-      </w:r>
-      <w:proofErr w:type="spellStart"/>
-      <w:r>
-        <w:rPr>
-          <w:i/>
-          <w:lang w:val="fr-FR"/>
-        </w:rPr>
-        <w:t>số</w:t>
-      </w:r>
-      <w:proofErr w:type="spellEnd"/>
-      <w:r>
-        <w:rPr>
-          <w:i/>
-          <w:lang w:val="fr-FR"/>
-        </w:rPr>
-        <w:t xml:space="preserve"> </w:t>
-      </w:r>
-      <w:proofErr w:type="spellStart"/>
-      <w:r>
-        <w:rPr>
-          <w:i/>
-          <w:lang w:val="fr-FR"/>
-        </w:rPr>
-        <w:t>dòng</w:t>
-      </w:r>
-      <w:proofErr w:type="spellEnd"/>
-      <w:r>
-        <w:rPr>
-          <w:i/>
-          <w:lang w:val="fr-FR"/>
-        </w:rPr>
-        <w:t xml:space="preserve"> comme</w:t>
-      </w:r>
-      <w:r>
-        <w:rPr>
-          <w:i/>
-          <w:lang w:val="fr-FR"/>
-        </w:rPr>
-        <w:t xml:space="preserve">nt </w:t>
-      </w:r>
-      <w:proofErr w:type="spellStart"/>
-      <w:r>
-        <w:rPr>
-          <w:i/>
-          <w:lang w:val="fr-FR"/>
-        </w:rPr>
-        <w:t>trên</w:t>
-      </w:r>
-      <w:proofErr w:type="spellEnd"/>
-      <w:r>
-        <w:rPr>
-          <w:i/>
-          <w:lang w:val="fr-FR"/>
-        </w:rPr>
-        <w:t xml:space="preserve"> </w:t>
-      </w:r>
-      <w:proofErr w:type="spellStart"/>
-      <w:r>
-        <w:rPr>
-          <w:i/>
-          <w:lang w:val="fr-FR"/>
-        </w:rPr>
-        <w:t>mỗi</w:t>
-      </w:r>
-      <w:proofErr w:type="spellEnd"/>
-      <w:r>
-        <w:rPr>
-          <w:i/>
-          <w:lang w:val="fr-FR"/>
-        </w:rPr>
-        <w:t xml:space="preserve"> </w:t>
-      </w:r>
-      <w:proofErr w:type="spellStart"/>
-      <w:r>
-        <w:rPr>
-          <w:i/>
-          <w:lang w:val="fr-FR"/>
-        </w:rPr>
-        <w:t>Kloc</w:t>
-      </w:r>
-      <w:proofErr w:type="spellEnd"/>
-    </w:p>
-    <w:p>
-      <w:pPr>
-        <w:rPr>
-          <w:i/>
-          <w:lang w:val="fr-FR"/>
-        </w:rPr>
-      </w:pPr>
-      <w:r>
-        <w:rPr>
-          <w:i/>
-          <w:lang w:val="fr-FR"/>
-        </w:rPr>
-        <w:t xml:space="preserve">Qui </w:t>
-      </w:r>
-      <w:proofErr w:type="spellStart"/>
-      <w:r>
-        <w:rPr>
-          <w:i/>
-          <w:lang w:val="fr-FR"/>
-        </w:rPr>
-        <w:t>định</w:t>
-      </w:r>
-      <w:proofErr w:type="spellEnd"/>
-      <w:r>
-        <w:rPr>
-          <w:i/>
-          <w:lang w:val="fr-FR"/>
-        </w:rPr>
-        <w:t xml:space="preserve"> </w:t>
-      </w:r>
-      <w:proofErr w:type="spellStart"/>
-      <w:r>
-        <w:rPr>
-          <w:i/>
-          <w:lang w:val="fr-FR"/>
-        </w:rPr>
-        <w:t>về</w:t>
-      </w:r>
-      <w:proofErr w:type="spellEnd"/>
-      <w:r>
-        <w:rPr>
-          <w:i/>
-          <w:lang w:val="fr-FR"/>
-        </w:rPr>
-        <w:t xml:space="preserve"> </w:t>
-      </w:r>
-      <w:proofErr w:type="spellStart"/>
-      <w:r>
-        <w:rPr>
-          <w:i/>
-          <w:lang w:val="fr-FR"/>
-        </w:rPr>
-        <w:t>số</w:t>
-      </w:r>
-      <w:proofErr w:type="spellEnd"/>
-      <w:r>
-        <w:rPr>
-          <w:i/>
-          <w:lang w:val="fr-FR"/>
-        </w:rPr>
-        <w:t xml:space="preserve"> unit test, au</w:t>
-      </w:r>
-      <w:r>
-        <w:rPr>
-          <w:i/>
-          <w:lang w:val="fr-FR"/>
-        </w:rPr>
-        <w:t>tomation test</w:t>
-      </w:r>
-    </w:p>
-    <w:p>
-      <w:pPr>
-        <w:pStyle w:val="u1"/>
-      </w:pPr>
       <w:bookmarkStart w:id="21" w:name="_Toc25660398"/>
       <w:proofErr w:type="spellStart"/>
       <w:r>
-        <w:lastRenderedPageBreak/>
         <w:t>Phân</w:t>
       </w:r>
       <w:proofErr w:type="spellEnd"/>
@@ -8782,7 +9082,6 @@
       </w:pPr>
       <w:proofErr w:type="spellStart"/>
       <w:r>
-        <w:lastRenderedPageBreak/>
         <w:t>Phân</w:t>
       </w:r>
       <w:proofErr w:type="spellEnd"/>
@@ -9348,12 +9647,12 @@
     <w:p/>
     <w:p/>
     <w:sectPr>
-      <w:headerReference w:type="even" r:id="rId17"/>
-      <w:headerReference w:type="default" r:id="rId18"/>
-      <w:footerReference w:type="even" r:id="rId19"/>
-      <w:footerReference w:type="default" r:id="rId20"/>
-      <w:headerReference w:type="first" r:id="rId21"/>
-      <w:footerReference w:type="first" r:id="rId22"/>
+      <w:headerReference w:type="even" r:id="rId14"/>
+      <w:headerReference w:type="default" r:id="rId15"/>
+      <w:footerReference w:type="even" r:id="rId16"/>
+      <w:footerReference w:type="default" r:id="rId17"/>
+      <w:headerReference w:type="first" r:id="rId18"/>
+      <w:footerReference w:type="first" r:id="rId19"/>
       <w:footnotePr>
         <w:pos w:val="beneathText"/>
       </w:footnotePr>
@@ -9392,16 +9691,6 @@
 </file>
 
 <file path=word/footer1.xml><?xml version="1.0" encoding="utf-8"?>
-<w:ftr xmlns:wpc="http://schemas.microsoft.com/office/word/2010/wordprocessingCanvas" xmlns:cx="http://schemas.microsoft.com/office/drawing/2014/chartex" xmlns:cx1="http://schemas.microsoft.com/office/drawing/2015/9/8/chartex" xmlns:cx2="http://schemas.microsoft.com/office/drawing/2015/10/21/chartex" xmlns:cx3="http://schemas.microsoft.com/office/drawing/2016/5/9/chartex" xmlns:cx4="http://schemas.microsoft.com/office/drawing/2016/5/10/chartex" xmlns:cx5="http://schemas.microsoft.com/office/drawing/2016/5/11/chartex" xmlns:cx6="http://schemas.microsoft.com/office/drawing/2016/5/12/chartex" xmlns:cx7="http://schemas.microsoft.com/office/drawing/2016/5/13/chartex" xmlns:cx8="http://schemas.microsoft.com/office/drawing/2016/5/14/chartex" xmlns:mc="http://schemas.openxmlformats.org/markup-compatibility/2006" xmlns:aink="http://schemas.microsoft.com/office/drawing/2016/ink" xmlns:am3d="http://schemas.microsoft.com/office/drawing/2017/model3d" xmlns:o="urn:schemas-microsoft-com:office:office" xmlns:r="http://schemas.openxmlformats.org/officeDocument/2006/relationships" xmlns:m="http://schemas.openxmlformats.org/officeDocument/2006/math" xmlns:v="urn:schemas-microsoft-com:vml" xmlns:wp14="http://schemas.microsoft.com/office/word/2010/wordprocessingDrawing" xmlns:wp="http://schemas.openxmlformats.org/drawingml/2006/wordprocessingDrawing" xmlns:w10="urn:schemas-microsoft-com:office:word" xmlns:w="http://schemas.openxmlformats.org/wordprocessingml/2006/main" xmlns:w14="http://schemas.microsoft.com/office/word/2010/wordml" xmlns:w15="http://schemas.microsoft.com/office/word/2012/wordml" xmlns:w16cid="http://schemas.microsoft.com/office/word/2016/wordml/cid" xmlns:w16se="http://schemas.microsoft.com/office/word/2015/wordml/symex" xmlns:wpg="http://schemas.microsoft.com/office/word/2010/wordprocessingGroup" xmlns:wpi="http://schemas.microsoft.com/office/word/2010/wordprocessingInk" xmlns:wne="http://schemas.microsoft.com/office/word/2006/wordml" xmlns:wps="http://schemas.microsoft.com/office/word/2010/wordprocessingShape" mc:Ignorable="w14 w15 w16se w16cid wp14">
-  <w:p>
-    <w:pPr>
-      <w:pStyle w:val="Chntrang"/>
-    </w:pPr>
-  </w:p>
-</w:ftr>
-</file>
-
-<file path=word/footer2.xml><?xml version="1.0" encoding="utf-8"?>
 <w:ftr xmlns:wpc="http://schemas.microsoft.com/office/word/2010/wordprocessingCanvas" xmlns:cx="http://schemas.microsoft.com/office/drawing/2014/chartex" xmlns:cx1="http://schemas.microsoft.com/office/drawing/2015/9/8/chartex" xmlns:cx2="http://schemas.microsoft.com/office/drawing/2015/10/21/chartex" xmlns:cx3="http://schemas.microsoft.com/office/drawing/2016/5/9/chartex" xmlns:cx4="http://schemas.microsoft.com/office/drawing/2016/5/10/chartex" xmlns:cx5="http://schemas.microsoft.com/office/drawing/2016/5/11/chartex" xmlns:cx6="http://schemas.microsoft.com/office/drawing/2016/5/12/chartex" xmlns:cx7="http://schemas.microsoft.com/office/drawing/2016/5/13/chartex" xmlns:cx8="http://schemas.microsoft.com/office/drawing/2016/5/14/chartex" xmlns:mc="http://schemas.openxmlformats.org/markup-compatibility/2006" xmlns:aink="http://schemas.microsoft.com/office/drawing/2016/ink" xmlns:am3d="http://schemas.microsoft.com/office/drawing/2017/model3d" xmlns:o="urn:schemas-microsoft-com:office:office" xmlns:r="http://schemas.openxmlformats.org/officeDocument/2006/relationships" xmlns:m="http://schemas.openxmlformats.org/officeDocument/2006/math" xmlns:v="urn:schemas-microsoft-com:vml" xmlns:wp14="http://schemas.microsoft.com/office/word/2010/wordprocessingDrawing" xmlns:wp="http://schemas.openxmlformats.org/drawingml/2006/wordprocessingDrawing" xmlns:w10="urn:schemas-microsoft-com:office:word" xmlns:w="http://schemas.openxmlformats.org/wordprocessingml/2006/main" xmlns:w14="http://schemas.microsoft.com/office/word/2010/wordml" xmlns:w15="http://schemas.microsoft.com/office/word/2012/wordml" xmlns:w16cid="http://schemas.microsoft.com/office/word/2016/wordml/cid" xmlns:w16se="http://schemas.microsoft.com/office/word/2015/wordml/symex" xmlns:wpg="http://schemas.microsoft.com/office/word/2010/wordprocessingGroup" xmlns:wpi="http://schemas.microsoft.com/office/word/2010/wordprocessingInk" xmlns:wne="http://schemas.microsoft.com/office/word/2006/wordml" xmlns:wps="http://schemas.microsoft.com/office/word/2010/wordprocessingShape" mc:Ignorable="w14 w15 w16se w16cid wp14">
   <w:p>
     <w:pPr>
@@ -9450,13 +9739,11 @@
       </w:rPr>
       <w:t>2/6</w:t>
     </w:r>
-    <w:bookmarkStart w:id="0" w:name="_GoBack"/>
-    <w:bookmarkEnd w:id="0"/>
   </w:p>
 </w:ftr>
 </file>
 
-<file path=word/footer3.xml><?xml version="1.0" encoding="utf-8"?>
+<file path=word/footer2.xml><?xml version="1.0" encoding="utf-8"?>
 <w:ftr xmlns:wpc="http://schemas.microsoft.com/office/word/2010/wordprocessingCanvas" xmlns:cx="http://schemas.microsoft.com/office/drawing/2014/chartex" xmlns:cx1="http://schemas.microsoft.com/office/drawing/2015/9/8/chartex" xmlns:cx2="http://schemas.microsoft.com/office/drawing/2015/10/21/chartex" xmlns:cx3="http://schemas.microsoft.com/office/drawing/2016/5/9/chartex" xmlns:cx4="http://schemas.microsoft.com/office/drawing/2016/5/10/chartex" xmlns:cx5="http://schemas.microsoft.com/office/drawing/2016/5/11/chartex" xmlns:cx6="http://schemas.microsoft.com/office/drawing/2016/5/12/chartex" xmlns:cx7="http://schemas.microsoft.com/office/drawing/2016/5/13/chartex" xmlns:cx8="http://schemas.microsoft.com/office/drawing/2016/5/14/chartex" xmlns:mc="http://schemas.openxmlformats.org/markup-compatibility/2006" xmlns:aink="http://schemas.microsoft.com/office/drawing/2016/ink" xmlns:am3d="http://schemas.microsoft.com/office/drawing/2017/model3d" xmlns:o="urn:schemas-microsoft-com:office:office" xmlns:r="http://schemas.openxmlformats.org/officeDocument/2006/relationships" xmlns:m="http://schemas.openxmlformats.org/officeDocument/2006/math" xmlns:v="urn:schemas-microsoft-com:vml" xmlns:wp14="http://schemas.microsoft.com/office/word/2010/wordprocessingDrawing" xmlns:wp="http://schemas.openxmlformats.org/drawingml/2006/wordprocessingDrawing" xmlns:w10="urn:schemas-microsoft-com:office:word" xmlns:w="http://schemas.openxmlformats.org/wordprocessingml/2006/main" xmlns:w14="http://schemas.microsoft.com/office/word/2010/wordml" xmlns:w15="http://schemas.microsoft.com/office/word/2012/wordml" xmlns:w16cid="http://schemas.microsoft.com/office/word/2016/wordml/cid" xmlns:w16se="http://schemas.microsoft.com/office/word/2015/wordml/symex" xmlns:wpg="http://schemas.microsoft.com/office/word/2010/wordprocessingGroup" xmlns:wpi="http://schemas.microsoft.com/office/word/2010/wordprocessingInk" xmlns:wne="http://schemas.microsoft.com/office/word/2006/wordml" xmlns:wps="http://schemas.microsoft.com/office/word/2010/wordprocessingShape" mc:Ignorable="w14 w15 w16se w16cid wp14">
   <w:p>
     <w:pPr>
@@ -9624,14 +9911,14 @@
 </w:ftr>
 </file>
 
-<file path=word/footer4.xml><?xml version="1.0" encoding="utf-8"?>
+<file path=word/footer3.xml><?xml version="1.0" encoding="utf-8"?>
 <w:ftr xmlns:wpc="http://schemas.microsoft.com/office/word/2010/wordprocessingCanvas" xmlns:cx="http://schemas.microsoft.com/office/drawing/2014/chartex" xmlns:cx1="http://schemas.microsoft.com/office/drawing/2015/9/8/chartex" xmlns:cx2="http://schemas.microsoft.com/office/drawing/2015/10/21/chartex" xmlns:cx3="http://schemas.microsoft.com/office/drawing/2016/5/9/chartex" xmlns:cx4="http://schemas.microsoft.com/office/drawing/2016/5/10/chartex" xmlns:cx5="http://schemas.microsoft.com/office/drawing/2016/5/11/chartex" xmlns:cx6="http://schemas.microsoft.com/office/drawing/2016/5/12/chartex" xmlns:cx7="http://schemas.microsoft.com/office/drawing/2016/5/13/chartex" xmlns:cx8="http://schemas.microsoft.com/office/drawing/2016/5/14/chartex" xmlns:mc="http://schemas.openxmlformats.org/markup-compatibility/2006" xmlns:aink="http://schemas.microsoft.com/office/drawing/2016/ink" xmlns:am3d="http://schemas.microsoft.com/office/drawing/2017/model3d" xmlns:o="urn:schemas-microsoft-com:office:office" xmlns:r="http://schemas.openxmlformats.org/officeDocument/2006/relationships" xmlns:m="http://schemas.openxmlformats.org/officeDocument/2006/math" xmlns:v="urn:schemas-microsoft-com:vml" xmlns:wp14="http://schemas.microsoft.com/office/word/2010/wordprocessingDrawing" xmlns:wp="http://schemas.openxmlformats.org/drawingml/2006/wordprocessingDrawing" xmlns:w10="urn:schemas-microsoft-com:office:word" xmlns:w="http://schemas.openxmlformats.org/wordprocessingml/2006/main" xmlns:w14="http://schemas.microsoft.com/office/word/2010/wordml" xmlns:w15="http://schemas.microsoft.com/office/word/2012/wordml" xmlns:w16cid="http://schemas.microsoft.com/office/word/2016/wordml/cid" xmlns:w16se="http://schemas.microsoft.com/office/word/2015/wordml/symex" xmlns:wpg="http://schemas.microsoft.com/office/word/2010/wordprocessingGroup" xmlns:wpi="http://schemas.microsoft.com/office/word/2010/wordprocessingInk" xmlns:wne="http://schemas.microsoft.com/office/word/2006/wordml" xmlns:wps="http://schemas.microsoft.com/office/word/2010/wordprocessingShape" mc:Ignorable="w14 w15 w16se w16cid wp14">
   <w:p/>
   <w:p/>
 </w:ftr>
 </file>
 
-<file path=word/footer5.xml><?xml version="1.0" encoding="utf-8"?>
+<file path=word/footer4.xml><?xml version="1.0" encoding="utf-8"?>
 <w:ftr xmlns:wpc="http://schemas.microsoft.com/office/word/2010/wordprocessingCanvas" xmlns:cx="http://schemas.microsoft.com/office/drawing/2014/chartex" xmlns:cx1="http://schemas.microsoft.com/office/drawing/2015/9/8/chartex" xmlns:cx2="http://schemas.microsoft.com/office/drawing/2015/10/21/chartex" xmlns:cx3="http://schemas.microsoft.com/office/drawing/2016/5/9/chartex" xmlns:cx4="http://schemas.microsoft.com/office/drawing/2016/5/10/chartex" xmlns:cx5="http://schemas.microsoft.com/office/drawing/2016/5/11/chartex" xmlns:cx6="http://schemas.microsoft.com/office/drawing/2016/5/12/chartex" xmlns:cx7="http://schemas.microsoft.com/office/drawing/2016/5/13/chartex" xmlns:cx8="http://schemas.microsoft.com/office/drawing/2016/5/14/chartex" xmlns:mc="http://schemas.openxmlformats.org/markup-compatibility/2006" xmlns:aink="http://schemas.microsoft.com/office/drawing/2016/ink" xmlns:am3d="http://schemas.microsoft.com/office/drawing/2017/model3d" xmlns:o="urn:schemas-microsoft-com:office:office" xmlns:r="http://schemas.openxmlformats.org/officeDocument/2006/relationships" xmlns:m="http://schemas.openxmlformats.org/officeDocument/2006/math" xmlns:v="urn:schemas-microsoft-com:vml" xmlns:wp14="http://schemas.microsoft.com/office/word/2010/wordprocessingDrawing" xmlns:wp="http://schemas.openxmlformats.org/drawingml/2006/wordprocessingDrawing" xmlns:w10="urn:schemas-microsoft-com:office:word" xmlns:w="http://schemas.openxmlformats.org/wordprocessingml/2006/main" xmlns:w14="http://schemas.microsoft.com/office/word/2010/wordml" xmlns:w15="http://schemas.microsoft.com/office/word/2012/wordml" xmlns:w16cid="http://schemas.microsoft.com/office/word/2016/wordml/cid" xmlns:w16se="http://schemas.microsoft.com/office/word/2015/wordml/symex" xmlns:wpg="http://schemas.microsoft.com/office/word/2010/wordprocessingGroup" xmlns:wpi="http://schemas.microsoft.com/office/word/2010/wordprocessingInk" xmlns:wne="http://schemas.microsoft.com/office/word/2006/wordml" xmlns:wps="http://schemas.microsoft.com/office/word/2010/wordprocessingShape" mc:Ignorable="w14 w15 w16se w16cid wp14">
   <w:p>
     <w:pPr>
@@ -9758,7 +10045,7 @@
 </w:ftr>
 </file>
 
-<file path=word/footer6.xml><?xml version="1.0" encoding="utf-8"?>
+<file path=word/footer5.xml><?xml version="1.0" encoding="utf-8"?>
 <w:ftr xmlns:wpc="http://schemas.microsoft.com/office/word/2010/wordprocessingCanvas" xmlns:cx="http://schemas.microsoft.com/office/drawing/2014/chartex" xmlns:cx1="http://schemas.microsoft.com/office/drawing/2015/9/8/chartex" xmlns:cx2="http://schemas.microsoft.com/office/drawing/2015/10/21/chartex" xmlns:cx3="http://schemas.microsoft.com/office/drawing/2016/5/9/chartex" xmlns:cx4="http://schemas.microsoft.com/office/drawing/2016/5/10/chartex" xmlns:cx5="http://schemas.microsoft.com/office/drawing/2016/5/11/chartex" xmlns:cx6="http://schemas.microsoft.com/office/drawing/2016/5/12/chartex" xmlns:cx7="http://schemas.microsoft.com/office/drawing/2016/5/13/chartex" xmlns:cx8="http://schemas.microsoft.com/office/drawing/2016/5/14/chartex" xmlns:mc="http://schemas.openxmlformats.org/markup-compatibility/2006" xmlns:aink="http://schemas.microsoft.com/office/drawing/2016/ink" xmlns:am3d="http://schemas.microsoft.com/office/drawing/2017/model3d" xmlns:o="urn:schemas-microsoft-com:office:office" xmlns:r="http://schemas.openxmlformats.org/officeDocument/2006/relationships" xmlns:m="http://schemas.openxmlformats.org/officeDocument/2006/math" xmlns:v="urn:schemas-microsoft-com:vml" xmlns:wp14="http://schemas.microsoft.com/office/word/2010/wordprocessingDrawing" xmlns:wp="http://schemas.openxmlformats.org/drawingml/2006/wordprocessingDrawing" xmlns:w10="urn:schemas-microsoft-com:office:word" xmlns:w="http://schemas.openxmlformats.org/wordprocessingml/2006/main" xmlns:w14="http://schemas.microsoft.com/office/word/2010/wordml" xmlns:w15="http://schemas.microsoft.com/office/word/2012/wordml" xmlns:w16cid="http://schemas.microsoft.com/office/word/2016/wordml/cid" xmlns:w16se="http://schemas.microsoft.com/office/word/2015/wordml/symex" xmlns:wpg="http://schemas.microsoft.com/office/word/2010/wordprocessingGroup" xmlns:wpi="http://schemas.microsoft.com/office/word/2010/wordprocessingInk" xmlns:wne="http://schemas.microsoft.com/office/word/2006/wordml" xmlns:wps="http://schemas.microsoft.com/office/word/2010/wordprocessingShape" mc:Ignorable="w14 w15 w16se w16cid wp14">
   <w:p/>
 </w:ftr>
@@ -9790,16 +10077,6 @@
 </file>
 
 <file path=word/header1.xml><?xml version="1.0" encoding="utf-8"?>
-<w:hdr xmlns:wpc="http://schemas.microsoft.com/office/word/2010/wordprocessingCanvas" xmlns:cx="http://schemas.microsoft.com/office/drawing/2014/chartex" xmlns:cx1="http://schemas.microsoft.com/office/drawing/2015/9/8/chartex" xmlns:cx2="http://schemas.microsoft.com/office/drawing/2015/10/21/chartex" xmlns:cx3="http://schemas.microsoft.com/office/drawing/2016/5/9/chartex" xmlns:cx4="http://schemas.microsoft.com/office/drawing/2016/5/10/chartex" xmlns:cx5="http://schemas.microsoft.com/office/drawing/2016/5/11/chartex" xmlns:cx6="http://schemas.microsoft.com/office/drawing/2016/5/12/chartex" xmlns:cx7="http://schemas.microsoft.com/office/drawing/2016/5/13/chartex" xmlns:cx8="http://schemas.microsoft.com/office/drawing/2016/5/14/chartex" xmlns:mc="http://schemas.openxmlformats.org/markup-compatibility/2006" xmlns:aink="http://schemas.microsoft.com/office/drawing/2016/ink" xmlns:am3d="http://schemas.microsoft.com/office/drawing/2017/model3d" xmlns:o="urn:schemas-microsoft-com:office:office" xmlns:r="http://schemas.openxmlformats.org/officeDocument/2006/relationships" xmlns:m="http://schemas.openxmlformats.org/officeDocument/2006/math" xmlns:v="urn:schemas-microsoft-com:vml" xmlns:wp14="http://schemas.microsoft.com/office/word/2010/wordprocessingDrawing" xmlns:wp="http://schemas.openxmlformats.org/drawingml/2006/wordprocessingDrawing" xmlns:w10="urn:schemas-microsoft-com:office:word" xmlns:w="http://schemas.openxmlformats.org/wordprocessingml/2006/main" xmlns:w14="http://schemas.microsoft.com/office/word/2010/wordml" xmlns:w15="http://schemas.microsoft.com/office/word/2012/wordml" xmlns:w16cid="http://schemas.microsoft.com/office/word/2016/wordml/cid" xmlns:w16se="http://schemas.microsoft.com/office/word/2015/wordml/symex" xmlns:wpg="http://schemas.microsoft.com/office/word/2010/wordprocessingGroup" xmlns:wpi="http://schemas.microsoft.com/office/word/2010/wordprocessingInk" xmlns:wne="http://schemas.microsoft.com/office/word/2006/wordml" xmlns:wps="http://schemas.microsoft.com/office/word/2010/wordprocessingShape" mc:Ignorable="w14 w15 w16se w16cid wp14">
-  <w:p>
-    <w:pPr>
-      <w:pStyle w:val="utrang"/>
-    </w:pPr>
-  </w:p>
-</w:hdr>
-</file>
-
-<file path=word/header2.xml><?xml version="1.0" encoding="utf-8"?>
 <w:hdr xmlns:wpc="http://schemas.microsoft.com/office/word/2010/wordprocessingCanvas" xmlns:cx="http://schemas.microsoft.com/office/drawing/2014/chartex" xmlns:cx1="http://schemas.microsoft.com/office/drawing/2015/9/8/chartex" xmlns:cx2="http://schemas.microsoft.com/office/drawing/2015/10/21/chartex" xmlns:cx3="http://schemas.microsoft.com/office/drawing/2016/5/9/chartex" xmlns:cx4="http://schemas.microsoft.com/office/drawing/2016/5/10/chartex" xmlns:cx5="http://schemas.microsoft.com/office/drawing/2016/5/11/chartex" xmlns:cx6="http://schemas.microsoft.com/office/drawing/2016/5/12/chartex" xmlns:cx7="http://schemas.microsoft.com/office/drawing/2016/5/13/chartex" xmlns:cx8="http://schemas.microsoft.com/office/drawing/2016/5/14/chartex" xmlns:mc="http://schemas.openxmlformats.org/markup-compatibility/2006" xmlns:aink="http://schemas.microsoft.com/office/drawing/2016/ink" xmlns:am3d="http://schemas.microsoft.com/office/drawing/2017/model3d" xmlns:o="urn:schemas-microsoft-com:office:office" xmlns:r="http://schemas.openxmlformats.org/officeDocument/2006/relationships" xmlns:m="http://schemas.openxmlformats.org/officeDocument/2006/math" xmlns:v="urn:schemas-microsoft-com:vml" xmlns:wp14="http://schemas.microsoft.com/office/word/2010/wordprocessingDrawing" xmlns:wp="http://schemas.openxmlformats.org/drawingml/2006/wordprocessingDrawing" xmlns:w10="urn:schemas-microsoft-com:office:word" xmlns:w="http://schemas.openxmlformats.org/wordprocessingml/2006/main" xmlns:w14="http://schemas.microsoft.com/office/word/2010/wordml" xmlns:w15="http://schemas.microsoft.com/office/word/2012/wordml" xmlns:w16cid="http://schemas.microsoft.com/office/word/2016/wordml/cid" xmlns:w16se="http://schemas.microsoft.com/office/word/2015/wordml/symex" xmlns:wpg="http://schemas.microsoft.com/office/word/2010/wordprocessingGroup" xmlns:wpi="http://schemas.microsoft.com/office/word/2010/wordprocessingInk" xmlns:wne="http://schemas.microsoft.com/office/word/2006/wordml" xmlns:wps="http://schemas.microsoft.com/office/word/2010/wordprocessingShape" mc:Ignorable="w14 w15 w16se w16cid wp14">
   <w:p>
     <w:pPr>
@@ -9831,23 +10108,13 @@
 </w:hdr>
 </file>
 
-<file path=word/header3.xml><?xml version="1.0" encoding="utf-8"?>
-<w:hdr xmlns:wpc="http://schemas.microsoft.com/office/word/2010/wordprocessingCanvas" xmlns:cx="http://schemas.microsoft.com/office/drawing/2014/chartex" xmlns:cx1="http://schemas.microsoft.com/office/drawing/2015/9/8/chartex" xmlns:cx2="http://schemas.microsoft.com/office/drawing/2015/10/21/chartex" xmlns:cx3="http://schemas.microsoft.com/office/drawing/2016/5/9/chartex" xmlns:cx4="http://schemas.microsoft.com/office/drawing/2016/5/10/chartex" xmlns:cx5="http://schemas.microsoft.com/office/drawing/2016/5/11/chartex" xmlns:cx6="http://schemas.microsoft.com/office/drawing/2016/5/12/chartex" xmlns:cx7="http://schemas.microsoft.com/office/drawing/2016/5/13/chartex" xmlns:cx8="http://schemas.microsoft.com/office/drawing/2016/5/14/chartex" xmlns:mc="http://schemas.openxmlformats.org/markup-compatibility/2006" xmlns:aink="http://schemas.microsoft.com/office/drawing/2016/ink" xmlns:am3d="http://schemas.microsoft.com/office/drawing/2017/model3d" xmlns:o="urn:schemas-microsoft-com:office:office" xmlns:r="http://schemas.openxmlformats.org/officeDocument/2006/relationships" xmlns:m="http://schemas.openxmlformats.org/officeDocument/2006/math" xmlns:v="urn:schemas-microsoft-com:vml" xmlns:wp14="http://schemas.microsoft.com/office/word/2010/wordprocessingDrawing" xmlns:wp="http://schemas.openxmlformats.org/drawingml/2006/wordprocessingDrawing" xmlns:w10="urn:schemas-microsoft-com:office:word" xmlns:w="http://schemas.openxmlformats.org/wordprocessingml/2006/main" xmlns:w14="http://schemas.microsoft.com/office/word/2010/wordml" xmlns:w15="http://schemas.microsoft.com/office/word/2012/wordml" xmlns:w16cid="http://schemas.microsoft.com/office/word/2016/wordml/cid" xmlns:w16se="http://schemas.microsoft.com/office/word/2015/wordml/symex" xmlns:wpg="http://schemas.microsoft.com/office/word/2010/wordprocessingGroup" xmlns:wpi="http://schemas.microsoft.com/office/word/2010/wordprocessingInk" xmlns:wne="http://schemas.microsoft.com/office/word/2006/wordml" xmlns:wps="http://schemas.microsoft.com/office/word/2010/wordprocessingShape" mc:Ignorable="w14 w15 w16se w16cid wp14">
-  <w:p>
-    <w:pPr>
-      <w:pStyle w:val="utrang"/>
-    </w:pPr>
-  </w:p>
-</w:hdr>
-</file>
-
-<file path=word/header4.xml><?xml version="1.0" encoding="utf-8"?>
+<file path=word/header2.xml><?xml version="1.0" encoding="utf-8"?>
 <w:hdr xmlns:wpc="http://schemas.microsoft.com/office/word/2010/wordprocessingCanvas" xmlns:cx="http://schemas.microsoft.com/office/drawing/2014/chartex" xmlns:cx1="http://schemas.microsoft.com/office/drawing/2015/9/8/chartex" xmlns:cx2="http://schemas.microsoft.com/office/drawing/2015/10/21/chartex" xmlns:cx3="http://schemas.microsoft.com/office/drawing/2016/5/9/chartex" xmlns:cx4="http://schemas.microsoft.com/office/drawing/2016/5/10/chartex" xmlns:cx5="http://schemas.microsoft.com/office/drawing/2016/5/11/chartex" xmlns:cx6="http://schemas.microsoft.com/office/drawing/2016/5/12/chartex" xmlns:cx7="http://schemas.microsoft.com/office/drawing/2016/5/13/chartex" xmlns:cx8="http://schemas.microsoft.com/office/drawing/2016/5/14/chartex" xmlns:mc="http://schemas.openxmlformats.org/markup-compatibility/2006" xmlns:aink="http://schemas.microsoft.com/office/drawing/2016/ink" xmlns:am3d="http://schemas.microsoft.com/office/drawing/2017/model3d" xmlns:o="urn:schemas-microsoft-com:office:office" xmlns:r="http://schemas.openxmlformats.org/officeDocument/2006/relationships" xmlns:m="http://schemas.openxmlformats.org/officeDocument/2006/math" xmlns:v="urn:schemas-microsoft-com:vml" xmlns:wp14="http://schemas.microsoft.com/office/word/2010/wordprocessingDrawing" xmlns:wp="http://schemas.openxmlformats.org/drawingml/2006/wordprocessingDrawing" xmlns:w10="urn:schemas-microsoft-com:office:word" xmlns:w="http://schemas.openxmlformats.org/wordprocessingml/2006/main" xmlns:w14="http://schemas.microsoft.com/office/word/2010/wordml" xmlns:w15="http://schemas.microsoft.com/office/word/2012/wordml" xmlns:w16cid="http://schemas.microsoft.com/office/word/2016/wordml/cid" xmlns:w16se="http://schemas.microsoft.com/office/word/2015/wordml/symex" xmlns:wpg="http://schemas.microsoft.com/office/word/2010/wordprocessingGroup" xmlns:wpi="http://schemas.microsoft.com/office/word/2010/wordprocessingInk" xmlns:wne="http://schemas.microsoft.com/office/word/2006/wordml" xmlns:wps="http://schemas.microsoft.com/office/word/2010/wordprocessingShape" mc:Ignorable="w14 w15 w16se w16cid wp14">
   <w:p/>
 </w:hdr>
 </file>
 
-<file path=word/header5.xml><?xml version="1.0" encoding="utf-8"?>
+<file path=word/header3.xml><?xml version="1.0" encoding="utf-8"?>
 <w:hdr xmlns:wpc="http://schemas.microsoft.com/office/word/2010/wordprocessingCanvas" xmlns:cx="http://schemas.microsoft.com/office/drawing/2014/chartex" xmlns:cx1="http://schemas.microsoft.com/office/drawing/2015/9/8/chartex" xmlns:cx2="http://schemas.microsoft.com/office/drawing/2015/10/21/chartex" xmlns:cx3="http://schemas.microsoft.com/office/drawing/2016/5/9/chartex" xmlns:cx4="http://schemas.microsoft.com/office/drawing/2016/5/10/chartex" xmlns:cx5="http://schemas.microsoft.com/office/drawing/2016/5/11/chartex" xmlns:cx6="http://schemas.microsoft.com/office/drawing/2016/5/12/chartex" xmlns:cx7="http://schemas.microsoft.com/office/drawing/2016/5/13/chartex" xmlns:cx8="http://schemas.microsoft.com/office/drawing/2016/5/14/chartex" xmlns:mc="http://schemas.openxmlformats.org/markup-compatibility/2006" xmlns:aink="http://schemas.microsoft.com/office/drawing/2016/ink" xmlns:am3d="http://schemas.microsoft.com/office/drawing/2017/model3d" xmlns:o="urn:schemas-microsoft-com:office:office" xmlns:r="http://schemas.openxmlformats.org/officeDocument/2006/relationships" xmlns:m="http://schemas.openxmlformats.org/officeDocument/2006/math" xmlns:v="urn:schemas-microsoft-com:vml" xmlns:wp14="http://schemas.microsoft.com/office/word/2010/wordprocessingDrawing" xmlns:wp="http://schemas.openxmlformats.org/drawingml/2006/wordprocessingDrawing" xmlns:w10="urn:schemas-microsoft-com:office:word" xmlns:w="http://schemas.openxmlformats.org/wordprocessingml/2006/main" xmlns:w14="http://schemas.microsoft.com/office/word/2010/wordml" xmlns:w15="http://schemas.microsoft.com/office/word/2012/wordml" xmlns:w16cid="http://schemas.microsoft.com/office/word/2016/wordml/cid" xmlns:w16se="http://schemas.microsoft.com/office/word/2015/wordml/symex" xmlns:wpg="http://schemas.microsoft.com/office/word/2010/wordprocessingGroup" xmlns:wpi="http://schemas.microsoft.com/office/word/2010/wordprocessingInk" xmlns:wne="http://schemas.microsoft.com/office/word/2006/wordml" xmlns:wps="http://schemas.microsoft.com/office/word/2010/wordprocessingShape" mc:Ignorable="w14 w15 w16se w16cid wp14">
   <w:p>
     <w:pPr>
@@ -10193,7 +10460,7 @@
 </w:hdr>
 </file>
 
-<file path=word/header6.xml><?xml version="1.0" encoding="utf-8"?>
+<file path=word/header4.xml><?xml version="1.0" encoding="utf-8"?>
 <w:hdr xmlns:wpc="http://schemas.microsoft.com/office/word/2010/wordprocessingCanvas" xmlns:cx="http://schemas.microsoft.com/office/drawing/2014/chartex" xmlns:cx1="http://schemas.microsoft.com/office/drawing/2015/9/8/chartex" xmlns:cx2="http://schemas.microsoft.com/office/drawing/2015/10/21/chartex" xmlns:cx3="http://schemas.microsoft.com/office/drawing/2016/5/9/chartex" xmlns:cx4="http://schemas.microsoft.com/office/drawing/2016/5/10/chartex" xmlns:cx5="http://schemas.microsoft.com/office/drawing/2016/5/11/chartex" xmlns:cx6="http://schemas.microsoft.com/office/drawing/2016/5/12/chartex" xmlns:cx7="http://schemas.microsoft.com/office/drawing/2016/5/13/chartex" xmlns:cx8="http://schemas.microsoft.com/office/drawing/2016/5/14/chartex" xmlns:mc="http://schemas.openxmlformats.org/markup-compatibility/2006" xmlns:aink="http://schemas.microsoft.com/office/drawing/2016/ink" xmlns:am3d="http://schemas.microsoft.com/office/drawing/2017/model3d" xmlns:o="urn:schemas-microsoft-com:office:office" xmlns:r="http://schemas.openxmlformats.org/officeDocument/2006/relationships" xmlns:m="http://schemas.openxmlformats.org/officeDocument/2006/math" xmlns:v="urn:schemas-microsoft-com:vml" xmlns:wp14="http://schemas.microsoft.com/office/word/2010/wordprocessingDrawing" xmlns:wp="http://schemas.openxmlformats.org/drawingml/2006/wordprocessingDrawing" xmlns:w10="urn:schemas-microsoft-com:office:word" xmlns:w="http://schemas.openxmlformats.org/wordprocessingml/2006/main" xmlns:w14="http://schemas.microsoft.com/office/word/2010/wordml" xmlns:w15="http://schemas.microsoft.com/office/word/2012/wordml" xmlns:w16cid="http://schemas.microsoft.com/office/word/2016/wordml/cid" xmlns:w16se="http://schemas.microsoft.com/office/word/2015/wordml/symex" xmlns:wpg="http://schemas.microsoft.com/office/word/2010/wordprocessingGroup" xmlns:wpi="http://schemas.microsoft.com/office/word/2010/wordprocessingInk" xmlns:wne="http://schemas.microsoft.com/office/word/2006/wordml" xmlns:wps="http://schemas.microsoft.com/office/word/2010/wordprocessingShape" mc:Ignorable="w14 w15 w16se w16cid wp14">
   <w:p/>
 </w:hdr>
@@ -10766,6 +11033,119 @@
     </w:lvl>
   </w:abstractNum>
   <w:abstractNum w:abstractNumId="6" w15:restartNumberingAfterBreak="0">
+    <w:nsid w:val="76A725FB"/>
+    <w:multiLevelType w:val="hybridMultilevel"/>
+    <w:tmpl w:val="697C4444"/>
+    <w:lvl w:ilvl="0" w:tplc="04090001">
+      <w:start w:val="1"/>
+      <w:numFmt w:val="bullet"/>
+      <w:lvlText w:val=""/>
+      <w:lvlJc w:val="left"/>
+      <w:pPr>
+        <w:ind w:left="1080" w:hanging="360"/>
+      </w:pPr>
+      <w:rPr>
+        <w:rFonts w:ascii="Symbol" w:hAnsi="Symbol" w:hint="default"/>
+      </w:rPr>
+    </w:lvl>
+    <w:lvl w:ilvl="1" w:tplc="04090003" w:tentative="1">
+      <w:start w:val="1"/>
+      <w:numFmt w:val="bullet"/>
+      <w:lvlText w:val="o"/>
+      <w:lvlJc w:val="left"/>
+      <w:pPr>
+        <w:ind w:left="1800" w:hanging="360"/>
+      </w:pPr>
+      <w:rPr>
+        <w:rFonts w:ascii="Courier New" w:hAnsi="Courier New" w:cs="Courier New" w:hint="default"/>
+      </w:rPr>
+    </w:lvl>
+    <w:lvl w:ilvl="2" w:tplc="04090005" w:tentative="1">
+      <w:start w:val="1"/>
+      <w:numFmt w:val="bullet"/>
+      <w:lvlText w:val=""/>
+      <w:lvlJc w:val="left"/>
+      <w:pPr>
+        <w:ind w:left="2520" w:hanging="360"/>
+      </w:pPr>
+      <w:rPr>
+        <w:rFonts w:ascii="Wingdings" w:hAnsi="Wingdings" w:hint="default"/>
+      </w:rPr>
+    </w:lvl>
+    <w:lvl w:ilvl="3" w:tplc="04090001" w:tentative="1">
+      <w:start w:val="1"/>
+      <w:numFmt w:val="bullet"/>
+      <w:lvlText w:val=""/>
+      <w:lvlJc w:val="left"/>
+      <w:pPr>
+        <w:ind w:left="3240" w:hanging="360"/>
+      </w:pPr>
+      <w:rPr>
+        <w:rFonts w:ascii="Symbol" w:hAnsi="Symbol" w:hint="default"/>
+      </w:rPr>
+    </w:lvl>
+    <w:lvl w:ilvl="4" w:tplc="04090003" w:tentative="1">
+      <w:start w:val="1"/>
+      <w:numFmt w:val="bullet"/>
+      <w:lvlText w:val="o"/>
+      <w:lvlJc w:val="left"/>
+      <w:pPr>
+        <w:ind w:left="3960" w:hanging="360"/>
+      </w:pPr>
+      <w:rPr>
+        <w:rFonts w:ascii="Courier New" w:hAnsi="Courier New" w:cs="Courier New" w:hint="default"/>
+      </w:rPr>
+    </w:lvl>
+    <w:lvl w:ilvl="5" w:tplc="04090005" w:tentative="1">
+      <w:start w:val="1"/>
+      <w:numFmt w:val="bullet"/>
+      <w:lvlText w:val=""/>
+      <w:lvlJc w:val="left"/>
+      <w:pPr>
+        <w:ind w:left="4680" w:hanging="360"/>
+      </w:pPr>
+      <w:rPr>
+        <w:rFonts w:ascii="Wingdings" w:hAnsi="Wingdings" w:hint="default"/>
+      </w:rPr>
+    </w:lvl>
+    <w:lvl w:ilvl="6" w:tplc="04090001" w:tentative="1">
+      <w:start w:val="1"/>
+      <w:numFmt w:val="bullet"/>
+      <w:lvlText w:val=""/>
+      <w:lvlJc w:val="left"/>
+      <w:pPr>
+        <w:ind w:left="5400" w:hanging="360"/>
+      </w:pPr>
+      <w:rPr>
+        <w:rFonts w:ascii="Symbol" w:hAnsi="Symbol" w:hint="default"/>
+      </w:rPr>
+    </w:lvl>
+    <w:lvl w:ilvl="7" w:tplc="04090003" w:tentative="1">
+      <w:start w:val="1"/>
+      <w:numFmt w:val="bullet"/>
+      <w:lvlText w:val="o"/>
+      <w:lvlJc w:val="left"/>
+      <w:pPr>
+        <w:ind w:left="6120" w:hanging="360"/>
+      </w:pPr>
+      <w:rPr>
+        <w:rFonts w:ascii="Courier New" w:hAnsi="Courier New" w:cs="Courier New" w:hint="default"/>
+      </w:rPr>
+    </w:lvl>
+    <w:lvl w:ilvl="8" w:tplc="04090005" w:tentative="1">
+      <w:start w:val="1"/>
+      <w:numFmt w:val="bullet"/>
+      <w:lvlText w:val=""/>
+      <w:lvlJc w:val="left"/>
+      <w:pPr>
+        <w:ind w:left="6840" w:hanging="360"/>
+      </w:pPr>
+      <w:rPr>
+        <w:rFonts w:ascii="Wingdings" w:hAnsi="Wingdings" w:hint="default"/>
+      </w:rPr>
+    </w:lvl>
+  </w:abstractNum>
+  <w:abstractNum w:abstractNumId="7" w15:restartNumberingAfterBreak="0">
     <w:nsid w:val="7745669D"/>
     <w:multiLevelType w:val="hybridMultilevel"/>
     <w:tmpl w:val="7C84415A"/>
@@ -10873,6 +11253,9 @@
     <w:abstractNumId w:val="1"/>
   </w:num>
   <w:num w:numId="7">
+    <w:abstractNumId w:val="7"/>
+  </w:num>
+  <w:num w:numId="8">
     <w:abstractNumId w:val="6"/>
   </w:num>
 </w:numbering>

--- a/docs/BaoCao.docx
+++ b/docs/BaoCao.docx
@@ -3828,6 +3828,12 @@
       <w:proofErr w:type="spellEnd"/>
     </w:p>
     <w:p>
+      <w:pPr>
+        <w:jc w:val="left"/>
+        <w:rPr>
+          <w:color w:val="000000" w:themeColor="text1"/>
+        </w:rPr>
+      </w:pPr>
       <w:r>
         <w:rPr>
           <w:b/>
@@ -3932,14 +3938,41 @@
         <w:t>:</w:t>
       </w:r>
       <w:r>
-        <w:t xml:space="preserve"> MS Planner</w:t>
-      </w:r>
-      <w:r>
-        <w:rPr>
-          <w:color w:val="FF0000"/>
-        </w:rPr>
-        <w:t xml:space="preserve">: </w:t>
-      </w:r>
+        <w:t xml:space="preserve"> MS </w:t>
+      </w:r>
+      <w:r>
+        <w:rPr>
+          <w:color w:val="000000" w:themeColor="text1"/>
+        </w:rPr>
+        <w:t>Planner</w:t>
+      </w:r>
+      <w:r>
+        <w:rPr>
+          <w:color w:val="000000" w:themeColor="text1"/>
+        </w:rPr>
+        <w:t>:</w:t>
+      </w:r>
+    </w:p>
+    <w:p>
+      <w:pPr>
+        <w:rPr>
+          <w:color w:val="1F497D" w:themeColor="text2"/>
+        </w:rPr>
+      </w:pPr>
+      <w:r>
+        <w:rPr>
+          <w:color w:val="1F497D" w:themeColor="text2"/>
+        </w:rPr>
+        <w:tab/>
+      </w:r>
+      <w:r>
+        <w:rPr>
+          <w:color w:val="1F497D" w:themeColor="text2"/>
+        </w:rPr>
+        <w:t>https://sum.vn/Fp7EF</w:t>
+      </w:r>
+      <w:bookmarkStart w:id="3" w:name="_GoBack"/>
+      <w:bookmarkEnd w:id="3"/>
     </w:p>
     <w:p>
       <w:r>
@@ -4022,6 +4055,14 @@
       <w:r>
         <w:t xml:space="preserve"> </w:t>
       </w:r>
+    </w:p>
+    <w:p>
+      <w:pPr>
+        <w:ind w:firstLine="720"/>
+        <w:rPr>
+          <w:color w:val="1F497D" w:themeColor="text2"/>
+        </w:rPr>
+      </w:pPr>
       <w:hyperlink r:id="rId11" w:history="1">
         <w:r>
           <w:rPr>
@@ -4035,7 +4076,7 @@
       <w:pPr>
         <w:pStyle w:val="u1"/>
       </w:pPr>
-      <w:bookmarkStart w:id="3" w:name="_Toc25660381"/>
+      <w:bookmarkStart w:id="4" w:name="_Toc25660381"/>
       <w:proofErr w:type="spellStart"/>
       <w:r>
         <w:t>Các</w:t>
@@ -4088,14 +4129,14 @@
       <w:r>
         <w:t>án</w:t>
       </w:r>
-      <w:bookmarkEnd w:id="3"/>
+      <w:bookmarkEnd w:id="4"/>
       <w:proofErr w:type="spellEnd"/>
     </w:p>
     <w:p>
       <w:pPr>
         <w:pStyle w:val="u2"/>
       </w:pPr>
-      <w:bookmarkStart w:id="4" w:name="_Toc25660382"/>
+      <w:bookmarkStart w:id="5" w:name="_Toc25660382"/>
       <w:proofErr w:type="spellStart"/>
       <w:r>
         <w:t>Thông</w:t>
@@ -4140,7 +4181,7 @@
       <w:r>
         <w:t>hàng</w:t>
       </w:r>
-      <w:bookmarkEnd w:id="4"/>
+      <w:bookmarkEnd w:id="5"/>
       <w:proofErr w:type="spellEnd"/>
     </w:p>
     <w:p>
@@ -4243,7 +4284,7 @@
       <w:pPr>
         <w:pStyle w:val="u2"/>
       </w:pPr>
-      <w:bookmarkStart w:id="5" w:name="_Toc25660383"/>
+      <w:bookmarkStart w:id="6" w:name="_Toc25660383"/>
       <w:proofErr w:type="spellStart"/>
       <w:r>
         <w:t>Thông</w:t>
@@ -4284,16 +4325,16 @@
       <w:r>
         <w:t xml:space="preserve"> ty</w:t>
       </w:r>
-      <w:bookmarkEnd w:id="5"/>
-    </w:p>
-    <w:p>
-      <w:pPr>
-        <w:rPr>
-          <w:i/>
-          <w:iCs/>
-        </w:rPr>
-      </w:pPr>
-      <w:bookmarkStart w:id="6" w:name="_Toc25660384"/>
+      <w:bookmarkEnd w:id="6"/>
+    </w:p>
+    <w:p>
+      <w:pPr>
+        <w:rPr>
+          <w:i/>
+          <w:iCs/>
+        </w:rPr>
+      </w:pPr>
+      <w:bookmarkStart w:id="7" w:name="_Toc25660384"/>
       <w:proofErr w:type="spellStart"/>
       <w:r>
         <w:rPr>
@@ -4561,7 +4602,7 @@
       <w:r>
         <w:t>hàng</w:t>
       </w:r>
-      <w:bookmarkEnd w:id="6"/>
+      <w:bookmarkEnd w:id="7"/>
       <w:proofErr w:type="spellEnd"/>
     </w:p>
     <w:p>
@@ -4933,7 +4974,7 @@
       <w:pPr>
         <w:pStyle w:val="u1"/>
       </w:pPr>
-      <w:bookmarkStart w:id="7" w:name="_Toc25660385"/>
+      <w:bookmarkStart w:id="8" w:name="_Toc25660385"/>
       <w:proofErr w:type="spellStart"/>
       <w:r>
         <w:lastRenderedPageBreak/>
@@ -4963,14 +5004,14 @@
       <w:r>
         <w:t>án</w:t>
       </w:r>
-      <w:bookmarkEnd w:id="7"/>
+      <w:bookmarkEnd w:id="8"/>
       <w:proofErr w:type="spellEnd"/>
     </w:p>
     <w:p>
       <w:pPr>
         <w:pStyle w:val="u2"/>
       </w:pPr>
-      <w:bookmarkStart w:id="8" w:name="_Toc25660386"/>
+      <w:bookmarkStart w:id="9" w:name="_Toc25660386"/>
       <w:proofErr w:type="spellStart"/>
       <w:r>
         <w:t>Yêu</w:t>
@@ -4999,7 +5040,7 @@
       <w:r>
         <w:t>hàng</w:t>
       </w:r>
-      <w:bookmarkEnd w:id="8"/>
+      <w:bookmarkEnd w:id="9"/>
       <w:proofErr w:type="spellEnd"/>
     </w:p>
     <w:p>
@@ -5300,8 +5341,6 @@
       <w:r>
         <w:t xml:space="preserve"> 1/1/2020</w:t>
       </w:r>
-      <w:bookmarkStart w:id="9" w:name="_GoBack"/>
-      <w:bookmarkEnd w:id="9"/>
     </w:p>
     <w:p>
       <w:pPr>
@@ -12142,6 +12181,18 @@
       <w:lang w:eastAsia="hi-IN" w:bidi="hi-IN"/>
     </w:rPr>
   </w:style>
+  <w:style w:type="character" w:styleId="cpChagiiquyt">
+    <w:name w:val="Unresolved Mention"/>
+    <w:basedOn w:val="Phngmcinhcuaoanvn"/>
+    <w:uiPriority w:val="99"/>
+    <w:semiHidden/>
+    <w:unhideWhenUsed/>
+    <w:rsid w:val="00570E93"/>
+    <w:rPr>
+      <w:color w:val="605E5C"/>
+      <w:shd w:val="clear" w:color="auto" w:fill="E1DFDD"/>
+    </w:rPr>
+  </w:style>
 </w:styles>
 </file>
 

--- a/docs/BaoCao.docx
+++ b/docs/BaoCao.docx
@@ -3337,12 +3337,9 @@
       <w:pPr>
         <w:pStyle w:val="Mucluc3"/>
         <w:sectPr>
-          <w:headerReference w:type="even" r:id="rId8"/>
-          <w:headerReference w:type="default" r:id="rId9"/>
-          <w:footerReference w:type="even" r:id="rId10"/>
-          <w:footerReference w:type="default" r:id="rId11"/>
-          <w:headerReference w:type="first" r:id="rId12"/>
-          <w:footerReference w:type="first" r:id="rId13"/>
+          <w:headerReference w:type="default" r:id="rId8"/>
+          <w:footerReference w:type="default" r:id="rId9"/>
+          <w:footerReference w:type="first" r:id="rId10"/>
           <w:footnotePr>
             <w:pos w:val="beneathText"/>
           </w:footnotePr>
@@ -3359,7 +3356,7 @@
       <w:pPr>
         <w:pStyle w:val="u1"/>
       </w:pPr>
-      <w:bookmarkStart w:id="1" w:name="_Toc25660378"/>
+      <w:bookmarkStart w:id="0" w:name="_Toc25660378"/>
       <w:proofErr w:type="spellStart"/>
       <w:r>
         <w:lastRenderedPageBreak/>
@@ -3389,448 +3386,454 @@
       <w:r>
         <w:t>án</w:t>
       </w:r>
+      <w:bookmarkEnd w:id="0"/>
+      <w:proofErr w:type="spellEnd"/>
+    </w:p>
+    <w:p>
+      <w:pPr>
+        <w:pStyle w:val="u2"/>
+      </w:pPr>
+      <w:bookmarkStart w:id="1" w:name="_Toc25660379"/>
+      <w:proofErr w:type="spellStart"/>
+      <w:r>
+        <w:t>Mô</w:t>
+      </w:r>
+      <w:proofErr w:type="spellEnd"/>
+      <w:r>
+        <w:t xml:space="preserve"> </w:t>
+      </w:r>
+      <w:proofErr w:type="spellStart"/>
+      <w:r>
+        <w:t>tả</w:t>
+      </w:r>
+      <w:proofErr w:type="spellEnd"/>
+      <w:r>
+        <w:t xml:space="preserve"> </w:t>
+      </w:r>
+      <w:proofErr w:type="spellStart"/>
+      <w:r>
+        <w:t>dự</w:t>
+      </w:r>
+      <w:proofErr w:type="spellEnd"/>
+      <w:r>
+        <w:t xml:space="preserve"> </w:t>
+      </w:r>
+      <w:proofErr w:type="spellStart"/>
+      <w:r>
+        <w:t>án</w:t>
+      </w:r>
       <w:bookmarkEnd w:id="1"/>
       <w:proofErr w:type="spellEnd"/>
     </w:p>
     <w:p>
+      <w:bookmarkStart w:id="2" w:name="_Toc25660380"/>
+      <w:proofErr w:type="spellStart"/>
+      <w:r>
+        <w:t>Tên</w:t>
+      </w:r>
+      <w:proofErr w:type="spellEnd"/>
+      <w:r>
+        <w:t xml:space="preserve"> </w:t>
+      </w:r>
+      <w:proofErr w:type="spellStart"/>
+      <w:r>
+        <w:t>dự</w:t>
+      </w:r>
+      <w:proofErr w:type="spellEnd"/>
+      <w:r>
+        <w:t xml:space="preserve"> </w:t>
+      </w:r>
+      <w:proofErr w:type="spellStart"/>
+      <w:r>
+        <w:t>án</w:t>
+      </w:r>
+      <w:proofErr w:type="spellEnd"/>
+      <w:r>
+        <w:t xml:space="preserve">: </w:t>
+      </w:r>
+      <w:proofErr w:type="spellStart"/>
+      <w:r>
+        <w:t>Thiết</w:t>
+      </w:r>
+      <w:proofErr w:type="spellEnd"/>
+      <w:r>
+        <w:t xml:space="preserve"> </w:t>
+      </w:r>
+      <w:proofErr w:type="spellStart"/>
+      <w:r>
+        <w:t>kế</w:t>
+      </w:r>
+      <w:proofErr w:type="spellEnd"/>
+      <w:r>
+        <w:t xml:space="preserve"> </w:t>
+      </w:r>
+      <w:proofErr w:type="spellStart"/>
+      <w:r>
+        <w:t>xe</w:t>
+      </w:r>
+      <w:proofErr w:type="spellEnd"/>
+      <w:r>
+        <w:t xml:space="preserve"> </w:t>
+      </w:r>
+      <w:proofErr w:type="spellStart"/>
+      <w:r>
+        <w:t>dò</w:t>
+      </w:r>
+      <w:proofErr w:type="spellEnd"/>
+      <w:r>
+        <w:t xml:space="preserve"> </w:t>
+      </w:r>
+      <w:proofErr w:type="spellStart"/>
+      <w:r>
+        <w:t>đường</w:t>
+      </w:r>
+      <w:proofErr w:type="spellEnd"/>
+    </w:p>
+    <w:p>
+      <w:proofErr w:type="spellStart"/>
+      <w:r>
+        <w:t>Mô</w:t>
+      </w:r>
+      <w:proofErr w:type="spellEnd"/>
+      <w:r>
+        <w:t xml:space="preserve"> </w:t>
+      </w:r>
+      <w:proofErr w:type="spellStart"/>
+      <w:r>
+        <w:t>tả</w:t>
+      </w:r>
+      <w:proofErr w:type="spellEnd"/>
+      <w:r>
+        <w:t xml:space="preserve">: </w:t>
+      </w:r>
+      <w:proofErr w:type="spellStart"/>
+      <w:r>
+        <w:t>Sử</w:t>
+      </w:r>
+      <w:proofErr w:type="spellEnd"/>
+      <w:r>
+        <w:t xml:space="preserve"> </w:t>
+      </w:r>
+      <w:proofErr w:type="spellStart"/>
+      <w:r>
+        <w:t>dụng</w:t>
+      </w:r>
+      <w:proofErr w:type="spellEnd"/>
+      <w:r>
+        <w:t xml:space="preserve"> </w:t>
+      </w:r>
+      <w:proofErr w:type="spellStart"/>
+      <w:r>
+        <w:t>modul</w:t>
+      </w:r>
+      <w:proofErr w:type="spellEnd"/>
+      <w:r>
+        <w:t xml:space="preserve"> ESP8266 </w:t>
+      </w:r>
+      <w:proofErr w:type="spellStart"/>
+      <w:r>
+        <w:t>thiết</w:t>
+      </w:r>
+      <w:proofErr w:type="spellEnd"/>
+      <w:r>
+        <w:t xml:space="preserve"> </w:t>
+      </w:r>
+      <w:proofErr w:type="spellStart"/>
+      <w:r>
+        <w:t>kế</w:t>
+      </w:r>
+      <w:proofErr w:type="spellEnd"/>
+      <w:r>
+        <w:t xml:space="preserve"> robot </w:t>
+      </w:r>
+      <w:proofErr w:type="spellStart"/>
+      <w:r>
+        <w:t>dò</w:t>
+      </w:r>
+      <w:proofErr w:type="spellEnd"/>
+      <w:r>
+        <w:t xml:space="preserve"> </w:t>
+      </w:r>
+      <w:proofErr w:type="spellStart"/>
+      <w:r>
+        <w:t>đường</w:t>
+      </w:r>
+      <w:proofErr w:type="spellEnd"/>
+      <w:r>
+        <w:t xml:space="preserve"> (</w:t>
+      </w:r>
+      <w:proofErr w:type="spellStart"/>
+      <w:r>
+        <w:t>tự</w:t>
+      </w:r>
+      <w:proofErr w:type="spellEnd"/>
+      <w:r>
+        <w:t xml:space="preserve"> </w:t>
+      </w:r>
+      <w:proofErr w:type="spellStart"/>
+      <w:r>
+        <w:t>đi</w:t>
+      </w:r>
+      <w:proofErr w:type="spellEnd"/>
+      <w:r>
+        <w:t xml:space="preserve"> </w:t>
+      </w:r>
+      <w:proofErr w:type="spellStart"/>
+      <w:r>
+        <w:t>theo</w:t>
+      </w:r>
+      <w:proofErr w:type="spellEnd"/>
+      <w:r>
+        <w:t xml:space="preserve"> </w:t>
+      </w:r>
+      <w:proofErr w:type="spellStart"/>
+      <w:r>
+        <w:t>vạch</w:t>
+      </w:r>
+      <w:proofErr w:type="spellEnd"/>
+      <w:r>
+        <w:t xml:space="preserve"> </w:t>
+      </w:r>
+      <w:proofErr w:type="spellStart"/>
+      <w:r>
+        <w:t>kẻ</w:t>
+      </w:r>
+      <w:proofErr w:type="spellEnd"/>
+      <w:r>
+        <w:t>)</w:t>
+      </w:r>
+    </w:p>
+    <w:p>
+      <w:pPr>
+        <w:ind w:firstLine="720"/>
+      </w:pPr>
+      <w:r>
+        <w:t xml:space="preserve">Robot </w:t>
+      </w:r>
+      <w:proofErr w:type="spellStart"/>
+      <w:r>
+        <w:t>có</w:t>
+      </w:r>
+      <w:proofErr w:type="spellEnd"/>
+      <w:r>
+        <w:t xml:space="preserve"> </w:t>
+      </w:r>
+      <w:proofErr w:type="spellStart"/>
+      <w:r>
+        <w:t>thể</w:t>
+      </w:r>
+      <w:proofErr w:type="spellEnd"/>
+      <w:r>
+        <w:t xml:space="preserve"> </w:t>
+      </w:r>
+      <w:proofErr w:type="spellStart"/>
+      <w:r>
+        <w:t>dò</w:t>
+      </w:r>
+      <w:proofErr w:type="spellEnd"/>
+      <w:r>
+        <w:t xml:space="preserve"> </w:t>
+      </w:r>
+      <w:proofErr w:type="spellStart"/>
+      <w:r>
+        <w:t>được</w:t>
+      </w:r>
+      <w:proofErr w:type="spellEnd"/>
+      <w:r>
+        <w:t xml:space="preserve"> </w:t>
+      </w:r>
+      <w:proofErr w:type="spellStart"/>
+      <w:r>
+        <w:t>đường</w:t>
+      </w:r>
+      <w:proofErr w:type="spellEnd"/>
+      <w:r>
+        <w:t xml:space="preserve"> </w:t>
+      </w:r>
+      <w:proofErr w:type="spellStart"/>
+      <w:r>
+        <w:t>trên</w:t>
+      </w:r>
+      <w:proofErr w:type="spellEnd"/>
+      <w:r>
+        <w:t xml:space="preserve"> </w:t>
+      </w:r>
+      <w:proofErr w:type="spellStart"/>
+      <w:r>
+        <w:t>cả</w:t>
+      </w:r>
+      <w:proofErr w:type="spellEnd"/>
+      <w:r>
+        <w:t xml:space="preserve"> </w:t>
+      </w:r>
+      <w:proofErr w:type="spellStart"/>
+      <w:r>
+        <w:t>nền</w:t>
+      </w:r>
+      <w:proofErr w:type="spellEnd"/>
+      <w:r>
+        <w:t xml:space="preserve"> </w:t>
+      </w:r>
+      <w:proofErr w:type="spellStart"/>
+      <w:r>
+        <w:t>trắng</w:t>
+      </w:r>
+      <w:proofErr w:type="spellEnd"/>
+      <w:r>
+        <w:t xml:space="preserve"> </w:t>
+      </w:r>
+      <w:proofErr w:type="spellStart"/>
+      <w:r>
+        <w:t>lẫn</w:t>
+      </w:r>
+      <w:proofErr w:type="spellEnd"/>
+      <w:r>
+        <w:t xml:space="preserve"> </w:t>
+      </w:r>
+      <w:proofErr w:type="spellStart"/>
+      <w:r>
+        <w:t>nền</w:t>
+      </w:r>
+      <w:proofErr w:type="spellEnd"/>
+      <w:r>
+        <w:t xml:space="preserve"> </w:t>
+      </w:r>
+      <w:proofErr w:type="spellStart"/>
+      <w:r>
+        <w:t>đen</w:t>
+      </w:r>
+      <w:proofErr w:type="spellEnd"/>
+    </w:p>
+    <w:p>
+      <w:pPr>
+        <w:ind w:left="720"/>
+      </w:pPr>
+      <w:r>
+        <w:t xml:space="preserve">Robot </w:t>
+      </w:r>
+      <w:proofErr w:type="spellStart"/>
+      <w:r>
+        <w:t>chạy</w:t>
+      </w:r>
+      <w:proofErr w:type="spellEnd"/>
+      <w:r>
+        <w:t xml:space="preserve"> </w:t>
+      </w:r>
+      <w:proofErr w:type="spellStart"/>
+      <w:r>
+        <w:t>ổn</w:t>
+      </w:r>
+      <w:proofErr w:type="spellEnd"/>
+      <w:r>
+        <w:t xml:space="preserve"> </w:t>
+      </w:r>
+      <w:proofErr w:type="spellStart"/>
+      <w:r>
+        <w:t>định</w:t>
+      </w:r>
+      <w:proofErr w:type="spellEnd"/>
+      <w:r>
+        <w:t xml:space="preserve"> </w:t>
+      </w:r>
+      <w:proofErr w:type="spellStart"/>
+      <w:r>
+        <w:t>đúng</w:t>
+      </w:r>
+      <w:proofErr w:type="spellEnd"/>
+      <w:r>
+        <w:t xml:space="preserve"> </w:t>
+      </w:r>
+      <w:proofErr w:type="spellStart"/>
+      <w:r>
+        <w:t>vạch</w:t>
+      </w:r>
+      <w:proofErr w:type="spellEnd"/>
+      <w:r>
+        <w:t xml:space="preserve">, </w:t>
+      </w:r>
+      <w:proofErr w:type="spellStart"/>
+      <w:r>
+        <w:t>tốc</w:t>
+      </w:r>
+      <w:proofErr w:type="spellEnd"/>
+      <w:r>
+        <w:t xml:space="preserve"> </w:t>
+      </w:r>
+      <w:proofErr w:type="spellStart"/>
+      <w:r>
+        <w:t>độ</w:t>
+      </w:r>
+      <w:proofErr w:type="spellEnd"/>
+      <w:r>
+        <w:t xml:space="preserve"> </w:t>
+      </w:r>
+      <w:proofErr w:type="spellStart"/>
+      <w:r>
+        <w:t>đạt</w:t>
+      </w:r>
+      <w:proofErr w:type="spellEnd"/>
+      <w:r>
+        <w:t xml:space="preserve"> </w:t>
+      </w:r>
+      <w:proofErr w:type="spellStart"/>
+      <w:r>
+        <w:t>yêu</w:t>
+      </w:r>
+      <w:proofErr w:type="spellEnd"/>
+      <w:r>
+        <w:t xml:space="preserve"> </w:t>
+      </w:r>
+      <w:proofErr w:type="spellStart"/>
+      <w:r>
+        <w:t>cầu</w:t>
+      </w:r>
+      <w:proofErr w:type="spellEnd"/>
+      <w:r>
+        <w:t xml:space="preserve"> </w:t>
+      </w:r>
+    </w:p>
+    <w:p>
       <w:pPr>
         <w:pStyle w:val="u2"/>
       </w:pPr>
-      <w:bookmarkStart w:id="2" w:name="_Toc25660379"/>
-      <w:proofErr w:type="spellStart"/>
-      <w:r>
-        <w:t>Mô</w:t>
-      </w:r>
-      <w:proofErr w:type="spellEnd"/>
-      <w:r>
-        <w:t xml:space="preserve"> </w:t>
-      </w:r>
-      <w:proofErr w:type="spellStart"/>
-      <w:r>
-        <w:t>tả</w:t>
-      </w:r>
-      <w:proofErr w:type="spellEnd"/>
-      <w:r>
-        <w:t xml:space="preserve"> </w:t>
-      </w:r>
-      <w:proofErr w:type="spellStart"/>
-      <w:r>
-        <w:t>dự</w:t>
-      </w:r>
-      <w:proofErr w:type="spellEnd"/>
-      <w:r>
-        <w:t xml:space="preserve"> </w:t>
-      </w:r>
-      <w:proofErr w:type="spellStart"/>
-      <w:r>
-        <w:t>án</w:t>
+      <w:proofErr w:type="spellStart"/>
+      <w:r>
+        <w:t>Công</w:t>
+      </w:r>
+      <w:proofErr w:type="spellEnd"/>
+      <w:r>
+        <w:t xml:space="preserve"> </w:t>
+      </w:r>
+      <w:proofErr w:type="spellStart"/>
+      <w:r>
+        <w:t>cụ</w:t>
+      </w:r>
+      <w:proofErr w:type="spellEnd"/>
+      <w:r>
+        <w:t xml:space="preserve"> </w:t>
+      </w:r>
+      <w:proofErr w:type="spellStart"/>
+      <w:r>
+        <w:t>quản</w:t>
+      </w:r>
+      <w:proofErr w:type="spellEnd"/>
+      <w:r>
+        <w:t xml:space="preserve"> </w:t>
+      </w:r>
+      <w:proofErr w:type="spellStart"/>
+      <w:r>
+        <w:t>lý</w:t>
       </w:r>
       <w:bookmarkEnd w:id="2"/>
       <w:proofErr w:type="spellEnd"/>
     </w:p>
     <w:p>
-      <w:bookmarkStart w:id="3" w:name="_Toc25660380"/>
-      <w:proofErr w:type="spellStart"/>
-      <w:r>
-        <w:t>Tên</w:t>
-      </w:r>
-      <w:proofErr w:type="spellEnd"/>
-      <w:r>
-        <w:t xml:space="preserve"> </w:t>
-      </w:r>
-      <w:proofErr w:type="spellStart"/>
-      <w:r>
-        <w:t>dự</w:t>
-      </w:r>
-      <w:proofErr w:type="spellEnd"/>
-      <w:r>
-        <w:t xml:space="preserve"> </w:t>
-      </w:r>
-      <w:proofErr w:type="spellStart"/>
-      <w:r>
-        <w:t>án</w:t>
-      </w:r>
-      <w:proofErr w:type="spellEnd"/>
-      <w:r>
-        <w:t xml:space="preserve">: </w:t>
-      </w:r>
-      <w:proofErr w:type="spellStart"/>
-      <w:r>
-        <w:t>Thiết</w:t>
-      </w:r>
-      <w:proofErr w:type="spellEnd"/>
-      <w:r>
-        <w:t xml:space="preserve"> </w:t>
-      </w:r>
-      <w:proofErr w:type="spellStart"/>
-      <w:r>
-        <w:t>kế</w:t>
-      </w:r>
-      <w:proofErr w:type="spellEnd"/>
-      <w:r>
-        <w:t xml:space="preserve"> </w:t>
-      </w:r>
-      <w:proofErr w:type="spellStart"/>
-      <w:r>
-        <w:t>xe</w:t>
-      </w:r>
-      <w:proofErr w:type="spellEnd"/>
-      <w:r>
-        <w:t xml:space="preserve"> </w:t>
-      </w:r>
-      <w:proofErr w:type="spellStart"/>
-      <w:r>
-        <w:t>dò</w:t>
-      </w:r>
-      <w:proofErr w:type="spellEnd"/>
-      <w:r>
-        <w:t xml:space="preserve"> </w:t>
-      </w:r>
-      <w:proofErr w:type="spellStart"/>
-      <w:r>
-        <w:t>đường</w:t>
-      </w:r>
-      <w:proofErr w:type="spellEnd"/>
-    </w:p>
-    <w:p>
-      <w:proofErr w:type="spellStart"/>
-      <w:r>
-        <w:t>Mô</w:t>
-      </w:r>
-      <w:proofErr w:type="spellEnd"/>
-      <w:r>
-        <w:t xml:space="preserve"> </w:t>
-      </w:r>
-      <w:proofErr w:type="spellStart"/>
-      <w:r>
-        <w:t>tả</w:t>
-      </w:r>
-      <w:proofErr w:type="spellEnd"/>
-      <w:r>
-        <w:t xml:space="preserve">: </w:t>
-      </w:r>
-      <w:proofErr w:type="spellStart"/>
-      <w:r>
-        <w:t>Sử</w:t>
-      </w:r>
-      <w:proofErr w:type="spellEnd"/>
-      <w:r>
-        <w:t xml:space="preserve"> </w:t>
-      </w:r>
-      <w:proofErr w:type="spellStart"/>
-      <w:r>
-        <w:t>dụng</w:t>
-      </w:r>
-      <w:proofErr w:type="spellEnd"/>
-      <w:r>
-        <w:t xml:space="preserve"> </w:t>
-      </w:r>
-      <w:proofErr w:type="spellStart"/>
-      <w:r>
-        <w:t>modul</w:t>
-      </w:r>
-      <w:proofErr w:type="spellEnd"/>
-      <w:r>
-        <w:t xml:space="preserve"> ESP8266 </w:t>
-      </w:r>
-      <w:proofErr w:type="spellStart"/>
-      <w:r>
-        <w:t>thiết</w:t>
-      </w:r>
-      <w:proofErr w:type="spellEnd"/>
-      <w:r>
-        <w:t xml:space="preserve"> </w:t>
-      </w:r>
-      <w:proofErr w:type="spellStart"/>
-      <w:r>
-        <w:t>kế</w:t>
-      </w:r>
-      <w:proofErr w:type="spellEnd"/>
-      <w:r>
-        <w:t xml:space="preserve"> robot </w:t>
-      </w:r>
-      <w:proofErr w:type="spellStart"/>
-      <w:r>
-        <w:t>dò</w:t>
-      </w:r>
-      <w:proofErr w:type="spellEnd"/>
-      <w:r>
-        <w:t xml:space="preserve"> </w:t>
-      </w:r>
-      <w:proofErr w:type="spellStart"/>
-      <w:r>
-        <w:t>đường</w:t>
-      </w:r>
-      <w:proofErr w:type="spellEnd"/>
-      <w:r>
-        <w:t xml:space="preserve"> (</w:t>
-      </w:r>
-      <w:proofErr w:type="spellStart"/>
-      <w:r>
-        <w:t>tự</w:t>
-      </w:r>
-      <w:proofErr w:type="spellEnd"/>
-      <w:r>
-        <w:t xml:space="preserve"> </w:t>
-      </w:r>
-      <w:proofErr w:type="spellStart"/>
-      <w:r>
-        <w:t>đi</w:t>
-      </w:r>
-      <w:proofErr w:type="spellEnd"/>
-      <w:r>
-        <w:t xml:space="preserve"> </w:t>
-      </w:r>
-      <w:proofErr w:type="spellStart"/>
-      <w:r>
-        <w:t>theo</w:t>
-      </w:r>
-      <w:proofErr w:type="spellEnd"/>
-      <w:r>
-        <w:t xml:space="preserve"> </w:t>
-      </w:r>
-      <w:proofErr w:type="spellStart"/>
-      <w:r>
-        <w:t>vạch</w:t>
-      </w:r>
-      <w:proofErr w:type="spellEnd"/>
-      <w:r>
-        <w:t xml:space="preserve"> </w:t>
-      </w:r>
-      <w:proofErr w:type="spellStart"/>
-      <w:r>
-        <w:t>kẻ</w:t>
-      </w:r>
-      <w:proofErr w:type="spellEnd"/>
-      <w:r>
-        <w:t>)</w:t>
-      </w:r>
-    </w:p>
-    <w:p>
-      <w:pPr>
-        <w:ind w:firstLine="720"/>
-      </w:pPr>
-      <w:r>
-        <w:t xml:space="preserve">Robot </w:t>
-      </w:r>
-      <w:proofErr w:type="spellStart"/>
-      <w:r>
-        <w:t>có</w:t>
-      </w:r>
-      <w:proofErr w:type="spellEnd"/>
-      <w:r>
-        <w:t xml:space="preserve"> </w:t>
-      </w:r>
-      <w:proofErr w:type="spellStart"/>
-      <w:r>
-        <w:t>thể</w:t>
-      </w:r>
-      <w:proofErr w:type="spellEnd"/>
-      <w:r>
-        <w:t xml:space="preserve"> </w:t>
-      </w:r>
-      <w:proofErr w:type="spellStart"/>
-      <w:r>
-        <w:t>dò</w:t>
-      </w:r>
-      <w:proofErr w:type="spellEnd"/>
-      <w:r>
-        <w:t xml:space="preserve"> </w:t>
-      </w:r>
-      <w:proofErr w:type="spellStart"/>
-      <w:r>
-        <w:t>được</w:t>
-      </w:r>
-      <w:proofErr w:type="spellEnd"/>
-      <w:r>
-        <w:t xml:space="preserve"> </w:t>
-      </w:r>
-      <w:proofErr w:type="spellStart"/>
-      <w:r>
-        <w:t>đường</w:t>
-      </w:r>
-      <w:proofErr w:type="spellEnd"/>
-      <w:r>
-        <w:t xml:space="preserve"> </w:t>
-      </w:r>
-      <w:proofErr w:type="spellStart"/>
-      <w:r>
-        <w:t>trên</w:t>
-      </w:r>
-      <w:proofErr w:type="spellEnd"/>
-      <w:r>
-        <w:t xml:space="preserve"> </w:t>
-      </w:r>
-      <w:proofErr w:type="spellStart"/>
-      <w:r>
-        <w:t>cả</w:t>
-      </w:r>
-      <w:proofErr w:type="spellEnd"/>
-      <w:r>
-        <w:t xml:space="preserve"> </w:t>
-      </w:r>
-      <w:proofErr w:type="spellStart"/>
-      <w:r>
-        <w:t>nền</w:t>
-      </w:r>
-      <w:proofErr w:type="spellEnd"/>
-      <w:r>
-        <w:t xml:space="preserve"> </w:t>
-      </w:r>
-      <w:proofErr w:type="spellStart"/>
-      <w:r>
-        <w:t>trắng</w:t>
-      </w:r>
-      <w:proofErr w:type="spellEnd"/>
-      <w:r>
-        <w:t xml:space="preserve"> </w:t>
-      </w:r>
-      <w:proofErr w:type="spellStart"/>
-      <w:r>
-        <w:t>lẫn</w:t>
-      </w:r>
-      <w:proofErr w:type="spellEnd"/>
-      <w:r>
-        <w:t xml:space="preserve"> </w:t>
-      </w:r>
-      <w:proofErr w:type="spellStart"/>
-      <w:r>
-        <w:t>nền</w:t>
-      </w:r>
-      <w:proofErr w:type="spellEnd"/>
-      <w:r>
-        <w:t xml:space="preserve"> </w:t>
-      </w:r>
-      <w:proofErr w:type="spellStart"/>
-      <w:r>
-        <w:t>đen</w:t>
-      </w:r>
-      <w:proofErr w:type="spellEnd"/>
-    </w:p>
-    <w:p>
-      <w:pPr>
-        <w:ind w:left="720"/>
-      </w:pPr>
-      <w:r>
-        <w:t xml:space="preserve">Robot </w:t>
-      </w:r>
-      <w:proofErr w:type="spellStart"/>
-      <w:r>
-        <w:t>chạy</w:t>
-      </w:r>
-      <w:proofErr w:type="spellEnd"/>
-      <w:r>
-        <w:t xml:space="preserve"> </w:t>
-      </w:r>
-      <w:proofErr w:type="spellStart"/>
-      <w:r>
-        <w:t>ổn</w:t>
-      </w:r>
-      <w:proofErr w:type="spellEnd"/>
-      <w:r>
-        <w:t xml:space="preserve"> </w:t>
-      </w:r>
-      <w:proofErr w:type="spellStart"/>
-      <w:r>
-        <w:t>định</w:t>
-      </w:r>
-      <w:proofErr w:type="spellEnd"/>
-      <w:r>
-        <w:t xml:space="preserve"> </w:t>
-      </w:r>
-      <w:proofErr w:type="spellStart"/>
-      <w:r>
-        <w:t>đúng</w:t>
-      </w:r>
-      <w:proofErr w:type="spellEnd"/>
-      <w:r>
-        <w:t xml:space="preserve"> </w:t>
-      </w:r>
-      <w:proofErr w:type="spellStart"/>
-      <w:r>
-        <w:t>vạch</w:t>
-      </w:r>
-      <w:proofErr w:type="spellEnd"/>
-      <w:r>
-        <w:t xml:space="preserve">, </w:t>
-      </w:r>
-      <w:proofErr w:type="spellStart"/>
-      <w:r>
-        <w:t>tốc</w:t>
-      </w:r>
-      <w:proofErr w:type="spellEnd"/>
-      <w:r>
-        <w:t xml:space="preserve"> </w:t>
-      </w:r>
-      <w:proofErr w:type="spellStart"/>
-      <w:r>
-        <w:t>độ</w:t>
-      </w:r>
-      <w:proofErr w:type="spellEnd"/>
-      <w:r>
-        <w:t xml:space="preserve"> </w:t>
-      </w:r>
-      <w:proofErr w:type="spellStart"/>
-      <w:r>
-        <w:t>đạt</w:t>
-      </w:r>
-      <w:proofErr w:type="spellEnd"/>
-      <w:r>
-        <w:t xml:space="preserve"> </w:t>
-      </w:r>
-      <w:proofErr w:type="spellStart"/>
-      <w:r>
-        <w:t>yêu</w:t>
-      </w:r>
-      <w:proofErr w:type="spellEnd"/>
-      <w:r>
-        <w:t xml:space="preserve"> </w:t>
-      </w:r>
-      <w:proofErr w:type="spellStart"/>
-      <w:r>
-        <w:t>cầu</w:t>
-      </w:r>
-      <w:proofErr w:type="spellEnd"/>
-      <w:r>
-        <w:t xml:space="preserve"> </w:t>
-      </w:r>
-    </w:p>
-    <w:p>
-      <w:pPr>
-        <w:pStyle w:val="u2"/>
-      </w:pPr>
-      <w:proofErr w:type="spellStart"/>
-      <w:r>
-        <w:t>Công</w:t>
-      </w:r>
-      <w:proofErr w:type="spellEnd"/>
-      <w:r>
-        <w:t xml:space="preserve"> </w:t>
-      </w:r>
-      <w:proofErr w:type="spellStart"/>
-      <w:r>
-        <w:t>cụ</w:t>
-      </w:r>
-      <w:proofErr w:type="spellEnd"/>
-      <w:r>
-        <w:t xml:space="preserve"> </w:t>
-      </w:r>
-      <w:proofErr w:type="spellStart"/>
-      <w:r>
-        <w:t>quản</w:t>
-      </w:r>
-      <w:proofErr w:type="spellEnd"/>
-      <w:r>
-        <w:t xml:space="preserve"> </w:t>
-      </w:r>
-      <w:proofErr w:type="spellStart"/>
-      <w:r>
-        <w:t>lý</w:t>
-      </w:r>
-      <w:bookmarkEnd w:id="3"/>
-      <w:proofErr w:type="spellEnd"/>
-    </w:p>
-    <w:p>
+      <w:pPr>
+        <w:jc w:val="left"/>
+        <w:rPr>
+          <w:color w:val="000000" w:themeColor="text1"/>
+        </w:rPr>
+      </w:pPr>
       <w:r>
         <w:rPr>
           <w:b/>
@@ -3935,14 +3938,41 @@
         <w:t>:</w:t>
       </w:r>
       <w:r>
-        <w:t xml:space="preserve"> MS Planner</w:t>
-      </w:r>
-      <w:r>
-        <w:rPr>
-          <w:color w:val="FF0000"/>
-        </w:rPr>
-        <w:t xml:space="preserve">: </w:t>
-      </w:r>
+        <w:t xml:space="preserve"> MS </w:t>
+      </w:r>
+      <w:r>
+        <w:rPr>
+          <w:color w:val="000000" w:themeColor="text1"/>
+        </w:rPr>
+        <w:t>Planner</w:t>
+      </w:r>
+      <w:r>
+        <w:rPr>
+          <w:color w:val="000000" w:themeColor="text1"/>
+        </w:rPr>
+        <w:t>:</w:t>
+      </w:r>
+    </w:p>
+    <w:p>
+      <w:pPr>
+        <w:rPr>
+          <w:color w:val="1F497D" w:themeColor="text2"/>
+        </w:rPr>
+      </w:pPr>
+      <w:r>
+        <w:rPr>
+          <w:color w:val="1F497D" w:themeColor="text2"/>
+        </w:rPr>
+        <w:tab/>
+      </w:r>
+      <w:r>
+        <w:rPr>
+          <w:color w:val="1F497D" w:themeColor="text2"/>
+        </w:rPr>
+        <w:t>https://sum.vn/Fp7EF</w:t>
+      </w:r>
+      <w:bookmarkStart w:id="3" w:name="_GoBack"/>
+      <w:bookmarkEnd w:id="3"/>
     </w:p>
     <w:p>
       <w:r>
@@ -4025,7 +4055,15 @@
       <w:r>
         <w:t xml:space="preserve"> </w:t>
       </w:r>
-      <w:hyperlink r:id="rId14" w:history="1">
+    </w:p>
+    <w:p>
+      <w:pPr>
+        <w:ind w:firstLine="720"/>
+        <w:rPr>
+          <w:color w:val="1F497D" w:themeColor="text2"/>
+        </w:rPr>
+      </w:pPr>
+      <w:hyperlink r:id="rId11" w:history="1">
         <w:r>
           <w:rPr>
             <w:rStyle w:val="Siuktni"/>
@@ -4215,7 +4253,7 @@
         </w:rPr>
         <w:t xml:space="preserve">Email: </w:t>
       </w:r>
-      <w:hyperlink r:id="rId15" w:history="1">
+      <w:hyperlink r:id="rId12" w:history="1">
         <w:r>
           <w:rPr>
             <w:rStyle w:val="Siuktni"/>
@@ -4361,7 +4399,7 @@
         <w:tab/>
         <w:t xml:space="preserve">Email: </w:t>
       </w:r>
-      <w:hyperlink r:id="rId16" w:history="1">
+      <w:hyperlink r:id="rId13" w:history="1">
         <w:r>
           <w:rPr>
             <w:rStyle w:val="Siuktni"/>
@@ -5006,6 +5044,305 @@
       <w:proofErr w:type="spellEnd"/>
     </w:p>
     <w:p>
+      <w:r>
+        <w:t xml:space="preserve">Robot </w:t>
+      </w:r>
+      <w:proofErr w:type="spellStart"/>
+      <w:r>
+        <w:t>cần</w:t>
+      </w:r>
+      <w:proofErr w:type="spellEnd"/>
+      <w:r>
+        <w:t xml:space="preserve"> </w:t>
+      </w:r>
+      <w:proofErr w:type="spellStart"/>
+      <w:r>
+        <w:t>thỏa</w:t>
+      </w:r>
+      <w:proofErr w:type="spellEnd"/>
+      <w:r>
+        <w:t xml:space="preserve"> </w:t>
+      </w:r>
+      <w:proofErr w:type="spellStart"/>
+      <w:r>
+        <w:t>mãn</w:t>
+      </w:r>
+      <w:proofErr w:type="spellEnd"/>
+      <w:r>
+        <w:t xml:space="preserve"> </w:t>
+      </w:r>
+      <w:proofErr w:type="spellStart"/>
+      <w:r>
+        <w:t>các</w:t>
+      </w:r>
+      <w:proofErr w:type="spellEnd"/>
+      <w:r>
+        <w:t xml:space="preserve"> </w:t>
+      </w:r>
+      <w:proofErr w:type="spellStart"/>
+      <w:r>
+        <w:t>yêu</w:t>
+      </w:r>
+      <w:proofErr w:type="spellEnd"/>
+      <w:r>
+        <w:t xml:space="preserve"> </w:t>
+      </w:r>
+      <w:proofErr w:type="spellStart"/>
+      <w:r>
+        <w:t>cầu</w:t>
+      </w:r>
+      <w:proofErr w:type="spellEnd"/>
+      <w:r>
+        <w:t xml:space="preserve"> </w:t>
+      </w:r>
+      <w:proofErr w:type="spellStart"/>
+      <w:r>
+        <w:t>sau</w:t>
+      </w:r>
+      <w:proofErr w:type="spellEnd"/>
+      <w:r>
+        <w:t>:</w:t>
+      </w:r>
+    </w:p>
+    <w:p>
+      <w:pPr>
+        <w:pStyle w:val="oancuaDanhsach"/>
+        <w:numPr>
+          <w:ilvl w:val="0"/>
+          <w:numId w:val="8"/>
+        </w:numPr>
+      </w:pPr>
+      <w:proofErr w:type="spellStart"/>
+      <w:r>
+        <w:t>Xe</w:t>
+      </w:r>
+      <w:proofErr w:type="spellEnd"/>
+      <w:r>
+        <w:t xml:space="preserve"> </w:t>
+      </w:r>
+      <w:proofErr w:type="spellStart"/>
+      <w:r>
+        <w:t>đi</w:t>
+      </w:r>
+      <w:proofErr w:type="spellEnd"/>
+      <w:r>
+        <w:t xml:space="preserve"> </w:t>
+      </w:r>
+      <w:proofErr w:type="spellStart"/>
+      <w:r>
+        <w:t>bám</w:t>
+      </w:r>
+      <w:proofErr w:type="spellEnd"/>
+      <w:r>
+        <w:t xml:space="preserve"> </w:t>
+      </w:r>
+      <w:proofErr w:type="spellStart"/>
+      <w:r>
+        <w:t>theo</w:t>
+      </w:r>
+      <w:proofErr w:type="spellEnd"/>
+      <w:r>
+        <w:t xml:space="preserve"> </w:t>
+      </w:r>
+      <w:proofErr w:type="spellStart"/>
+      <w:r>
+        <w:t>vạch</w:t>
+      </w:r>
+      <w:proofErr w:type="spellEnd"/>
+      <w:r>
+        <w:t xml:space="preserve">, </w:t>
+      </w:r>
+      <w:proofErr w:type="spellStart"/>
+      <w:r>
+        <w:t>không</w:t>
+      </w:r>
+      <w:proofErr w:type="spellEnd"/>
+      <w:r>
+        <w:t xml:space="preserve"> </w:t>
+      </w:r>
+      <w:proofErr w:type="spellStart"/>
+      <w:r>
+        <w:t>đi</w:t>
+      </w:r>
+      <w:proofErr w:type="spellEnd"/>
+      <w:r>
+        <w:t xml:space="preserve"> </w:t>
+      </w:r>
+      <w:proofErr w:type="spellStart"/>
+      <w:r>
+        <w:t>lệch</w:t>
+      </w:r>
+      <w:proofErr w:type="spellEnd"/>
+      <w:r>
+        <w:t xml:space="preserve"> </w:t>
+      </w:r>
+      <w:proofErr w:type="spellStart"/>
+      <w:r>
+        <w:t>đường</w:t>
+      </w:r>
+      <w:proofErr w:type="spellEnd"/>
+    </w:p>
+    <w:p>
+      <w:pPr>
+        <w:pStyle w:val="oancuaDanhsach"/>
+        <w:numPr>
+          <w:ilvl w:val="0"/>
+          <w:numId w:val="8"/>
+        </w:numPr>
+      </w:pPr>
+      <w:proofErr w:type="spellStart"/>
+      <w:r>
+        <w:t>Có</w:t>
+      </w:r>
+      <w:proofErr w:type="spellEnd"/>
+      <w:r>
+        <w:t xml:space="preserve"> </w:t>
+      </w:r>
+      <w:proofErr w:type="spellStart"/>
+      <w:r>
+        <w:t>thể</w:t>
+      </w:r>
+      <w:proofErr w:type="spellEnd"/>
+      <w:r>
+        <w:t xml:space="preserve"> </w:t>
+      </w:r>
+      <w:proofErr w:type="spellStart"/>
+      <w:r>
+        <w:t>kết</w:t>
+      </w:r>
+      <w:proofErr w:type="spellEnd"/>
+      <w:r>
+        <w:t xml:space="preserve"> </w:t>
+      </w:r>
+      <w:proofErr w:type="spellStart"/>
+      <w:r>
+        <w:t>nối</w:t>
+      </w:r>
+      <w:proofErr w:type="spellEnd"/>
+      <w:r>
+        <w:t xml:space="preserve"> </w:t>
+      </w:r>
+      <w:proofErr w:type="spellStart"/>
+      <w:r>
+        <w:t>Wifi</w:t>
+      </w:r>
+      <w:proofErr w:type="spellEnd"/>
+      <w:r>
+        <w:t xml:space="preserve"> </w:t>
+      </w:r>
+      <w:proofErr w:type="spellStart"/>
+      <w:r>
+        <w:t>để</w:t>
+      </w:r>
+      <w:proofErr w:type="spellEnd"/>
+      <w:r>
+        <w:t xml:space="preserve"> </w:t>
+      </w:r>
+      <w:proofErr w:type="spellStart"/>
+      <w:r>
+        <w:t>điều</w:t>
+      </w:r>
+      <w:proofErr w:type="spellEnd"/>
+      <w:r>
+        <w:t xml:space="preserve"> </w:t>
+      </w:r>
+      <w:proofErr w:type="spellStart"/>
+      <w:r>
+        <w:t>khiển</w:t>
+      </w:r>
+      <w:proofErr w:type="spellEnd"/>
+      <w:r>
+        <w:t xml:space="preserve"> </w:t>
+      </w:r>
+      <w:proofErr w:type="spellStart"/>
+      <w:r>
+        <w:t>xe</w:t>
+      </w:r>
+      <w:proofErr w:type="spellEnd"/>
+    </w:p>
+    <w:p>
+      <w:pPr>
+        <w:pStyle w:val="oancuaDanhsach"/>
+        <w:numPr>
+          <w:ilvl w:val="0"/>
+          <w:numId w:val="8"/>
+        </w:numPr>
+      </w:pPr>
+      <w:proofErr w:type="spellStart"/>
+      <w:r>
+        <w:t>Các</w:t>
+      </w:r>
+      <w:proofErr w:type="spellEnd"/>
+      <w:r>
+        <w:t xml:space="preserve"> test case </w:t>
+      </w:r>
+      <w:proofErr w:type="spellStart"/>
+      <w:r>
+        <w:t>cần</w:t>
+      </w:r>
+      <w:proofErr w:type="spellEnd"/>
+      <w:r>
+        <w:t xml:space="preserve"> 40 </w:t>
+      </w:r>
+    </w:p>
+    <w:p>
+      <w:pPr>
+        <w:pStyle w:val="oancuaDanhsach"/>
+        <w:numPr>
+          <w:ilvl w:val="0"/>
+          <w:numId w:val="8"/>
+        </w:numPr>
+      </w:pPr>
+      <w:proofErr w:type="spellStart"/>
+      <w:r>
+        <w:t>Thời</w:t>
+      </w:r>
+      <w:proofErr w:type="spellEnd"/>
+      <w:r>
+        <w:t xml:space="preserve"> </w:t>
+      </w:r>
+      <w:proofErr w:type="spellStart"/>
+      <w:r>
+        <w:t>gian</w:t>
+      </w:r>
+      <w:proofErr w:type="spellEnd"/>
+      <w:r>
+        <w:t xml:space="preserve"> </w:t>
+      </w:r>
+      <w:proofErr w:type="spellStart"/>
+      <w:r>
+        <w:t>bàn</w:t>
+      </w:r>
+      <w:proofErr w:type="spellEnd"/>
+      <w:r>
+        <w:t xml:space="preserve"> </w:t>
+      </w:r>
+      <w:proofErr w:type="spellStart"/>
+      <w:r>
+        <w:t>giao</w:t>
+      </w:r>
+      <w:proofErr w:type="spellEnd"/>
+      <w:r>
+        <w:t xml:space="preserve"> </w:t>
+      </w:r>
+      <w:proofErr w:type="spellStart"/>
+      <w:r>
+        <w:t>dự</w:t>
+      </w:r>
+      <w:proofErr w:type="spellEnd"/>
+      <w:r>
+        <w:t xml:space="preserve"> </w:t>
+      </w:r>
+      <w:proofErr w:type="spellStart"/>
+      <w:r>
+        <w:t>án</w:t>
+      </w:r>
+      <w:proofErr w:type="spellEnd"/>
+      <w:r>
+        <w:t xml:space="preserve"> 1/1/2020</w:t>
+      </w:r>
+    </w:p>
+    <w:p>
       <w:pPr>
         <w:pStyle w:val="u2"/>
       </w:pPr>
@@ -5073,6 +5410,7 @@
       <w:bookmarkEnd w:id="10"/>
       <w:proofErr w:type="spellEnd"/>
     </w:p>
+    <w:p/>
     <w:p>
       <w:pPr>
         <w:pStyle w:val="u2"/>
@@ -5181,6 +5519,7 @@
       <w:bookmarkEnd w:id="11"/>
       <w:proofErr w:type="spellEnd"/>
     </w:p>
+    <w:p/>
     <w:p>
       <w:pPr>
         <w:pStyle w:val="u2"/>
@@ -6686,6 +7025,7 @@
         <w:rPr>
           <w:i/>
         </w:rPr>
+        <w:lastRenderedPageBreak/>
         <w:t xml:space="preserve">Chi </w:t>
       </w:r>
       <w:proofErr w:type="spellStart"/>
@@ -7117,7 +7457,6 @@
       <w:bookmarkStart w:id="21" w:name="_Toc25660398"/>
       <w:proofErr w:type="spellStart"/>
       <w:r>
-        <w:lastRenderedPageBreak/>
         <w:t>Phân</w:t>
       </w:r>
       <w:proofErr w:type="spellEnd"/>
@@ -8782,7 +9121,6 @@
       </w:pPr>
       <w:proofErr w:type="spellStart"/>
       <w:r>
-        <w:lastRenderedPageBreak/>
         <w:t>Phân</w:t>
       </w:r>
       <w:proofErr w:type="spellEnd"/>
@@ -9348,12 +9686,12 @@
     <w:p/>
     <w:p/>
     <w:sectPr>
-      <w:headerReference w:type="even" r:id="rId17"/>
-      <w:headerReference w:type="default" r:id="rId18"/>
-      <w:footerReference w:type="even" r:id="rId19"/>
-      <w:footerReference w:type="default" r:id="rId20"/>
-      <w:headerReference w:type="first" r:id="rId21"/>
-      <w:footerReference w:type="first" r:id="rId22"/>
+      <w:headerReference w:type="even" r:id="rId14"/>
+      <w:headerReference w:type="default" r:id="rId15"/>
+      <w:footerReference w:type="even" r:id="rId16"/>
+      <w:footerReference w:type="default" r:id="rId17"/>
+      <w:headerReference w:type="first" r:id="rId18"/>
+      <w:footerReference w:type="first" r:id="rId19"/>
       <w:footnotePr>
         <w:pos w:val="beneathText"/>
       </w:footnotePr>
@@ -9392,16 +9730,6 @@
 </file>
 
 <file path=word/footer1.xml><?xml version="1.0" encoding="utf-8"?>
-<w:ftr xmlns:wpc="http://schemas.microsoft.com/office/word/2010/wordprocessingCanvas" xmlns:cx="http://schemas.microsoft.com/office/drawing/2014/chartex" xmlns:cx1="http://schemas.microsoft.com/office/drawing/2015/9/8/chartex" xmlns:cx2="http://schemas.microsoft.com/office/drawing/2015/10/21/chartex" xmlns:cx3="http://schemas.microsoft.com/office/drawing/2016/5/9/chartex" xmlns:cx4="http://schemas.microsoft.com/office/drawing/2016/5/10/chartex" xmlns:cx5="http://schemas.microsoft.com/office/drawing/2016/5/11/chartex" xmlns:cx6="http://schemas.microsoft.com/office/drawing/2016/5/12/chartex" xmlns:cx7="http://schemas.microsoft.com/office/drawing/2016/5/13/chartex" xmlns:cx8="http://schemas.microsoft.com/office/drawing/2016/5/14/chartex" xmlns:mc="http://schemas.openxmlformats.org/markup-compatibility/2006" xmlns:aink="http://schemas.microsoft.com/office/drawing/2016/ink" xmlns:am3d="http://schemas.microsoft.com/office/drawing/2017/model3d" xmlns:o="urn:schemas-microsoft-com:office:office" xmlns:r="http://schemas.openxmlformats.org/officeDocument/2006/relationships" xmlns:m="http://schemas.openxmlformats.org/officeDocument/2006/math" xmlns:v="urn:schemas-microsoft-com:vml" xmlns:wp14="http://schemas.microsoft.com/office/word/2010/wordprocessingDrawing" xmlns:wp="http://schemas.openxmlformats.org/drawingml/2006/wordprocessingDrawing" xmlns:w10="urn:schemas-microsoft-com:office:word" xmlns:w="http://schemas.openxmlformats.org/wordprocessingml/2006/main" xmlns:w14="http://schemas.microsoft.com/office/word/2010/wordml" xmlns:w15="http://schemas.microsoft.com/office/word/2012/wordml" xmlns:w16cid="http://schemas.microsoft.com/office/word/2016/wordml/cid" xmlns:w16se="http://schemas.microsoft.com/office/word/2015/wordml/symex" xmlns:wpg="http://schemas.microsoft.com/office/word/2010/wordprocessingGroup" xmlns:wpi="http://schemas.microsoft.com/office/word/2010/wordprocessingInk" xmlns:wne="http://schemas.microsoft.com/office/word/2006/wordml" xmlns:wps="http://schemas.microsoft.com/office/word/2010/wordprocessingShape" mc:Ignorable="w14 w15 w16se w16cid wp14">
-  <w:p>
-    <w:pPr>
-      <w:pStyle w:val="Chntrang"/>
-    </w:pPr>
-  </w:p>
-</w:ftr>
-</file>
-
-<file path=word/footer2.xml><?xml version="1.0" encoding="utf-8"?>
 <w:ftr xmlns:wpc="http://schemas.microsoft.com/office/word/2010/wordprocessingCanvas" xmlns:cx="http://schemas.microsoft.com/office/drawing/2014/chartex" xmlns:cx1="http://schemas.microsoft.com/office/drawing/2015/9/8/chartex" xmlns:cx2="http://schemas.microsoft.com/office/drawing/2015/10/21/chartex" xmlns:cx3="http://schemas.microsoft.com/office/drawing/2016/5/9/chartex" xmlns:cx4="http://schemas.microsoft.com/office/drawing/2016/5/10/chartex" xmlns:cx5="http://schemas.microsoft.com/office/drawing/2016/5/11/chartex" xmlns:cx6="http://schemas.microsoft.com/office/drawing/2016/5/12/chartex" xmlns:cx7="http://schemas.microsoft.com/office/drawing/2016/5/13/chartex" xmlns:cx8="http://schemas.microsoft.com/office/drawing/2016/5/14/chartex" xmlns:mc="http://schemas.openxmlformats.org/markup-compatibility/2006" xmlns:aink="http://schemas.microsoft.com/office/drawing/2016/ink" xmlns:am3d="http://schemas.microsoft.com/office/drawing/2017/model3d" xmlns:o="urn:schemas-microsoft-com:office:office" xmlns:r="http://schemas.openxmlformats.org/officeDocument/2006/relationships" xmlns:m="http://schemas.openxmlformats.org/officeDocument/2006/math" xmlns:v="urn:schemas-microsoft-com:vml" xmlns:wp14="http://schemas.microsoft.com/office/word/2010/wordprocessingDrawing" xmlns:wp="http://schemas.openxmlformats.org/drawingml/2006/wordprocessingDrawing" xmlns:w10="urn:schemas-microsoft-com:office:word" xmlns:w="http://schemas.openxmlformats.org/wordprocessingml/2006/main" xmlns:w14="http://schemas.microsoft.com/office/word/2010/wordml" xmlns:w15="http://schemas.microsoft.com/office/word/2012/wordml" xmlns:w16cid="http://schemas.microsoft.com/office/word/2016/wordml/cid" xmlns:w16se="http://schemas.microsoft.com/office/word/2015/wordml/symex" xmlns:wpg="http://schemas.microsoft.com/office/word/2010/wordprocessingGroup" xmlns:wpi="http://schemas.microsoft.com/office/word/2010/wordprocessingInk" xmlns:wne="http://schemas.microsoft.com/office/word/2006/wordml" xmlns:wps="http://schemas.microsoft.com/office/word/2010/wordprocessingShape" mc:Ignorable="w14 w15 w16se w16cid wp14">
   <w:p>
     <w:pPr>
@@ -9450,13 +9778,11 @@
       </w:rPr>
       <w:t>2/6</w:t>
     </w:r>
-    <w:bookmarkStart w:id="0" w:name="_GoBack"/>
-    <w:bookmarkEnd w:id="0"/>
   </w:p>
 </w:ftr>
 </file>
 
-<file path=word/footer3.xml><?xml version="1.0" encoding="utf-8"?>
+<file path=word/footer2.xml><?xml version="1.0" encoding="utf-8"?>
 <w:ftr xmlns:wpc="http://schemas.microsoft.com/office/word/2010/wordprocessingCanvas" xmlns:cx="http://schemas.microsoft.com/office/drawing/2014/chartex" xmlns:cx1="http://schemas.microsoft.com/office/drawing/2015/9/8/chartex" xmlns:cx2="http://schemas.microsoft.com/office/drawing/2015/10/21/chartex" xmlns:cx3="http://schemas.microsoft.com/office/drawing/2016/5/9/chartex" xmlns:cx4="http://schemas.microsoft.com/office/drawing/2016/5/10/chartex" xmlns:cx5="http://schemas.microsoft.com/office/drawing/2016/5/11/chartex" xmlns:cx6="http://schemas.microsoft.com/office/drawing/2016/5/12/chartex" xmlns:cx7="http://schemas.microsoft.com/office/drawing/2016/5/13/chartex" xmlns:cx8="http://schemas.microsoft.com/office/drawing/2016/5/14/chartex" xmlns:mc="http://schemas.openxmlformats.org/markup-compatibility/2006" xmlns:aink="http://schemas.microsoft.com/office/drawing/2016/ink" xmlns:am3d="http://schemas.microsoft.com/office/drawing/2017/model3d" xmlns:o="urn:schemas-microsoft-com:office:office" xmlns:r="http://schemas.openxmlformats.org/officeDocument/2006/relationships" xmlns:m="http://schemas.openxmlformats.org/officeDocument/2006/math" xmlns:v="urn:schemas-microsoft-com:vml" xmlns:wp14="http://schemas.microsoft.com/office/word/2010/wordprocessingDrawing" xmlns:wp="http://schemas.openxmlformats.org/drawingml/2006/wordprocessingDrawing" xmlns:w10="urn:schemas-microsoft-com:office:word" xmlns:w="http://schemas.openxmlformats.org/wordprocessingml/2006/main" xmlns:w14="http://schemas.microsoft.com/office/word/2010/wordml" xmlns:w15="http://schemas.microsoft.com/office/word/2012/wordml" xmlns:w16cid="http://schemas.microsoft.com/office/word/2016/wordml/cid" xmlns:w16se="http://schemas.microsoft.com/office/word/2015/wordml/symex" xmlns:wpg="http://schemas.microsoft.com/office/word/2010/wordprocessingGroup" xmlns:wpi="http://schemas.microsoft.com/office/word/2010/wordprocessingInk" xmlns:wne="http://schemas.microsoft.com/office/word/2006/wordml" xmlns:wps="http://schemas.microsoft.com/office/word/2010/wordprocessingShape" mc:Ignorable="w14 w15 w16se w16cid wp14">
   <w:p>
     <w:pPr>
@@ -9624,14 +9950,14 @@
 </w:ftr>
 </file>
 
-<file path=word/footer4.xml><?xml version="1.0" encoding="utf-8"?>
+<file path=word/footer3.xml><?xml version="1.0" encoding="utf-8"?>
 <w:ftr xmlns:wpc="http://schemas.microsoft.com/office/word/2010/wordprocessingCanvas" xmlns:cx="http://schemas.microsoft.com/office/drawing/2014/chartex" xmlns:cx1="http://schemas.microsoft.com/office/drawing/2015/9/8/chartex" xmlns:cx2="http://schemas.microsoft.com/office/drawing/2015/10/21/chartex" xmlns:cx3="http://schemas.microsoft.com/office/drawing/2016/5/9/chartex" xmlns:cx4="http://schemas.microsoft.com/office/drawing/2016/5/10/chartex" xmlns:cx5="http://schemas.microsoft.com/office/drawing/2016/5/11/chartex" xmlns:cx6="http://schemas.microsoft.com/office/drawing/2016/5/12/chartex" xmlns:cx7="http://schemas.microsoft.com/office/drawing/2016/5/13/chartex" xmlns:cx8="http://schemas.microsoft.com/office/drawing/2016/5/14/chartex" xmlns:mc="http://schemas.openxmlformats.org/markup-compatibility/2006" xmlns:aink="http://schemas.microsoft.com/office/drawing/2016/ink" xmlns:am3d="http://schemas.microsoft.com/office/drawing/2017/model3d" xmlns:o="urn:schemas-microsoft-com:office:office" xmlns:r="http://schemas.openxmlformats.org/officeDocument/2006/relationships" xmlns:m="http://schemas.openxmlformats.org/officeDocument/2006/math" xmlns:v="urn:schemas-microsoft-com:vml" xmlns:wp14="http://schemas.microsoft.com/office/word/2010/wordprocessingDrawing" xmlns:wp="http://schemas.openxmlformats.org/drawingml/2006/wordprocessingDrawing" xmlns:w10="urn:schemas-microsoft-com:office:word" xmlns:w="http://schemas.openxmlformats.org/wordprocessingml/2006/main" xmlns:w14="http://schemas.microsoft.com/office/word/2010/wordml" xmlns:w15="http://schemas.microsoft.com/office/word/2012/wordml" xmlns:w16cid="http://schemas.microsoft.com/office/word/2016/wordml/cid" xmlns:w16se="http://schemas.microsoft.com/office/word/2015/wordml/symex" xmlns:wpg="http://schemas.microsoft.com/office/word/2010/wordprocessingGroup" xmlns:wpi="http://schemas.microsoft.com/office/word/2010/wordprocessingInk" xmlns:wne="http://schemas.microsoft.com/office/word/2006/wordml" xmlns:wps="http://schemas.microsoft.com/office/word/2010/wordprocessingShape" mc:Ignorable="w14 w15 w16se w16cid wp14">
   <w:p/>
   <w:p/>
 </w:ftr>
 </file>
 
-<file path=word/footer5.xml><?xml version="1.0" encoding="utf-8"?>
+<file path=word/footer4.xml><?xml version="1.0" encoding="utf-8"?>
 <w:ftr xmlns:wpc="http://schemas.microsoft.com/office/word/2010/wordprocessingCanvas" xmlns:cx="http://schemas.microsoft.com/office/drawing/2014/chartex" xmlns:cx1="http://schemas.microsoft.com/office/drawing/2015/9/8/chartex" xmlns:cx2="http://schemas.microsoft.com/office/drawing/2015/10/21/chartex" xmlns:cx3="http://schemas.microsoft.com/office/drawing/2016/5/9/chartex" xmlns:cx4="http://schemas.microsoft.com/office/drawing/2016/5/10/chartex" xmlns:cx5="http://schemas.microsoft.com/office/drawing/2016/5/11/chartex" xmlns:cx6="http://schemas.microsoft.com/office/drawing/2016/5/12/chartex" xmlns:cx7="http://schemas.microsoft.com/office/drawing/2016/5/13/chartex" xmlns:cx8="http://schemas.microsoft.com/office/drawing/2016/5/14/chartex" xmlns:mc="http://schemas.openxmlformats.org/markup-compatibility/2006" xmlns:aink="http://schemas.microsoft.com/office/drawing/2016/ink" xmlns:am3d="http://schemas.microsoft.com/office/drawing/2017/model3d" xmlns:o="urn:schemas-microsoft-com:office:office" xmlns:r="http://schemas.openxmlformats.org/officeDocument/2006/relationships" xmlns:m="http://schemas.openxmlformats.org/officeDocument/2006/math" xmlns:v="urn:schemas-microsoft-com:vml" xmlns:wp14="http://schemas.microsoft.com/office/word/2010/wordprocessingDrawing" xmlns:wp="http://schemas.openxmlformats.org/drawingml/2006/wordprocessingDrawing" xmlns:w10="urn:schemas-microsoft-com:office:word" xmlns:w="http://schemas.openxmlformats.org/wordprocessingml/2006/main" xmlns:w14="http://schemas.microsoft.com/office/word/2010/wordml" xmlns:w15="http://schemas.microsoft.com/office/word/2012/wordml" xmlns:w16cid="http://schemas.microsoft.com/office/word/2016/wordml/cid" xmlns:w16se="http://schemas.microsoft.com/office/word/2015/wordml/symex" xmlns:wpg="http://schemas.microsoft.com/office/word/2010/wordprocessingGroup" xmlns:wpi="http://schemas.microsoft.com/office/word/2010/wordprocessingInk" xmlns:wne="http://schemas.microsoft.com/office/word/2006/wordml" xmlns:wps="http://schemas.microsoft.com/office/word/2010/wordprocessingShape" mc:Ignorable="w14 w15 w16se w16cid wp14">
   <w:p>
     <w:pPr>
@@ -9758,7 +10084,7 @@
 </w:ftr>
 </file>
 
-<file path=word/footer6.xml><?xml version="1.0" encoding="utf-8"?>
+<file path=word/footer5.xml><?xml version="1.0" encoding="utf-8"?>
 <w:ftr xmlns:wpc="http://schemas.microsoft.com/office/word/2010/wordprocessingCanvas" xmlns:cx="http://schemas.microsoft.com/office/drawing/2014/chartex" xmlns:cx1="http://schemas.microsoft.com/office/drawing/2015/9/8/chartex" xmlns:cx2="http://schemas.microsoft.com/office/drawing/2015/10/21/chartex" xmlns:cx3="http://schemas.microsoft.com/office/drawing/2016/5/9/chartex" xmlns:cx4="http://schemas.microsoft.com/office/drawing/2016/5/10/chartex" xmlns:cx5="http://schemas.microsoft.com/office/drawing/2016/5/11/chartex" xmlns:cx6="http://schemas.microsoft.com/office/drawing/2016/5/12/chartex" xmlns:cx7="http://schemas.microsoft.com/office/drawing/2016/5/13/chartex" xmlns:cx8="http://schemas.microsoft.com/office/drawing/2016/5/14/chartex" xmlns:mc="http://schemas.openxmlformats.org/markup-compatibility/2006" xmlns:aink="http://schemas.microsoft.com/office/drawing/2016/ink" xmlns:am3d="http://schemas.microsoft.com/office/drawing/2017/model3d" xmlns:o="urn:schemas-microsoft-com:office:office" xmlns:r="http://schemas.openxmlformats.org/officeDocument/2006/relationships" xmlns:m="http://schemas.openxmlformats.org/officeDocument/2006/math" xmlns:v="urn:schemas-microsoft-com:vml" xmlns:wp14="http://schemas.microsoft.com/office/word/2010/wordprocessingDrawing" xmlns:wp="http://schemas.openxmlformats.org/drawingml/2006/wordprocessingDrawing" xmlns:w10="urn:schemas-microsoft-com:office:word" xmlns:w="http://schemas.openxmlformats.org/wordprocessingml/2006/main" xmlns:w14="http://schemas.microsoft.com/office/word/2010/wordml" xmlns:w15="http://schemas.microsoft.com/office/word/2012/wordml" xmlns:w16cid="http://schemas.microsoft.com/office/word/2016/wordml/cid" xmlns:w16se="http://schemas.microsoft.com/office/word/2015/wordml/symex" xmlns:wpg="http://schemas.microsoft.com/office/word/2010/wordprocessingGroup" xmlns:wpi="http://schemas.microsoft.com/office/word/2010/wordprocessingInk" xmlns:wne="http://schemas.microsoft.com/office/word/2006/wordml" xmlns:wps="http://schemas.microsoft.com/office/word/2010/wordprocessingShape" mc:Ignorable="w14 w15 w16se w16cid wp14">
   <w:p/>
 </w:ftr>
@@ -9790,16 +10116,6 @@
 </file>
 
 <file path=word/header1.xml><?xml version="1.0" encoding="utf-8"?>
-<w:hdr xmlns:wpc="http://schemas.microsoft.com/office/word/2010/wordprocessingCanvas" xmlns:cx="http://schemas.microsoft.com/office/drawing/2014/chartex" xmlns:cx1="http://schemas.microsoft.com/office/drawing/2015/9/8/chartex" xmlns:cx2="http://schemas.microsoft.com/office/drawing/2015/10/21/chartex" xmlns:cx3="http://schemas.microsoft.com/office/drawing/2016/5/9/chartex" xmlns:cx4="http://schemas.microsoft.com/office/drawing/2016/5/10/chartex" xmlns:cx5="http://schemas.microsoft.com/office/drawing/2016/5/11/chartex" xmlns:cx6="http://schemas.microsoft.com/office/drawing/2016/5/12/chartex" xmlns:cx7="http://schemas.microsoft.com/office/drawing/2016/5/13/chartex" xmlns:cx8="http://schemas.microsoft.com/office/drawing/2016/5/14/chartex" xmlns:mc="http://schemas.openxmlformats.org/markup-compatibility/2006" xmlns:aink="http://schemas.microsoft.com/office/drawing/2016/ink" xmlns:am3d="http://schemas.microsoft.com/office/drawing/2017/model3d" xmlns:o="urn:schemas-microsoft-com:office:office" xmlns:r="http://schemas.openxmlformats.org/officeDocument/2006/relationships" xmlns:m="http://schemas.openxmlformats.org/officeDocument/2006/math" xmlns:v="urn:schemas-microsoft-com:vml" xmlns:wp14="http://schemas.microsoft.com/office/word/2010/wordprocessingDrawing" xmlns:wp="http://schemas.openxmlformats.org/drawingml/2006/wordprocessingDrawing" xmlns:w10="urn:schemas-microsoft-com:office:word" xmlns:w="http://schemas.openxmlformats.org/wordprocessingml/2006/main" xmlns:w14="http://schemas.microsoft.com/office/word/2010/wordml" xmlns:w15="http://schemas.microsoft.com/office/word/2012/wordml" xmlns:w16cid="http://schemas.microsoft.com/office/word/2016/wordml/cid" xmlns:w16se="http://schemas.microsoft.com/office/word/2015/wordml/symex" xmlns:wpg="http://schemas.microsoft.com/office/word/2010/wordprocessingGroup" xmlns:wpi="http://schemas.microsoft.com/office/word/2010/wordprocessingInk" xmlns:wne="http://schemas.microsoft.com/office/word/2006/wordml" xmlns:wps="http://schemas.microsoft.com/office/word/2010/wordprocessingShape" mc:Ignorable="w14 w15 w16se w16cid wp14">
-  <w:p>
-    <w:pPr>
-      <w:pStyle w:val="utrang"/>
-    </w:pPr>
-  </w:p>
-</w:hdr>
-</file>
-
-<file path=word/header2.xml><?xml version="1.0" encoding="utf-8"?>
 <w:hdr xmlns:wpc="http://schemas.microsoft.com/office/word/2010/wordprocessingCanvas" xmlns:cx="http://schemas.microsoft.com/office/drawing/2014/chartex" xmlns:cx1="http://schemas.microsoft.com/office/drawing/2015/9/8/chartex" xmlns:cx2="http://schemas.microsoft.com/office/drawing/2015/10/21/chartex" xmlns:cx3="http://schemas.microsoft.com/office/drawing/2016/5/9/chartex" xmlns:cx4="http://schemas.microsoft.com/office/drawing/2016/5/10/chartex" xmlns:cx5="http://schemas.microsoft.com/office/drawing/2016/5/11/chartex" xmlns:cx6="http://schemas.microsoft.com/office/drawing/2016/5/12/chartex" xmlns:cx7="http://schemas.microsoft.com/office/drawing/2016/5/13/chartex" xmlns:cx8="http://schemas.microsoft.com/office/drawing/2016/5/14/chartex" xmlns:mc="http://schemas.openxmlformats.org/markup-compatibility/2006" xmlns:aink="http://schemas.microsoft.com/office/drawing/2016/ink" xmlns:am3d="http://schemas.microsoft.com/office/drawing/2017/model3d" xmlns:o="urn:schemas-microsoft-com:office:office" xmlns:r="http://schemas.openxmlformats.org/officeDocument/2006/relationships" xmlns:m="http://schemas.openxmlformats.org/officeDocument/2006/math" xmlns:v="urn:schemas-microsoft-com:vml" xmlns:wp14="http://schemas.microsoft.com/office/word/2010/wordprocessingDrawing" xmlns:wp="http://schemas.openxmlformats.org/drawingml/2006/wordprocessingDrawing" xmlns:w10="urn:schemas-microsoft-com:office:word" xmlns:w="http://schemas.openxmlformats.org/wordprocessingml/2006/main" xmlns:w14="http://schemas.microsoft.com/office/word/2010/wordml" xmlns:w15="http://schemas.microsoft.com/office/word/2012/wordml" xmlns:w16cid="http://schemas.microsoft.com/office/word/2016/wordml/cid" xmlns:w16se="http://schemas.microsoft.com/office/word/2015/wordml/symex" xmlns:wpg="http://schemas.microsoft.com/office/word/2010/wordprocessingGroup" xmlns:wpi="http://schemas.microsoft.com/office/word/2010/wordprocessingInk" xmlns:wne="http://schemas.microsoft.com/office/word/2006/wordml" xmlns:wps="http://schemas.microsoft.com/office/word/2010/wordprocessingShape" mc:Ignorable="w14 w15 w16se w16cid wp14">
   <w:p>
     <w:pPr>
@@ -9831,23 +10147,13 @@
 </w:hdr>
 </file>
 
-<file path=word/header3.xml><?xml version="1.0" encoding="utf-8"?>
-<w:hdr xmlns:wpc="http://schemas.microsoft.com/office/word/2010/wordprocessingCanvas" xmlns:cx="http://schemas.microsoft.com/office/drawing/2014/chartex" xmlns:cx1="http://schemas.microsoft.com/office/drawing/2015/9/8/chartex" xmlns:cx2="http://schemas.microsoft.com/office/drawing/2015/10/21/chartex" xmlns:cx3="http://schemas.microsoft.com/office/drawing/2016/5/9/chartex" xmlns:cx4="http://schemas.microsoft.com/office/drawing/2016/5/10/chartex" xmlns:cx5="http://schemas.microsoft.com/office/drawing/2016/5/11/chartex" xmlns:cx6="http://schemas.microsoft.com/office/drawing/2016/5/12/chartex" xmlns:cx7="http://schemas.microsoft.com/office/drawing/2016/5/13/chartex" xmlns:cx8="http://schemas.microsoft.com/office/drawing/2016/5/14/chartex" xmlns:mc="http://schemas.openxmlformats.org/markup-compatibility/2006" xmlns:aink="http://schemas.microsoft.com/office/drawing/2016/ink" xmlns:am3d="http://schemas.microsoft.com/office/drawing/2017/model3d" xmlns:o="urn:schemas-microsoft-com:office:office" xmlns:r="http://schemas.openxmlformats.org/officeDocument/2006/relationships" xmlns:m="http://schemas.openxmlformats.org/officeDocument/2006/math" xmlns:v="urn:schemas-microsoft-com:vml" xmlns:wp14="http://schemas.microsoft.com/office/word/2010/wordprocessingDrawing" xmlns:wp="http://schemas.openxmlformats.org/drawingml/2006/wordprocessingDrawing" xmlns:w10="urn:schemas-microsoft-com:office:word" xmlns:w="http://schemas.openxmlformats.org/wordprocessingml/2006/main" xmlns:w14="http://schemas.microsoft.com/office/word/2010/wordml" xmlns:w15="http://schemas.microsoft.com/office/word/2012/wordml" xmlns:w16cid="http://schemas.microsoft.com/office/word/2016/wordml/cid" xmlns:w16se="http://schemas.microsoft.com/office/word/2015/wordml/symex" xmlns:wpg="http://schemas.microsoft.com/office/word/2010/wordprocessingGroup" xmlns:wpi="http://schemas.microsoft.com/office/word/2010/wordprocessingInk" xmlns:wne="http://schemas.microsoft.com/office/word/2006/wordml" xmlns:wps="http://schemas.microsoft.com/office/word/2010/wordprocessingShape" mc:Ignorable="w14 w15 w16se w16cid wp14">
-  <w:p>
-    <w:pPr>
-      <w:pStyle w:val="utrang"/>
-    </w:pPr>
-  </w:p>
-</w:hdr>
-</file>
-
-<file path=word/header4.xml><?xml version="1.0" encoding="utf-8"?>
+<file path=word/header2.xml><?xml version="1.0" encoding="utf-8"?>
 <w:hdr xmlns:wpc="http://schemas.microsoft.com/office/word/2010/wordprocessingCanvas" xmlns:cx="http://schemas.microsoft.com/office/drawing/2014/chartex" xmlns:cx1="http://schemas.microsoft.com/office/drawing/2015/9/8/chartex" xmlns:cx2="http://schemas.microsoft.com/office/drawing/2015/10/21/chartex" xmlns:cx3="http://schemas.microsoft.com/office/drawing/2016/5/9/chartex" xmlns:cx4="http://schemas.microsoft.com/office/drawing/2016/5/10/chartex" xmlns:cx5="http://schemas.microsoft.com/office/drawing/2016/5/11/chartex" xmlns:cx6="http://schemas.microsoft.com/office/drawing/2016/5/12/chartex" xmlns:cx7="http://schemas.microsoft.com/office/drawing/2016/5/13/chartex" xmlns:cx8="http://schemas.microsoft.com/office/drawing/2016/5/14/chartex" xmlns:mc="http://schemas.openxmlformats.org/markup-compatibility/2006" xmlns:aink="http://schemas.microsoft.com/office/drawing/2016/ink" xmlns:am3d="http://schemas.microsoft.com/office/drawing/2017/model3d" xmlns:o="urn:schemas-microsoft-com:office:office" xmlns:r="http://schemas.openxmlformats.org/officeDocument/2006/relationships" xmlns:m="http://schemas.openxmlformats.org/officeDocument/2006/math" xmlns:v="urn:schemas-microsoft-com:vml" xmlns:wp14="http://schemas.microsoft.com/office/word/2010/wordprocessingDrawing" xmlns:wp="http://schemas.openxmlformats.org/drawingml/2006/wordprocessingDrawing" xmlns:w10="urn:schemas-microsoft-com:office:word" xmlns:w="http://schemas.openxmlformats.org/wordprocessingml/2006/main" xmlns:w14="http://schemas.microsoft.com/office/word/2010/wordml" xmlns:w15="http://schemas.microsoft.com/office/word/2012/wordml" xmlns:w16cid="http://schemas.microsoft.com/office/word/2016/wordml/cid" xmlns:w16se="http://schemas.microsoft.com/office/word/2015/wordml/symex" xmlns:wpg="http://schemas.microsoft.com/office/word/2010/wordprocessingGroup" xmlns:wpi="http://schemas.microsoft.com/office/word/2010/wordprocessingInk" xmlns:wne="http://schemas.microsoft.com/office/word/2006/wordml" xmlns:wps="http://schemas.microsoft.com/office/word/2010/wordprocessingShape" mc:Ignorable="w14 w15 w16se w16cid wp14">
   <w:p/>
 </w:hdr>
 </file>
 
-<file path=word/header5.xml><?xml version="1.0" encoding="utf-8"?>
+<file path=word/header3.xml><?xml version="1.0" encoding="utf-8"?>
 <w:hdr xmlns:wpc="http://schemas.microsoft.com/office/word/2010/wordprocessingCanvas" xmlns:cx="http://schemas.microsoft.com/office/drawing/2014/chartex" xmlns:cx1="http://schemas.microsoft.com/office/drawing/2015/9/8/chartex" xmlns:cx2="http://schemas.microsoft.com/office/drawing/2015/10/21/chartex" xmlns:cx3="http://schemas.microsoft.com/office/drawing/2016/5/9/chartex" xmlns:cx4="http://schemas.microsoft.com/office/drawing/2016/5/10/chartex" xmlns:cx5="http://schemas.microsoft.com/office/drawing/2016/5/11/chartex" xmlns:cx6="http://schemas.microsoft.com/office/drawing/2016/5/12/chartex" xmlns:cx7="http://schemas.microsoft.com/office/drawing/2016/5/13/chartex" xmlns:cx8="http://schemas.microsoft.com/office/drawing/2016/5/14/chartex" xmlns:mc="http://schemas.openxmlformats.org/markup-compatibility/2006" xmlns:aink="http://schemas.microsoft.com/office/drawing/2016/ink" xmlns:am3d="http://schemas.microsoft.com/office/drawing/2017/model3d" xmlns:o="urn:schemas-microsoft-com:office:office" xmlns:r="http://schemas.openxmlformats.org/officeDocument/2006/relationships" xmlns:m="http://schemas.openxmlformats.org/officeDocument/2006/math" xmlns:v="urn:schemas-microsoft-com:vml" xmlns:wp14="http://schemas.microsoft.com/office/word/2010/wordprocessingDrawing" xmlns:wp="http://schemas.openxmlformats.org/drawingml/2006/wordprocessingDrawing" xmlns:w10="urn:schemas-microsoft-com:office:word" xmlns:w="http://schemas.openxmlformats.org/wordprocessingml/2006/main" xmlns:w14="http://schemas.microsoft.com/office/word/2010/wordml" xmlns:w15="http://schemas.microsoft.com/office/word/2012/wordml" xmlns:w16cid="http://schemas.microsoft.com/office/word/2016/wordml/cid" xmlns:w16se="http://schemas.microsoft.com/office/word/2015/wordml/symex" xmlns:wpg="http://schemas.microsoft.com/office/word/2010/wordprocessingGroup" xmlns:wpi="http://schemas.microsoft.com/office/word/2010/wordprocessingInk" xmlns:wne="http://schemas.microsoft.com/office/word/2006/wordml" xmlns:wps="http://schemas.microsoft.com/office/word/2010/wordprocessingShape" mc:Ignorable="w14 w15 w16se w16cid wp14">
   <w:p>
     <w:pPr>
@@ -10193,7 +10499,7 @@
 </w:hdr>
 </file>
 
-<file path=word/header6.xml><?xml version="1.0" encoding="utf-8"?>
+<file path=word/header4.xml><?xml version="1.0" encoding="utf-8"?>
 <w:hdr xmlns:wpc="http://schemas.microsoft.com/office/word/2010/wordprocessingCanvas" xmlns:cx="http://schemas.microsoft.com/office/drawing/2014/chartex" xmlns:cx1="http://schemas.microsoft.com/office/drawing/2015/9/8/chartex" xmlns:cx2="http://schemas.microsoft.com/office/drawing/2015/10/21/chartex" xmlns:cx3="http://schemas.microsoft.com/office/drawing/2016/5/9/chartex" xmlns:cx4="http://schemas.microsoft.com/office/drawing/2016/5/10/chartex" xmlns:cx5="http://schemas.microsoft.com/office/drawing/2016/5/11/chartex" xmlns:cx6="http://schemas.microsoft.com/office/drawing/2016/5/12/chartex" xmlns:cx7="http://schemas.microsoft.com/office/drawing/2016/5/13/chartex" xmlns:cx8="http://schemas.microsoft.com/office/drawing/2016/5/14/chartex" xmlns:mc="http://schemas.openxmlformats.org/markup-compatibility/2006" xmlns:aink="http://schemas.microsoft.com/office/drawing/2016/ink" xmlns:am3d="http://schemas.microsoft.com/office/drawing/2017/model3d" xmlns:o="urn:schemas-microsoft-com:office:office" xmlns:r="http://schemas.openxmlformats.org/officeDocument/2006/relationships" xmlns:m="http://schemas.openxmlformats.org/officeDocument/2006/math" xmlns:v="urn:schemas-microsoft-com:vml" xmlns:wp14="http://schemas.microsoft.com/office/word/2010/wordprocessingDrawing" xmlns:wp="http://schemas.openxmlformats.org/drawingml/2006/wordprocessingDrawing" xmlns:w10="urn:schemas-microsoft-com:office:word" xmlns:w="http://schemas.openxmlformats.org/wordprocessingml/2006/main" xmlns:w14="http://schemas.microsoft.com/office/word/2010/wordml" xmlns:w15="http://schemas.microsoft.com/office/word/2012/wordml" xmlns:w16cid="http://schemas.microsoft.com/office/word/2016/wordml/cid" xmlns:w16se="http://schemas.microsoft.com/office/word/2015/wordml/symex" xmlns:wpg="http://schemas.microsoft.com/office/word/2010/wordprocessingGroup" xmlns:wpi="http://schemas.microsoft.com/office/word/2010/wordprocessingInk" xmlns:wne="http://schemas.microsoft.com/office/word/2006/wordml" xmlns:wps="http://schemas.microsoft.com/office/word/2010/wordprocessingShape" mc:Ignorable="w14 w15 w16se w16cid wp14">
   <w:p/>
 </w:hdr>
@@ -10766,6 +11072,119 @@
     </w:lvl>
   </w:abstractNum>
   <w:abstractNum w:abstractNumId="6" w15:restartNumberingAfterBreak="0">
+    <w:nsid w:val="76A725FB"/>
+    <w:multiLevelType w:val="hybridMultilevel"/>
+    <w:tmpl w:val="697C4444"/>
+    <w:lvl w:ilvl="0" w:tplc="04090001">
+      <w:start w:val="1"/>
+      <w:numFmt w:val="bullet"/>
+      <w:lvlText w:val=""/>
+      <w:lvlJc w:val="left"/>
+      <w:pPr>
+        <w:ind w:left="1080" w:hanging="360"/>
+      </w:pPr>
+      <w:rPr>
+        <w:rFonts w:ascii="Symbol" w:hAnsi="Symbol" w:hint="default"/>
+      </w:rPr>
+    </w:lvl>
+    <w:lvl w:ilvl="1" w:tplc="04090003" w:tentative="1">
+      <w:start w:val="1"/>
+      <w:numFmt w:val="bullet"/>
+      <w:lvlText w:val="o"/>
+      <w:lvlJc w:val="left"/>
+      <w:pPr>
+        <w:ind w:left="1800" w:hanging="360"/>
+      </w:pPr>
+      <w:rPr>
+        <w:rFonts w:ascii="Courier New" w:hAnsi="Courier New" w:cs="Courier New" w:hint="default"/>
+      </w:rPr>
+    </w:lvl>
+    <w:lvl w:ilvl="2" w:tplc="04090005" w:tentative="1">
+      <w:start w:val="1"/>
+      <w:numFmt w:val="bullet"/>
+      <w:lvlText w:val=""/>
+      <w:lvlJc w:val="left"/>
+      <w:pPr>
+        <w:ind w:left="2520" w:hanging="360"/>
+      </w:pPr>
+      <w:rPr>
+        <w:rFonts w:ascii="Wingdings" w:hAnsi="Wingdings" w:hint="default"/>
+      </w:rPr>
+    </w:lvl>
+    <w:lvl w:ilvl="3" w:tplc="04090001" w:tentative="1">
+      <w:start w:val="1"/>
+      <w:numFmt w:val="bullet"/>
+      <w:lvlText w:val=""/>
+      <w:lvlJc w:val="left"/>
+      <w:pPr>
+        <w:ind w:left="3240" w:hanging="360"/>
+      </w:pPr>
+      <w:rPr>
+        <w:rFonts w:ascii="Symbol" w:hAnsi="Symbol" w:hint="default"/>
+      </w:rPr>
+    </w:lvl>
+    <w:lvl w:ilvl="4" w:tplc="04090003" w:tentative="1">
+      <w:start w:val="1"/>
+      <w:numFmt w:val="bullet"/>
+      <w:lvlText w:val="o"/>
+      <w:lvlJc w:val="left"/>
+      <w:pPr>
+        <w:ind w:left="3960" w:hanging="360"/>
+      </w:pPr>
+      <w:rPr>
+        <w:rFonts w:ascii="Courier New" w:hAnsi="Courier New" w:cs="Courier New" w:hint="default"/>
+      </w:rPr>
+    </w:lvl>
+    <w:lvl w:ilvl="5" w:tplc="04090005" w:tentative="1">
+      <w:start w:val="1"/>
+      <w:numFmt w:val="bullet"/>
+      <w:lvlText w:val=""/>
+      <w:lvlJc w:val="left"/>
+      <w:pPr>
+        <w:ind w:left="4680" w:hanging="360"/>
+      </w:pPr>
+      <w:rPr>
+        <w:rFonts w:ascii="Wingdings" w:hAnsi="Wingdings" w:hint="default"/>
+      </w:rPr>
+    </w:lvl>
+    <w:lvl w:ilvl="6" w:tplc="04090001" w:tentative="1">
+      <w:start w:val="1"/>
+      <w:numFmt w:val="bullet"/>
+      <w:lvlText w:val=""/>
+      <w:lvlJc w:val="left"/>
+      <w:pPr>
+        <w:ind w:left="5400" w:hanging="360"/>
+      </w:pPr>
+      <w:rPr>
+        <w:rFonts w:ascii="Symbol" w:hAnsi="Symbol" w:hint="default"/>
+      </w:rPr>
+    </w:lvl>
+    <w:lvl w:ilvl="7" w:tplc="04090003" w:tentative="1">
+      <w:start w:val="1"/>
+      <w:numFmt w:val="bullet"/>
+      <w:lvlText w:val="o"/>
+      <w:lvlJc w:val="left"/>
+      <w:pPr>
+        <w:ind w:left="6120" w:hanging="360"/>
+      </w:pPr>
+      <w:rPr>
+        <w:rFonts w:ascii="Courier New" w:hAnsi="Courier New" w:cs="Courier New" w:hint="default"/>
+      </w:rPr>
+    </w:lvl>
+    <w:lvl w:ilvl="8" w:tplc="04090005" w:tentative="1">
+      <w:start w:val="1"/>
+      <w:numFmt w:val="bullet"/>
+      <w:lvlText w:val=""/>
+      <w:lvlJc w:val="left"/>
+      <w:pPr>
+        <w:ind w:left="6840" w:hanging="360"/>
+      </w:pPr>
+      <w:rPr>
+        <w:rFonts w:ascii="Wingdings" w:hAnsi="Wingdings" w:hint="default"/>
+      </w:rPr>
+    </w:lvl>
+  </w:abstractNum>
+  <w:abstractNum w:abstractNumId="7" w15:restartNumberingAfterBreak="0">
     <w:nsid w:val="7745669D"/>
     <w:multiLevelType w:val="hybridMultilevel"/>
     <w:tmpl w:val="7C84415A"/>
@@ -10873,6 +11292,9 @@
     <w:abstractNumId w:val="1"/>
   </w:num>
   <w:num w:numId="7">
+    <w:abstractNumId w:val="7"/>
+  </w:num>
+  <w:num w:numId="8">
     <w:abstractNumId w:val="6"/>
   </w:num>
 </w:numbering>
@@ -11759,6 +12181,18 @@
       <w:lang w:eastAsia="hi-IN" w:bidi="hi-IN"/>
     </w:rPr>
   </w:style>
+  <w:style w:type="character" w:styleId="cpChagiiquyt">
+    <w:name w:val="Unresolved Mention"/>
+    <w:basedOn w:val="Phngmcinhcuaoanvn"/>
+    <w:uiPriority w:val="99"/>
+    <w:semiHidden/>
+    <w:unhideWhenUsed/>
+    <w:rsid w:val="00570E93"/>
+    <w:rPr>
+      <w:color w:val="605E5C"/>
+      <w:shd w:val="clear" w:color="auto" w:fill="E1DFDD"/>
+    </w:rPr>
+  </w:style>
 </w:styles>
 </file>
 

--- a/docs/BaoCao.docx
+++ b/docs/BaoCao.docx
@@ -22216,6 +22216,127 @@
           <w:lang w:eastAsia="en-US" w:bidi="ar-SA"/>
         </w:rPr>
       </w:pPr>
+      <w:r>
+        <w:rPr>
+          <w:lang w:eastAsia="en-US" w:bidi="ar-SA"/>
+        </w:rPr>
+        <w:tab/>
+        <w:t>(</w:t>
+      </w:r>
+      <w:proofErr w:type="spellStart"/>
+      <w:r>
+        <w:rPr>
+          <w:lang w:eastAsia="en-US" w:bidi="ar-SA"/>
+        </w:rPr>
+        <w:t>đức</w:t>
+      </w:r>
+      <w:proofErr w:type="spellEnd"/>
+      <w:r>
+        <w:rPr>
+          <w:lang w:eastAsia="en-US" w:bidi="ar-SA"/>
+        </w:rPr>
+        <w:t xml:space="preserve"> </w:t>
+      </w:r>
+      <w:proofErr w:type="spellStart"/>
+      <w:r>
+        <w:rPr>
+          <w:lang w:eastAsia="en-US" w:bidi="ar-SA"/>
+        </w:rPr>
+        <w:t>chụp</w:t>
+      </w:r>
+      <w:proofErr w:type="spellEnd"/>
+      <w:r>
+        <w:rPr>
+          <w:lang w:eastAsia="en-US" w:bidi="ar-SA"/>
+        </w:rPr>
+        <w:t xml:space="preserve"> </w:t>
+      </w:r>
+      <w:proofErr w:type="spellStart"/>
+      <w:r>
+        <w:rPr>
+          <w:lang w:eastAsia="en-US" w:bidi="ar-SA"/>
+        </w:rPr>
+        <w:t>xe</w:t>
+      </w:r>
+      <w:proofErr w:type="spellEnd"/>
+      <w:r>
+        <w:rPr>
+          <w:lang w:eastAsia="en-US" w:bidi="ar-SA"/>
+        </w:rPr>
+        <w:t xml:space="preserve"> </w:t>
+      </w:r>
+      <w:proofErr w:type="spellStart"/>
+      <w:r>
+        <w:rPr>
+          <w:lang w:eastAsia="en-US" w:bidi="ar-SA"/>
+        </w:rPr>
+        <w:t>của</w:t>
+      </w:r>
+      <w:proofErr w:type="spellEnd"/>
+      <w:r>
+        <w:rPr>
+          <w:lang w:eastAsia="en-US" w:bidi="ar-SA"/>
+        </w:rPr>
+        <w:t xml:space="preserve"> </w:t>
+      </w:r>
+      <w:proofErr w:type="spellStart"/>
+      <w:r>
+        <w:rPr>
+          <w:lang w:eastAsia="en-US" w:bidi="ar-SA"/>
+        </w:rPr>
+        <w:t>nhóm</w:t>
+      </w:r>
+      <w:proofErr w:type="spellEnd"/>
+      <w:r>
+        <w:rPr>
+          <w:lang w:eastAsia="en-US" w:bidi="ar-SA"/>
+        </w:rPr>
+        <w:t xml:space="preserve"> </w:t>
+      </w:r>
+      <w:proofErr w:type="spellStart"/>
+      <w:r>
+        <w:rPr>
+          <w:lang w:eastAsia="en-US" w:bidi="ar-SA"/>
+        </w:rPr>
+        <w:t>cho</w:t>
+      </w:r>
+      <w:proofErr w:type="spellEnd"/>
+      <w:r>
+        <w:rPr>
+          <w:lang w:eastAsia="en-US" w:bidi="ar-SA"/>
+        </w:rPr>
+        <w:t xml:space="preserve"> </w:t>
+      </w:r>
+      <w:proofErr w:type="spellStart"/>
+      <w:r>
+        <w:rPr>
+          <w:lang w:eastAsia="en-US" w:bidi="ar-SA"/>
+        </w:rPr>
+        <w:t>lên</w:t>
+      </w:r>
+      <w:proofErr w:type="spellEnd"/>
+      <w:r>
+        <w:rPr>
+          <w:lang w:eastAsia="en-US" w:bidi="ar-SA"/>
+        </w:rPr>
+        <w:t xml:space="preserve"> </w:t>
+      </w:r>
+      <w:proofErr w:type="spellStart"/>
+      <w:r>
+        <w:rPr>
+          <w:lang w:eastAsia="en-US" w:bidi="ar-SA"/>
+        </w:rPr>
+        <w:t>đây</w:t>
+      </w:r>
+      <w:proofErr w:type="spellEnd"/>
+      <w:r>
+        <w:rPr>
+          <w:lang w:eastAsia="en-US" w:bidi="ar-SA"/>
+        </w:rPr>
+        <w:t xml:space="preserve"> nha)</w:t>
+      </w:r>
+      <w:bookmarkStart w:id="24" w:name="_GoBack"/>
+      <w:bookmarkEnd w:id="24"/>
     </w:p>
     <w:p>
       <w:pPr>
@@ -22377,7 +22498,7 @@
           <w:lang w:eastAsia="en-US" w:bidi="ar-SA"/>
         </w:rPr>
       </w:pPr>
-      <w:bookmarkStart w:id="24" w:name="_Toc25660401"/>
+      <w:bookmarkStart w:id="25" w:name="_Toc25660401"/>
       <w:proofErr w:type="spellStart"/>
       <w:r>
         <w:rPr>
@@ -22427,7 +22548,7 @@
         </w:rPr>
         <w:t>liệu</w:t>
       </w:r>
-      <w:bookmarkEnd w:id="24"/>
+      <w:bookmarkEnd w:id="25"/>
       <w:proofErr w:type="spellEnd"/>
     </w:p>
     <w:p>
@@ -22486,7 +22607,7 @@
           <w:lang w:eastAsia="en-US" w:bidi="ar-SA"/>
         </w:rPr>
       </w:pPr>
-      <w:bookmarkStart w:id="25" w:name="_Toc25660402"/>
+      <w:bookmarkStart w:id="26" w:name="_Toc25660402"/>
       <w:proofErr w:type="spellStart"/>
       <w:r>
         <w:rPr>
@@ -22494,7 +22615,7 @@
         </w:rPr>
         <w:t>Mạng</w:t>
       </w:r>
-      <w:bookmarkEnd w:id="25"/>
+      <w:bookmarkEnd w:id="26"/>
       <w:proofErr w:type="spellEnd"/>
     </w:p>
     <w:p>
@@ -22727,8 +22848,12 @@
         </w:rPr>
         <w:t xml:space="preserve"> qua Google Firebase</w:t>
       </w:r>
-      <w:bookmarkStart w:id="26" w:name="_GoBack"/>
-      <w:bookmarkEnd w:id="26"/>
+      <w:r>
+        <w:rPr>
+          <w:lang w:eastAsia="en-US" w:bidi="ar-SA"/>
+        </w:rPr>
+        <w:t>.</w:t>
+      </w:r>
     </w:p>
     <w:p>
       <w:pPr>
@@ -24210,6 +24335,7 @@
       </w:r>
       <w:proofErr w:type="spellEnd"/>
     </w:p>
+    <w:p/>
     <w:p>
       <w:pPr>
         <w:pStyle w:val="u2"/>
@@ -25115,6 +25241,7 @@
         <w:rPr>
           <w:lang w:eastAsia="en-US" w:bidi="ar-SA"/>
         </w:rPr>
+        <w:lastRenderedPageBreak/>
         <w:t>Danh</w:t>
       </w:r>
       <w:proofErr w:type="spellEnd"/>
@@ -25189,20 +25316,6 @@
       </w:r>
       <w:bookmarkEnd w:id="32"/>
       <w:proofErr w:type="spellEnd"/>
-    </w:p>
-    <w:p>
-      <w:pPr>
-        <w:rPr>
-          <w:lang w:eastAsia="en-US" w:bidi="ar-SA"/>
-        </w:rPr>
-      </w:pPr>
-    </w:p>
-    <w:p>
-      <w:pPr>
-        <w:rPr>
-          <w:lang w:eastAsia="en-US" w:bidi="ar-SA"/>
-        </w:rPr>
-      </w:pPr>
     </w:p>
     <w:p/>
     <w:p/>
@@ -25706,7 +25819,7 @@
       <mc:AlternateContent>
         <mc:Choice Requires="wps">
           <w:drawing>
-            <wp:anchor distT="0" distB="0" distL="114300" distR="114300" simplePos="0" relativeHeight="251700736" behindDoc="0" locked="0" layoutInCell="1" allowOverlap="1" wp14:anchorId="524F4953" wp14:editId="46BCE77E">
+            <wp:anchor distT="0" distB="0" distL="114300" distR="114300" simplePos="0" relativeHeight="251699712" behindDoc="0" locked="0" layoutInCell="1" allowOverlap="1" wp14:anchorId="524F4953" wp14:editId="46BCE77E">
               <wp:simplePos x="0" y="0"/>
               <wp:positionH relativeFrom="margin">
                 <wp:posOffset>-991097</wp:posOffset>
@@ -25828,7 +25941,7 @@
               <v:stroke joinstyle="miter"/>
               <v:path gradientshapeok="t" o:connecttype="rect"/>
             </v:shapetype>
-            <v:shape id="Text Box 14" o:spid="_x0000_s1026" type="#_x0000_t202" style="position:absolute;left:0;text-align:left;margin-left:-78.05pt;margin-top:-10.3pt;width:71.35pt;height:30.7pt;z-index:251700736;visibility:visible;mso-wrap-style:square;mso-width-percent:0;mso-height-percent:0;mso-wrap-distance-left:9pt;mso-wrap-distance-top:0;mso-wrap-distance-right:9pt;mso-wrap-distance-bottom:0;mso-position-horizontal:absolute;mso-position-horizontal-relative:margin;mso-position-vertical:absolute;mso-position-vertical-relative:text;mso-width-percent:0;mso-height-percent:0;mso-width-relative:margin;mso-height-relative:margin;v-text-anchor:top" o:gfxdata="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" fillcolor="white [3201]" strokecolor="white [3212]" strokeweight=".5pt">
+            <v:shape id="Text Box 14" o:spid="_x0000_s1026" type="#_x0000_t202" style="position:absolute;left:0;text-align:left;margin-left:-78.05pt;margin-top:-10.3pt;width:71.35pt;height:30.7pt;z-index:251699712;visibility:visible;mso-wrap-style:square;mso-width-percent:0;mso-height-percent:0;mso-wrap-distance-left:9pt;mso-wrap-distance-top:0;mso-wrap-distance-right:9pt;mso-wrap-distance-bottom:0;mso-position-horizontal:absolute;mso-position-horizontal-relative:margin;mso-position-vertical:absolute;mso-position-vertical-relative:text;mso-width-percent:0;mso-height-percent:0;mso-width-relative:margin;mso-height-relative:margin;v-text-anchor:top" o:gfxdata="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" fillcolor="white [3201]" strokecolor="white [3212]" strokeweight=".5pt">
               <v:textbox>
                 <w:txbxContent>
                   <w:p>

--- a/docs/BaoCao.docx
+++ b/docs/BaoCao.docx
@@ -11767,9 +11767,15 @@
         <w:rPr>
           <w:iCs/>
         </w:rPr>
-        <w:t>sau:</w:t>
-      </w:r>
-      <w:proofErr w:type="spellEnd"/>
+        <w:t>sau</w:t>
+      </w:r>
+      <w:proofErr w:type="spellEnd"/>
+      <w:r>
+        <w:rPr>
+          <w:iCs/>
+        </w:rPr>
+        <w:t>:</w:t>
+      </w:r>
     </w:p>
     <w:p>
       <w:pPr>
@@ -18580,8 +18586,8 @@
           <w:iCs/>
         </w:rPr>
       </w:pPr>
-      <w:bookmarkStart w:id="19" w:name="_Toc25660397"/>
-      <w:bookmarkStart w:id="20" w:name="_Hlk27291688"/>
+      <w:bookmarkStart w:id="19" w:name="_Hlk27291688"/>
+      <w:bookmarkStart w:id="20" w:name="_Toc25660397"/>
       <w:r>
         <w:rPr>
           <w:iCs/>
@@ -19976,7 +19982,7 @@
       </w:r>
       <w:proofErr w:type="spellEnd"/>
     </w:p>
-    <w:bookmarkEnd w:id="20"/>
+    <w:bookmarkEnd w:id="19"/>
     <w:p>
       <w:pPr>
         <w:rPr>
@@ -20067,7 +20073,7 @@
       <w:r>
         <w:t>lượng</w:t>
       </w:r>
-      <w:bookmarkEnd w:id="19"/>
+      <w:bookmarkEnd w:id="20"/>
       <w:proofErr w:type="spellEnd"/>
     </w:p>
     <w:p>
@@ -21518,32 +21524,14 @@
         <w:rPr>
           <w:lang w:eastAsia="en-US" w:bidi="ar-SA"/>
         </w:rPr>
-        <w:t xml:space="preserve"> Presenter</w:t>
-      </w:r>
-      <w:r>
-        <w:rPr>
-          <w:lang w:eastAsia="en-US" w:bidi="ar-SA"/>
-        </w:rPr>
-        <w:t>.</w:t>
-      </w:r>
-      <w:r>
-        <w:rPr>
-          <w:lang w:eastAsia="en-US" w:bidi="ar-SA"/>
-        </w:rPr>
-        <w:t xml:space="preserve"> </w:t>
-      </w:r>
-      <w:proofErr w:type="spellStart"/>
-      <w:r>
-        <w:rPr>
-          <w:lang w:eastAsia="en-US" w:bidi="ar-SA"/>
-        </w:rPr>
-        <w:t>N</w:t>
-      </w:r>
-      <w:r>
-        <w:rPr>
-          <w:lang w:eastAsia="en-US" w:bidi="ar-SA"/>
-        </w:rPr>
-        <w:t>ghĩa</w:t>
+        <w:t xml:space="preserve"> Presenter. </w:t>
+      </w:r>
+      <w:proofErr w:type="spellStart"/>
+      <w:r>
+        <w:rPr>
+          <w:lang w:eastAsia="en-US" w:bidi="ar-SA"/>
+        </w:rPr>
+        <w:t>Nghĩa</w:t>
       </w:r>
       <w:proofErr w:type="spellEnd"/>
       <w:r>
@@ -22335,8 +22323,6 @@
         </w:rPr>
         <w:t xml:space="preserve"> nha)</w:t>
       </w:r>
-      <w:bookmarkStart w:id="24" w:name="_GoBack"/>
-      <w:bookmarkEnd w:id="24"/>
     </w:p>
     <w:p>
       <w:pPr>
@@ -22498,7 +22484,7 @@
           <w:lang w:eastAsia="en-US" w:bidi="ar-SA"/>
         </w:rPr>
       </w:pPr>
-      <w:bookmarkStart w:id="25" w:name="_Toc25660401"/>
+      <w:bookmarkStart w:id="24" w:name="_Toc25660401"/>
       <w:proofErr w:type="spellStart"/>
       <w:r>
         <w:rPr>
@@ -22548,7 +22534,7 @@
         </w:rPr>
         <w:t>liệu</w:t>
       </w:r>
-      <w:bookmarkEnd w:id="25"/>
+      <w:bookmarkEnd w:id="24"/>
       <w:proofErr w:type="spellEnd"/>
     </w:p>
     <w:p>
@@ -22607,7 +22593,7 @@
           <w:lang w:eastAsia="en-US" w:bidi="ar-SA"/>
         </w:rPr>
       </w:pPr>
-      <w:bookmarkStart w:id="26" w:name="_Toc25660402"/>
+      <w:bookmarkStart w:id="25" w:name="_Toc25660402"/>
       <w:proofErr w:type="spellStart"/>
       <w:r>
         <w:rPr>
@@ -22615,7 +22601,7 @@
         </w:rPr>
         <w:t>Mạng</w:t>
       </w:r>
-      <w:bookmarkEnd w:id="26"/>
+      <w:bookmarkEnd w:id="25"/>
       <w:proofErr w:type="spellEnd"/>
     </w:p>
     <w:p>
@@ -22859,7 +22845,7 @@
       <w:pPr>
         <w:pStyle w:val="u1"/>
       </w:pPr>
-      <w:bookmarkStart w:id="27" w:name="_Toc25660403"/>
+      <w:bookmarkStart w:id="26" w:name="_Toc25660403"/>
       <w:proofErr w:type="spellStart"/>
       <w:r>
         <w:t>Giám</w:t>
@@ -22888,14 +22874,14 @@
       <w:r>
         <w:t>án</w:t>
       </w:r>
-      <w:bookmarkEnd w:id="27"/>
+      <w:bookmarkEnd w:id="26"/>
       <w:proofErr w:type="spellEnd"/>
     </w:p>
     <w:p>
       <w:pPr>
         <w:pStyle w:val="u2"/>
       </w:pPr>
-      <w:bookmarkStart w:id="28" w:name="_Toc25660404"/>
+      <w:bookmarkStart w:id="27" w:name="_Toc25660404"/>
       <w:proofErr w:type="spellStart"/>
       <w:r>
         <w:t>Trả</w:t>
@@ -22924,7 +22910,7 @@
       <w:r>
         <w:t>hỏi</w:t>
       </w:r>
-      <w:bookmarkEnd w:id="28"/>
+      <w:bookmarkEnd w:id="27"/>
       <w:proofErr w:type="spellEnd"/>
     </w:p>
     <w:p>
@@ -24272,7 +24258,7 @@
       <w:pPr>
         <w:pStyle w:val="u1"/>
       </w:pPr>
-      <w:bookmarkStart w:id="29" w:name="_Toc25660405"/>
+      <w:bookmarkStart w:id="28" w:name="_Toc25660405"/>
       <w:proofErr w:type="spellStart"/>
       <w:r>
         <w:t>Đóng</w:t>
@@ -24293,7 +24279,7 @@
       <w:r>
         <w:t>án</w:t>
       </w:r>
-      <w:bookmarkEnd w:id="29"/>
+      <w:bookmarkEnd w:id="28"/>
       <w:proofErr w:type="spellEnd"/>
     </w:p>
     <w:p>
@@ -24340,7 +24326,7 @@
       <w:pPr>
         <w:pStyle w:val="u2"/>
       </w:pPr>
-      <w:bookmarkStart w:id="30" w:name="_Toc25660406"/>
+      <w:bookmarkStart w:id="29" w:name="_Toc25660406"/>
       <w:proofErr w:type="spellStart"/>
       <w:r>
         <w:t>Quản</w:t>
@@ -24369,7 +24355,7 @@
       <w:r>
         <w:t>nguồn</w:t>
       </w:r>
-      <w:bookmarkEnd w:id="30"/>
+      <w:bookmarkEnd w:id="29"/>
       <w:proofErr w:type="spellEnd"/>
     </w:p>
     <w:p>
@@ -24914,7 +24900,7 @@
           <w:numId w:val="5"/>
         </w:numPr>
       </w:pPr>
-      <w:bookmarkStart w:id="31" w:name="_Toc25660407"/>
+      <w:bookmarkStart w:id="30" w:name="_Toc25660407"/>
       <w:proofErr w:type="spellStart"/>
       <w:r>
         <w:t>số</w:t>
@@ -25004,7 +24990,7 @@
       <w:r>
         <w:t>việc</w:t>
       </w:r>
-      <w:bookmarkEnd w:id="31"/>
+      <w:bookmarkEnd w:id="30"/>
       <w:proofErr w:type="spellEnd"/>
     </w:p>
     <w:p>
@@ -25088,6 +25074,51 @@
       <w:r>
         <w:t xml:space="preserve">: </w:t>
       </w:r>
+      <w:r>
+        <w:t>(</w:t>
+      </w:r>
+      <w:proofErr w:type="spellStart"/>
+      <w:r>
+        <w:t>cho</w:t>
+      </w:r>
+      <w:proofErr w:type="spellEnd"/>
+      <w:r>
+        <w:t xml:space="preserve"> </w:t>
+      </w:r>
+      <w:proofErr w:type="spellStart"/>
+      <w:r>
+        <w:t>cái</w:t>
+      </w:r>
+      <w:proofErr w:type="spellEnd"/>
+      <w:r>
+        <w:t xml:space="preserve"> </w:t>
+      </w:r>
+      <w:proofErr w:type="spellStart"/>
+      <w:r>
+        <w:t>biểu</w:t>
+      </w:r>
+      <w:proofErr w:type="spellEnd"/>
+      <w:r>
+        <w:t xml:space="preserve"> </w:t>
+      </w:r>
+      <w:proofErr w:type="spellStart"/>
+      <w:r>
+        <w:t>đồ</w:t>
+      </w:r>
+      <w:proofErr w:type="spellEnd"/>
+      <w:r>
+        <w:t xml:space="preserve"> planner </w:t>
+      </w:r>
+      <w:proofErr w:type="spellStart"/>
+      <w:r>
+        <w:t>vào</w:t>
+      </w:r>
+      <w:proofErr w:type="spellEnd"/>
+      <w:r>
+        <w:t xml:space="preserve"> đây)</w:t>
+      </w:r>
+      <w:bookmarkStart w:id="31" w:name="_GoBack"/>
+      <w:bookmarkEnd w:id="31"/>
     </w:p>
     <w:p>
       <w:pPr>
@@ -30557,15 +30588,6 @@
   </w:num>
   <w:num w:numId="41">
     <w:abstractNumId w:val="31"/>
-    <w:lvlOverride w:ilvl="0"/>
-    <w:lvlOverride w:ilvl="1"/>
-    <w:lvlOverride w:ilvl="2"/>
-    <w:lvlOverride w:ilvl="3"/>
-    <w:lvlOverride w:ilvl="4"/>
-    <w:lvlOverride w:ilvl="5"/>
-    <w:lvlOverride w:ilvl="6"/>
-    <w:lvlOverride w:ilvl="7"/>
-    <w:lvlOverride w:ilvl="8"/>
   </w:num>
 </w:numbering>
 </file>

--- a/docs/BaoCao.docx
+++ b/docs/BaoCao.docx
@@ -24319,14 +24319,15 @@
       <w:r>
         <w:t>kê</w:t>
       </w:r>
+      <w:bookmarkStart w:id="29" w:name="_GoBack"/>
+      <w:bookmarkEnd w:id="29"/>
       <w:proofErr w:type="spellEnd"/>
     </w:p>
-    <w:p/>
     <w:p>
       <w:pPr>
         <w:pStyle w:val="u2"/>
       </w:pPr>
-      <w:bookmarkStart w:id="29" w:name="_Toc25660406"/>
+      <w:bookmarkStart w:id="30" w:name="_Toc25660406"/>
       <w:proofErr w:type="spellStart"/>
       <w:r>
         <w:t>Quản</w:t>
@@ -24355,7 +24356,7 @@
       <w:r>
         <w:t>nguồn</w:t>
       </w:r>
-      <w:bookmarkEnd w:id="29"/>
+      <w:bookmarkEnd w:id="30"/>
       <w:proofErr w:type="spellEnd"/>
     </w:p>
     <w:p>
@@ -24900,7 +24901,7 @@
           <w:numId w:val="5"/>
         </w:numPr>
       </w:pPr>
-      <w:bookmarkStart w:id="30" w:name="_Toc25660407"/>
+      <w:bookmarkStart w:id="31" w:name="_Toc25660407"/>
       <w:proofErr w:type="spellStart"/>
       <w:r>
         <w:t>số</w:t>
@@ -24990,7 +24991,7 @@
       <w:r>
         <w:t>việc</w:t>
       </w:r>
-      <w:bookmarkEnd w:id="30"/>
+      <w:bookmarkEnd w:id="31"/>
       <w:proofErr w:type="spellEnd"/>
     </w:p>
     <w:p>
@@ -25115,10 +25116,16 @@
       </w:r>
       <w:proofErr w:type="spellEnd"/>
       <w:r>
-        <w:t xml:space="preserve"> đây)</w:t>
-      </w:r>
-      <w:bookmarkStart w:id="31" w:name="_GoBack"/>
-      <w:bookmarkEnd w:id="31"/>
+        <w:t xml:space="preserve"> </w:t>
+      </w:r>
+      <w:proofErr w:type="spellStart"/>
+      <w:r>
+        <w:t>đây</w:t>
+      </w:r>
+      <w:proofErr w:type="spellEnd"/>
+      <w:r>
+        <w:t>)</w:t>
+      </w:r>
     </w:p>
     <w:p>
       <w:pPr>
@@ -25272,7 +25279,6 @@
         <w:rPr>
           <w:lang w:eastAsia="en-US" w:bidi="ar-SA"/>
         </w:rPr>
-        <w:lastRenderedPageBreak/>
         <w:t>Danh</w:t>
       </w:r>
       <w:proofErr w:type="spellEnd"/>

--- a/docs/BaoCao.docx
+++ b/docs/BaoCao.docx
@@ -23875,30 +23875,18 @@
     <w:p>
       <w:pPr>
         <w:pStyle w:val="oancuaDanhsach"/>
-        <w:tabs>
-          <w:tab w:val="right" w:leader="dot" w:pos="8780"/>
-        </w:tabs>
-        <w:ind w:left="720"/>
-      </w:pPr>
-      <w:r>
-        <w:tab/>
-      </w:r>
-    </w:p>
-    <w:p>
-      <w:pPr>
-        <w:pStyle w:val="oancuaDanhsach"/>
         <w:numPr>
           <w:ilvl w:val="0"/>
           <w:numId w:val="7"/>
         </w:numPr>
-      </w:pPr>
-      <w:proofErr w:type="spellStart"/>
-      <w:r>
-        <w:t>Khách</w:t>
-      </w:r>
-      <w:proofErr w:type="spellEnd"/>
-      <w:r>
-        <w:t xml:space="preserve"> </w:t>
+        <w:tabs>
+          <w:tab w:val="right" w:leader="dot" w:pos="8780"/>
+        </w:tabs>
+      </w:pPr>
+      <w:bookmarkStart w:id="28" w:name="_GoBack"/>
+      <w:bookmarkEnd w:id="28"/>
+      <w:r>
+        <w:t xml:space="preserve">Khách </w:t>
       </w:r>
       <w:proofErr w:type="spellStart"/>
       <w:r>
@@ -24258,7 +24246,7 @@
       <w:pPr>
         <w:pStyle w:val="u1"/>
       </w:pPr>
-      <w:bookmarkStart w:id="28" w:name="_Toc25660405"/>
+      <w:bookmarkStart w:id="29" w:name="_Toc25660405"/>
       <w:proofErr w:type="spellStart"/>
       <w:r>
         <w:t>Đóng</w:t>
@@ -24279,7 +24267,7 @@
       <w:r>
         <w:t>án</w:t>
       </w:r>
-      <w:bookmarkEnd w:id="28"/>
+      <w:bookmarkEnd w:id="29"/>
       <w:proofErr w:type="spellEnd"/>
     </w:p>
     <w:p>
@@ -24319,8 +24307,6 @@
       <w:r>
         <w:t>kê</w:t>
       </w:r>
-      <w:bookmarkStart w:id="29" w:name="_GoBack"/>
-      <w:bookmarkEnd w:id="29"/>
       <w:proofErr w:type="spellEnd"/>
     </w:p>
     <w:p>

--- a/docs/BaoCao.docx
+++ b/docs/BaoCao.docx
@@ -17670,559 +17670,658 @@
           <w:iCs/>
         </w:rPr>
       </w:pPr>
-      <w:proofErr w:type="spellStart"/>
-      <w:r>
-        <w:rPr>
-          <w:iCs/>
-        </w:rPr>
-        <w:t>Phải</w:t>
-      </w:r>
-      <w:proofErr w:type="spellEnd"/>
-      <w:r>
-        <w:rPr>
-          <w:iCs/>
-        </w:rPr>
-        <w:t xml:space="preserve"> </w:t>
-      </w:r>
-      <w:proofErr w:type="spellStart"/>
-      <w:r>
-        <w:rPr>
-          <w:iCs/>
-        </w:rPr>
-        <w:t>quan</w:t>
-      </w:r>
-      <w:proofErr w:type="spellEnd"/>
-      <w:r>
-        <w:rPr>
-          <w:iCs/>
-        </w:rPr>
-        <w:t xml:space="preserve"> </w:t>
-      </w:r>
-      <w:proofErr w:type="spellStart"/>
-      <w:r>
-        <w:rPr>
-          <w:iCs/>
-        </w:rPr>
-        <w:t>tâm</w:t>
-      </w:r>
-      <w:proofErr w:type="spellEnd"/>
-      <w:r>
-        <w:rPr>
-          <w:iCs/>
-        </w:rPr>
-        <w:t xml:space="preserve"> </w:t>
-      </w:r>
-      <w:proofErr w:type="spellStart"/>
-      <w:r>
-        <w:rPr>
-          <w:iCs/>
-        </w:rPr>
-        <w:t>tới</w:t>
-      </w:r>
-      <w:proofErr w:type="spellEnd"/>
-      <w:r>
-        <w:rPr>
-          <w:iCs/>
-        </w:rPr>
-        <w:t xml:space="preserve"> deadline </w:t>
-      </w:r>
-      <w:proofErr w:type="spellStart"/>
-      <w:r>
-        <w:rPr>
-          <w:iCs/>
-        </w:rPr>
-        <w:t>mà</w:t>
-      </w:r>
-      <w:proofErr w:type="spellEnd"/>
-      <w:r>
-        <w:rPr>
-          <w:iCs/>
-        </w:rPr>
-        <w:t xml:space="preserve"> </w:t>
-      </w:r>
-      <w:proofErr w:type="spellStart"/>
-      <w:r>
-        <w:rPr>
-          <w:iCs/>
-        </w:rPr>
-        <w:t>khách</w:t>
-      </w:r>
-      <w:proofErr w:type="spellEnd"/>
-      <w:r>
-        <w:rPr>
-          <w:iCs/>
-        </w:rPr>
-        <w:t xml:space="preserve"> </w:t>
-      </w:r>
-      <w:proofErr w:type="spellStart"/>
-      <w:r>
-        <w:rPr>
-          <w:iCs/>
-        </w:rPr>
-        <w:t>hàng</w:t>
-      </w:r>
-      <w:proofErr w:type="spellEnd"/>
-      <w:r>
-        <w:rPr>
-          <w:iCs/>
-        </w:rPr>
-        <w:t xml:space="preserve"> </w:t>
-      </w:r>
-      <w:proofErr w:type="spellStart"/>
-      <w:r>
-        <w:rPr>
-          <w:iCs/>
-        </w:rPr>
-        <w:t>yêu</w:t>
-      </w:r>
-      <w:proofErr w:type="spellEnd"/>
-      <w:r>
-        <w:rPr>
-          <w:iCs/>
-        </w:rPr>
-        <w:t xml:space="preserve"> </w:t>
-      </w:r>
-      <w:proofErr w:type="spellStart"/>
-      <w:r>
-        <w:rPr>
-          <w:iCs/>
-        </w:rPr>
-        <w:t>cầu</w:t>
-      </w:r>
-      <w:proofErr w:type="spellEnd"/>
-      <w:r>
-        <w:rPr>
-          <w:iCs/>
-        </w:rPr>
-        <w:t xml:space="preserve">, </w:t>
-      </w:r>
-      <w:proofErr w:type="spellStart"/>
-      <w:r>
-        <w:rPr>
-          <w:iCs/>
-        </w:rPr>
-        <w:t>và</w:t>
-      </w:r>
-      <w:proofErr w:type="spellEnd"/>
-      <w:r>
-        <w:rPr>
-          <w:iCs/>
-        </w:rPr>
-        <w:t xml:space="preserve"> </w:t>
-      </w:r>
-      <w:proofErr w:type="spellStart"/>
-      <w:r>
-        <w:rPr>
-          <w:iCs/>
-        </w:rPr>
-        <w:t>chỉ</w:t>
-      </w:r>
-      <w:proofErr w:type="spellEnd"/>
-      <w:r>
-        <w:rPr>
-          <w:iCs/>
-        </w:rPr>
-        <w:t xml:space="preserve"> </w:t>
-      </w:r>
-      <w:proofErr w:type="spellStart"/>
-      <w:r>
-        <w:rPr>
-          <w:iCs/>
-        </w:rPr>
-        <w:t>nên</w:t>
-      </w:r>
-      <w:proofErr w:type="spellEnd"/>
-      <w:r>
-        <w:rPr>
-          <w:iCs/>
-        </w:rPr>
-        <w:t xml:space="preserve"> </w:t>
-      </w:r>
-      <w:proofErr w:type="spellStart"/>
-      <w:r>
-        <w:rPr>
-          <w:iCs/>
-        </w:rPr>
-        <w:t>sử</w:t>
-      </w:r>
-      <w:proofErr w:type="spellEnd"/>
-      <w:r>
-        <w:rPr>
-          <w:iCs/>
-        </w:rPr>
-        <w:t xml:space="preserve"> </w:t>
-      </w:r>
-      <w:proofErr w:type="spellStart"/>
-      <w:r>
-        <w:rPr>
-          <w:iCs/>
-        </w:rPr>
-        <w:t>dụng</w:t>
-      </w:r>
-      <w:proofErr w:type="spellEnd"/>
-      <w:r>
-        <w:rPr>
-          <w:iCs/>
-        </w:rPr>
-        <w:t xml:space="preserve"> </w:t>
-      </w:r>
-      <w:proofErr w:type="spellStart"/>
-      <w:r>
-        <w:rPr>
-          <w:iCs/>
-        </w:rPr>
-        <w:t>tầm</w:t>
-      </w:r>
-      <w:proofErr w:type="spellEnd"/>
-      <w:r>
-        <w:rPr>
-          <w:iCs/>
-        </w:rPr>
-        <w:t xml:space="preserve"> 90% </w:t>
-      </w:r>
-      <w:proofErr w:type="spellStart"/>
-      <w:r>
-        <w:rPr>
-          <w:iCs/>
-        </w:rPr>
-        <w:t>thời</w:t>
-      </w:r>
-      <w:proofErr w:type="spellEnd"/>
-      <w:r>
-        <w:rPr>
-          <w:iCs/>
-        </w:rPr>
-        <w:t xml:space="preserve"> </w:t>
-      </w:r>
-      <w:proofErr w:type="spellStart"/>
-      <w:r>
-        <w:rPr>
-          <w:iCs/>
-        </w:rPr>
-        <w:t>gian</w:t>
-      </w:r>
-      <w:proofErr w:type="spellEnd"/>
-      <w:r>
-        <w:rPr>
-          <w:iCs/>
-        </w:rPr>
-        <w:t xml:space="preserve">. 10% </w:t>
-      </w:r>
-      <w:proofErr w:type="spellStart"/>
-      <w:r>
-        <w:rPr>
-          <w:iCs/>
-        </w:rPr>
-        <w:t>còn</w:t>
-      </w:r>
-      <w:proofErr w:type="spellEnd"/>
-      <w:r>
-        <w:rPr>
-          <w:iCs/>
-        </w:rPr>
-        <w:t xml:space="preserve"> </w:t>
-      </w:r>
-      <w:proofErr w:type="spellStart"/>
-      <w:r>
-        <w:rPr>
-          <w:iCs/>
-        </w:rPr>
-        <w:t>lại</w:t>
-      </w:r>
-      <w:proofErr w:type="spellEnd"/>
-      <w:r>
-        <w:rPr>
-          <w:iCs/>
-        </w:rPr>
-        <w:t xml:space="preserve"> </w:t>
-      </w:r>
-      <w:proofErr w:type="spellStart"/>
-      <w:r>
-        <w:rPr>
-          <w:iCs/>
-        </w:rPr>
-        <w:t>là</w:t>
-      </w:r>
-      <w:proofErr w:type="spellEnd"/>
-      <w:r>
-        <w:rPr>
-          <w:iCs/>
-        </w:rPr>
-        <w:t xml:space="preserve"> buffer.</w:t>
-      </w:r>
+      <w:r>
+        <w:rPr>
+          <w:iCs/>
+        </w:rPr>
+        <w:t>(</w:t>
+      </w:r>
+      <w:proofErr w:type="spellStart"/>
+      <w:r>
+        <w:rPr>
+          <w:iCs/>
+        </w:rPr>
+        <w:t>chèn</w:t>
+      </w:r>
+      <w:proofErr w:type="spellEnd"/>
+      <w:r>
+        <w:rPr>
+          <w:iCs/>
+        </w:rPr>
+        <w:t xml:space="preserve"> </w:t>
+      </w:r>
+      <w:proofErr w:type="spellStart"/>
+      <w:r>
+        <w:rPr>
+          <w:iCs/>
+        </w:rPr>
+        <w:t>hình</w:t>
+      </w:r>
+      <w:proofErr w:type="spellEnd"/>
+      <w:r>
+        <w:rPr>
+          <w:iCs/>
+        </w:rPr>
+        <w:t xml:space="preserve"> </w:t>
+      </w:r>
+      <w:proofErr w:type="spellStart"/>
+      <w:r>
+        <w:rPr>
+          <w:iCs/>
+        </w:rPr>
+        <w:t>ảnh</w:t>
+      </w:r>
+      <w:proofErr w:type="spellEnd"/>
+      <w:r>
+        <w:rPr>
+          <w:iCs/>
+        </w:rPr>
+        <w:t xml:space="preserve"> </w:t>
+      </w:r>
+      <w:proofErr w:type="spellStart"/>
+      <w:r>
+        <w:rPr>
+          <w:iCs/>
+        </w:rPr>
+        <w:t>sơ</w:t>
+      </w:r>
+      <w:proofErr w:type="spellEnd"/>
+      <w:r>
+        <w:rPr>
+          <w:iCs/>
+        </w:rPr>
+        <w:t xml:space="preserve"> </w:t>
+      </w:r>
+      <w:proofErr w:type="spellStart"/>
+      <w:r>
+        <w:rPr>
+          <w:iCs/>
+        </w:rPr>
+        <w:t>đồ</w:t>
+      </w:r>
+      <w:proofErr w:type="spellEnd"/>
+      <w:r>
+        <w:rPr>
+          <w:iCs/>
+        </w:rPr>
+        <w:t xml:space="preserve"> </w:t>
+      </w:r>
+      <w:proofErr w:type="spellStart"/>
+      <w:r>
+        <w:rPr>
+          <w:iCs/>
+        </w:rPr>
+        <w:t>vào</w:t>
+      </w:r>
+      <w:proofErr w:type="spellEnd"/>
+      <w:r>
+        <w:rPr>
+          <w:iCs/>
+        </w:rPr>
+        <w:t xml:space="preserve"> đây)</w:t>
+      </w:r>
+      <w:bookmarkStart w:id="16" w:name="_GoBack"/>
+      <w:bookmarkEnd w:id="16"/>
     </w:p>
     <w:p>
       <w:pPr>
-        <w:pStyle w:val="u2"/>
-      </w:pPr>
-      <w:bookmarkStart w:id="16" w:name="_Toc25660394"/>
-      <w:proofErr w:type="spellStart"/>
-      <w:r>
-        <w:t>Ước</w:t>
-      </w:r>
-      <w:proofErr w:type="spellEnd"/>
-      <w:r>
-        <w:t xml:space="preserve"> </w:t>
-      </w:r>
-      <w:proofErr w:type="spellStart"/>
-      <w:r>
-        <w:t>lượng</w:t>
-      </w:r>
-      <w:proofErr w:type="spellEnd"/>
-      <w:r>
-        <w:t xml:space="preserve"> </w:t>
-      </w:r>
-      <w:proofErr w:type="spellStart"/>
-      <w:r>
+        <w:rPr>
+          <w:iCs/>
+        </w:rPr>
+      </w:pPr>
+      <w:proofErr w:type="spellStart"/>
+      <w:r>
+        <w:rPr>
+          <w:iCs/>
+        </w:rPr>
+        <w:t>Phải</w:t>
+      </w:r>
+      <w:proofErr w:type="spellEnd"/>
+      <w:r>
+        <w:rPr>
+          <w:iCs/>
+        </w:rPr>
+        <w:t xml:space="preserve"> </w:t>
+      </w:r>
+      <w:proofErr w:type="spellStart"/>
+      <w:r>
+        <w:rPr>
+          <w:iCs/>
+        </w:rPr>
+        <w:t>quan</w:t>
+      </w:r>
+      <w:proofErr w:type="spellEnd"/>
+      <w:r>
+        <w:rPr>
+          <w:iCs/>
+        </w:rPr>
+        <w:t xml:space="preserve"> </w:t>
+      </w:r>
+      <w:proofErr w:type="spellStart"/>
+      <w:r>
+        <w:rPr>
+          <w:iCs/>
+        </w:rPr>
+        <w:t>tâm</w:t>
+      </w:r>
+      <w:proofErr w:type="spellEnd"/>
+      <w:r>
+        <w:rPr>
+          <w:iCs/>
+        </w:rPr>
+        <w:t xml:space="preserve"> </w:t>
+      </w:r>
+      <w:proofErr w:type="spellStart"/>
+      <w:r>
+        <w:rPr>
+          <w:iCs/>
+        </w:rPr>
+        <w:t>tới</w:t>
+      </w:r>
+      <w:proofErr w:type="spellEnd"/>
+      <w:r>
+        <w:rPr>
+          <w:iCs/>
+        </w:rPr>
+        <w:t xml:space="preserve"> deadline </w:t>
+      </w:r>
+      <w:proofErr w:type="spellStart"/>
+      <w:r>
+        <w:rPr>
+          <w:iCs/>
+        </w:rPr>
+        <w:t>mà</w:t>
+      </w:r>
+      <w:proofErr w:type="spellEnd"/>
+      <w:r>
+        <w:rPr>
+          <w:iCs/>
+        </w:rPr>
+        <w:t xml:space="preserve"> </w:t>
+      </w:r>
+      <w:proofErr w:type="spellStart"/>
+      <w:r>
+        <w:rPr>
+          <w:iCs/>
+        </w:rPr>
+        <w:t>khách</w:t>
+      </w:r>
+      <w:proofErr w:type="spellEnd"/>
+      <w:r>
+        <w:rPr>
+          <w:iCs/>
+        </w:rPr>
+        <w:t xml:space="preserve"> </w:t>
+      </w:r>
+      <w:proofErr w:type="spellStart"/>
+      <w:r>
+        <w:rPr>
+          <w:iCs/>
+        </w:rPr>
+        <w:t>hàng</w:t>
+      </w:r>
+      <w:proofErr w:type="spellEnd"/>
+      <w:r>
+        <w:rPr>
+          <w:iCs/>
+        </w:rPr>
+        <w:t xml:space="preserve"> </w:t>
+      </w:r>
+      <w:proofErr w:type="spellStart"/>
+      <w:r>
+        <w:rPr>
+          <w:iCs/>
+        </w:rPr>
+        <w:t>yêu</w:t>
+      </w:r>
+      <w:proofErr w:type="spellEnd"/>
+      <w:r>
+        <w:rPr>
+          <w:iCs/>
+        </w:rPr>
+        <w:t xml:space="preserve"> </w:t>
+      </w:r>
+      <w:proofErr w:type="spellStart"/>
+      <w:r>
+        <w:rPr>
+          <w:iCs/>
+        </w:rPr>
+        <w:t>cầu</w:t>
+      </w:r>
+      <w:proofErr w:type="spellEnd"/>
+      <w:r>
+        <w:rPr>
+          <w:iCs/>
+        </w:rPr>
+        <w:t xml:space="preserve">, </w:t>
+      </w:r>
+      <w:proofErr w:type="spellStart"/>
+      <w:r>
+        <w:rPr>
+          <w:iCs/>
+        </w:rPr>
+        <w:t>và</w:t>
+      </w:r>
+      <w:proofErr w:type="spellEnd"/>
+      <w:r>
+        <w:rPr>
+          <w:iCs/>
+        </w:rPr>
+        <w:t xml:space="preserve"> </w:t>
+      </w:r>
+      <w:proofErr w:type="spellStart"/>
+      <w:r>
+        <w:rPr>
+          <w:iCs/>
+        </w:rPr>
+        <w:t>chỉ</w:t>
+      </w:r>
+      <w:proofErr w:type="spellEnd"/>
+      <w:r>
+        <w:rPr>
+          <w:iCs/>
+        </w:rPr>
+        <w:t xml:space="preserve"> </w:t>
+      </w:r>
+      <w:proofErr w:type="spellStart"/>
+      <w:r>
+        <w:rPr>
+          <w:iCs/>
+        </w:rPr>
+        <w:t>nên</w:t>
+      </w:r>
+      <w:proofErr w:type="spellEnd"/>
+      <w:r>
+        <w:rPr>
+          <w:iCs/>
+        </w:rPr>
+        <w:t xml:space="preserve"> </w:t>
+      </w:r>
+      <w:proofErr w:type="spellStart"/>
+      <w:r>
+        <w:rPr>
+          <w:iCs/>
+        </w:rPr>
+        <w:t>sử</w:t>
+      </w:r>
+      <w:proofErr w:type="spellEnd"/>
+      <w:r>
+        <w:rPr>
+          <w:iCs/>
+        </w:rPr>
+        <w:t xml:space="preserve"> </w:t>
+      </w:r>
+      <w:proofErr w:type="spellStart"/>
+      <w:r>
+        <w:rPr>
+          <w:iCs/>
+        </w:rPr>
+        <w:t>dụng</w:t>
+      </w:r>
+      <w:proofErr w:type="spellEnd"/>
+      <w:r>
+        <w:rPr>
+          <w:iCs/>
+        </w:rPr>
+        <w:t xml:space="preserve"> </w:t>
+      </w:r>
+      <w:proofErr w:type="spellStart"/>
+      <w:r>
+        <w:rPr>
+          <w:iCs/>
+        </w:rPr>
+        <w:t>tầm</w:t>
+      </w:r>
+      <w:proofErr w:type="spellEnd"/>
+      <w:r>
+        <w:rPr>
+          <w:iCs/>
+        </w:rPr>
+        <w:t xml:space="preserve"> 90% </w:t>
+      </w:r>
+      <w:proofErr w:type="spellStart"/>
+      <w:r>
+        <w:rPr>
+          <w:iCs/>
+        </w:rPr>
         <w:t>thời</w:t>
       </w:r>
       <w:proofErr w:type="spellEnd"/>
       <w:r>
-        <w:t xml:space="preserve"> </w:t>
-      </w:r>
-      <w:proofErr w:type="spellStart"/>
-      <w:r>
+        <w:rPr>
+          <w:iCs/>
+        </w:rPr>
+        <w:t xml:space="preserve"> </w:t>
+      </w:r>
+      <w:proofErr w:type="spellStart"/>
+      <w:r>
+        <w:rPr>
+          <w:iCs/>
+        </w:rPr>
         <w:t>gian</w:t>
       </w:r>
-      <w:bookmarkEnd w:id="16"/>
-      <w:proofErr w:type="spellEnd"/>
+      <w:proofErr w:type="spellEnd"/>
+      <w:r>
+        <w:rPr>
+          <w:iCs/>
+        </w:rPr>
+        <w:t xml:space="preserve">. 10% </w:t>
+      </w:r>
+      <w:proofErr w:type="spellStart"/>
+      <w:r>
+        <w:rPr>
+          <w:iCs/>
+        </w:rPr>
+        <w:t>còn</w:t>
+      </w:r>
+      <w:proofErr w:type="spellEnd"/>
+      <w:r>
+        <w:rPr>
+          <w:iCs/>
+        </w:rPr>
+        <w:t xml:space="preserve"> </w:t>
+      </w:r>
+      <w:proofErr w:type="spellStart"/>
+      <w:r>
+        <w:rPr>
+          <w:iCs/>
+        </w:rPr>
+        <w:t>lại</w:t>
+      </w:r>
+      <w:proofErr w:type="spellEnd"/>
+      <w:r>
+        <w:rPr>
+          <w:iCs/>
+        </w:rPr>
+        <w:t xml:space="preserve"> </w:t>
+      </w:r>
+      <w:proofErr w:type="spellStart"/>
+      <w:r>
+        <w:rPr>
+          <w:iCs/>
+        </w:rPr>
+        <w:t>là</w:t>
+      </w:r>
+      <w:proofErr w:type="spellEnd"/>
+      <w:r>
+        <w:rPr>
+          <w:iCs/>
+        </w:rPr>
+        <w:t xml:space="preserve"> buffer.</w:t>
+      </w:r>
     </w:p>
     <w:p>
       <w:pPr>
-        <w:rPr>
-          <w:iCs/>
-        </w:rPr>
-      </w:pPr>
-      <w:proofErr w:type="spellStart"/>
-      <w:r>
-        <w:rPr>
-          <w:iCs/>
-        </w:rPr>
-        <w:t>Từ</w:t>
-      </w:r>
-      <w:proofErr w:type="spellEnd"/>
-      <w:r>
-        <w:rPr>
-          <w:iCs/>
-        </w:rPr>
-        <w:t xml:space="preserve"> WBS </w:t>
-      </w:r>
-      <w:proofErr w:type="spellStart"/>
-      <w:r>
-        <w:rPr>
-          <w:iCs/>
-        </w:rPr>
-        <w:t>xác</w:t>
-      </w:r>
-      <w:proofErr w:type="spellEnd"/>
-      <w:r>
-        <w:rPr>
-          <w:iCs/>
-        </w:rPr>
-        <w:t xml:space="preserve"> </w:t>
-      </w:r>
-      <w:proofErr w:type="spellStart"/>
-      <w:r>
-        <w:rPr>
-          <w:iCs/>
-        </w:rPr>
-        <w:t>định</w:t>
-      </w:r>
-      <w:proofErr w:type="spellEnd"/>
-      <w:r>
-        <w:rPr>
-          <w:iCs/>
-        </w:rPr>
-        <w:t xml:space="preserve"> </w:t>
-      </w:r>
-      <w:proofErr w:type="spellStart"/>
-      <w:r>
-        <w:rPr>
-          <w:iCs/>
-        </w:rPr>
-        <w:t>đường</w:t>
-      </w:r>
-      <w:proofErr w:type="spellEnd"/>
-      <w:r>
-        <w:rPr>
-          <w:iCs/>
-        </w:rPr>
-        <w:t xml:space="preserve"> </w:t>
-      </w:r>
-      <w:proofErr w:type="spellStart"/>
-      <w:r>
-        <w:rPr>
-          <w:iCs/>
-        </w:rPr>
-        <w:t>găng</w:t>
-      </w:r>
-      <w:proofErr w:type="spellEnd"/>
-      <w:r>
-        <w:rPr>
-          <w:iCs/>
-        </w:rPr>
-        <w:t xml:space="preserve"> </w:t>
-      </w:r>
-      <w:proofErr w:type="spellStart"/>
-      <w:r>
-        <w:rPr>
-          <w:iCs/>
-        </w:rPr>
-        <w:t>và</w:t>
-      </w:r>
-      <w:proofErr w:type="spellEnd"/>
-      <w:r>
-        <w:rPr>
-          <w:iCs/>
-        </w:rPr>
-        <w:t xml:space="preserve"> </w:t>
-      </w:r>
-      <w:proofErr w:type="spellStart"/>
-      <w:r>
-        <w:rPr>
-          <w:iCs/>
-        </w:rPr>
-        <w:t>cho</w:t>
-      </w:r>
-      <w:proofErr w:type="spellEnd"/>
-      <w:r>
-        <w:rPr>
-          <w:iCs/>
-        </w:rPr>
-        <w:t xml:space="preserve"> </w:t>
-      </w:r>
-      <w:proofErr w:type="spellStart"/>
-      <w:r>
-        <w:rPr>
-          <w:iCs/>
-        </w:rPr>
-        <w:t>biết</w:t>
-      </w:r>
-      <w:proofErr w:type="spellEnd"/>
-      <w:r>
-        <w:rPr>
-          <w:iCs/>
-        </w:rPr>
-        <w:t xml:space="preserve"> </w:t>
-      </w:r>
-      <w:proofErr w:type="spellStart"/>
-      <w:r>
-        <w:rPr>
-          <w:iCs/>
-        </w:rPr>
+        <w:pStyle w:val="u2"/>
+      </w:pPr>
+      <w:bookmarkStart w:id="17" w:name="_Toc25660394"/>
+      <w:proofErr w:type="spellStart"/>
+      <w:r>
+        <w:t>Ước</w:t>
+      </w:r>
+      <w:proofErr w:type="spellEnd"/>
+      <w:r>
+        <w:t xml:space="preserve"> </w:t>
+      </w:r>
+      <w:proofErr w:type="spellStart"/>
+      <w:r>
+        <w:t>lượng</w:t>
+      </w:r>
+      <w:proofErr w:type="spellEnd"/>
+      <w:r>
+        <w:t xml:space="preserve"> </w:t>
+      </w:r>
+      <w:proofErr w:type="spellStart"/>
+      <w:r>
         <w:t>thời</w:t>
       </w:r>
       <w:proofErr w:type="spellEnd"/>
       <w:r>
-        <w:rPr>
-          <w:iCs/>
-        </w:rPr>
-        <w:t xml:space="preserve"> </w:t>
-      </w:r>
-      <w:proofErr w:type="spellStart"/>
-      <w:r>
-        <w:rPr>
-          <w:iCs/>
-        </w:rPr>
+        <w:t xml:space="preserve"> </w:t>
+      </w:r>
+      <w:proofErr w:type="spellStart"/>
+      <w:r>
         <w:t>gian</w:t>
       </w:r>
-      <w:proofErr w:type="spellEnd"/>
-      <w:r>
-        <w:rPr>
-          <w:iCs/>
-        </w:rPr>
-        <w:t xml:space="preserve"> </w:t>
-      </w:r>
-      <w:proofErr w:type="spellStart"/>
-      <w:r>
-        <w:rPr>
-          <w:iCs/>
-        </w:rPr>
-        <w:t>cần</w:t>
-      </w:r>
-      <w:proofErr w:type="spellEnd"/>
-      <w:r>
-        <w:rPr>
-          <w:iCs/>
-        </w:rPr>
-        <w:t xml:space="preserve"> </w:t>
-      </w:r>
-      <w:proofErr w:type="spellStart"/>
-      <w:r>
-        <w:rPr>
-          <w:iCs/>
-        </w:rPr>
-        <w:t>thiết</w:t>
-      </w:r>
-      <w:proofErr w:type="spellEnd"/>
-      <w:r>
-        <w:rPr>
-          <w:iCs/>
-        </w:rPr>
-        <w:t xml:space="preserve"> </w:t>
-      </w:r>
-      <w:proofErr w:type="spellStart"/>
-      <w:r>
-        <w:rPr>
-          <w:iCs/>
-        </w:rPr>
-        <w:t>để</w:t>
-      </w:r>
-      <w:proofErr w:type="spellEnd"/>
-      <w:r>
-        <w:rPr>
-          <w:iCs/>
-        </w:rPr>
-        <w:t xml:space="preserve"> </w:t>
-      </w:r>
-      <w:proofErr w:type="spellStart"/>
-      <w:r>
-        <w:rPr>
-          <w:iCs/>
-        </w:rPr>
-        <w:t>làm</w:t>
-      </w:r>
-      <w:proofErr w:type="spellEnd"/>
-      <w:r>
-        <w:rPr>
-          <w:iCs/>
-        </w:rPr>
-        <w:t xml:space="preserve"> </w:t>
-      </w:r>
-      <w:proofErr w:type="spellStart"/>
-      <w:r>
-        <w:rPr>
-          <w:iCs/>
-        </w:rPr>
-        <w:t>dự</w:t>
-      </w:r>
-      <w:proofErr w:type="spellEnd"/>
-      <w:r>
-        <w:rPr>
-          <w:iCs/>
-        </w:rPr>
-        <w:t xml:space="preserve"> </w:t>
-      </w:r>
-      <w:proofErr w:type="spellStart"/>
-      <w:r>
-        <w:rPr>
-          <w:iCs/>
-        </w:rPr>
-        <w:t>án</w:t>
-      </w:r>
-      <w:proofErr w:type="spellEnd"/>
-      <w:r>
-        <w:rPr>
-          <w:iCs/>
-        </w:rPr>
-        <w:t>.</w:t>
-      </w:r>
+      <w:bookmarkEnd w:id="17"/>
+      <w:proofErr w:type="spellEnd"/>
     </w:p>
     <w:p>
       <w:pPr>
+        <w:rPr>
+          <w:iCs/>
+        </w:rPr>
+      </w:pPr>
+      <w:proofErr w:type="spellStart"/>
+      <w:r>
+        <w:rPr>
+          <w:iCs/>
+        </w:rPr>
+        <w:t>Từ</w:t>
+      </w:r>
+      <w:proofErr w:type="spellEnd"/>
+      <w:r>
+        <w:rPr>
+          <w:iCs/>
+        </w:rPr>
+        <w:t xml:space="preserve"> WBS </w:t>
+      </w:r>
+      <w:proofErr w:type="spellStart"/>
+      <w:r>
+        <w:rPr>
+          <w:iCs/>
+        </w:rPr>
+        <w:t>xác</w:t>
+      </w:r>
+      <w:proofErr w:type="spellEnd"/>
+      <w:r>
+        <w:rPr>
+          <w:iCs/>
+        </w:rPr>
+        <w:t xml:space="preserve"> </w:t>
+      </w:r>
+      <w:proofErr w:type="spellStart"/>
+      <w:r>
+        <w:rPr>
+          <w:iCs/>
+        </w:rPr>
+        <w:t>định</w:t>
+      </w:r>
+      <w:proofErr w:type="spellEnd"/>
+      <w:r>
+        <w:rPr>
+          <w:iCs/>
+        </w:rPr>
+        <w:t xml:space="preserve"> </w:t>
+      </w:r>
+      <w:proofErr w:type="spellStart"/>
+      <w:r>
+        <w:rPr>
+          <w:iCs/>
+        </w:rPr>
+        <w:t>đường</w:t>
+      </w:r>
+      <w:proofErr w:type="spellEnd"/>
+      <w:r>
+        <w:rPr>
+          <w:iCs/>
+        </w:rPr>
+        <w:t xml:space="preserve"> </w:t>
+      </w:r>
+      <w:proofErr w:type="spellStart"/>
+      <w:r>
+        <w:rPr>
+          <w:iCs/>
+        </w:rPr>
+        <w:t>găng</w:t>
+      </w:r>
+      <w:proofErr w:type="spellEnd"/>
+      <w:r>
+        <w:rPr>
+          <w:iCs/>
+        </w:rPr>
+        <w:t xml:space="preserve"> </w:t>
+      </w:r>
+      <w:proofErr w:type="spellStart"/>
+      <w:r>
+        <w:rPr>
+          <w:iCs/>
+        </w:rPr>
+        <w:t>và</w:t>
+      </w:r>
+      <w:proofErr w:type="spellEnd"/>
+      <w:r>
+        <w:rPr>
+          <w:iCs/>
+        </w:rPr>
+        <w:t xml:space="preserve"> </w:t>
+      </w:r>
+      <w:proofErr w:type="spellStart"/>
+      <w:r>
+        <w:rPr>
+          <w:iCs/>
+        </w:rPr>
+        <w:t>cho</w:t>
+      </w:r>
+      <w:proofErr w:type="spellEnd"/>
+      <w:r>
+        <w:rPr>
+          <w:iCs/>
+        </w:rPr>
+        <w:t xml:space="preserve"> </w:t>
+      </w:r>
+      <w:proofErr w:type="spellStart"/>
+      <w:r>
+        <w:rPr>
+          <w:iCs/>
+        </w:rPr>
+        <w:t>biết</w:t>
+      </w:r>
+      <w:proofErr w:type="spellEnd"/>
+      <w:r>
+        <w:rPr>
+          <w:iCs/>
+        </w:rPr>
+        <w:t xml:space="preserve"> </w:t>
+      </w:r>
+      <w:proofErr w:type="spellStart"/>
+      <w:r>
+        <w:rPr>
+          <w:iCs/>
+        </w:rPr>
+        <w:t>thời</w:t>
+      </w:r>
+      <w:proofErr w:type="spellEnd"/>
+      <w:r>
+        <w:rPr>
+          <w:iCs/>
+        </w:rPr>
+        <w:t xml:space="preserve"> </w:t>
+      </w:r>
+      <w:proofErr w:type="spellStart"/>
+      <w:r>
+        <w:rPr>
+          <w:iCs/>
+        </w:rPr>
+        <w:t>gian</w:t>
+      </w:r>
+      <w:proofErr w:type="spellEnd"/>
+      <w:r>
+        <w:rPr>
+          <w:iCs/>
+        </w:rPr>
+        <w:t xml:space="preserve"> </w:t>
+      </w:r>
+      <w:proofErr w:type="spellStart"/>
+      <w:r>
+        <w:rPr>
+          <w:iCs/>
+        </w:rPr>
+        <w:t>cần</w:t>
+      </w:r>
+      <w:proofErr w:type="spellEnd"/>
+      <w:r>
+        <w:rPr>
+          <w:iCs/>
+        </w:rPr>
+        <w:t xml:space="preserve"> </w:t>
+      </w:r>
+      <w:proofErr w:type="spellStart"/>
+      <w:r>
+        <w:rPr>
+          <w:iCs/>
+        </w:rPr>
+        <w:t>thiết</w:t>
+      </w:r>
+      <w:proofErr w:type="spellEnd"/>
+      <w:r>
+        <w:rPr>
+          <w:iCs/>
+        </w:rPr>
+        <w:t xml:space="preserve"> </w:t>
+      </w:r>
+      <w:proofErr w:type="spellStart"/>
+      <w:r>
+        <w:rPr>
+          <w:iCs/>
+        </w:rPr>
+        <w:t>để</w:t>
+      </w:r>
+      <w:proofErr w:type="spellEnd"/>
+      <w:r>
+        <w:rPr>
+          <w:iCs/>
+        </w:rPr>
+        <w:t xml:space="preserve"> </w:t>
+      </w:r>
+      <w:proofErr w:type="spellStart"/>
+      <w:r>
+        <w:rPr>
+          <w:iCs/>
+        </w:rPr>
+        <w:t>làm</w:t>
+      </w:r>
+      <w:proofErr w:type="spellEnd"/>
+      <w:r>
+        <w:rPr>
+          <w:iCs/>
+        </w:rPr>
+        <w:t xml:space="preserve"> </w:t>
+      </w:r>
+      <w:proofErr w:type="spellStart"/>
+      <w:r>
+        <w:rPr>
+          <w:iCs/>
+        </w:rPr>
+        <w:t>dự</w:t>
+      </w:r>
+      <w:proofErr w:type="spellEnd"/>
+      <w:r>
+        <w:rPr>
+          <w:iCs/>
+        </w:rPr>
+        <w:t xml:space="preserve"> </w:t>
+      </w:r>
+      <w:proofErr w:type="spellStart"/>
+      <w:r>
+        <w:rPr>
+          <w:iCs/>
+        </w:rPr>
+        <w:t>án</w:t>
+      </w:r>
+      <w:proofErr w:type="spellEnd"/>
+      <w:r>
+        <w:rPr>
+          <w:iCs/>
+        </w:rPr>
+        <w:t>.</w:t>
+      </w:r>
+    </w:p>
+    <w:p>
+      <w:pPr>
         <w:pStyle w:val="u2"/>
       </w:pPr>
-      <w:bookmarkStart w:id="17" w:name="_Toc25660395"/>
+      <w:bookmarkStart w:id="18" w:name="_Toc25660395"/>
       <w:proofErr w:type="spellStart"/>
       <w:r>
         <w:t>Ước</w:t>
@@ -18251,7 +18350,7 @@
       <w:r>
         <w:t>ro</w:t>
       </w:r>
-      <w:bookmarkEnd w:id="17"/>
+      <w:bookmarkEnd w:id="18"/>
       <w:proofErr w:type="spellEnd"/>
     </w:p>
     <w:p>
@@ -18548,7 +18647,7 @@
       <w:pPr>
         <w:pStyle w:val="u1"/>
       </w:pPr>
-      <w:bookmarkStart w:id="18" w:name="_Toc25660396"/>
+      <w:bookmarkStart w:id="19" w:name="_Toc25660396"/>
       <w:proofErr w:type="spellStart"/>
       <w:r>
         <w:t>Ước</w:t>
@@ -18577,7 +18676,7 @@
       <w:r>
         <w:t>thành</w:t>
       </w:r>
-      <w:bookmarkEnd w:id="18"/>
+      <w:bookmarkEnd w:id="19"/>
       <w:proofErr w:type="spellEnd"/>
     </w:p>
     <w:p>
@@ -18586,8 +18685,8 @@
           <w:iCs/>
         </w:rPr>
       </w:pPr>
-      <w:bookmarkStart w:id="19" w:name="_Hlk27291688"/>
-      <w:bookmarkStart w:id="20" w:name="_Toc25660397"/>
+      <w:bookmarkStart w:id="20" w:name="_Hlk27291688"/>
+      <w:bookmarkStart w:id="21" w:name="_Toc25660397"/>
       <w:r>
         <w:rPr>
           <w:iCs/>
@@ -19547,6 +19646,7 @@
         <w:rPr>
           <w:iCs/>
         </w:rPr>
+        <w:lastRenderedPageBreak/>
         <w:t xml:space="preserve">- Chi </w:t>
       </w:r>
       <w:proofErr w:type="spellStart"/>
@@ -19617,7 +19717,6 @@
         <w:rPr>
           <w:iCs/>
         </w:rPr>
-        <w:lastRenderedPageBreak/>
         <w:t xml:space="preserve">- Chi </w:t>
       </w:r>
       <w:proofErr w:type="spellStart"/>
@@ -19982,7 +20081,7 @@
       </w:r>
       <w:proofErr w:type="spellEnd"/>
     </w:p>
-    <w:bookmarkEnd w:id="19"/>
+    <w:bookmarkEnd w:id="20"/>
     <w:p>
       <w:pPr>
         <w:rPr>
@@ -20073,7 +20172,7 @@
       <w:r>
         <w:t>lượng</w:t>
       </w:r>
-      <w:bookmarkEnd w:id="20"/>
+      <w:bookmarkEnd w:id="21"/>
       <w:proofErr w:type="spellEnd"/>
     </w:p>
     <w:p>
@@ -20586,7 +20685,7 @@
       <w:pPr>
         <w:pStyle w:val="u1"/>
       </w:pPr>
-      <w:bookmarkStart w:id="21" w:name="_Toc25660398"/>
+      <w:bookmarkStart w:id="22" w:name="_Toc25660398"/>
       <w:proofErr w:type="spellStart"/>
       <w:r>
         <w:t>Phân</w:t>
@@ -20615,7 +20714,7 @@
       <w:r>
         <w:t>kế</w:t>
       </w:r>
-      <w:bookmarkEnd w:id="21"/>
+      <w:bookmarkEnd w:id="22"/>
       <w:proofErr w:type="spellEnd"/>
       <w:r>
         <w:t xml:space="preserve"> </w:t>
@@ -20628,7 +20727,7 @@
           <w:lang w:eastAsia="en-US" w:bidi="ar-SA"/>
         </w:rPr>
       </w:pPr>
-      <w:bookmarkStart w:id="22" w:name="_Toc25660399"/>
+      <w:bookmarkStart w:id="23" w:name="_Toc25660399"/>
       <w:proofErr w:type="spellStart"/>
       <w:r>
         <w:rPr>
@@ -20734,7 +20833,7 @@
         </w:rPr>
         <w:t>mềm</w:t>
       </w:r>
-      <w:bookmarkEnd w:id="22"/>
+      <w:bookmarkEnd w:id="23"/>
       <w:proofErr w:type="spellEnd"/>
     </w:p>
     <w:p>
@@ -21447,6 +21546,7 @@
         <w:rPr>
           <w:lang w:eastAsia="en-US" w:bidi="ar-SA"/>
         </w:rPr>
+        <w:lastRenderedPageBreak/>
         <w:t>Có</w:t>
       </w:r>
       <w:proofErr w:type="spellEnd"/>
@@ -21688,7 +21788,6 @@
         <w:rPr>
           <w:lang w:eastAsia="en-US" w:bidi="ar-SA"/>
         </w:rPr>
-        <w:lastRenderedPageBreak/>
         <w:t xml:space="preserve">View </w:t>
       </w:r>
       <w:proofErr w:type="spellStart"/>
@@ -21986,7 +22085,7 @@
           <w:lang w:eastAsia="en-US" w:bidi="ar-SA"/>
         </w:rPr>
       </w:pPr>
-      <w:bookmarkStart w:id="23" w:name="_Toc25660400"/>
+      <w:bookmarkStart w:id="24" w:name="_Toc25660400"/>
       <w:proofErr w:type="spellStart"/>
       <w:r>
         <w:rPr>
@@ -22008,7 +22107,7 @@
         </w:rPr>
         <w:t>diện</w:t>
       </w:r>
-      <w:bookmarkEnd w:id="23"/>
+      <w:bookmarkEnd w:id="24"/>
       <w:proofErr w:type="spellEnd"/>
     </w:p>
     <w:p>
@@ -22484,7 +22583,7 @@
           <w:lang w:eastAsia="en-US" w:bidi="ar-SA"/>
         </w:rPr>
       </w:pPr>
-      <w:bookmarkStart w:id="24" w:name="_Toc25660401"/>
+      <w:bookmarkStart w:id="25" w:name="_Toc25660401"/>
       <w:proofErr w:type="spellStart"/>
       <w:r>
         <w:rPr>
@@ -22534,7 +22633,7 @@
         </w:rPr>
         <w:t>liệu</w:t>
       </w:r>
-      <w:bookmarkEnd w:id="24"/>
+      <w:bookmarkEnd w:id="25"/>
       <w:proofErr w:type="spellEnd"/>
     </w:p>
     <w:p>
@@ -22593,7 +22692,7 @@
           <w:lang w:eastAsia="en-US" w:bidi="ar-SA"/>
         </w:rPr>
       </w:pPr>
-      <w:bookmarkStart w:id="25" w:name="_Toc25660402"/>
+      <w:bookmarkStart w:id="26" w:name="_Toc25660402"/>
       <w:proofErr w:type="spellStart"/>
       <w:r>
         <w:rPr>
@@ -22601,7 +22700,7 @@
         </w:rPr>
         <w:t>Mạng</w:t>
       </w:r>
-      <w:bookmarkEnd w:id="25"/>
+      <w:bookmarkEnd w:id="26"/>
       <w:proofErr w:type="spellEnd"/>
     </w:p>
     <w:p>
@@ -22845,9 +22944,10 @@
       <w:pPr>
         <w:pStyle w:val="u1"/>
       </w:pPr>
-      <w:bookmarkStart w:id="26" w:name="_Toc25660403"/>
-      <w:proofErr w:type="spellStart"/>
-      <w:r>
+      <w:bookmarkStart w:id="27" w:name="_Toc25660403"/>
+      <w:proofErr w:type="spellStart"/>
+      <w:r>
+        <w:lastRenderedPageBreak/>
         <w:t>Giám</w:t>
       </w:r>
       <w:proofErr w:type="spellEnd"/>
@@ -22874,14 +22974,14 @@
       <w:r>
         <w:t>án</w:t>
       </w:r>
-      <w:bookmarkEnd w:id="26"/>
+      <w:bookmarkEnd w:id="27"/>
       <w:proofErr w:type="spellEnd"/>
     </w:p>
     <w:p>
       <w:pPr>
         <w:pStyle w:val="u2"/>
       </w:pPr>
-      <w:bookmarkStart w:id="27" w:name="_Toc25660404"/>
+      <w:bookmarkStart w:id="28" w:name="_Toc25660404"/>
       <w:proofErr w:type="spellStart"/>
       <w:r>
         <w:t>Trả</w:t>
@@ -22910,7 +23010,7 @@
       <w:r>
         <w:t>hỏi</w:t>
       </w:r>
-      <w:bookmarkEnd w:id="27"/>
+      <w:bookmarkEnd w:id="28"/>
       <w:proofErr w:type="spellEnd"/>
     </w:p>
     <w:p>
@@ -23106,7 +23206,6 @@
       </w:pPr>
       <w:proofErr w:type="spellStart"/>
       <w:r>
-        <w:lastRenderedPageBreak/>
         <w:t>Nhóm</w:t>
       </w:r>
       <w:proofErr w:type="spellEnd"/>
@@ -23883,10 +23982,13 @@
           <w:tab w:val="right" w:leader="dot" w:pos="8780"/>
         </w:tabs>
       </w:pPr>
-      <w:bookmarkStart w:id="28" w:name="_GoBack"/>
-      <w:bookmarkEnd w:id="28"/>
-      <w:r>
-        <w:t xml:space="preserve">Khách </w:t>
+      <w:proofErr w:type="spellStart"/>
+      <w:r>
+        <w:t>Khách</w:t>
+      </w:r>
+      <w:proofErr w:type="spellEnd"/>
+      <w:r>
+        <w:t xml:space="preserve"> </w:t>
       </w:r>
       <w:proofErr w:type="spellStart"/>
       <w:r>
@@ -25229,6 +25331,7 @@
       </w:pPr>
       <w:proofErr w:type="spellStart"/>
       <w:r>
+        <w:lastRenderedPageBreak/>
         <w:t>Gồm</w:t>
       </w:r>
       <w:proofErr w:type="spellEnd"/>

--- a/docs/BaoCao.docx
+++ b/docs/BaoCao.docx
@@ -142,7 +142,6 @@
           <w:szCs w:val="48"/>
         </w:rPr>
       </w:pPr>
-      <w:proofErr w:type="spellStart"/>
       <w:r>
         <w:rPr>
           <w:rFonts w:cs="Arial"/>
@@ -151,7 +150,7 @@
           <w:sz w:val="58"/>
           <w:szCs w:val="48"/>
         </w:rPr>
-        <w:t>D</w:t>
+        <w:t>Project</w:t>
       </w:r>
       <w:r>
         <w:rPr>
@@ -161,39 +160,6 @@
           <w:sz w:val="58"/>
           <w:szCs w:val="48"/>
         </w:rPr>
-        <w:t>ự</w:t>
-      </w:r>
-      <w:proofErr w:type="spellEnd"/>
-      <w:r>
-        <w:rPr>
-          <w:rFonts w:cs="Arial"/>
-          <w:b/>
-          <w:color w:val="951B13"/>
-          <w:sz w:val="58"/>
-          <w:szCs w:val="48"/>
-        </w:rPr>
-        <w:t xml:space="preserve"> </w:t>
-      </w:r>
-      <w:proofErr w:type="spellStart"/>
-      <w:r>
-        <w:rPr>
-          <w:rFonts w:cs="Arial"/>
-          <w:b/>
-          <w:color w:val="951B13"/>
-          <w:sz w:val="58"/>
-          <w:szCs w:val="48"/>
-        </w:rPr>
-        <w:t>án</w:t>
-      </w:r>
-      <w:proofErr w:type="spellEnd"/>
-      <w:r>
-        <w:rPr>
-          <w:rFonts w:cs="Arial"/>
-          <w:b/>
-          <w:color w:val="951B13"/>
-          <w:sz w:val="58"/>
-          <w:szCs w:val="48"/>
-        </w:rPr>
         <w:t xml:space="preserve"> </w:t>
       </w:r>
     </w:p>
@@ -208,88 +174,14 @@
           <w:sz w:val="42"/>
         </w:rPr>
       </w:pPr>
-      <w:proofErr w:type="spellStart"/>
       <w:r>
         <w:rPr>
           <w:b/>
           <w:i/>
           <w:sz w:val="42"/>
         </w:rPr>
-        <w:t>Dự</w:t>
-      </w:r>
-      <w:proofErr w:type="spellEnd"/>
-      <w:r>
-        <w:rPr>
-          <w:b/>
-          <w:i/>
-          <w:sz w:val="42"/>
-        </w:rPr>
-        <w:t xml:space="preserve"> </w:t>
-      </w:r>
-      <w:proofErr w:type="spellStart"/>
-      <w:r>
-        <w:rPr>
-          <w:b/>
-          <w:i/>
-          <w:sz w:val="42"/>
-        </w:rPr>
-        <w:t>án</w:t>
-      </w:r>
-      <w:proofErr w:type="spellEnd"/>
-      <w:r>
-        <w:rPr>
-          <w:b/>
-          <w:i/>
-          <w:sz w:val="42"/>
-        </w:rPr>
-        <w:t xml:space="preserve"> </w:t>
-      </w:r>
-      <w:proofErr w:type="spellStart"/>
-      <w:r>
-        <w:rPr>
-          <w:b/>
-          <w:i/>
-          <w:sz w:val="42"/>
-        </w:rPr>
-        <w:t>xe</w:t>
-      </w:r>
-      <w:proofErr w:type="spellEnd"/>
-      <w:r>
-        <w:rPr>
-          <w:b/>
-          <w:i/>
-          <w:sz w:val="42"/>
-        </w:rPr>
-        <w:t xml:space="preserve"> </w:t>
-      </w:r>
-      <w:proofErr w:type="spellStart"/>
-      <w:r>
-        <w:rPr>
-          <w:b/>
-          <w:i/>
-          <w:sz w:val="42"/>
-        </w:rPr>
-        <w:t>dò</w:t>
-      </w:r>
-      <w:proofErr w:type="spellEnd"/>
-      <w:r>
-        <w:rPr>
-          <w:b/>
-          <w:i/>
-          <w:sz w:val="42"/>
-        </w:rPr>
-        <w:t xml:space="preserve"> </w:t>
-      </w:r>
-      <w:proofErr w:type="spellStart"/>
-      <w:r>
-        <w:rPr>
-          <w:b/>
-          <w:i/>
-          <w:sz w:val="42"/>
-        </w:rPr>
-        <w:t>đường</w:t>
-      </w:r>
-      <w:proofErr w:type="spellEnd"/>
+        <w:t>Line Follower Robot</w:t>
+      </w:r>
     </w:p>
     <w:p>
       <w:pPr>
@@ -583,7 +475,19 @@
         <w:rPr>
           <w:i/>
         </w:rPr>
-        <w:t>: XDD0101</w:t>
+        <w:t xml:space="preserve">: </w:t>
+      </w:r>
+      <w:r>
+        <w:rPr>
+          <w:i/>
+        </w:rPr>
+        <w:t>LFR</w:t>
+      </w:r>
+      <w:r>
+        <w:rPr>
+          <w:i/>
+        </w:rPr>
+        <w:t>0101</w:t>
       </w:r>
     </w:p>
     <w:p>
@@ -6211,12 +6115,92 @@
       <w:proofErr w:type="spellEnd"/>
     </w:p>
     <w:p>
-      <w:r>
-        <w:t xml:space="preserve">Robot </w:t>
-      </w:r>
-      <w:proofErr w:type="spellStart"/>
-      <w:r>
-        <w:t>cần</w:t>
+      <w:proofErr w:type="spellStart"/>
+      <w:r>
+        <w:t>Bên</w:t>
+      </w:r>
+      <w:proofErr w:type="spellEnd"/>
+      <w:r>
+        <w:t xml:space="preserve"> </w:t>
+      </w:r>
+      <w:proofErr w:type="spellStart"/>
+      <w:r>
+        <w:t>khách</w:t>
+      </w:r>
+      <w:proofErr w:type="spellEnd"/>
+      <w:r>
+        <w:t xml:space="preserve"> </w:t>
+      </w:r>
+      <w:proofErr w:type="spellStart"/>
+      <w:r>
+        <w:t>hàng</w:t>
+      </w:r>
+      <w:proofErr w:type="spellEnd"/>
+      <w:r>
+        <w:t xml:space="preserve"> GĐ </w:t>
+      </w:r>
+      <w:proofErr w:type="spellStart"/>
+      <w:r>
+        <w:t>T</w:t>
+      </w:r>
+      <w:r>
+        <w:t>iến</w:t>
+      </w:r>
+      <w:proofErr w:type="spellEnd"/>
+      <w:r>
+        <w:t xml:space="preserve"> </w:t>
+      </w:r>
+      <w:proofErr w:type="spellStart"/>
+      <w:r>
+        <w:t>yêu</w:t>
+      </w:r>
+      <w:proofErr w:type="spellEnd"/>
+      <w:r>
+        <w:t xml:space="preserve"> </w:t>
+      </w:r>
+      <w:proofErr w:type="spellStart"/>
+      <w:r>
+        <w:t>cầu</w:t>
+      </w:r>
+      <w:proofErr w:type="spellEnd"/>
+      <w:r>
+        <w:t xml:space="preserve"> </w:t>
+      </w:r>
+      <w:proofErr w:type="spellStart"/>
+      <w:r>
+        <w:t>thiết</w:t>
+      </w:r>
+      <w:proofErr w:type="spellEnd"/>
+      <w:r>
+        <w:t xml:space="preserve"> </w:t>
+      </w:r>
+      <w:proofErr w:type="spellStart"/>
+      <w:r>
+        <w:t>kế</w:t>
+      </w:r>
+      <w:proofErr w:type="spellEnd"/>
+      <w:r>
+        <w:t xml:space="preserve"> </w:t>
+      </w:r>
+      <w:proofErr w:type="spellStart"/>
+      <w:r>
+        <w:t>một</w:t>
+      </w:r>
+      <w:proofErr w:type="spellEnd"/>
+      <w:r>
+        <w:t xml:space="preserve"> con robot </w:t>
+      </w:r>
+      <w:proofErr w:type="spellStart"/>
+      <w:r>
+        <w:t>dò</w:t>
+      </w:r>
+      <w:proofErr w:type="spellEnd"/>
+      <w:r>
+        <w:t xml:space="preserve"> </w:t>
+      </w:r>
+      <w:proofErr w:type="spellStart"/>
+      <w:r>
+        <w:t>đường</w:t>
       </w:r>
       <w:proofErr w:type="spellEnd"/>
       <w:r>
@@ -6609,7 +6593,13 @@
       </w:r>
       <w:proofErr w:type="spellEnd"/>
       <w:r>
-        <w:t xml:space="preserve"> 40 </w:t>
+        <w:t xml:space="preserve"> </w:t>
+      </w:r>
+      <w:r>
+        <w:t>150</w:t>
+      </w:r>
+      <w:r>
+        <w:t xml:space="preserve">0 </w:t>
       </w:r>
     </w:p>
     <w:p>
@@ -6891,19 +6881,156 @@
       </w:r>
       <w:proofErr w:type="spellStart"/>
       <w:r>
-        <w:t>linh</w:t>
-      </w:r>
-      <w:proofErr w:type="spellEnd"/>
-      <w:r>
-        <w:t xml:space="preserve"> </w:t>
-      </w:r>
-      <w:proofErr w:type="spellStart"/>
-      <w:r>
-        <w:t>tinh</w:t>
+        <w:t>không</w:t>
+      </w:r>
+      <w:proofErr w:type="spellEnd"/>
+      <w:r>
+        <w:t xml:space="preserve"> </w:t>
+      </w:r>
+      <w:proofErr w:type="spellStart"/>
+      <w:r>
+        <w:t>đúng</w:t>
+      </w:r>
+      <w:proofErr w:type="spellEnd"/>
+      <w:r>
+        <w:t xml:space="preserve"> </w:t>
+      </w:r>
+      <w:proofErr w:type="spellStart"/>
+      <w:r>
+        <w:t>với</w:t>
+      </w:r>
+      <w:proofErr w:type="spellEnd"/>
+      <w:r>
+        <w:t xml:space="preserve"> </w:t>
+      </w:r>
+      <w:proofErr w:type="spellStart"/>
+      <w:r>
+        <w:t>mong</w:t>
+      </w:r>
+      <w:proofErr w:type="spellEnd"/>
+      <w:r>
+        <w:t xml:space="preserve"> </w:t>
+      </w:r>
+      <w:proofErr w:type="spellStart"/>
+      <w:r>
+        <w:t>muốn</w:t>
+      </w:r>
+      <w:proofErr w:type="spellEnd"/>
+      <w:r>
+        <w:t xml:space="preserve"> </w:t>
+      </w:r>
+      <w:proofErr w:type="spellStart"/>
+      <w:r>
+        <w:t>của</w:t>
+      </w:r>
+      <w:proofErr w:type="spellEnd"/>
+      <w:r>
+        <w:t xml:space="preserve"> </w:t>
+      </w:r>
+      <w:proofErr w:type="spellStart"/>
+      <w:r>
+        <w:t>người</w:t>
+      </w:r>
+      <w:proofErr w:type="spellEnd"/>
+      <w:r>
+        <w:t xml:space="preserve"> </w:t>
+      </w:r>
+      <w:proofErr w:type="spellStart"/>
+      <w:r>
+        <w:t>dùng</w:t>
       </w:r>
       <w:proofErr w:type="spellEnd"/>
       <w:r>
         <w:t xml:space="preserve">. </w:t>
+      </w:r>
+    </w:p>
+    <w:p>
+      <w:pPr>
+        <w:pStyle w:val="oancuaDanhsach"/>
+        <w:numPr>
+          <w:ilvl w:val="0"/>
+          <w:numId w:val="40"/>
+        </w:numPr>
+      </w:pPr>
+      <w:proofErr w:type="spellStart"/>
+      <w:r>
+        <w:t>Muốn</w:t>
+      </w:r>
+      <w:proofErr w:type="spellEnd"/>
+      <w:r>
+        <w:t xml:space="preserve"> </w:t>
+      </w:r>
+      <w:proofErr w:type="spellStart"/>
+      <w:r>
+        <w:t>kiểm</w:t>
+      </w:r>
+      <w:proofErr w:type="spellEnd"/>
+      <w:r>
+        <w:t xml:space="preserve"> </w:t>
+      </w:r>
+      <w:proofErr w:type="spellStart"/>
+      <w:r>
+        <w:t>tra</w:t>
+      </w:r>
+      <w:proofErr w:type="spellEnd"/>
+      <w:r>
+        <w:t xml:space="preserve"> </w:t>
+      </w:r>
+      <w:proofErr w:type="spellStart"/>
+      <w:r>
+        <w:t>căn</w:t>
+      </w:r>
+      <w:proofErr w:type="spellEnd"/>
+      <w:r>
+        <w:t xml:space="preserve"> </w:t>
+      </w:r>
+      <w:proofErr w:type="spellStart"/>
+      <w:r>
+        <w:t>hộ</w:t>
+      </w:r>
+      <w:proofErr w:type="spellEnd"/>
+      <w:r>
+        <w:t xml:space="preserve"> </w:t>
+      </w:r>
+      <w:proofErr w:type="spellStart"/>
+      <w:r>
+        <w:t>của</w:t>
+      </w:r>
+      <w:proofErr w:type="spellEnd"/>
+      <w:r>
+        <w:t xml:space="preserve"> </w:t>
+      </w:r>
+      <w:proofErr w:type="spellStart"/>
+      <w:r>
+        <w:t>mình</w:t>
+      </w:r>
+      <w:proofErr w:type="spellEnd"/>
+      <w:r>
+        <w:t xml:space="preserve"> </w:t>
+      </w:r>
+      <w:proofErr w:type="spellStart"/>
+      <w:r>
+        <w:t>khi</w:t>
+      </w:r>
+      <w:proofErr w:type="spellEnd"/>
+      <w:r>
+        <w:t xml:space="preserve"> </w:t>
+      </w:r>
+      <w:proofErr w:type="spellStart"/>
+      <w:r>
+        <w:t>đi</w:t>
+      </w:r>
+      <w:proofErr w:type="spellEnd"/>
+      <w:r>
+        <w:t xml:space="preserve"> </w:t>
+      </w:r>
+      <w:proofErr w:type="spellStart"/>
+      <w:r>
+        <w:t>vắng</w:t>
+      </w:r>
+      <w:proofErr w:type="spellEnd"/>
+      <w:r>
+        <w:t>.</w:t>
       </w:r>
     </w:p>
     <w:p>
@@ -7189,18 +7316,7 @@
       </w:r>
       <w:proofErr w:type="spellEnd"/>
       <w:r>
-        <w:t xml:space="preserve"> c</w:t>
-      </w:r>
-      <w:r>
-        <w:t>-</w:t>
-      </w:r>
-      <w:proofErr w:type="spellStart"/>
-      <w:r>
-        <w:t>amera</w:t>
-      </w:r>
-      <w:proofErr w:type="spellEnd"/>
-      <w:r>
-        <w:t xml:space="preserve"> </w:t>
+        <w:t xml:space="preserve"> camera </w:t>
       </w:r>
       <w:proofErr w:type="spellStart"/>
       <w:r>
@@ -11651,9 +11767,15 @@
         <w:rPr>
           <w:iCs/>
         </w:rPr>
-        <w:t>sau:</w:t>
-      </w:r>
-      <w:proofErr w:type="spellEnd"/>
+        <w:t>sau</w:t>
+      </w:r>
+      <w:proofErr w:type="spellEnd"/>
+      <w:r>
+        <w:rPr>
+          <w:iCs/>
+        </w:rPr>
+        <w:t>:</w:t>
+      </w:r>
     </w:p>
     <w:p>
       <w:pPr>
@@ -17548,559 +17670,658 @@
           <w:iCs/>
         </w:rPr>
       </w:pPr>
-      <w:proofErr w:type="spellStart"/>
-      <w:r>
-        <w:rPr>
-          <w:iCs/>
-        </w:rPr>
-        <w:t>Phải</w:t>
-      </w:r>
-      <w:proofErr w:type="spellEnd"/>
-      <w:r>
-        <w:rPr>
-          <w:iCs/>
-        </w:rPr>
-        <w:t xml:space="preserve"> </w:t>
-      </w:r>
-      <w:proofErr w:type="spellStart"/>
-      <w:r>
-        <w:rPr>
-          <w:iCs/>
-        </w:rPr>
-        <w:t>quan</w:t>
-      </w:r>
-      <w:proofErr w:type="spellEnd"/>
-      <w:r>
-        <w:rPr>
-          <w:iCs/>
-        </w:rPr>
-        <w:t xml:space="preserve"> </w:t>
-      </w:r>
-      <w:proofErr w:type="spellStart"/>
-      <w:r>
-        <w:rPr>
-          <w:iCs/>
-        </w:rPr>
-        <w:t>tâm</w:t>
-      </w:r>
-      <w:proofErr w:type="spellEnd"/>
-      <w:r>
-        <w:rPr>
-          <w:iCs/>
-        </w:rPr>
-        <w:t xml:space="preserve"> </w:t>
-      </w:r>
-      <w:proofErr w:type="spellStart"/>
-      <w:r>
-        <w:rPr>
-          <w:iCs/>
-        </w:rPr>
-        <w:t>tới</w:t>
-      </w:r>
-      <w:proofErr w:type="spellEnd"/>
-      <w:r>
-        <w:rPr>
-          <w:iCs/>
-        </w:rPr>
-        <w:t xml:space="preserve"> deadline </w:t>
-      </w:r>
-      <w:proofErr w:type="spellStart"/>
-      <w:r>
-        <w:rPr>
-          <w:iCs/>
-        </w:rPr>
-        <w:t>mà</w:t>
-      </w:r>
-      <w:proofErr w:type="spellEnd"/>
-      <w:r>
-        <w:rPr>
-          <w:iCs/>
-        </w:rPr>
-        <w:t xml:space="preserve"> </w:t>
-      </w:r>
-      <w:proofErr w:type="spellStart"/>
-      <w:r>
-        <w:rPr>
-          <w:iCs/>
-        </w:rPr>
-        <w:t>khách</w:t>
-      </w:r>
-      <w:proofErr w:type="spellEnd"/>
-      <w:r>
-        <w:rPr>
-          <w:iCs/>
-        </w:rPr>
-        <w:t xml:space="preserve"> </w:t>
-      </w:r>
-      <w:proofErr w:type="spellStart"/>
-      <w:r>
-        <w:rPr>
-          <w:iCs/>
-        </w:rPr>
-        <w:t>hàng</w:t>
-      </w:r>
-      <w:proofErr w:type="spellEnd"/>
-      <w:r>
-        <w:rPr>
-          <w:iCs/>
-        </w:rPr>
-        <w:t xml:space="preserve"> </w:t>
-      </w:r>
-      <w:proofErr w:type="spellStart"/>
-      <w:r>
-        <w:rPr>
-          <w:iCs/>
-        </w:rPr>
-        <w:t>yêu</w:t>
-      </w:r>
-      <w:proofErr w:type="spellEnd"/>
-      <w:r>
-        <w:rPr>
-          <w:iCs/>
-        </w:rPr>
-        <w:t xml:space="preserve"> </w:t>
-      </w:r>
-      <w:proofErr w:type="spellStart"/>
-      <w:r>
-        <w:rPr>
-          <w:iCs/>
-        </w:rPr>
-        <w:t>cầu</w:t>
-      </w:r>
-      <w:proofErr w:type="spellEnd"/>
-      <w:r>
-        <w:rPr>
-          <w:iCs/>
-        </w:rPr>
-        <w:t xml:space="preserve">, </w:t>
-      </w:r>
-      <w:proofErr w:type="spellStart"/>
-      <w:r>
-        <w:rPr>
-          <w:iCs/>
-        </w:rPr>
-        <w:t>và</w:t>
-      </w:r>
-      <w:proofErr w:type="spellEnd"/>
-      <w:r>
-        <w:rPr>
-          <w:iCs/>
-        </w:rPr>
-        <w:t xml:space="preserve"> </w:t>
-      </w:r>
-      <w:proofErr w:type="spellStart"/>
-      <w:r>
-        <w:rPr>
-          <w:iCs/>
-        </w:rPr>
-        <w:t>chỉ</w:t>
-      </w:r>
-      <w:proofErr w:type="spellEnd"/>
-      <w:r>
-        <w:rPr>
-          <w:iCs/>
-        </w:rPr>
-        <w:t xml:space="preserve"> </w:t>
-      </w:r>
-      <w:proofErr w:type="spellStart"/>
-      <w:r>
-        <w:rPr>
-          <w:iCs/>
-        </w:rPr>
-        <w:t>nên</w:t>
-      </w:r>
-      <w:proofErr w:type="spellEnd"/>
-      <w:r>
-        <w:rPr>
-          <w:iCs/>
-        </w:rPr>
-        <w:t xml:space="preserve"> </w:t>
-      </w:r>
-      <w:proofErr w:type="spellStart"/>
-      <w:r>
-        <w:rPr>
-          <w:iCs/>
-        </w:rPr>
-        <w:t>sử</w:t>
-      </w:r>
-      <w:proofErr w:type="spellEnd"/>
-      <w:r>
-        <w:rPr>
-          <w:iCs/>
-        </w:rPr>
-        <w:t xml:space="preserve"> </w:t>
-      </w:r>
-      <w:proofErr w:type="spellStart"/>
-      <w:r>
-        <w:rPr>
-          <w:iCs/>
-        </w:rPr>
-        <w:t>dụng</w:t>
-      </w:r>
-      <w:proofErr w:type="spellEnd"/>
-      <w:r>
-        <w:rPr>
-          <w:iCs/>
-        </w:rPr>
-        <w:t xml:space="preserve"> </w:t>
-      </w:r>
-      <w:proofErr w:type="spellStart"/>
-      <w:r>
-        <w:rPr>
-          <w:iCs/>
-        </w:rPr>
-        <w:t>tầm</w:t>
-      </w:r>
-      <w:proofErr w:type="spellEnd"/>
-      <w:r>
-        <w:rPr>
-          <w:iCs/>
-        </w:rPr>
-        <w:t xml:space="preserve"> 90% </w:t>
-      </w:r>
-      <w:proofErr w:type="spellStart"/>
-      <w:r>
-        <w:rPr>
-          <w:iCs/>
-        </w:rPr>
-        <w:t>thời</w:t>
-      </w:r>
-      <w:proofErr w:type="spellEnd"/>
-      <w:r>
-        <w:rPr>
-          <w:iCs/>
-        </w:rPr>
-        <w:t xml:space="preserve"> </w:t>
-      </w:r>
-      <w:proofErr w:type="spellStart"/>
-      <w:r>
-        <w:rPr>
-          <w:iCs/>
-        </w:rPr>
-        <w:t>gian</w:t>
-      </w:r>
-      <w:proofErr w:type="spellEnd"/>
-      <w:r>
-        <w:rPr>
-          <w:iCs/>
-        </w:rPr>
-        <w:t xml:space="preserve">. 10% </w:t>
-      </w:r>
-      <w:proofErr w:type="spellStart"/>
-      <w:r>
-        <w:rPr>
-          <w:iCs/>
-        </w:rPr>
-        <w:t>còn</w:t>
-      </w:r>
-      <w:proofErr w:type="spellEnd"/>
-      <w:r>
-        <w:rPr>
-          <w:iCs/>
-        </w:rPr>
-        <w:t xml:space="preserve"> </w:t>
-      </w:r>
-      <w:proofErr w:type="spellStart"/>
-      <w:r>
-        <w:rPr>
-          <w:iCs/>
-        </w:rPr>
-        <w:t>lại</w:t>
-      </w:r>
-      <w:proofErr w:type="spellEnd"/>
-      <w:r>
-        <w:rPr>
-          <w:iCs/>
-        </w:rPr>
-        <w:t xml:space="preserve"> </w:t>
-      </w:r>
-      <w:proofErr w:type="spellStart"/>
-      <w:r>
-        <w:rPr>
-          <w:iCs/>
-        </w:rPr>
-        <w:t>là</w:t>
-      </w:r>
-      <w:proofErr w:type="spellEnd"/>
-      <w:r>
-        <w:rPr>
-          <w:iCs/>
-        </w:rPr>
-        <w:t xml:space="preserve"> buffer.</w:t>
-      </w:r>
+      <w:r>
+        <w:rPr>
+          <w:iCs/>
+        </w:rPr>
+        <w:t>(</w:t>
+      </w:r>
+      <w:proofErr w:type="spellStart"/>
+      <w:r>
+        <w:rPr>
+          <w:iCs/>
+        </w:rPr>
+        <w:t>chèn</w:t>
+      </w:r>
+      <w:proofErr w:type="spellEnd"/>
+      <w:r>
+        <w:rPr>
+          <w:iCs/>
+        </w:rPr>
+        <w:t xml:space="preserve"> </w:t>
+      </w:r>
+      <w:proofErr w:type="spellStart"/>
+      <w:r>
+        <w:rPr>
+          <w:iCs/>
+        </w:rPr>
+        <w:t>hình</w:t>
+      </w:r>
+      <w:proofErr w:type="spellEnd"/>
+      <w:r>
+        <w:rPr>
+          <w:iCs/>
+        </w:rPr>
+        <w:t xml:space="preserve"> </w:t>
+      </w:r>
+      <w:proofErr w:type="spellStart"/>
+      <w:r>
+        <w:rPr>
+          <w:iCs/>
+        </w:rPr>
+        <w:t>ảnh</w:t>
+      </w:r>
+      <w:proofErr w:type="spellEnd"/>
+      <w:r>
+        <w:rPr>
+          <w:iCs/>
+        </w:rPr>
+        <w:t xml:space="preserve"> </w:t>
+      </w:r>
+      <w:proofErr w:type="spellStart"/>
+      <w:r>
+        <w:rPr>
+          <w:iCs/>
+        </w:rPr>
+        <w:t>sơ</w:t>
+      </w:r>
+      <w:proofErr w:type="spellEnd"/>
+      <w:r>
+        <w:rPr>
+          <w:iCs/>
+        </w:rPr>
+        <w:t xml:space="preserve"> </w:t>
+      </w:r>
+      <w:proofErr w:type="spellStart"/>
+      <w:r>
+        <w:rPr>
+          <w:iCs/>
+        </w:rPr>
+        <w:t>đồ</w:t>
+      </w:r>
+      <w:proofErr w:type="spellEnd"/>
+      <w:r>
+        <w:rPr>
+          <w:iCs/>
+        </w:rPr>
+        <w:t xml:space="preserve"> </w:t>
+      </w:r>
+      <w:proofErr w:type="spellStart"/>
+      <w:r>
+        <w:rPr>
+          <w:iCs/>
+        </w:rPr>
+        <w:t>vào</w:t>
+      </w:r>
+      <w:proofErr w:type="spellEnd"/>
+      <w:r>
+        <w:rPr>
+          <w:iCs/>
+        </w:rPr>
+        <w:t xml:space="preserve"> đây)</w:t>
+      </w:r>
+      <w:bookmarkStart w:id="16" w:name="_GoBack"/>
+      <w:bookmarkEnd w:id="16"/>
     </w:p>
     <w:p>
       <w:pPr>
-        <w:pStyle w:val="u2"/>
-      </w:pPr>
-      <w:bookmarkStart w:id="16" w:name="_Toc25660394"/>
-      <w:proofErr w:type="spellStart"/>
-      <w:r>
-        <w:t>Ước</w:t>
-      </w:r>
-      <w:proofErr w:type="spellEnd"/>
-      <w:r>
-        <w:t xml:space="preserve"> </w:t>
-      </w:r>
-      <w:proofErr w:type="spellStart"/>
-      <w:r>
-        <w:t>lượng</w:t>
-      </w:r>
-      <w:proofErr w:type="spellEnd"/>
-      <w:r>
-        <w:t xml:space="preserve"> </w:t>
-      </w:r>
-      <w:proofErr w:type="spellStart"/>
-      <w:r>
+        <w:rPr>
+          <w:iCs/>
+        </w:rPr>
+      </w:pPr>
+      <w:proofErr w:type="spellStart"/>
+      <w:r>
+        <w:rPr>
+          <w:iCs/>
+        </w:rPr>
+        <w:t>Phải</w:t>
+      </w:r>
+      <w:proofErr w:type="spellEnd"/>
+      <w:r>
+        <w:rPr>
+          <w:iCs/>
+        </w:rPr>
+        <w:t xml:space="preserve"> </w:t>
+      </w:r>
+      <w:proofErr w:type="spellStart"/>
+      <w:r>
+        <w:rPr>
+          <w:iCs/>
+        </w:rPr>
+        <w:t>quan</w:t>
+      </w:r>
+      <w:proofErr w:type="spellEnd"/>
+      <w:r>
+        <w:rPr>
+          <w:iCs/>
+        </w:rPr>
+        <w:t xml:space="preserve"> </w:t>
+      </w:r>
+      <w:proofErr w:type="spellStart"/>
+      <w:r>
+        <w:rPr>
+          <w:iCs/>
+        </w:rPr>
+        <w:t>tâm</w:t>
+      </w:r>
+      <w:proofErr w:type="spellEnd"/>
+      <w:r>
+        <w:rPr>
+          <w:iCs/>
+        </w:rPr>
+        <w:t xml:space="preserve"> </w:t>
+      </w:r>
+      <w:proofErr w:type="spellStart"/>
+      <w:r>
+        <w:rPr>
+          <w:iCs/>
+        </w:rPr>
+        <w:t>tới</w:t>
+      </w:r>
+      <w:proofErr w:type="spellEnd"/>
+      <w:r>
+        <w:rPr>
+          <w:iCs/>
+        </w:rPr>
+        <w:t xml:space="preserve"> deadline </w:t>
+      </w:r>
+      <w:proofErr w:type="spellStart"/>
+      <w:r>
+        <w:rPr>
+          <w:iCs/>
+        </w:rPr>
+        <w:t>mà</w:t>
+      </w:r>
+      <w:proofErr w:type="spellEnd"/>
+      <w:r>
+        <w:rPr>
+          <w:iCs/>
+        </w:rPr>
+        <w:t xml:space="preserve"> </w:t>
+      </w:r>
+      <w:proofErr w:type="spellStart"/>
+      <w:r>
+        <w:rPr>
+          <w:iCs/>
+        </w:rPr>
+        <w:t>khách</w:t>
+      </w:r>
+      <w:proofErr w:type="spellEnd"/>
+      <w:r>
+        <w:rPr>
+          <w:iCs/>
+        </w:rPr>
+        <w:t xml:space="preserve"> </w:t>
+      </w:r>
+      <w:proofErr w:type="spellStart"/>
+      <w:r>
+        <w:rPr>
+          <w:iCs/>
+        </w:rPr>
+        <w:t>hàng</w:t>
+      </w:r>
+      <w:proofErr w:type="spellEnd"/>
+      <w:r>
+        <w:rPr>
+          <w:iCs/>
+        </w:rPr>
+        <w:t xml:space="preserve"> </w:t>
+      </w:r>
+      <w:proofErr w:type="spellStart"/>
+      <w:r>
+        <w:rPr>
+          <w:iCs/>
+        </w:rPr>
+        <w:t>yêu</w:t>
+      </w:r>
+      <w:proofErr w:type="spellEnd"/>
+      <w:r>
+        <w:rPr>
+          <w:iCs/>
+        </w:rPr>
+        <w:t xml:space="preserve"> </w:t>
+      </w:r>
+      <w:proofErr w:type="spellStart"/>
+      <w:r>
+        <w:rPr>
+          <w:iCs/>
+        </w:rPr>
+        <w:t>cầu</w:t>
+      </w:r>
+      <w:proofErr w:type="spellEnd"/>
+      <w:r>
+        <w:rPr>
+          <w:iCs/>
+        </w:rPr>
+        <w:t xml:space="preserve">, </w:t>
+      </w:r>
+      <w:proofErr w:type="spellStart"/>
+      <w:r>
+        <w:rPr>
+          <w:iCs/>
+        </w:rPr>
+        <w:t>và</w:t>
+      </w:r>
+      <w:proofErr w:type="spellEnd"/>
+      <w:r>
+        <w:rPr>
+          <w:iCs/>
+        </w:rPr>
+        <w:t xml:space="preserve"> </w:t>
+      </w:r>
+      <w:proofErr w:type="spellStart"/>
+      <w:r>
+        <w:rPr>
+          <w:iCs/>
+        </w:rPr>
+        <w:t>chỉ</w:t>
+      </w:r>
+      <w:proofErr w:type="spellEnd"/>
+      <w:r>
+        <w:rPr>
+          <w:iCs/>
+        </w:rPr>
+        <w:t xml:space="preserve"> </w:t>
+      </w:r>
+      <w:proofErr w:type="spellStart"/>
+      <w:r>
+        <w:rPr>
+          <w:iCs/>
+        </w:rPr>
+        <w:t>nên</w:t>
+      </w:r>
+      <w:proofErr w:type="spellEnd"/>
+      <w:r>
+        <w:rPr>
+          <w:iCs/>
+        </w:rPr>
+        <w:t xml:space="preserve"> </w:t>
+      </w:r>
+      <w:proofErr w:type="spellStart"/>
+      <w:r>
+        <w:rPr>
+          <w:iCs/>
+        </w:rPr>
+        <w:t>sử</w:t>
+      </w:r>
+      <w:proofErr w:type="spellEnd"/>
+      <w:r>
+        <w:rPr>
+          <w:iCs/>
+        </w:rPr>
+        <w:t xml:space="preserve"> </w:t>
+      </w:r>
+      <w:proofErr w:type="spellStart"/>
+      <w:r>
+        <w:rPr>
+          <w:iCs/>
+        </w:rPr>
+        <w:t>dụng</w:t>
+      </w:r>
+      <w:proofErr w:type="spellEnd"/>
+      <w:r>
+        <w:rPr>
+          <w:iCs/>
+        </w:rPr>
+        <w:t xml:space="preserve"> </w:t>
+      </w:r>
+      <w:proofErr w:type="spellStart"/>
+      <w:r>
+        <w:rPr>
+          <w:iCs/>
+        </w:rPr>
+        <w:t>tầm</w:t>
+      </w:r>
+      <w:proofErr w:type="spellEnd"/>
+      <w:r>
+        <w:rPr>
+          <w:iCs/>
+        </w:rPr>
+        <w:t xml:space="preserve"> 90% </w:t>
+      </w:r>
+      <w:proofErr w:type="spellStart"/>
+      <w:r>
+        <w:rPr>
+          <w:iCs/>
+        </w:rPr>
         <w:t>thời</w:t>
       </w:r>
       <w:proofErr w:type="spellEnd"/>
       <w:r>
-        <w:t xml:space="preserve"> </w:t>
-      </w:r>
-      <w:proofErr w:type="spellStart"/>
-      <w:r>
+        <w:rPr>
+          <w:iCs/>
+        </w:rPr>
+        <w:t xml:space="preserve"> </w:t>
+      </w:r>
+      <w:proofErr w:type="spellStart"/>
+      <w:r>
+        <w:rPr>
+          <w:iCs/>
+        </w:rPr>
         <w:t>gian</w:t>
       </w:r>
-      <w:bookmarkEnd w:id="16"/>
-      <w:proofErr w:type="spellEnd"/>
+      <w:proofErr w:type="spellEnd"/>
+      <w:r>
+        <w:rPr>
+          <w:iCs/>
+        </w:rPr>
+        <w:t xml:space="preserve">. 10% </w:t>
+      </w:r>
+      <w:proofErr w:type="spellStart"/>
+      <w:r>
+        <w:rPr>
+          <w:iCs/>
+        </w:rPr>
+        <w:t>còn</w:t>
+      </w:r>
+      <w:proofErr w:type="spellEnd"/>
+      <w:r>
+        <w:rPr>
+          <w:iCs/>
+        </w:rPr>
+        <w:t xml:space="preserve"> </w:t>
+      </w:r>
+      <w:proofErr w:type="spellStart"/>
+      <w:r>
+        <w:rPr>
+          <w:iCs/>
+        </w:rPr>
+        <w:t>lại</w:t>
+      </w:r>
+      <w:proofErr w:type="spellEnd"/>
+      <w:r>
+        <w:rPr>
+          <w:iCs/>
+        </w:rPr>
+        <w:t xml:space="preserve"> </w:t>
+      </w:r>
+      <w:proofErr w:type="spellStart"/>
+      <w:r>
+        <w:rPr>
+          <w:iCs/>
+        </w:rPr>
+        <w:t>là</w:t>
+      </w:r>
+      <w:proofErr w:type="spellEnd"/>
+      <w:r>
+        <w:rPr>
+          <w:iCs/>
+        </w:rPr>
+        <w:t xml:space="preserve"> buffer.</w:t>
+      </w:r>
     </w:p>
     <w:p>
       <w:pPr>
-        <w:rPr>
-          <w:iCs/>
-        </w:rPr>
-      </w:pPr>
-      <w:proofErr w:type="spellStart"/>
-      <w:r>
-        <w:rPr>
-          <w:iCs/>
-        </w:rPr>
-        <w:t>Từ</w:t>
-      </w:r>
-      <w:proofErr w:type="spellEnd"/>
-      <w:r>
-        <w:rPr>
-          <w:iCs/>
-        </w:rPr>
-        <w:t xml:space="preserve"> WBS </w:t>
-      </w:r>
-      <w:proofErr w:type="spellStart"/>
-      <w:r>
-        <w:rPr>
-          <w:iCs/>
-        </w:rPr>
-        <w:t>xác</w:t>
-      </w:r>
-      <w:proofErr w:type="spellEnd"/>
-      <w:r>
-        <w:rPr>
-          <w:iCs/>
-        </w:rPr>
-        <w:t xml:space="preserve"> </w:t>
-      </w:r>
-      <w:proofErr w:type="spellStart"/>
-      <w:r>
-        <w:rPr>
-          <w:iCs/>
-        </w:rPr>
-        <w:t>định</w:t>
-      </w:r>
-      <w:proofErr w:type="spellEnd"/>
-      <w:r>
-        <w:rPr>
-          <w:iCs/>
-        </w:rPr>
-        <w:t xml:space="preserve"> </w:t>
-      </w:r>
-      <w:proofErr w:type="spellStart"/>
-      <w:r>
-        <w:rPr>
-          <w:iCs/>
-        </w:rPr>
-        <w:t>đường</w:t>
-      </w:r>
-      <w:proofErr w:type="spellEnd"/>
-      <w:r>
-        <w:rPr>
-          <w:iCs/>
-        </w:rPr>
-        <w:t xml:space="preserve"> </w:t>
-      </w:r>
-      <w:proofErr w:type="spellStart"/>
-      <w:r>
-        <w:rPr>
-          <w:iCs/>
-        </w:rPr>
-        <w:t>găng</w:t>
-      </w:r>
-      <w:proofErr w:type="spellEnd"/>
-      <w:r>
-        <w:rPr>
-          <w:iCs/>
-        </w:rPr>
-        <w:t xml:space="preserve"> </w:t>
-      </w:r>
-      <w:proofErr w:type="spellStart"/>
-      <w:r>
-        <w:rPr>
-          <w:iCs/>
-        </w:rPr>
-        <w:t>và</w:t>
-      </w:r>
-      <w:proofErr w:type="spellEnd"/>
-      <w:r>
-        <w:rPr>
-          <w:iCs/>
-        </w:rPr>
-        <w:t xml:space="preserve"> </w:t>
-      </w:r>
-      <w:proofErr w:type="spellStart"/>
-      <w:r>
-        <w:rPr>
-          <w:iCs/>
-        </w:rPr>
-        <w:t>cho</w:t>
-      </w:r>
-      <w:proofErr w:type="spellEnd"/>
-      <w:r>
-        <w:rPr>
-          <w:iCs/>
-        </w:rPr>
-        <w:t xml:space="preserve"> </w:t>
-      </w:r>
-      <w:proofErr w:type="spellStart"/>
-      <w:r>
-        <w:rPr>
-          <w:iCs/>
-        </w:rPr>
-        <w:t>biết</w:t>
-      </w:r>
-      <w:proofErr w:type="spellEnd"/>
-      <w:r>
-        <w:rPr>
-          <w:iCs/>
-        </w:rPr>
-        <w:t xml:space="preserve"> </w:t>
-      </w:r>
-      <w:proofErr w:type="spellStart"/>
-      <w:r>
-        <w:rPr>
-          <w:iCs/>
-        </w:rPr>
+        <w:pStyle w:val="u2"/>
+      </w:pPr>
+      <w:bookmarkStart w:id="17" w:name="_Toc25660394"/>
+      <w:proofErr w:type="spellStart"/>
+      <w:r>
+        <w:t>Ước</w:t>
+      </w:r>
+      <w:proofErr w:type="spellEnd"/>
+      <w:r>
+        <w:t xml:space="preserve"> </w:t>
+      </w:r>
+      <w:proofErr w:type="spellStart"/>
+      <w:r>
+        <w:t>lượng</w:t>
+      </w:r>
+      <w:proofErr w:type="spellEnd"/>
+      <w:r>
+        <w:t xml:space="preserve"> </w:t>
+      </w:r>
+      <w:proofErr w:type="spellStart"/>
+      <w:r>
         <w:t>thời</w:t>
       </w:r>
       <w:proofErr w:type="spellEnd"/>
       <w:r>
-        <w:rPr>
-          <w:iCs/>
-        </w:rPr>
-        <w:t xml:space="preserve"> </w:t>
-      </w:r>
-      <w:proofErr w:type="spellStart"/>
-      <w:r>
-        <w:rPr>
-          <w:iCs/>
-        </w:rPr>
+        <w:t xml:space="preserve"> </w:t>
+      </w:r>
+      <w:proofErr w:type="spellStart"/>
+      <w:r>
         <w:t>gian</w:t>
       </w:r>
-      <w:proofErr w:type="spellEnd"/>
-      <w:r>
-        <w:rPr>
-          <w:iCs/>
-        </w:rPr>
-        <w:t xml:space="preserve"> </w:t>
-      </w:r>
-      <w:proofErr w:type="spellStart"/>
-      <w:r>
-        <w:rPr>
-          <w:iCs/>
-        </w:rPr>
-        <w:t>cần</w:t>
-      </w:r>
-      <w:proofErr w:type="spellEnd"/>
-      <w:r>
-        <w:rPr>
-          <w:iCs/>
-        </w:rPr>
-        <w:t xml:space="preserve"> </w:t>
-      </w:r>
-      <w:proofErr w:type="spellStart"/>
-      <w:r>
-        <w:rPr>
-          <w:iCs/>
-        </w:rPr>
-        <w:t>thiết</w:t>
-      </w:r>
-      <w:proofErr w:type="spellEnd"/>
-      <w:r>
-        <w:rPr>
-          <w:iCs/>
-        </w:rPr>
-        <w:t xml:space="preserve"> </w:t>
-      </w:r>
-      <w:proofErr w:type="spellStart"/>
-      <w:r>
-        <w:rPr>
-          <w:iCs/>
-        </w:rPr>
-        <w:t>để</w:t>
-      </w:r>
-      <w:proofErr w:type="spellEnd"/>
-      <w:r>
-        <w:rPr>
-          <w:iCs/>
-        </w:rPr>
-        <w:t xml:space="preserve"> </w:t>
-      </w:r>
-      <w:proofErr w:type="spellStart"/>
-      <w:r>
-        <w:rPr>
-          <w:iCs/>
-        </w:rPr>
-        <w:t>làm</w:t>
-      </w:r>
-      <w:proofErr w:type="spellEnd"/>
-      <w:r>
-        <w:rPr>
-          <w:iCs/>
-        </w:rPr>
-        <w:t xml:space="preserve"> </w:t>
-      </w:r>
-      <w:proofErr w:type="spellStart"/>
-      <w:r>
-        <w:rPr>
-          <w:iCs/>
-        </w:rPr>
-        <w:t>dự</w:t>
-      </w:r>
-      <w:proofErr w:type="spellEnd"/>
-      <w:r>
-        <w:rPr>
-          <w:iCs/>
-        </w:rPr>
-        <w:t xml:space="preserve"> </w:t>
-      </w:r>
-      <w:proofErr w:type="spellStart"/>
-      <w:r>
-        <w:rPr>
-          <w:iCs/>
-        </w:rPr>
-        <w:t>án</w:t>
-      </w:r>
-      <w:proofErr w:type="spellEnd"/>
-      <w:r>
-        <w:rPr>
-          <w:iCs/>
-        </w:rPr>
-        <w:t>.</w:t>
-      </w:r>
+      <w:bookmarkEnd w:id="17"/>
+      <w:proofErr w:type="spellEnd"/>
     </w:p>
     <w:p>
       <w:pPr>
+        <w:rPr>
+          <w:iCs/>
+        </w:rPr>
+      </w:pPr>
+      <w:proofErr w:type="spellStart"/>
+      <w:r>
+        <w:rPr>
+          <w:iCs/>
+        </w:rPr>
+        <w:t>Từ</w:t>
+      </w:r>
+      <w:proofErr w:type="spellEnd"/>
+      <w:r>
+        <w:rPr>
+          <w:iCs/>
+        </w:rPr>
+        <w:t xml:space="preserve"> WBS </w:t>
+      </w:r>
+      <w:proofErr w:type="spellStart"/>
+      <w:r>
+        <w:rPr>
+          <w:iCs/>
+        </w:rPr>
+        <w:t>xác</w:t>
+      </w:r>
+      <w:proofErr w:type="spellEnd"/>
+      <w:r>
+        <w:rPr>
+          <w:iCs/>
+        </w:rPr>
+        <w:t xml:space="preserve"> </w:t>
+      </w:r>
+      <w:proofErr w:type="spellStart"/>
+      <w:r>
+        <w:rPr>
+          <w:iCs/>
+        </w:rPr>
+        <w:t>định</w:t>
+      </w:r>
+      <w:proofErr w:type="spellEnd"/>
+      <w:r>
+        <w:rPr>
+          <w:iCs/>
+        </w:rPr>
+        <w:t xml:space="preserve"> </w:t>
+      </w:r>
+      <w:proofErr w:type="spellStart"/>
+      <w:r>
+        <w:rPr>
+          <w:iCs/>
+        </w:rPr>
+        <w:t>đường</w:t>
+      </w:r>
+      <w:proofErr w:type="spellEnd"/>
+      <w:r>
+        <w:rPr>
+          <w:iCs/>
+        </w:rPr>
+        <w:t xml:space="preserve"> </w:t>
+      </w:r>
+      <w:proofErr w:type="spellStart"/>
+      <w:r>
+        <w:rPr>
+          <w:iCs/>
+        </w:rPr>
+        <w:t>găng</w:t>
+      </w:r>
+      <w:proofErr w:type="spellEnd"/>
+      <w:r>
+        <w:rPr>
+          <w:iCs/>
+        </w:rPr>
+        <w:t xml:space="preserve"> </w:t>
+      </w:r>
+      <w:proofErr w:type="spellStart"/>
+      <w:r>
+        <w:rPr>
+          <w:iCs/>
+        </w:rPr>
+        <w:t>và</w:t>
+      </w:r>
+      <w:proofErr w:type="spellEnd"/>
+      <w:r>
+        <w:rPr>
+          <w:iCs/>
+        </w:rPr>
+        <w:t xml:space="preserve"> </w:t>
+      </w:r>
+      <w:proofErr w:type="spellStart"/>
+      <w:r>
+        <w:rPr>
+          <w:iCs/>
+        </w:rPr>
+        <w:t>cho</w:t>
+      </w:r>
+      <w:proofErr w:type="spellEnd"/>
+      <w:r>
+        <w:rPr>
+          <w:iCs/>
+        </w:rPr>
+        <w:t xml:space="preserve"> </w:t>
+      </w:r>
+      <w:proofErr w:type="spellStart"/>
+      <w:r>
+        <w:rPr>
+          <w:iCs/>
+        </w:rPr>
+        <w:t>biết</w:t>
+      </w:r>
+      <w:proofErr w:type="spellEnd"/>
+      <w:r>
+        <w:rPr>
+          <w:iCs/>
+        </w:rPr>
+        <w:t xml:space="preserve"> </w:t>
+      </w:r>
+      <w:proofErr w:type="spellStart"/>
+      <w:r>
+        <w:rPr>
+          <w:iCs/>
+        </w:rPr>
+        <w:t>thời</w:t>
+      </w:r>
+      <w:proofErr w:type="spellEnd"/>
+      <w:r>
+        <w:rPr>
+          <w:iCs/>
+        </w:rPr>
+        <w:t xml:space="preserve"> </w:t>
+      </w:r>
+      <w:proofErr w:type="spellStart"/>
+      <w:r>
+        <w:rPr>
+          <w:iCs/>
+        </w:rPr>
+        <w:t>gian</w:t>
+      </w:r>
+      <w:proofErr w:type="spellEnd"/>
+      <w:r>
+        <w:rPr>
+          <w:iCs/>
+        </w:rPr>
+        <w:t xml:space="preserve"> </w:t>
+      </w:r>
+      <w:proofErr w:type="spellStart"/>
+      <w:r>
+        <w:rPr>
+          <w:iCs/>
+        </w:rPr>
+        <w:t>cần</w:t>
+      </w:r>
+      <w:proofErr w:type="spellEnd"/>
+      <w:r>
+        <w:rPr>
+          <w:iCs/>
+        </w:rPr>
+        <w:t xml:space="preserve"> </w:t>
+      </w:r>
+      <w:proofErr w:type="spellStart"/>
+      <w:r>
+        <w:rPr>
+          <w:iCs/>
+        </w:rPr>
+        <w:t>thiết</w:t>
+      </w:r>
+      <w:proofErr w:type="spellEnd"/>
+      <w:r>
+        <w:rPr>
+          <w:iCs/>
+        </w:rPr>
+        <w:t xml:space="preserve"> </w:t>
+      </w:r>
+      <w:proofErr w:type="spellStart"/>
+      <w:r>
+        <w:rPr>
+          <w:iCs/>
+        </w:rPr>
+        <w:t>để</w:t>
+      </w:r>
+      <w:proofErr w:type="spellEnd"/>
+      <w:r>
+        <w:rPr>
+          <w:iCs/>
+        </w:rPr>
+        <w:t xml:space="preserve"> </w:t>
+      </w:r>
+      <w:proofErr w:type="spellStart"/>
+      <w:r>
+        <w:rPr>
+          <w:iCs/>
+        </w:rPr>
+        <w:t>làm</w:t>
+      </w:r>
+      <w:proofErr w:type="spellEnd"/>
+      <w:r>
+        <w:rPr>
+          <w:iCs/>
+        </w:rPr>
+        <w:t xml:space="preserve"> </w:t>
+      </w:r>
+      <w:proofErr w:type="spellStart"/>
+      <w:r>
+        <w:rPr>
+          <w:iCs/>
+        </w:rPr>
+        <w:t>dự</w:t>
+      </w:r>
+      <w:proofErr w:type="spellEnd"/>
+      <w:r>
+        <w:rPr>
+          <w:iCs/>
+        </w:rPr>
+        <w:t xml:space="preserve"> </w:t>
+      </w:r>
+      <w:proofErr w:type="spellStart"/>
+      <w:r>
+        <w:rPr>
+          <w:iCs/>
+        </w:rPr>
+        <w:t>án</w:t>
+      </w:r>
+      <w:proofErr w:type="spellEnd"/>
+      <w:r>
+        <w:rPr>
+          <w:iCs/>
+        </w:rPr>
+        <w:t>.</w:t>
+      </w:r>
+    </w:p>
+    <w:p>
+      <w:pPr>
         <w:pStyle w:val="u2"/>
       </w:pPr>
-      <w:bookmarkStart w:id="17" w:name="_Toc25660395"/>
+      <w:bookmarkStart w:id="18" w:name="_Toc25660395"/>
       <w:proofErr w:type="spellStart"/>
       <w:r>
         <w:t>Ước</w:t>
@@ -18129,7 +18350,7 @@
       <w:r>
         <w:t>ro</w:t>
       </w:r>
-      <w:bookmarkEnd w:id="17"/>
+      <w:bookmarkEnd w:id="18"/>
       <w:proofErr w:type="spellEnd"/>
     </w:p>
     <w:p>
@@ -18426,7 +18647,7 @@
       <w:pPr>
         <w:pStyle w:val="u1"/>
       </w:pPr>
-      <w:bookmarkStart w:id="18" w:name="_Toc25660396"/>
+      <w:bookmarkStart w:id="19" w:name="_Toc25660396"/>
       <w:proofErr w:type="spellStart"/>
       <w:r>
         <w:t>Ước</w:t>
@@ -18455,7 +18676,7 @@
       <w:r>
         <w:t>thành</w:t>
       </w:r>
-      <w:bookmarkEnd w:id="18"/>
+      <w:bookmarkEnd w:id="19"/>
       <w:proofErr w:type="spellEnd"/>
     </w:p>
     <w:p>
@@ -18464,8 +18685,8 @@
           <w:iCs/>
         </w:rPr>
       </w:pPr>
-      <w:bookmarkStart w:id="19" w:name="_Toc25660397"/>
       <w:bookmarkStart w:id="20" w:name="_Hlk27291688"/>
+      <w:bookmarkStart w:id="21" w:name="_Toc25660397"/>
       <w:r>
         <w:rPr>
           <w:iCs/>
@@ -19391,7 +19612,19 @@
         <w:rPr>
           <w:iCs/>
         </w:rPr>
-        <w:t xml:space="preserve">: 24.000.000 </w:t>
+        <w:t xml:space="preserve">: </w:t>
+      </w:r>
+      <w:r>
+        <w:rPr>
+          <w:iCs/>
+        </w:rPr>
+        <w:t>35</w:t>
+      </w:r>
+      <w:r>
+        <w:rPr>
+          <w:iCs/>
+        </w:rPr>
+        <w:t xml:space="preserve">.000.000 </w:t>
       </w:r>
       <w:proofErr w:type="spellStart"/>
       <w:r>
@@ -19413,6 +19646,7 @@
         <w:rPr>
           <w:iCs/>
         </w:rPr>
+        <w:lastRenderedPageBreak/>
         <w:t xml:space="preserve">- Chi </w:t>
       </w:r>
       <w:proofErr w:type="spellStart"/>
@@ -19483,7 +19717,6 @@
         <w:rPr>
           <w:iCs/>
         </w:rPr>
-        <w:lastRenderedPageBreak/>
         <w:t xml:space="preserve">- Chi </w:t>
       </w:r>
       <w:proofErr w:type="spellStart"/>
@@ -19881,7 +20114,19 @@
         <w:rPr>
           <w:iCs/>
         </w:rPr>
-        <w:t xml:space="preserve">: 91.074.000 </w:t>
+        <w:t xml:space="preserve">: </w:t>
+      </w:r>
+      <w:r>
+        <w:rPr>
+          <w:iCs/>
+        </w:rPr>
+        <w:t>102</w:t>
+      </w:r>
+      <w:r>
+        <w:rPr>
+          <w:iCs/>
+        </w:rPr>
+        <w:t xml:space="preserve">.074.000 </w:t>
       </w:r>
       <w:proofErr w:type="spellStart"/>
       <w:r>
@@ -19927,7 +20172,7 @@
       <w:r>
         <w:t>lượng</w:t>
       </w:r>
-      <w:bookmarkEnd w:id="19"/>
+      <w:bookmarkEnd w:id="21"/>
       <w:proofErr w:type="spellEnd"/>
     </w:p>
     <w:p>
@@ -19961,599 +20206,44 @@
       </w:r>
       <w:proofErr w:type="spellEnd"/>
       <w:r>
-        <w:t xml:space="preserve"> code: </w:t>
-      </w:r>
-      <w:proofErr w:type="spellStart"/>
-      <w:r>
-        <w:t>khoảng</w:t>
-      </w:r>
-      <w:proofErr w:type="spellEnd"/>
-      <w:r>
-        <w:t xml:space="preserve"> 12459 </w:t>
+        <w:t xml:space="preserve"> code: 12459 </w:t>
       </w:r>
       <w:proofErr w:type="spellStart"/>
       <w:r>
         <w:t>dòng</w:t>
       </w:r>
       <w:proofErr w:type="spellEnd"/>
-    </w:p>
-    <w:p>
-      <w:proofErr w:type="spellStart"/>
-      <w:r>
-        <w:t>Ước</w:t>
-      </w:r>
-      <w:proofErr w:type="spellEnd"/>
-      <w:r>
-        <w:t xml:space="preserve"> </w:t>
-      </w:r>
-      <w:proofErr w:type="spellStart"/>
-      <w:r>
-        <w:t>lượng</w:t>
-      </w:r>
-      <w:proofErr w:type="spellEnd"/>
-      <w:r>
-        <w:t xml:space="preserve"> </w:t>
-      </w:r>
-      <w:proofErr w:type="spellStart"/>
-      <w:r>
-        <w:t>số</w:t>
-      </w:r>
-      <w:proofErr w:type="spellEnd"/>
-      <w:r>
-        <w:t xml:space="preserve"> testcase: 40 testcase</w:t>
-      </w:r>
-    </w:p>
-    <w:p>
-      <w:r>
-        <w:t xml:space="preserve">Qui </w:t>
-      </w:r>
-      <w:proofErr w:type="spellStart"/>
-      <w:r>
-        <w:t>định</w:t>
-      </w:r>
-      <w:proofErr w:type="spellEnd"/>
-      <w:r>
-        <w:t xml:space="preserve"> </w:t>
-      </w:r>
-      <w:proofErr w:type="spellStart"/>
-      <w:r>
-        <w:t>số</w:t>
-      </w:r>
-      <w:proofErr w:type="spellEnd"/>
-      <w:r>
-        <w:t xml:space="preserve"> </w:t>
-      </w:r>
-      <w:proofErr w:type="spellStart"/>
-      <w:r>
-        <w:t>dòng</w:t>
-      </w:r>
-      <w:proofErr w:type="spellEnd"/>
-      <w:r>
-        <w:t xml:space="preserve"> comment </w:t>
-      </w:r>
-      <w:proofErr w:type="spellStart"/>
-      <w:r>
-        <w:t>trên</w:t>
-      </w:r>
-      <w:proofErr w:type="spellEnd"/>
-      <w:r>
-        <w:t xml:space="preserve"> </w:t>
-      </w:r>
-      <w:proofErr w:type="spellStart"/>
-      <w:r>
-        <w:t>mỗi</w:t>
-      </w:r>
-      <w:proofErr w:type="spellEnd"/>
-      <w:r>
-        <w:t xml:space="preserve"> </w:t>
-      </w:r>
-      <w:proofErr w:type="spellStart"/>
-      <w:proofErr w:type="gramStart"/>
-      <w:r>
-        <w:t>Kloc</w:t>
-      </w:r>
-      <w:proofErr w:type="spellEnd"/>
-      <w:r>
-        <w:t xml:space="preserve"> :</w:t>
-      </w:r>
-      <w:proofErr w:type="gramEnd"/>
-      <w:r>
-        <w:t xml:space="preserve"> </w:t>
-      </w:r>
-      <w:proofErr w:type="spellStart"/>
-      <w:r>
-        <w:t>trong</w:t>
-      </w:r>
-      <w:proofErr w:type="spellEnd"/>
-      <w:r>
-        <w:t xml:space="preserve"> 5 </w:t>
-      </w:r>
-      <w:proofErr w:type="spellStart"/>
-      <w:r>
-        <w:t>dòng</w:t>
-      </w:r>
-      <w:proofErr w:type="spellEnd"/>
-      <w:r>
-        <w:t xml:space="preserve"> </w:t>
-      </w:r>
-      <w:proofErr w:type="spellStart"/>
-      <w:r>
-        <w:t>phải</w:t>
-      </w:r>
-      <w:proofErr w:type="spellEnd"/>
-      <w:r>
-        <w:t xml:space="preserve"> </w:t>
-      </w:r>
-      <w:proofErr w:type="spellStart"/>
-      <w:r>
-        <w:t>có</w:t>
-      </w:r>
-      <w:proofErr w:type="spellEnd"/>
-      <w:r>
-        <w:t xml:space="preserve"> </w:t>
-      </w:r>
-      <w:proofErr w:type="spellStart"/>
-      <w:r>
-        <w:t>ít</w:t>
-      </w:r>
-      <w:proofErr w:type="spellEnd"/>
-      <w:r>
-        <w:t xml:space="preserve"> </w:t>
-      </w:r>
-      <w:proofErr w:type="spellStart"/>
-      <w:r>
-        <w:t>nhất</w:t>
-      </w:r>
-      <w:proofErr w:type="spellEnd"/>
-      <w:r>
-        <w:t xml:space="preserve"> 1 comment</w:t>
-      </w:r>
-    </w:p>
-    <w:p>
-      <w:r>
-        <w:t xml:space="preserve">Qui </w:t>
-      </w:r>
-      <w:proofErr w:type="spellStart"/>
-      <w:r>
-        <w:t>định</w:t>
-      </w:r>
-      <w:proofErr w:type="spellEnd"/>
-      <w:r>
-        <w:t xml:space="preserve"> </w:t>
-      </w:r>
-      <w:proofErr w:type="spellStart"/>
-      <w:r>
-        <w:t>về</w:t>
-      </w:r>
-      <w:proofErr w:type="spellEnd"/>
-      <w:r>
-        <w:t xml:space="preserve"> </w:t>
-      </w:r>
-      <w:proofErr w:type="spellStart"/>
-      <w:r>
-        <w:t>số</w:t>
-      </w:r>
-      <w:proofErr w:type="spellEnd"/>
-      <w:r>
-        <w:t xml:space="preserve"> unit test, automation </w:t>
-      </w:r>
-      <w:proofErr w:type="gramStart"/>
-      <w:r>
-        <w:t>test :</w:t>
-      </w:r>
-      <w:proofErr w:type="gramEnd"/>
-      <w:r>
-        <w:t xml:space="preserve"> 30 unit test, 20 automation test</w:t>
-      </w:r>
-    </w:p>
-    <w:p>
-      <w:pPr>
-        <w:pStyle w:val="u1"/>
-      </w:pPr>
-      <w:bookmarkStart w:id="21" w:name="_Toc25660398"/>
-      <w:proofErr w:type="spellStart"/>
-      <w:r>
-        <w:t>Phân</w:t>
-      </w:r>
-      <w:proofErr w:type="spellEnd"/>
-      <w:r>
-        <w:t xml:space="preserve"> </w:t>
-      </w:r>
-      <w:proofErr w:type="spellStart"/>
-      <w:r>
-        <w:t>tích</w:t>
-      </w:r>
-      <w:proofErr w:type="spellEnd"/>
-      <w:r>
-        <w:t xml:space="preserve"> </w:t>
-      </w:r>
-      <w:proofErr w:type="spellStart"/>
-      <w:r>
-        <w:t>thiết</w:t>
-      </w:r>
-      <w:proofErr w:type="spellEnd"/>
-      <w:r>
-        <w:t xml:space="preserve"> </w:t>
-      </w:r>
-      <w:proofErr w:type="spellStart"/>
-      <w:r>
-        <w:t>kế</w:t>
-      </w:r>
-      <w:bookmarkEnd w:id="21"/>
-      <w:proofErr w:type="spellEnd"/>
-      <w:r>
-        <w:t xml:space="preserve"> </w:t>
-      </w:r>
-    </w:p>
-    <w:p>
-      <w:pPr>
-        <w:pStyle w:val="u2"/>
-        <w:rPr>
-          <w:lang w:eastAsia="en-US" w:bidi="ar-SA"/>
-        </w:rPr>
-      </w:pPr>
-      <w:bookmarkStart w:id="22" w:name="_Toc25660399"/>
-      <w:proofErr w:type="spellStart"/>
-      <w:r>
-        <w:rPr>
-          <w:lang w:eastAsia="en-US" w:bidi="ar-SA"/>
-        </w:rPr>
-        <w:t>Mô</w:t>
-      </w:r>
-      <w:proofErr w:type="spellEnd"/>
-      <w:r>
-        <w:rPr>
-          <w:lang w:eastAsia="en-US" w:bidi="ar-SA"/>
-        </w:rPr>
-        <w:t xml:space="preserve"> </w:t>
-      </w:r>
-      <w:proofErr w:type="spellStart"/>
-      <w:r>
-        <w:rPr>
-          <w:lang w:eastAsia="en-US" w:bidi="ar-SA"/>
-        </w:rPr>
-        <w:t>hình</w:t>
-      </w:r>
-      <w:proofErr w:type="spellEnd"/>
-      <w:r>
-        <w:rPr>
-          <w:lang w:eastAsia="en-US" w:bidi="ar-SA"/>
-        </w:rPr>
-        <w:t xml:space="preserve"> </w:t>
-      </w:r>
-      <w:proofErr w:type="spellStart"/>
-      <w:r>
-        <w:rPr>
-          <w:lang w:eastAsia="en-US" w:bidi="ar-SA"/>
-        </w:rPr>
-        <w:t>tích</w:t>
-      </w:r>
-      <w:proofErr w:type="spellEnd"/>
-      <w:r>
-        <w:rPr>
-          <w:lang w:eastAsia="en-US" w:bidi="ar-SA"/>
-        </w:rPr>
-        <w:t xml:space="preserve"> </w:t>
-      </w:r>
-      <w:proofErr w:type="spellStart"/>
-      <w:r>
-        <w:rPr>
-          <w:lang w:eastAsia="en-US" w:bidi="ar-SA"/>
-        </w:rPr>
-        <w:t>hợp</w:t>
-      </w:r>
-      <w:proofErr w:type="spellEnd"/>
-      <w:r>
-        <w:rPr>
-          <w:lang w:eastAsia="en-US" w:bidi="ar-SA"/>
-        </w:rPr>
-        <w:t xml:space="preserve"> </w:t>
-      </w:r>
-      <w:proofErr w:type="spellStart"/>
-      <w:r>
-        <w:rPr>
-          <w:lang w:eastAsia="en-US" w:bidi="ar-SA"/>
-        </w:rPr>
-        <w:t>phần</w:t>
-      </w:r>
-      <w:proofErr w:type="spellEnd"/>
-      <w:r>
-        <w:rPr>
-          <w:lang w:eastAsia="en-US" w:bidi="ar-SA"/>
-        </w:rPr>
-        <w:t xml:space="preserve"> </w:t>
-      </w:r>
-      <w:proofErr w:type="spellStart"/>
-      <w:r>
-        <w:rPr>
-          <w:lang w:eastAsia="en-US" w:bidi="ar-SA"/>
-        </w:rPr>
-        <w:t>cứng</w:t>
-      </w:r>
-      <w:proofErr w:type="spellEnd"/>
-      <w:r>
-        <w:rPr>
-          <w:lang w:eastAsia="en-US" w:bidi="ar-SA"/>
-        </w:rPr>
-        <w:t>/</w:t>
-      </w:r>
-      <w:proofErr w:type="spellStart"/>
-      <w:r>
-        <w:rPr>
-          <w:lang w:eastAsia="en-US" w:bidi="ar-SA"/>
-        </w:rPr>
-        <w:t>phần</w:t>
-      </w:r>
-      <w:proofErr w:type="spellEnd"/>
-      <w:r>
-        <w:rPr>
-          <w:lang w:eastAsia="en-US" w:bidi="ar-SA"/>
-        </w:rPr>
-        <w:t xml:space="preserve"> </w:t>
-      </w:r>
-      <w:proofErr w:type="spellStart"/>
-      <w:r>
-        <w:rPr>
-          <w:lang w:eastAsia="en-US" w:bidi="ar-SA"/>
-        </w:rPr>
-        <w:t>mềm</w:t>
-      </w:r>
-      <w:bookmarkEnd w:id="22"/>
-      <w:proofErr w:type="spellEnd"/>
-    </w:p>
-    <w:p>
-      <w:pPr>
-        <w:pStyle w:val="u2"/>
-        <w:rPr>
-          <w:lang w:eastAsia="en-US" w:bidi="ar-SA"/>
-        </w:rPr>
-      </w:pPr>
-      <w:bookmarkStart w:id="23" w:name="_Toc25660400"/>
-      <w:proofErr w:type="spellStart"/>
-      <w:r>
-        <w:rPr>
-          <w:lang w:eastAsia="en-US" w:bidi="ar-SA"/>
-        </w:rPr>
-        <w:t>Giao</w:t>
-      </w:r>
-      <w:proofErr w:type="spellEnd"/>
-      <w:r>
-        <w:rPr>
-          <w:lang w:eastAsia="en-US" w:bidi="ar-SA"/>
-        </w:rPr>
-        <w:t xml:space="preserve"> </w:t>
-      </w:r>
-      <w:proofErr w:type="spellStart"/>
-      <w:r>
-        <w:rPr>
-          <w:lang w:eastAsia="en-US" w:bidi="ar-SA"/>
-        </w:rPr>
-        <w:t>diện</w:t>
-      </w:r>
-      <w:bookmarkEnd w:id="23"/>
-      <w:proofErr w:type="spellEnd"/>
-    </w:p>
-    <w:p>
-      <w:pPr>
-        <w:pStyle w:val="u2"/>
-        <w:rPr>
-          <w:lang w:eastAsia="en-US" w:bidi="ar-SA"/>
-        </w:rPr>
-      </w:pPr>
-      <w:bookmarkStart w:id="24" w:name="_Toc25660401"/>
-      <w:proofErr w:type="spellStart"/>
-      <w:r>
-        <w:rPr>
-          <w:lang w:eastAsia="en-US" w:bidi="ar-SA"/>
-        </w:rPr>
-        <w:t>Cơ</w:t>
-      </w:r>
-      <w:proofErr w:type="spellEnd"/>
-      <w:r>
-        <w:rPr>
-          <w:lang w:eastAsia="en-US" w:bidi="ar-SA"/>
-        </w:rPr>
-        <w:t xml:space="preserve"> </w:t>
-      </w:r>
-      <w:proofErr w:type="spellStart"/>
-      <w:r>
-        <w:rPr>
-          <w:lang w:eastAsia="en-US" w:bidi="ar-SA"/>
-        </w:rPr>
-        <w:t>sở</w:t>
-      </w:r>
-      <w:proofErr w:type="spellEnd"/>
-      <w:r>
-        <w:rPr>
-          <w:lang w:eastAsia="en-US" w:bidi="ar-SA"/>
-        </w:rPr>
-        <w:t xml:space="preserve"> </w:t>
-      </w:r>
-      <w:proofErr w:type="spellStart"/>
-      <w:r>
-        <w:rPr>
-          <w:lang w:eastAsia="en-US" w:bidi="ar-SA"/>
-        </w:rPr>
-        <w:t>dữ</w:t>
-      </w:r>
-      <w:proofErr w:type="spellEnd"/>
-      <w:r>
-        <w:rPr>
-          <w:lang w:eastAsia="en-US" w:bidi="ar-SA"/>
-        </w:rPr>
-        <w:t xml:space="preserve"> </w:t>
-      </w:r>
-      <w:proofErr w:type="spellStart"/>
-      <w:r>
-        <w:rPr>
-          <w:lang w:eastAsia="en-US" w:bidi="ar-SA"/>
-        </w:rPr>
-        <w:t>liệu</w:t>
-      </w:r>
-      <w:bookmarkEnd w:id="24"/>
-      <w:proofErr w:type="spellEnd"/>
-    </w:p>
-    <w:p>
-      <w:pPr>
-        <w:rPr>
-          <w:lang w:eastAsia="en-US" w:bidi="ar-SA"/>
-        </w:rPr>
-      </w:pPr>
-      <w:proofErr w:type="spellStart"/>
-      <w:r>
-        <w:rPr>
-          <w:lang w:eastAsia="en-US" w:bidi="ar-SA"/>
-        </w:rPr>
-        <w:t>Sử</w:t>
-      </w:r>
-      <w:proofErr w:type="spellEnd"/>
-      <w:r>
-        <w:rPr>
-          <w:lang w:eastAsia="en-US" w:bidi="ar-SA"/>
-        </w:rPr>
-        <w:t xml:space="preserve"> </w:t>
-      </w:r>
-      <w:proofErr w:type="spellStart"/>
-      <w:r>
-        <w:rPr>
-          <w:lang w:eastAsia="en-US" w:bidi="ar-SA"/>
-        </w:rPr>
-        <w:t>dụng</w:t>
-      </w:r>
-      <w:proofErr w:type="spellEnd"/>
-      <w:r>
-        <w:rPr>
-          <w:lang w:eastAsia="en-US" w:bidi="ar-SA"/>
-        </w:rPr>
-        <w:t xml:space="preserve"> Firebase </w:t>
-      </w:r>
-      <w:proofErr w:type="spellStart"/>
-      <w:r>
-        <w:rPr>
-          <w:lang w:eastAsia="en-US" w:bidi="ar-SA"/>
-        </w:rPr>
-        <w:t>của</w:t>
-      </w:r>
-      <w:proofErr w:type="spellEnd"/>
-      <w:r>
-        <w:rPr>
-          <w:lang w:eastAsia="en-US" w:bidi="ar-SA"/>
-        </w:rPr>
-        <w:t xml:space="preserve"> Google</w:t>
-      </w:r>
-    </w:p>
-    <w:p>
-      <w:pPr>
-        <w:pStyle w:val="u2"/>
-        <w:rPr>
-          <w:lang w:eastAsia="en-US" w:bidi="ar-SA"/>
-        </w:rPr>
-      </w:pPr>
-      <w:bookmarkStart w:id="25" w:name="_Toc25660402"/>
-      <w:proofErr w:type="spellStart"/>
-      <w:r>
-        <w:rPr>
-          <w:lang w:eastAsia="en-US" w:bidi="ar-SA"/>
-        </w:rPr>
-        <w:t>Mạng</w:t>
-      </w:r>
-      <w:bookmarkEnd w:id="25"/>
-      <w:proofErr w:type="spellEnd"/>
-    </w:p>
-    <w:p>
-      <w:pPr>
-        <w:rPr>
-          <w:lang w:eastAsia="en-US" w:bidi="ar-SA"/>
-        </w:rPr>
-      </w:pPr>
-      <w:proofErr w:type="spellStart"/>
-      <w:r>
-        <w:rPr>
-          <w:lang w:eastAsia="en-US" w:bidi="ar-SA"/>
-        </w:rPr>
-        <w:t>Sử</w:t>
-      </w:r>
-      <w:proofErr w:type="spellEnd"/>
-      <w:r>
-        <w:rPr>
-          <w:lang w:eastAsia="en-US" w:bidi="ar-SA"/>
-        </w:rPr>
-        <w:t xml:space="preserve"> </w:t>
-      </w:r>
-      <w:proofErr w:type="spellStart"/>
-      <w:r>
-        <w:rPr>
-          <w:lang w:eastAsia="en-US" w:bidi="ar-SA"/>
-        </w:rPr>
-        <w:t>dụng</w:t>
-      </w:r>
-      <w:proofErr w:type="spellEnd"/>
-      <w:r>
-        <w:rPr>
-          <w:lang w:eastAsia="en-US" w:bidi="ar-SA"/>
-        </w:rPr>
-        <w:t xml:space="preserve"> </w:t>
-      </w:r>
-      <w:proofErr w:type="gramStart"/>
-      <w:r>
-        <w:rPr>
-          <w:lang w:eastAsia="en-US" w:bidi="ar-SA"/>
-        </w:rPr>
-        <w:t>HTTPS :</w:t>
-      </w:r>
-      <w:proofErr w:type="gramEnd"/>
-      <w:r>
-        <w:rPr>
-          <w:lang w:eastAsia="en-US" w:bidi="ar-SA"/>
-        </w:rPr>
-        <w:t xml:space="preserve"> </w:t>
-      </w:r>
     </w:p>
     <w:p>
       <w:pPr>
         <w:pStyle w:val="oancuaDanhsach"/>
         <w:numPr>
           <w:ilvl w:val="0"/>
-          <w:numId w:val="39"/>
+          <w:numId w:val="35"/>
         </w:numPr>
-        <w:rPr>
-          <w:lang w:eastAsia="en-US" w:bidi="ar-SA"/>
-        </w:rPr>
-      </w:pPr>
-      <w:proofErr w:type="spellStart"/>
-      <w:r>
-        <w:rPr>
-          <w:lang w:eastAsia="en-US" w:bidi="ar-SA"/>
-        </w:rPr>
-        <w:t>Vì</w:t>
-      </w:r>
-      <w:proofErr w:type="spellEnd"/>
-      <w:r>
-        <w:rPr>
-          <w:lang w:eastAsia="en-US" w:bidi="ar-SA"/>
-        </w:rPr>
-        <w:t xml:space="preserve"> </w:t>
-      </w:r>
-      <w:proofErr w:type="spellStart"/>
-      <w:r>
-        <w:rPr>
-          <w:lang w:eastAsia="en-US" w:bidi="ar-SA"/>
-        </w:rPr>
-        <w:t>nó</w:t>
-      </w:r>
-      <w:proofErr w:type="spellEnd"/>
-      <w:r>
-        <w:rPr>
-          <w:lang w:eastAsia="en-US" w:bidi="ar-SA"/>
-        </w:rPr>
-        <w:t xml:space="preserve"> an </w:t>
-      </w:r>
-      <w:proofErr w:type="spellStart"/>
-      <w:r>
-        <w:rPr>
-          <w:lang w:eastAsia="en-US" w:bidi="ar-SA"/>
-        </w:rPr>
-        <w:t>toàn</w:t>
+      </w:pPr>
+      <w:r>
+        <w:t xml:space="preserve">Code C </w:t>
+      </w:r>
+      <w:proofErr w:type="spellStart"/>
+      <w:r>
+        <w:t>cho</w:t>
+      </w:r>
+      <w:proofErr w:type="spellEnd"/>
+      <w:r>
+        <w:t xml:space="preserve"> </w:t>
+      </w:r>
+      <w:proofErr w:type="spellStart"/>
+      <w:r>
+        <w:t>mạch</w:t>
+      </w:r>
+      <w:proofErr w:type="spellEnd"/>
+      <w:r>
+        <w:t xml:space="preserve"> robot: 500 </w:t>
+      </w:r>
+      <w:proofErr w:type="spellStart"/>
+      <w:r>
+        <w:t>dòng</w:t>
       </w:r>
       <w:proofErr w:type="spellEnd"/>
     </w:p>
@@ -20562,352 +20252,2736 @@
         <w:pStyle w:val="oancuaDanhsach"/>
         <w:numPr>
           <w:ilvl w:val="0"/>
-          <w:numId w:val="39"/>
+          <w:numId w:val="35"/>
         </w:numPr>
-        <w:rPr>
-          <w:lang w:eastAsia="en-US" w:bidi="ar-SA"/>
-        </w:rPr>
-      </w:pPr>
-      <w:r>
-        <w:rPr>
-          <w:lang w:eastAsia="en-US" w:bidi="ar-SA"/>
-        </w:rPr>
-        <w:t xml:space="preserve">HTTPS </w:t>
-      </w:r>
-      <w:proofErr w:type="spellStart"/>
-      <w:r>
-        <w:rPr>
-          <w:lang w:eastAsia="en-US" w:bidi="ar-SA"/>
-        </w:rPr>
-        <w:t>bảo</w:t>
-      </w:r>
-      <w:proofErr w:type="spellEnd"/>
-      <w:r>
-        <w:rPr>
-          <w:lang w:eastAsia="en-US" w:bidi="ar-SA"/>
-        </w:rPr>
-        <w:t xml:space="preserve"> </w:t>
-      </w:r>
-      <w:proofErr w:type="spellStart"/>
-      <w:r>
-        <w:rPr>
-          <w:lang w:eastAsia="en-US" w:bidi="ar-SA"/>
-        </w:rPr>
-        <w:t>mật</w:t>
-      </w:r>
-      <w:proofErr w:type="spellEnd"/>
-      <w:r>
-        <w:rPr>
-          <w:lang w:eastAsia="en-US" w:bidi="ar-SA"/>
-        </w:rPr>
-        <w:t xml:space="preserve"> </w:t>
-      </w:r>
-      <w:proofErr w:type="spellStart"/>
-      <w:r>
-        <w:rPr>
-          <w:lang w:eastAsia="en-US" w:bidi="ar-SA"/>
-        </w:rPr>
-        <w:t>dữ</w:t>
-      </w:r>
-      <w:proofErr w:type="spellEnd"/>
-      <w:r>
-        <w:rPr>
-          <w:lang w:eastAsia="en-US" w:bidi="ar-SA"/>
-        </w:rPr>
-        <w:t xml:space="preserve"> </w:t>
-      </w:r>
-      <w:proofErr w:type="spellStart"/>
-      <w:r>
-        <w:rPr>
-          <w:lang w:eastAsia="en-US" w:bidi="ar-SA"/>
-        </w:rPr>
-        <w:t>liệu</w:t>
-      </w:r>
-      <w:proofErr w:type="spellEnd"/>
-      <w:r>
-        <w:rPr>
-          <w:lang w:eastAsia="en-US" w:bidi="ar-SA"/>
-        </w:rPr>
-        <w:t xml:space="preserve"> </w:t>
-      </w:r>
-      <w:proofErr w:type="spellStart"/>
-      <w:r>
-        <w:rPr>
-          <w:lang w:eastAsia="en-US" w:bidi="ar-SA"/>
-        </w:rPr>
+      </w:pPr>
+      <w:r>
+        <w:t xml:space="preserve">Code Java </w:t>
+      </w:r>
+      <w:proofErr w:type="spellStart"/>
+      <w:r>
+        <w:t>cho</w:t>
+      </w:r>
+      <w:proofErr w:type="spellEnd"/>
+      <w:r>
+        <w:t xml:space="preserve"> </w:t>
+      </w:r>
+      <w:proofErr w:type="spellStart"/>
+      <w:r>
+        <w:t>các</w:t>
+      </w:r>
+      <w:proofErr w:type="spellEnd"/>
+      <w:r>
+        <w:t xml:space="preserve"> </w:t>
+      </w:r>
+      <w:proofErr w:type="spellStart"/>
+      <w:r>
+        <w:t>chức</w:t>
+      </w:r>
+      <w:proofErr w:type="spellEnd"/>
+      <w:r>
+        <w:t xml:space="preserve"> </w:t>
+      </w:r>
+      <w:proofErr w:type="spellStart"/>
+      <w:r>
+        <w:t>năng</w:t>
+      </w:r>
+      <w:proofErr w:type="spellEnd"/>
+      <w:r>
+        <w:t xml:space="preserve"> </w:t>
+      </w:r>
+      <w:proofErr w:type="spellStart"/>
+      <w:r>
         <w:t>của</w:t>
       </w:r>
       <w:proofErr w:type="spellEnd"/>
       <w:r>
-        <w:rPr>
-          <w:lang w:eastAsia="en-US" w:bidi="ar-SA"/>
-        </w:rPr>
-        <w:t xml:space="preserve"> </w:t>
-      </w:r>
-      <w:proofErr w:type="spellStart"/>
-      <w:r>
-        <w:rPr>
-          <w:lang w:eastAsia="en-US" w:bidi="ar-SA"/>
-        </w:rPr>
-        <w:t>bạn</w:t>
-      </w:r>
-      <w:proofErr w:type="spellEnd"/>
-      <w:r>
-        <w:rPr>
-          <w:lang w:eastAsia="en-US" w:bidi="ar-SA"/>
-        </w:rPr>
-        <w:t xml:space="preserve"> </w:t>
-      </w:r>
-      <w:proofErr w:type="spellStart"/>
-      <w:r>
-        <w:rPr>
-          <w:lang w:eastAsia="en-US" w:bidi="ar-SA"/>
-        </w:rPr>
-        <w:t>bằng</w:t>
-      </w:r>
-      <w:proofErr w:type="spellEnd"/>
-      <w:r>
-        <w:rPr>
-          <w:lang w:eastAsia="en-US" w:bidi="ar-SA"/>
-        </w:rPr>
-        <w:t xml:space="preserve"> </w:t>
-      </w:r>
-      <w:proofErr w:type="spellStart"/>
-      <w:r>
-        <w:rPr>
-          <w:lang w:eastAsia="en-US" w:bidi="ar-SA"/>
-        </w:rPr>
-        <w:t>cách</w:t>
-      </w:r>
-      <w:proofErr w:type="spellEnd"/>
-      <w:r>
-        <w:rPr>
-          <w:lang w:eastAsia="en-US" w:bidi="ar-SA"/>
-        </w:rPr>
-        <w:t xml:space="preserve"> </w:t>
-      </w:r>
-      <w:proofErr w:type="spellStart"/>
-      <w:r>
-        <w:rPr>
-          <w:lang w:eastAsia="en-US" w:bidi="ar-SA"/>
-        </w:rPr>
-        <w:t>sử</w:t>
-      </w:r>
-      <w:proofErr w:type="spellEnd"/>
-      <w:r>
-        <w:rPr>
-          <w:lang w:eastAsia="en-US" w:bidi="ar-SA"/>
-        </w:rPr>
-        <w:t xml:space="preserve"> </w:t>
-      </w:r>
-      <w:proofErr w:type="spellStart"/>
-      <w:r>
-        <w:rPr>
-          <w:lang w:eastAsia="en-US" w:bidi="ar-SA"/>
-        </w:rPr>
-        <w:t>dụng</w:t>
-      </w:r>
-      <w:proofErr w:type="spellEnd"/>
-      <w:r>
-        <w:rPr>
-          <w:lang w:eastAsia="en-US" w:bidi="ar-SA"/>
-        </w:rPr>
-        <w:t xml:space="preserve"> </w:t>
-      </w:r>
-      <w:proofErr w:type="spellStart"/>
-      <w:r>
-        <w:rPr>
-          <w:lang w:eastAsia="en-US" w:bidi="ar-SA"/>
-        </w:rPr>
-        <w:t>giao</w:t>
-      </w:r>
-      <w:proofErr w:type="spellEnd"/>
-      <w:r>
-        <w:rPr>
-          <w:lang w:eastAsia="en-US" w:bidi="ar-SA"/>
-        </w:rPr>
-        <w:t xml:space="preserve"> </w:t>
-      </w:r>
-      <w:proofErr w:type="spellStart"/>
-      <w:r>
-        <w:rPr>
-          <w:lang w:eastAsia="en-US" w:bidi="ar-SA"/>
-        </w:rPr>
-        <w:t>thức</w:t>
-      </w:r>
-      <w:proofErr w:type="spellEnd"/>
-      <w:r>
-        <w:rPr>
-          <w:lang w:eastAsia="en-US" w:bidi="ar-SA"/>
-        </w:rPr>
-        <w:t xml:space="preserve"> TSL (Transport Layer Security) hay </w:t>
-      </w:r>
-      <w:proofErr w:type="spellStart"/>
-      <w:r>
-        <w:rPr>
-          <w:lang w:eastAsia="en-US" w:bidi="ar-SA"/>
-        </w:rPr>
-        <w:t>còn</w:t>
-      </w:r>
-      <w:proofErr w:type="spellEnd"/>
-      <w:r>
-        <w:rPr>
-          <w:lang w:eastAsia="en-US" w:bidi="ar-SA"/>
-        </w:rPr>
-        <w:t xml:space="preserve"> </w:t>
-      </w:r>
-      <w:proofErr w:type="spellStart"/>
-      <w:r>
-        <w:rPr>
-          <w:lang w:eastAsia="en-US" w:bidi="ar-SA"/>
-        </w:rPr>
-        <w:t>gọi</w:t>
-      </w:r>
-      <w:proofErr w:type="spellEnd"/>
-      <w:r>
-        <w:rPr>
-          <w:lang w:eastAsia="en-US" w:bidi="ar-SA"/>
-        </w:rPr>
-        <w:t xml:space="preserve"> </w:t>
-      </w:r>
-      <w:proofErr w:type="spellStart"/>
-      <w:r>
-        <w:rPr>
-          <w:lang w:eastAsia="en-US" w:bidi="ar-SA"/>
-        </w:rPr>
-        <w:t>là</w:t>
-      </w:r>
-      <w:proofErr w:type="spellEnd"/>
-      <w:r>
-        <w:rPr>
-          <w:lang w:eastAsia="en-US" w:bidi="ar-SA"/>
-        </w:rPr>
-        <w:t xml:space="preserve"> SSL</w:t>
-      </w:r>
+        <w:t xml:space="preserve"> app: 9800 </w:t>
+      </w:r>
+      <w:proofErr w:type="spellStart"/>
+      <w:r>
+        <w:t>dòng</w:t>
+      </w:r>
+      <w:proofErr w:type="spellEnd"/>
     </w:p>
     <w:p>
       <w:pPr>
         <w:pStyle w:val="oancuaDanhsach"/>
         <w:numPr>
           <w:ilvl w:val="0"/>
-          <w:numId w:val="39"/>
+          <w:numId w:val="35"/>
         </w:numPr>
-        <w:rPr>
-          <w:lang w:eastAsia="en-US" w:bidi="ar-SA"/>
-        </w:rPr>
-      </w:pPr>
-      <w:proofErr w:type="spellStart"/>
-      <w:r>
-        <w:rPr>
-          <w:lang w:eastAsia="en-US" w:bidi="ar-SA"/>
-        </w:rPr>
-        <w:t>Truyền</w:t>
-      </w:r>
-      <w:proofErr w:type="spellEnd"/>
-      <w:r>
-        <w:rPr>
-          <w:lang w:eastAsia="en-US" w:bidi="ar-SA"/>
-        </w:rPr>
-        <w:t xml:space="preserve"> </w:t>
-      </w:r>
-      <w:proofErr w:type="spellStart"/>
-      <w:r>
-        <w:rPr>
-          <w:lang w:eastAsia="en-US" w:bidi="ar-SA"/>
-        </w:rPr>
-        <w:t>các</w:t>
-      </w:r>
-      <w:proofErr w:type="spellEnd"/>
-      <w:r>
-        <w:rPr>
-          <w:lang w:eastAsia="en-US" w:bidi="ar-SA"/>
-        </w:rPr>
-        <w:t xml:space="preserve"> </w:t>
-      </w:r>
-      <w:proofErr w:type="spellStart"/>
-      <w:r>
-        <w:rPr>
-          <w:lang w:eastAsia="en-US" w:bidi="ar-SA"/>
-        </w:rPr>
-        <w:t>gói</w:t>
-      </w:r>
-      <w:proofErr w:type="spellEnd"/>
-      <w:r>
-        <w:rPr>
-          <w:lang w:eastAsia="en-US" w:bidi="ar-SA"/>
-        </w:rPr>
-        <w:t xml:space="preserve"> tin UDP </w:t>
-      </w:r>
-      <w:proofErr w:type="spellStart"/>
-      <w:r>
-        <w:rPr>
-          <w:lang w:eastAsia="en-US" w:bidi="ar-SA"/>
-        </w:rPr>
-        <w:t>theo</w:t>
-      </w:r>
-      <w:proofErr w:type="spellEnd"/>
-      <w:r>
-        <w:rPr>
-          <w:lang w:eastAsia="en-US" w:bidi="ar-SA"/>
-        </w:rPr>
-        <w:t xml:space="preserve"> </w:t>
-      </w:r>
-      <w:proofErr w:type="spellStart"/>
-      <w:r>
-        <w:rPr>
-          <w:lang w:eastAsia="en-US" w:bidi="ar-SA"/>
-        </w:rPr>
-        <w:t>realtime</w:t>
-      </w:r>
-      <w:proofErr w:type="spellEnd"/>
-      <w:r>
-        <w:rPr>
-          <w:lang w:eastAsia="en-US" w:bidi="ar-SA"/>
-        </w:rPr>
-        <w:t xml:space="preserve"> </w:t>
+      </w:pPr>
+      <w:r>
+        <w:t xml:space="preserve">Code </w:t>
+      </w:r>
+      <w:proofErr w:type="spellStart"/>
+      <w:r>
+        <w:t>giao</w:t>
+      </w:r>
+      <w:proofErr w:type="spellEnd"/>
+      <w:r>
+        <w:t xml:space="preserve"> </w:t>
+      </w:r>
+      <w:proofErr w:type="spellStart"/>
+      <w:r>
+        <w:t>diện</w:t>
+      </w:r>
+      <w:proofErr w:type="spellEnd"/>
+      <w:r>
+        <w:t xml:space="preserve"> </w:t>
+      </w:r>
+      <w:proofErr w:type="spellStart"/>
+      <w:r>
+        <w:t>cho</w:t>
+      </w:r>
+      <w:proofErr w:type="spellEnd"/>
+      <w:r>
+        <w:t xml:space="preserve"> app</w:t>
       </w:r>
     </w:p>
     <w:p>
-      <w:pPr>
-        <w:pStyle w:val="u1"/>
-      </w:pPr>
-      <w:bookmarkStart w:id="26" w:name="_Toc25660403"/>
-      <w:proofErr w:type="spellStart"/>
-      <w:r>
-        <w:t>Giám</w:t>
-      </w:r>
-      <w:proofErr w:type="spellEnd"/>
-      <w:r>
-        <w:t xml:space="preserve"> </w:t>
-      </w:r>
-      <w:proofErr w:type="spellStart"/>
-      <w:r>
-        <w:t>sát</w:t>
-      </w:r>
-      <w:proofErr w:type="spellEnd"/>
-      <w:r>
-        <w:t xml:space="preserve"> </w:t>
-      </w:r>
-      <w:proofErr w:type="spellStart"/>
-      <w:r>
-        <w:t>dự</w:t>
-      </w:r>
-      <w:proofErr w:type="spellEnd"/>
-      <w:r>
-        <w:t xml:space="preserve"> </w:t>
-      </w:r>
-      <w:proofErr w:type="spellStart"/>
-      <w:r>
-        <w:t>án</w:t>
-      </w:r>
-      <w:bookmarkEnd w:id="26"/>
-      <w:proofErr w:type="spellEnd"/>
+      <w:proofErr w:type="spellStart"/>
+      <w:r>
+        <w:t>Ước</w:t>
+      </w:r>
+      <w:proofErr w:type="spellEnd"/>
+      <w:r>
+        <w:t xml:space="preserve"> </w:t>
+      </w:r>
+      <w:proofErr w:type="spellStart"/>
+      <w:r>
+        <w:t>lượng</w:t>
+      </w:r>
+      <w:proofErr w:type="spellEnd"/>
+      <w:r>
+        <w:t xml:space="preserve"> </w:t>
+      </w:r>
+      <w:proofErr w:type="spellStart"/>
+      <w:r>
+        <w:t>số</w:t>
+      </w:r>
+      <w:proofErr w:type="spellEnd"/>
+      <w:r>
+        <w:t xml:space="preserve"> testcase: </w:t>
+      </w:r>
+      <w:r>
+        <w:t>150</w:t>
+      </w:r>
+      <w:r>
+        <w:t>0 testcase</w:t>
+      </w:r>
     </w:p>
     <w:p>
       <w:pPr>
+        <w:pStyle w:val="oancuaDanhsach"/>
+        <w:numPr>
+          <w:ilvl w:val="0"/>
+          <w:numId w:val="35"/>
+        </w:numPr>
+      </w:pPr>
+      <w:proofErr w:type="spellStart"/>
+      <w:r>
+        <w:t>Kiểm</w:t>
+      </w:r>
+      <w:proofErr w:type="spellEnd"/>
+      <w:r>
+        <w:t xml:space="preserve"> </w:t>
+      </w:r>
+      <w:proofErr w:type="spellStart"/>
+      <w:r>
+        <w:t>thử</w:t>
+      </w:r>
+      <w:proofErr w:type="spellEnd"/>
+      <w:r>
+        <w:t xml:space="preserve"> robot: 300 </w:t>
+      </w:r>
+      <w:proofErr w:type="spellStart"/>
+      <w:r>
+        <w:t>bộ</w:t>
+      </w:r>
+      <w:proofErr w:type="spellEnd"/>
+    </w:p>
+    <w:p>
+      <w:pPr>
+        <w:pStyle w:val="oancuaDanhsach"/>
+        <w:numPr>
+          <w:ilvl w:val="0"/>
+          <w:numId w:val="35"/>
+        </w:numPr>
+      </w:pPr>
+      <w:proofErr w:type="spellStart"/>
+      <w:r>
+        <w:t>Kiểm</w:t>
+      </w:r>
+      <w:proofErr w:type="spellEnd"/>
+      <w:r>
+        <w:t xml:space="preserve"> </w:t>
+      </w:r>
+      <w:proofErr w:type="spellStart"/>
+      <w:r>
+        <w:t>thử</w:t>
+      </w:r>
+      <w:proofErr w:type="spellEnd"/>
+      <w:r>
+        <w:t xml:space="preserve"> </w:t>
+      </w:r>
+      <w:proofErr w:type="spellStart"/>
+      <w:r>
+        <w:t>chức</w:t>
+      </w:r>
+      <w:proofErr w:type="spellEnd"/>
+      <w:r>
+        <w:t xml:space="preserve"> </w:t>
+      </w:r>
+      <w:proofErr w:type="spellStart"/>
+      <w:r>
+        <w:t>năng</w:t>
+      </w:r>
+      <w:proofErr w:type="spellEnd"/>
+      <w:r>
+        <w:t xml:space="preserve"> app: 1000 </w:t>
+      </w:r>
+      <w:proofErr w:type="spellStart"/>
+      <w:r>
+        <w:t>bộ</w:t>
+      </w:r>
+      <w:proofErr w:type="spellEnd"/>
+    </w:p>
+    <w:p>
+      <w:pPr>
+        <w:pStyle w:val="oancuaDanhsach"/>
+        <w:numPr>
+          <w:ilvl w:val="0"/>
+          <w:numId w:val="35"/>
+        </w:numPr>
+      </w:pPr>
+      <w:proofErr w:type="spellStart"/>
+      <w:r>
+        <w:t>Kiểm</w:t>
+      </w:r>
+      <w:proofErr w:type="spellEnd"/>
+      <w:r>
+        <w:t xml:space="preserve"> </w:t>
+      </w:r>
+      <w:proofErr w:type="spellStart"/>
+      <w:r>
+        <w:t>thử</w:t>
+      </w:r>
+      <w:proofErr w:type="spellEnd"/>
+      <w:r>
+        <w:t xml:space="preserve"> </w:t>
+      </w:r>
+      <w:proofErr w:type="spellStart"/>
+      <w:r>
+        <w:t>giao</w:t>
+      </w:r>
+      <w:proofErr w:type="spellEnd"/>
+      <w:r>
+        <w:t xml:space="preserve"> </w:t>
+      </w:r>
+      <w:proofErr w:type="spellStart"/>
+      <w:r>
+        <w:t>diện</w:t>
+      </w:r>
+      <w:proofErr w:type="spellEnd"/>
+      <w:r>
+        <w:t xml:space="preserve">: 200 </w:t>
+      </w:r>
+      <w:proofErr w:type="spellStart"/>
+      <w:r>
+        <w:t>bộ</w:t>
+      </w:r>
+      <w:proofErr w:type="spellEnd"/>
+    </w:p>
+    <w:p>
+      <w:r>
+        <w:t xml:space="preserve">Qui </w:t>
+      </w:r>
+      <w:proofErr w:type="spellStart"/>
+      <w:r>
+        <w:t>định</w:t>
+      </w:r>
+      <w:proofErr w:type="spellEnd"/>
+      <w:r>
+        <w:t xml:space="preserve"> </w:t>
+      </w:r>
+      <w:proofErr w:type="spellStart"/>
+      <w:r>
+        <w:t>số</w:t>
+      </w:r>
+      <w:proofErr w:type="spellEnd"/>
+      <w:r>
+        <w:t xml:space="preserve"> </w:t>
+      </w:r>
+      <w:proofErr w:type="spellStart"/>
+      <w:r>
+        <w:t>dòng</w:t>
+      </w:r>
+      <w:proofErr w:type="spellEnd"/>
+      <w:r>
+        <w:t xml:space="preserve"> comment </w:t>
+      </w:r>
+      <w:proofErr w:type="spellStart"/>
+      <w:r>
+        <w:t>trên</w:t>
+      </w:r>
+      <w:proofErr w:type="spellEnd"/>
+      <w:r>
+        <w:t xml:space="preserve"> </w:t>
+      </w:r>
+      <w:proofErr w:type="spellStart"/>
+      <w:r>
+        <w:t>mỗi</w:t>
+      </w:r>
+      <w:proofErr w:type="spellEnd"/>
+      <w:r>
+        <w:t xml:space="preserve"> </w:t>
+      </w:r>
+      <w:proofErr w:type="spellStart"/>
+      <w:proofErr w:type="gramStart"/>
+      <w:r>
+        <w:t>Kloc</w:t>
+      </w:r>
+      <w:proofErr w:type="spellEnd"/>
+      <w:r>
+        <w:t xml:space="preserve"> :</w:t>
+      </w:r>
+      <w:proofErr w:type="gramEnd"/>
+      <w:r>
+        <w:t xml:space="preserve"> </w:t>
+      </w:r>
+      <w:proofErr w:type="spellStart"/>
+      <w:r>
+        <w:t>trong</w:t>
+      </w:r>
+      <w:proofErr w:type="spellEnd"/>
+      <w:r>
+        <w:t xml:space="preserve"> 5 </w:t>
+      </w:r>
+      <w:proofErr w:type="spellStart"/>
+      <w:r>
+        <w:t>dòng</w:t>
+      </w:r>
+      <w:proofErr w:type="spellEnd"/>
+      <w:r>
+        <w:t xml:space="preserve"> </w:t>
+      </w:r>
+      <w:proofErr w:type="spellStart"/>
+      <w:r>
+        <w:t>phải</w:t>
+      </w:r>
+      <w:proofErr w:type="spellEnd"/>
+      <w:r>
+        <w:t xml:space="preserve"> </w:t>
+      </w:r>
+      <w:proofErr w:type="spellStart"/>
+      <w:r>
+        <w:t>có</w:t>
+      </w:r>
+      <w:proofErr w:type="spellEnd"/>
+      <w:r>
+        <w:t xml:space="preserve"> </w:t>
+      </w:r>
+      <w:proofErr w:type="spellStart"/>
+      <w:r>
+        <w:t>ít</w:t>
+      </w:r>
+      <w:proofErr w:type="spellEnd"/>
+      <w:r>
+        <w:t xml:space="preserve"> </w:t>
+      </w:r>
+      <w:proofErr w:type="spellStart"/>
+      <w:r>
+        <w:t>nhất</w:t>
+      </w:r>
+      <w:proofErr w:type="spellEnd"/>
+      <w:r>
+        <w:t xml:space="preserve"> 1 comment</w:t>
+      </w:r>
+    </w:p>
+    <w:p>
+      <w:r>
+        <w:t xml:space="preserve">Qui </w:t>
+      </w:r>
+      <w:proofErr w:type="spellStart"/>
+      <w:r>
+        <w:t>định</w:t>
+      </w:r>
+      <w:proofErr w:type="spellEnd"/>
+      <w:r>
+        <w:t xml:space="preserve"> </w:t>
+      </w:r>
+      <w:proofErr w:type="spellStart"/>
+      <w:r>
+        <w:t>về</w:t>
+      </w:r>
+      <w:proofErr w:type="spellEnd"/>
+      <w:r>
+        <w:t xml:space="preserve"> </w:t>
+      </w:r>
+      <w:proofErr w:type="spellStart"/>
+      <w:r>
+        <w:t>số</w:t>
+      </w:r>
+      <w:proofErr w:type="spellEnd"/>
+      <w:r>
+        <w:t xml:space="preserve"> unit test, automation </w:t>
+      </w:r>
+      <w:proofErr w:type="gramStart"/>
+      <w:r>
+        <w:t>test :</w:t>
+      </w:r>
+      <w:proofErr w:type="gramEnd"/>
+      <w:r>
+        <w:t xml:space="preserve"> </w:t>
+      </w:r>
+    </w:p>
+    <w:p>
+      <w:pPr>
+        <w:pStyle w:val="oancuaDanhsach"/>
+        <w:numPr>
+          <w:ilvl w:val="0"/>
+          <w:numId w:val="35"/>
+        </w:numPr>
+      </w:pPr>
+      <w:proofErr w:type="gramStart"/>
+      <w:r>
+        <w:t>30</w:t>
+      </w:r>
+      <w:r>
+        <w:t>0</w:t>
+      </w:r>
+      <w:r>
+        <w:t xml:space="preserve"> unit</w:t>
+      </w:r>
+      <w:proofErr w:type="gramEnd"/>
+      <w:r>
+        <w:t xml:space="preserve"> test</w:t>
+      </w:r>
+    </w:p>
+    <w:p>
+      <w:pPr>
+        <w:pStyle w:val="oancuaDanhsach"/>
+        <w:numPr>
+          <w:ilvl w:val="0"/>
+          <w:numId w:val="35"/>
+        </w:numPr>
+      </w:pPr>
+      <w:r>
+        <w:t>1</w:t>
+      </w:r>
+      <w:r>
+        <w:t>2</w:t>
+      </w:r>
+      <w:r>
+        <w:t>0</w:t>
+      </w:r>
+      <w:r>
+        <w:t>0 automation test</w:t>
+      </w:r>
+    </w:p>
+    <w:p>
+      <w:pPr>
+        <w:pStyle w:val="u1"/>
+      </w:pPr>
+      <w:bookmarkStart w:id="22" w:name="_Toc25660398"/>
+      <w:proofErr w:type="spellStart"/>
+      <w:r>
+        <w:t>Phân</w:t>
+      </w:r>
+      <w:proofErr w:type="spellEnd"/>
+      <w:r>
+        <w:t xml:space="preserve"> </w:t>
+      </w:r>
+      <w:proofErr w:type="spellStart"/>
+      <w:r>
+        <w:t>tích</w:t>
+      </w:r>
+      <w:proofErr w:type="spellEnd"/>
+      <w:r>
+        <w:t xml:space="preserve"> </w:t>
+      </w:r>
+      <w:proofErr w:type="spellStart"/>
+      <w:r>
+        <w:t>thiết</w:t>
+      </w:r>
+      <w:proofErr w:type="spellEnd"/>
+      <w:r>
+        <w:t xml:space="preserve"> </w:t>
+      </w:r>
+      <w:proofErr w:type="spellStart"/>
+      <w:r>
+        <w:t>kế</w:t>
+      </w:r>
+      <w:bookmarkEnd w:id="22"/>
+      <w:proofErr w:type="spellEnd"/>
+      <w:r>
+        <w:t xml:space="preserve"> </w:t>
+      </w:r>
+    </w:p>
+    <w:p>
+      <w:pPr>
         <w:pStyle w:val="u2"/>
-      </w:pPr>
-      <w:bookmarkStart w:id="27" w:name="_Toc25660404"/>
+        <w:rPr>
+          <w:lang w:eastAsia="en-US" w:bidi="ar-SA"/>
+        </w:rPr>
+      </w:pPr>
+      <w:bookmarkStart w:id="23" w:name="_Toc25660399"/>
+      <w:proofErr w:type="spellStart"/>
+      <w:r>
+        <w:rPr>
+          <w:lang w:eastAsia="en-US" w:bidi="ar-SA"/>
+        </w:rPr>
+        <w:t>Mô</w:t>
+      </w:r>
+      <w:proofErr w:type="spellEnd"/>
+      <w:r>
+        <w:rPr>
+          <w:lang w:eastAsia="en-US" w:bidi="ar-SA"/>
+        </w:rPr>
+        <w:t xml:space="preserve"> </w:t>
+      </w:r>
+      <w:proofErr w:type="spellStart"/>
+      <w:r>
+        <w:rPr>
+          <w:lang w:eastAsia="en-US" w:bidi="ar-SA"/>
+        </w:rPr>
+        <w:t>hình</w:t>
+      </w:r>
+      <w:proofErr w:type="spellEnd"/>
+      <w:r>
+        <w:rPr>
+          <w:lang w:eastAsia="en-US" w:bidi="ar-SA"/>
+        </w:rPr>
+        <w:t xml:space="preserve"> </w:t>
+      </w:r>
+      <w:proofErr w:type="spellStart"/>
+      <w:r>
+        <w:rPr>
+          <w:lang w:eastAsia="en-US" w:bidi="ar-SA"/>
+        </w:rPr>
+        <w:t>tích</w:t>
+      </w:r>
+      <w:proofErr w:type="spellEnd"/>
+      <w:r>
+        <w:rPr>
+          <w:lang w:eastAsia="en-US" w:bidi="ar-SA"/>
+        </w:rPr>
+        <w:t xml:space="preserve"> </w:t>
+      </w:r>
+      <w:proofErr w:type="spellStart"/>
+      <w:r>
+        <w:rPr>
+          <w:lang w:eastAsia="en-US" w:bidi="ar-SA"/>
+        </w:rPr>
+        <w:t>hợp</w:t>
+      </w:r>
+      <w:proofErr w:type="spellEnd"/>
+      <w:r>
+        <w:rPr>
+          <w:lang w:eastAsia="en-US" w:bidi="ar-SA"/>
+        </w:rPr>
+        <w:t xml:space="preserve"> </w:t>
+      </w:r>
+      <w:proofErr w:type="spellStart"/>
+      <w:r>
+        <w:rPr>
+          <w:lang w:eastAsia="en-US" w:bidi="ar-SA"/>
+        </w:rPr>
+        <w:t>phần</w:t>
+      </w:r>
+      <w:proofErr w:type="spellEnd"/>
+      <w:r>
+        <w:rPr>
+          <w:lang w:eastAsia="en-US" w:bidi="ar-SA"/>
+        </w:rPr>
+        <w:t xml:space="preserve"> </w:t>
+      </w:r>
+      <w:proofErr w:type="spellStart"/>
+      <w:r>
+        <w:rPr>
+          <w:lang w:eastAsia="en-US" w:bidi="ar-SA"/>
+        </w:rPr>
+        <w:t>cứng</w:t>
+      </w:r>
+      <w:proofErr w:type="spellEnd"/>
+      <w:r>
+        <w:rPr>
+          <w:lang w:eastAsia="en-US" w:bidi="ar-SA"/>
+        </w:rPr>
+        <w:t>/</w:t>
+      </w:r>
+      <w:proofErr w:type="spellStart"/>
+      <w:r>
+        <w:rPr>
+          <w:lang w:eastAsia="en-US" w:bidi="ar-SA"/>
+        </w:rPr>
+        <w:t>phần</w:t>
+      </w:r>
+      <w:proofErr w:type="spellEnd"/>
+      <w:r>
+        <w:rPr>
+          <w:lang w:eastAsia="en-US" w:bidi="ar-SA"/>
+        </w:rPr>
+        <w:t xml:space="preserve"> </w:t>
+      </w:r>
+      <w:proofErr w:type="spellStart"/>
+      <w:r>
+        <w:rPr>
+          <w:lang w:eastAsia="en-US" w:bidi="ar-SA"/>
+        </w:rPr>
+        <w:t>mềm</w:t>
+      </w:r>
+      <w:bookmarkEnd w:id="23"/>
+      <w:proofErr w:type="spellEnd"/>
+    </w:p>
+    <w:p>
+      <w:pPr>
+        <w:rPr>
+          <w:lang w:eastAsia="en-US" w:bidi="ar-SA"/>
+        </w:rPr>
+      </w:pPr>
+      <w:proofErr w:type="spellStart"/>
+      <w:r>
+        <w:rPr>
+          <w:lang w:eastAsia="en-US" w:bidi="ar-SA"/>
+        </w:rPr>
+        <w:t>Quy</w:t>
+      </w:r>
+      <w:proofErr w:type="spellEnd"/>
+      <w:r>
+        <w:rPr>
+          <w:lang w:eastAsia="en-US" w:bidi="ar-SA"/>
+        </w:rPr>
+        <w:t xml:space="preserve"> </w:t>
+      </w:r>
+      <w:proofErr w:type="spellStart"/>
+      <w:r>
+        <w:rPr>
+          <w:lang w:eastAsia="en-US" w:bidi="ar-SA"/>
+        </w:rPr>
+        <w:t>trình</w:t>
+      </w:r>
+      <w:proofErr w:type="spellEnd"/>
+      <w:r>
+        <w:rPr>
+          <w:lang w:eastAsia="en-US" w:bidi="ar-SA"/>
+        </w:rPr>
+        <w:t xml:space="preserve"> </w:t>
+      </w:r>
+      <w:proofErr w:type="spellStart"/>
+      <w:r>
+        <w:rPr>
+          <w:lang w:eastAsia="en-US" w:bidi="ar-SA"/>
+        </w:rPr>
+        <w:t>phát</w:t>
+      </w:r>
+      <w:proofErr w:type="spellEnd"/>
+      <w:r>
+        <w:rPr>
+          <w:lang w:eastAsia="en-US" w:bidi="ar-SA"/>
+        </w:rPr>
+        <w:t xml:space="preserve"> </w:t>
+      </w:r>
+      <w:proofErr w:type="spellStart"/>
+      <w:r>
+        <w:rPr>
+          <w:lang w:eastAsia="en-US" w:bidi="ar-SA"/>
+        </w:rPr>
+        <w:t>triển</w:t>
+      </w:r>
+      <w:proofErr w:type="spellEnd"/>
+      <w:r>
+        <w:rPr>
+          <w:lang w:eastAsia="en-US" w:bidi="ar-SA"/>
+        </w:rPr>
+        <w:t xml:space="preserve"> Vi </w:t>
+      </w:r>
+      <w:proofErr w:type="spellStart"/>
+      <w:r>
+        <w:rPr>
+          <w:lang w:eastAsia="en-US" w:bidi="ar-SA"/>
+        </w:rPr>
+        <w:t>điều</w:t>
+      </w:r>
+      <w:proofErr w:type="spellEnd"/>
+      <w:r>
+        <w:rPr>
+          <w:lang w:eastAsia="en-US" w:bidi="ar-SA"/>
+        </w:rPr>
+        <w:t xml:space="preserve"> </w:t>
+      </w:r>
+      <w:proofErr w:type="spellStart"/>
+      <w:r>
+        <w:rPr>
+          <w:lang w:eastAsia="en-US" w:bidi="ar-SA"/>
+        </w:rPr>
+        <w:t>khiển</w:t>
+      </w:r>
+      <w:proofErr w:type="spellEnd"/>
+      <w:r>
+        <w:rPr>
+          <w:lang w:eastAsia="en-US" w:bidi="ar-SA"/>
+        </w:rPr>
+        <w:t>:</w:t>
+      </w:r>
+    </w:p>
+    <w:p>
+      <w:pPr>
+        <w:pStyle w:val="oancuaDanhsach"/>
+        <w:numPr>
+          <w:ilvl w:val="0"/>
+          <w:numId w:val="35"/>
+        </w:numPr>
+        <w:rPr>
+          <w:lang w:eastAsia="en-US" w:bidi="ar-SA"/>
+        </w:rPr>
+      </w:pPr>
+      <w:proofErr w:type="spellStart"/>
+      <w:r>
+        <w:rPr>
+          <w:lang w:eastAsia="en-US" w:bidi="ar-SA"/>
+        </w:rPr>
+        <w:t>Lên</w:t>
+      </w:r>
+      <w:proofErr w:type="spellEnd"/>
+      <w:r>
+        <w:rPr>
+          <w:lang w:eastAsia="en-US" w:bidi="ar-SA"/>
+        </w:rPr>
+        <w:t xml:space="preserve"> ý </w:t>
+      </w:r>
+      <w:proofErr w:type="spellStart"/>
+      <w:r>
+        <w:rPr>
+          <w:lang w:eastAsia="en-US" w:bidi="ar-SA"/>
+        </w:rPr>
+        <w:t>tưởng</w:t>
+      </w:r>
+      <w:proofErr w:type="spellEnd"/>
+    </w:p>
+    <w:p>
+      <w:pPr>
+        <w:pStyle w:val="oancuaDanhsach"/>
+        <w:numPr>
+          <w:ilvl w:val="0"/>
+          <w:numId w:val="35"/>
+        </w:numPr>
+        <w:rPr>
+          <w:lang w:eastAsia="en-US" w:bidi="ar-SA"/>
+        </w:rPr>
+      </w:pPr>
+      <w:proofErr w:type="spellStart"/>
+      <w:r>
+        <w:rPr>
+          <w:lang w:eastAsia="en-US" w:bidi="ar-SA"/>
+        </w:rPr>
+        <w:t>Sơ</w:t>
+      </w:r>
+      <w:proofErr w:type="spellEnd"/>
+      <w:r>
+        <w:rPr>
+          <w:lang w:eastAsia="en-US" w:bidi="ar-SA"/>
+        </w:rPr>
+        <w:t xml:space="preserve"> </w:t>
+      </w:r>
+      <w:proofErr w:type="spellStart"/>
+      <w:r>
+        <w:rPr>
+          <w:lang w:eastAsia="en-US" w:bidi="ar-SA"/>
+        </w:rPr>
+        <w:t>đồ</w:t>
+      </w:r>
+      <w:proofErr w:type="spellEnd"/>
+      <w:r>
+        <w:rPr>
+          <w:lang w:eastAsia="en-US" w:bidi="ar-SA"/>
+        </w:rPr>
+        <w:t xml:space="preserve"> </w:t>
+      </w:r>
+      <w:proofErr w:type="spellStart"/>
+      <w:r>
+        <w:rPr>
+          <w:lang w:eastAsia="en-US" w:bidi="ar-SA"/>
+        </w:rPr>
+        <w:t>khối</w:t>
+      </w:r>
+      <w:proofErr w:type="spellEnd"/>
+      <w:r>
+        <w:rPr>
+          <w:lang w:eastAsia="en-US" w:bidi="ar-SA"/>
+        </w:rPr>
+        <w:t xml:space="preserve"> </w:t>
+      </w:r>
+      <w:proofErr w:type="spellStart"/>
+      <w:r>
+        <w:rPr>
+          <w:lang w:eastAsia="en-US" w:bidi="ar-SA"/>
+        </w:rPr>
+        <w:t>chức</w:t>
+      </w:r>
+      <w:proofErr w:type="spellEnd"/>
+      <w:r>
+        <w:rPr>
+          <w:lang w:eastAsia="en-US" w:bidi="ar-SA"/>
+        </w:rPr>
+        <w:t xml:space="preserve"> </w:t>
+      </w:r>
+      <w:proofErr w:type="spellStart"/>
+      <w:r>
+        <w:rPr>
+          <w:lang w:eastAsia="en-US" w:bidi="ar-SA"/>
+        </w:rPr>
+        <w:t>năng</w:t>
+      </w:r>
+      <w:proofErr w:type="spellEnd"/>
+    </w:p>
+    <w:p>
+      <w:pPr>
+        <w:pStyle w:val="oancuaDanhsach"/>
+        <w:numPr>
+          <w:ilvl w:val="0"/>
+          <w:numId w:val="35"/>
+        </w:numPr>
+        <w:rPr>
+          <w:lang w:eastAsia="en-US" w:bidi="ar-SA"/>
+        </w:rPr>
+      </w:pPr>
+      <w:proofErr w:type="spellStart"/>
+      <w:r>
+        <w:rPr>
+          <w:lang w:eastAsia="en-US" w:bidi="ar-SA"/>
+        </w:rPr>
+        <w:t>Vẽ</w:t>
+      </w:r>
+      <w:proofErr w:type="spellEnd"/>
+      <w:r>
+        <w:rPr>
+          <w:lang w:eastAsia="en-US" w:bidi="ar-SA"/>
+        </w:rPr>
+        <w:t xml:space="preserve"> </w:t>
+      </w:r>
+      <w:proofErr w:type="spellStart"/>
+      <w:r>
+        <w:rPr>
+          <w:lang w:eastAsia="en-US" w:bidi="ar-SA"/>
+        </w:rPr>
+        <w:t>sơ</w:t>
+      </w:r>
+      <w:proofErr w:type="spellEnd"/>
+      <w:r>
+        <w:rPr>
+          <w:lang w:eastAsia="en-US" w:bidi="ar-SA"/>
+        </w:rPr>
+        <w:t xml:space="preserve"> </w:t>
+      </w:r>
+      <w:proofErr w:type="spellStart"/>
+      <w:r>
+        <w:rPr>
+          <w:lang w:eastAsia="en-US" w:bidi="ar-SA"/>
+        </w:rPr>
+        <w:t>đồ</w:t>
+      </w:r>
+      <w:proofErr w:type="spellEnd"/>
+      <w:r>
+        <w:rPr>
+          <w:lang w:eastAsia="en-US" w:bidi="ar-SA"/>
+        </w:rPr>
+        <w:t xml:space="preserve"> </w:t>
+      </w:r>
+      <w:proofErr w:type="spellStart"/>
+      <w:r>
+        <w:rPr>
+          <w:lang w:eastAsia="en-US" w:bidi="ar-SA"/>
+        </w:rPr>
+        <w:t>nguyên</w:t>
+      </w:r>
+      <w:proofErr w:type="spellEnd"/>
+      <w:r>
+        <w:rPr>
+          <w:lang w:eastAsia="en-US" w:bidi="ar-SA"/>
+        </w:rPr>
+        <w:t xml:space="preserve"> </w:t>
+      </w:r>
+      <w:proofErr w:type="spellStart"/>
+      <w:r>
+        <w:rPr>
+          <w:lang w:eastAsia="en-US" w:bidi="ar-SA"/>
+        </w:rPr>
+        <w:t>lý</w:t>
+      </w:r>
+      <w:proofErr w:type="spellEnd"/>
+    </w:p>
+    <w:p>
+      <w:pPr>
+        <w:pStyle w:val="oancuaDanhsach"/>
+        <w:numPr>
+          <w:ilvl w:val="0"/>
+          <w:numId w:val="35"/>
+        </w:numPr>
+        <w:rPr>
+          <w:lang w:eastAsia="en-US" w:bidi="ar-SA"/>
+        </w:rPr>
+      </w:pPr>
+      <w:proofErr w:type="spellStart"/>
+      <w:r>
+        <w:rPr>
+          <w:lang w:eastAsia="en-US" w:bidi="ar-SA"/>
+        </w:rPr>
+        <w:t>Thiết</w:t>
+      </w:r>
+      <w:proofErr w:type="spellEnd"/>
+      <w:r>
+        <w:rPr>
+          <w:lang w:eastAsia="en-US" w:bidi="ar-SA"/>
+        </w:rPr>
+        <w:t xml:space="preserve"> </w:t>
+      </w:r>
+      <w:proofErr w:type="spellStart"/>
+      <w:r>
+        <w:rPr>
+          <w:lang w:eastAsia="en-US" w:bidi="ar-SA"/>
+        </w:rPr>
+        <w:t>kế</w:t>
+      </w:r>
+      <w:proofErr w:type="spellEnd"/>
+      <w:r>
+        <w:rPr>
+          <w:lang w:eastAsia="en-US" w:bidi="ar-SA"/>
+        </w:rPr>
+        <w:t xml:space="preserve"> </w:t>
+      </w:r>
+      <w:proofErr w:type="spellStart"/>
+      <w:r>
+        <w:rPr>
+          <w:lang w:eastAsia="en-US" w:bidi="ar-SA"/>
+        </w:rPr>
+        <w:t>mạch</w:t>
+      </w:r>
+      <w:proofErr w:type="spellEnd"/>
+      <w:r>
+        <w:rPr>
+          <w:lang w:eastAsia="en-US" w:bidi="ar-SA"/>
+        </w:rPr>
+        <w:t xml:space="preserve"> </w:t>
+      </w:r>
+      <w:proofErr w:type="spellStart"/>
+      <w:r>
+        <w:rPr>
+          <w:lang w:eastAsia="en-US" w:bidi="ar-SA"/>
+        </w:rPr>
+        <w:t>trên</w:t>
+      </w:r>
+      <w:proofErr w:type="spellEnd"/>
+      <w:r>
+        <w:rPr>
+          <w:lang w:eastAsia="en-US" w:bidi="ar-SA"/>
+        </w:rPr>
+        <w:t xml:space="preserve"> </w:t>
+      </w:r>
+      <w:proofErr w:type="spellStart"/>
+      <w:r>
+        <w:rPr>
+          <w:lang w:eastAsia="en-US" w:bidi="ar-SA"/>
+        </w:rPr>
+        <w:t>máy</w:t>
+      </w:r>
+      <w:proofErr w:type="spellEnd"/>
+      <w:r>
+        <w:rPr>
+          <w:lang w:eastAsia="en-US" w:bidi="ar-SA"/>
+        </w:rPr>
+        <w:t xml:space="preserve"> </w:t>
+      </w:r>
+      <w:proofErr w:type="spellStart"/>
+      <w:r>
+        <w:rPr>
+          <w:lang w:eastAsia="en-US" w:bidi="ar-SA"/>
+        </w:rPr>
+        <w:t>tính</w:t>
+      </w:r>
+      <w:proofErr w:type="spellEnd"/>
+    </w:p>
+    <w:p>
+      <w:pPr>
+        <w:pStyle w:val="oancuaDanhsach"/>
+        <w:numPr>
+          <w:ilvl w:val="0"/>
+          <w:numId w:val="35"/>
+        </w:numPr>
+        <w:rPr>
+          <w:lang w:eastAsia="en-US" w:bidi="ar-SA"/>
+        </w:rPr>
+      </w:pPr>
+      <w:proofErr w:type="spellStart"/>
+      <w:r>
+        <w:rPr>
+          <w:lang w:eastAsia="en-US" w:bidi="ar-SA"/>
+        </w:rPr>
+        <w:t>Đặt</w:t>
+      </w:r>
+      <w:proofErr w:type="spellEnd"/>
+      <w:r>
+        <w:rPr>
+          <w:lang w:eastAsia="en-US" w:bidi="ar-SA"/>
+        </w:rPr>
+        <w:t xml:space="preserve"> </w:t>
+      </w:r>
+      <w:proofErr w:type="spellStart"/>
+      <w:r>
+        <w:rPr>
+          <w:lang w:eastAsia="en-US" w:bidi="ar-SA"/>
+        </w:rPr>
+        <w:t>mạch</w:t>
+      </w:r>
+      <w:proofErr w:type="spellEnd"/>
+      <w:r>
+        <w:rPr>
+          <w:lang w:eastAsia="en-US" w:bidi="ar-SA"/>
+        </w:rPr>
+        <w:t xml:space="preserve"> in</w:t>
+      </w:r>
+    </w:p>
+    <w:p>
+      <w:pPr>
+        <w:pStyle w:val="oancuaDanhsach"/>
+        <w:numPr>
+          <w:ilvl w:val="0"/>
+          <w:numId w:val="35"/>
+        </w:numPr>
+        <w:rPr>
+          <w:lang w:eastAsia="en-US" w:bidi="ar-SA"/>
+        </w:rPr>
+      </w:pPr>
+      <w:proofErr w:type="spellStart"/>
+      <w:r>
+        <w:rPr>
+          <w:lang w:eastAsia="en-US" w:bidi="ar-SA"/>
+        </w:rPr>
+        <w:t>Mua</w:t>
+      </w:r>
+      <w:proofErr w:type="spellEnd"/>
+      <w:r>
+        <w:rPr>
+          <w:lang w:eastAsia="en-US" w:bidi="ar-SA"/>
+        </w:rPr>
+        <w:t xml:space="preserve"> </w:t>
+      </w:r>
+      <w:proofErr w:type="spellStart"/>
+      <w:r>
+        <w:rPr>
+          <w:lang w:eastAsia="en-US" w:bidi="ar-SA"/>
+        </w:rPr>
+        <w:t>linh</w:t>
+      </w:r>
+      <w:proofErr w:type="spellEnd"/>
+      <w:r>
+        <w:rPr>
+          <w:lang w:eastAsia="en-US" w:bidi="ar-SA"/>
+        </w:rPr>
+        <w:t xml:space="preserve"> </w:t>
+      </w:r>
+      <w:proofErr w:type="spellStart"/>
+      <w:r>
+        <w:rPr>
+          <w:lang w:eastAsia="en-US" w:bidi="ar-SA"/>
+        </w:rPr>
+        <w:t>kiện</w:t>
+      </w:r>
+      <w:proofErr w:type="spellEnd"/>
+    </w:p>
+    <w:p>
+      <w:pPr>
+        <w:pStyle w:val="oancuaDanhsach"/>
+        <w:numPr>
+          <w:ilvl w:val="0"/>
+          <w:numId w:val="35"/>
+        </w:numPr>
+        <w:rPr>
+          <w:lang w:eastAsia="en-US" w:bidi="ar-SA"/>
+        </w:rPr>
+      </w:pPr>
+      <w:proofErr w:type="spellStart"/>
+      <w:r>
+        <w:rPr>
+          <w:lang w:eastAsia="en-US" w:bidi="ar-SA"/>
+        </w:rPr>
+        <w:t>Hàn</w:t>
+      </w:r>
+      <w:proofErr w:type="spellEnd"/>
+      <w:r>
+        <w:rPr>
+          <w:lang w:eastAsia="en-US" w:bidi="ar-SA"/>
+        </w:rPr>
+        <w:t xml:space="preserve"> </w:t>
+      </w:r>
+      <w:proofErr w:type="spellStart"/>
+      <w:r>
+        <w:rPr>
+          <w:lang w:eastAsia="en-US" w:bidi="ar-SA"/>
+        </w:rPr>
+        <w:t>mạch</w:t>
+      </w:r>
+      <w:proofErr w:type="spellEnd"/>
+    </w:p>
+    <w:p>
+      <w:pPr>
+        <w:pStyle w:val="oancuaDanhsach"/>
+        <w:numPr>
+          <w:ilvl w:val="0"/>
+          <w:numId w:val="35"/>
+        </w:numPr>
+        <w:rPr>
+          <w:lang w:eastAsia="en-US" w:bidi="ar-SA"/>
+        </w:rPr>
+      </w:pPr>
+      <w:proofErr w:type="spellStart"/>
+      <w:r>
+        <w:rPr>
+          <w:lang w:eastAsia="en-US" w:bidi="ar-SA"/>
+        </w:rPr>
+        <w:t>Lập</w:t>
+      </w:r>
+      <w:proofErr w:type="spellEnd"/>
+      <w:r>
+        <w:rPr>
+          <w:lang w:eastAsia="en-US" w:bidi="ar-SA"/>
+        </w:rPr>
+        <w:t xml:space="preserve"> </w:t>
+      </w:r>
+      <w:proofErr w:type="spellStart"/>
+      <w:r>
+        <w:rPr>
+          <w:lang w:eastAsia="en-US" w:bidi="ar-SA"/>
+        </w:rPr>
+        <w:t>trình</w:t>
+      </w:r>
+      <w:proofErr w:type="spellEnd"/>
+      <w:r>
+        <w:rPr>
+          <w:lang w:eastAsia="en-US" w:bidi="ar-SA"/>
+        </w:rPr>
+        <w:t xml:space="preserve"> C/C++</w:t>
+      </w:r>
+    </w:p>
+    <w:p>
+      <w:pPr>
+        <w:rPr>
+          <w:lang w:eastAsia="en-US" w:bidi="ar-SA"/>
+        </w:rPr>
+      </w:pPr>
+      <w:proofErr w:type="spellStart"/>
+      <w:r>
+        <w:rPr>
+          <w:lang w:eastAsia="en-US" w:bidi="ar-SA"/>
+        </w:rPr>
+        <w:t>Mô</w:t>
+      </w:r>
+      <w:proofErr w:type="spellEnd"/>
+      <w:r>
+        <w:rPr>
+          <w:lang w:eastAsia="en-US" w:bidi="ar-SA"/>
+        </w:rPr>
+        <w:t xml:space="preserve"> </w:t>
+      </w:r>
+      <w:proofErr w:type="spellStart"/>
+      <w:r>
+        <w:rPr>
+          <w:lang w:eastAsia="en-US" w:bidi="ar-SA"/>
+        </w:rPr>
+        <w:t>hình</w:t>
+      </w:r>
+      <w:proofErr w:type="spellEnd"/>
+      <w:r>
+        <w:rPr>
+          <w:lang w:eastAsia="en-US" w:bidi="ar-SA"/>
+        </w:rPr>
+        <w:t xml:space="preserve"> </w:t>
+      </w:r>
+      <w:proofErr w:type="spellStart"/>
+      <w:r>
+        <w:rPr>
+          <w:lang w:eastAsia="en-US" w:bidi="ar-SA"/>
+        </w:rPr>
+        <w:t>phát</w:t>
+      </w:r>
+      <w:proofErr w:type="spellEnd"/>
+      <w:r>
+        <w:rPr>
+          <w:lang w:eastAsia="en-US" w:bidi="ar-SA"/>
+        </w:rPr>
+        <w:t xml:space="preserve"> </w:t>
+      </w:r>
+      <w:proofErr w:type="spellStart"/>
+      <w:r>
+        <w:rPr>
+          <w:lang w:eastAsia="en-US" w:bidi="ar-SA"/>
+        </w:rPr>
+        <w:t>triển</w:t>
+      </w:r>
+      <w:proofErr w:type="spellEnd"/>
+      <w:r>
+        <w:rPr>
+          <w:lang w:eastAsia="en-US" w:bidi="ar-SA"/>
+        </w:rPr>
+        <w:t xml:space="preserve"> app mobile:</w:t>
+      </w:r>
+      <w:r>
+        <w:rPr>
+          <w:lang w:eastAsia="en-US" w:bidi="ar-SA"/>
+        </w:rPr>
+        <w:t xml:space="preserve"> MVC</w:t>
+      </w:r>
+    </w:p>
+    <w:p>
+      <w:pPr>
+        <w:pStyle w:val="oancuaDanhsach"/>
+        <w:numPr>
+          <w:ilvl w:val="0"/>
+          <w:numId w:val="35"/>
+        </w:numPr>
+        <w:rPr>
+          <w:lang w:eastAsia="en-US" w:bidi="ar-SA"/>
+        </w:rPr>
+      </w:pPr>
+      <w:proofErr w:type="spellStart"/>
+      <w:r>
+        <w:rPr>
+          <w:lang w:eastAsia="en-US" w:bidi="ar-SA"/>
+        </w:rPr>
+        <w:t>Người</w:t>
+      </w:r>
+      <w:proofErr w:type="spellEnd"/>
+      <w:r>
+        <w:rPr>
+          <w:lang w:eastAsia="en-US" w:bidi="ar-SA"/>
+        </w:rPr>
+        <w:t xml:space="preserve"> </w:t>
+      </w:r>
+      <w:proofErr w:type="spellStart"/>
+      <w:r>
+        <w:rPr>
+          <w:lang w:eastAsia="en-US" w:bidi="ar-SA"/>
+        </w:rPr>
+        <w:t>dùng</w:t>
+      </w:r>
+      <w:proofErr w:type="spellEnd"/>
+      <w:r>
+        <w:rPr>
+          <w:lang w:eastAsia="en-US" w:bidi="ar-SA"/>
+        </w:rPr>
+        <w:t xml:space="preserve"> </w:t>
+      </w:r>
+      <w:proofErr w:type="spellStart"/>
+      <w:r>
+        <w:rPr>
+          <w:lang w:eastAsia="en-US" w:bidi="ar-SA"/>
+        </w:rPr>
+        <w:t>tương</w:t>
+      </w:r>
+      <w:proofErr w:type="spellEnd"/>
+      <w:r>
+        <w:rPr>
+          <w:lang w:eastAsia="en-US" w:bidi="ar-SA"/>
+        </w:rPr>
+        <w:t xml:space="preserve"> </w:t>
+      </w:r>
+      <w:proofErr w:type="spellStart"/>
+      <w:r>
+        <w:rPr>
+          <w:lang w:eastAsia="en-US" w:bidi="ar-SA"/>
+        </w:rPr>
+        <w:t>tác</w:t>
+      </w:r>
+      <w:proofErr w:type="spellEnd"/>
+      <w:r>
+        <w:rPr>
+          <w:lang w:eastAsia="en-US" w:bidi="ar-SA"/>
+        </w:rPr>
+        <w:t xml:space="preserve"> </w:t>
+      </w:r>
+      <w:proofErr w:type="spellStart"/>
+      <w:r>
+        <w:rPr>
+          <w:lang w:eastAsia="en-US" w:bidi="ar-SA"/>
+        </w:rPr>
+        <w:t>với</w:t>
+      </w:r>
+      <w:proofErr w:type="spellEnd"/>
+      <w:r>
+        <w:rPr>
+          <w:lang w:eastAsia="en-US" w:bidi="ar-SA"/>
+        </w:rPr>
+        <w:t xml:space="preserve"> </w:t>
+      </w:r>
+      <w:proofErr w:type="spellStart"/>
+      <w:r>
+        <w:rPr>
+          <w:lang w:eastAsia="en-US" w:bidi="ar-SA"/>
+        </w:rPr>
+        <w:t>các</w:t>
+      </w:r>
+      <w:proofErr w:type="spellEnd"/>
+      <w:r>
+        <w:rPr>
+          <w:lang w:eastAsia="en-US" w:bidi="ar-SA"/>
+        </w:rPr>
+        <w:t xml:space="preserve"> view.</w:t>
+      </w:r>
+    </w:p>
+    <w:p>
+      <w:pPr>
+        <w:pStyle w:val="oancuaDanhsach"/>
+        <w:numPr>
+          <w:ilvl w:val="0"/>
+          <w:numId w:val="35"/>
+        </w:numPr>
+        <w:rPr>
+          <w:lang w:eastAsia="en-US" w:bidi="ar-SA"/>
+        </w:rPr>
+      </w:pPr>
+      <w:proofErr w:type="spellStart"/>
+      <w:r>
+        <w:rPr>
+          <w:lang w:eastAsia="en-US" w:bidi="ar-SA"/>
+        </w:rPr>
+        <w:lastRenderedPageBreak/>
+        <w:t>Có</w:t>
+      </w:r>
+      <w:proofErr w:type="spellEnd"/>
+      <w:r>
+        <w:rPr>
+          <w:lang w:eastAsia="en-US" w:bidi="ar-SA"/>
+        </w:rPr>
+        <w:t xml:space="preserve"> </w:t>
+      </w:r>
+      <w:proofErr w:type="spellStart"/>
+      <w:r>
+        <w:rPr>
+          <w:lang w:eastAsia="en-US" w:bidi="ar-SA"/>
+        </w:rPr>
+        <w:t>quan</w:t>
+      </w:r>
+      <w:proofErr w:type="spellEnd"/>
+      <w:r>
+        <w:rPr>
+          <w:lang w:eastAsia="en-US" w:bidi="ar-SA"/>
+        </w:rPr>
+        <w:t xml:space="preserve"> </w:t>
+      </w:r>
+      <w:proofErr w:type="spellStart"/>
+      <w:r>
+        <w:rPr>
+          <w:lang w:eastAsia="en-US" w:bidi="ar-SA"/>
+        </w:rPr>
+        <w:t>hệ</w:t>
+      </w:r>
+      <w:proofErr w:type="spellEnd"/>
+      <w:r>
+        <w:rPr>
+          <w:lang w:eastAsia="en-US" w:bidi="ar-SA"/>
+        </w:rPr>
+        <w:t xml:space="preserve"> </w:t>
+      </w:r>
+      <w:proofErr w:type="spellStart"/>
+      <w:r>
+        <w:rPr>
+          <w:lang w:eastAsia="en-US" w:bidi="ar-SA"/>
+        </w:rPr>
+        <w:t>một-một</w:t>
+      </w:r>
+      <w:proofErr w:type="spellEnd"/>
+      <w:r>
+        <w:rPr>
+          <w:lang w:eastAsia="en-US" w:bidi="ar-SA"/>
+        </w:rPr>
+        <w:t xml:space="preserve"> </w:t>
+      </w:r>
+      <w:proofErr w:type="spellStart"/>
+      <w:r>
+        <w:rPr>
+          <w:lang w:eastAsia="en-US" w:bidi="ar-SA"/>
+        </w:rPr>
+        <w:t>giữa</w:t>
+      </w:r>
+      <w:proofErr w:type="spellEnd"/>
+      <w:r>
+        <w:rPr>
+          <w:lang w:eastAsia="en-US" w:bidi="ar-SA"/>
+        </w:rPr>
+        <w:t xml:space="preserve"> View </w:t>
+      </w:r>
+      <w:proofErr w:type="spellStart"/>
+      <w:r>
+        <w:rPr>
+          <w:lang w:eastAsia="en-US" w:bidi="ar-SA"/>
+        </w:rPr>
+        <w:t>và</w:t>
+      </w:r>
+      <w:proofErr w:type="spellEnd"/>
+      <w:r>
+        <w:rPr>
+          <w:lang w:eastAsia="en-US" w:bidi="ar-SA"/>
+        </w:rPr>
+        <w:t xml:space="preserve"> Presenter. </w:t>
+      </w:r>
+      <w:proofErr w:type="spellStart"/>
+      <w:r>
+        <w:rPr>
+          <w:lang w:eastAsia="en-US" w:bidi="ar-SA"/>
+        </w:rPr>
+        <w:t>Nghĩa</w:t>
+      </w:r>
+      <w:proofErr w:type="spellEnd"/>
+      <w:r>
+        <w:rPr>
+          <w:lang w:eastAsia="en-US" w:bidi="ar-SA"/>
+        </w:rPr>
+        <w:t xml:space="preserve"> </w:t>
+      </w:r>
+      <w:proofErr w:type="spellStart"/>
+      <w:r>
+        <w:rPr>
+          <w:lang w:eastAsia="en-US" w:bidi="ar-SA"/>
+        </w:rPr>
+        <w:t>là</w:t>
+      </w:r>
+      <w:proofErr w:type="spellEnd"/>
+      <w:r>
+        <w:rPr>
+          <w:lang w:eastAsia="en-US" w:bidi="ar-SA"/>
+        </w:rPr>
+        <w:t xml:space="preserve"> </w:t>
+      </w:r>
+      <w:proofErr w:type="spellStart"/>
+      <w:r>
+        <w:rPr>
+          <w:lang w:eastAsia="en-US" w:bidi="ar-SA"/>
+        </w:rPr>
+        <w:t>m</w:t>
+      </w:r>
+      <w:r>
+        <w:rPr>
+          <w:lang w:eastAsia="en-US" w:bidi="ar-SA"/>
+        </w:rPr>
+        <w:t>ột</w:t>
+      </w:r>
+      <w:proofErr w:type="spellEnd"/>
+      <w:r>
+        <w:rPr>
+          <w:lang w:eastAsia="en-US" w:bidi="ar-SA"/>
+        </w:rPr>
+        <w:t xml:space="preserve"> View </w:t>
+      </w:r>
+      <w:proofErr w:type="spellStart"/>
+      <w:r>
+        <w:rPr>
+          <w:lang w:eastAsia="en-US" w:bidi="ar-SA"/>
+        </w:rPr>
+        <w:t>chỉ</w:t>
+      </w:r>
+      <w:proofErr w:type="spellEnd"/>
+      <w:r>
+        <w:rPr>
+          <w:lang w:eastAsia="en-US" w:bidi="ar-SA"/>
+        </w:rPr>
+        <w:t xml:space="preserve"> </w:t>
+      </w:r>
+      <w:proofErr w:type="spellStart"/>
+      <w:r>
+        <w:rPr>
+          <w:lang w:eastAsia="en-US" w:bidi="ar-SA"/>
+        </w:rPr>
+        <w:t>ánh</w:t>
+      </w:r>
+      <w:proofErr w:type="spellEnd"/>
+      <w:r>
+        <w:rPr>
+          <w:lang w:eastAsia="en-US" w:bidi="ar-SA"/>
+        </w:rPr>
+        <w:t xml:space="preserve"> </w:t>
+      </w:r>
+      <w:proofErr w:type="spellStart"/>
+      <w:r>
+        <w:rPr>
+          <w:lang w:eastAsia="en-US" w:bidi="ar-SA"/>
+        </w:rPr>
+        <w:t>xạ</w:t>
+      </w:r>
+      <w:proofErr w:type="spellEnd"/>
+      <w:r>
+        <w:rPr>
+          <w:lang w:eastAsia="en-US" w:bidi="ar-SA"/>
+        </w:rPr>
+        <w:t xml:space="preserve"> </w:t>
+      </w:r>
+      <w:proofErr w:type="spellStart"/>
+      <w:r>
+        <w:rPr>
+          <w:lang w:eastAsia="en-US" w:bidi="ar-SA"/>
+        </w:rPr>
+        <w:t>tới</w:t>
+      </w:r>
+      <w:proofErr w:type="spellEnd"/>
+      <w:r>
+        <w:rPr>
+          <w:lang w:eastAsia="en-US" w:bidi="ar-SA"/>
+        </w:rPr>
+        <w:t xml:space="preserve"> </w:t>
+      </w:r>
+      <w:proofErr w:type="spellStart"/>
+      <w:r>
+        <w:rPr>
+          <w:lang w:eastAsia="en-US" w:bidi="ar-SA"/>
+        </w:rPr>
+        <w:t>một</w:t>
+      </w:r>
+      <w:proofErr w:type="spellEnd"/>
+      <w:r>
+        <w:rPr>
+          <w:lang w:eastAsia="en-US" w:bidi="ar-SA"/>
+        </w:rPr>
+        <w:t xml:space="preserve"> Presenter </w:t>
+      </w:r>
+      <w:proofErr w:type="spellStart"/>
+      <w:r>
+        <w:rPr>
+          <w:lang w:eastAsia="en-US" w:bidi="ar-SA"/>
+        </w:rPr>
+        <w:t>duy</w:t>
+      </w:r>
+      <w:proofErr w:type="spellEnd"/>
+      <w:r>
+        <w:rPr>
+          <w:lang w:eastAsia="en-US" w:bidi="ar-SA"/>
+        </w:rPr>
+        <w:t xml:space="preserve"> </w:t>
+      </w:r>
+      <w:proofErr w:type="spellStart"/>
+      <w:r>
+        <w:rPr>
+          <w:lang w:eastAsia="en-US" w:bidi="ar-SA"/>
+        </w:rPr>
+        <w:t>nhất</w:t>
+      </w:r>
+      <w:proofErr w:type="spellEnd"/>
+      <w:r>
+        <w:rPr>
+          <w:lang w:eastAsia="en-US" w:bidi="ar-SA"/>
+        </w:rPr>
+        <w:t>.</w:t>
+      </w:r>
+    </w:p>
+    <w:p>
+      <w:pPr>
+        <w:pStyle w:val="oancuaDanhsach"/>
+        <w:numPr>
+          <w:ilvl w:val="0"/>
+          <w:numId w:val="35"/>
+        </w:numPr>
+        <w:rPr>
+          <w:lang w:eastAsia="en-US" w:bidi="ar-SA"/>
+        </w:rPr>
+      </w:pPr>
+      <w:r>
+        <w:rPr>
+          <w:lang w:eastAsia="en-US" w:bidi="ar-SA"/>
+        </w:rPr>
+        <w:t xml:space="preserve">View </w:t>
+      </w:r>
+      <w:proofErr w:type="spellStart"/>
+      <w:r>
+        <w:rPr>
+          <w:lang w:eastAsia="en-US" w:bidi="ar-SA"/>
+        </w:rPr>
+        <w:t>tham</w:t>
+      </w:r>
+      <w:proofErr w:type="spellEnd"/>
+      <w:r>
+        <w:rPr>
+          <w:lang w:eastAsia="en-US" w:bidi="ar-SA"/>
+        </w:rPr>
+        <w:t xml:space="preserve"> </w:t>
+      </w:r>
+      <w:proofErr w:type="spellStart"/>
+      <w:r>
+        <w:rPr>
+          <w:lang w:eastAsia="en-US" w:bidi="ar-SA"/>
+        </w:rPr>
+        <w:t>chiếu</w:t>
+      </w:r>
+      <w:proofErr w:type="spellEnd"/>
+      <w:r>
+        <w:rPr>
+          <w:lang w:eastAsia="en-US" w:bidi="ar-SA"/>
+        </w:rPr>
+        <w:t xml:space="preserve"> </w:t>
+      </w:r>
+      <w:proofErr w:type="spellStart"/>
+      <w:r>
+        <w:rPr>
+          <w:lang w:eastAsia="en-US" w:bidi="ar-SA"/>
+        </w:rPr>
+        <w:t>đến</w:t>
+      </w:r>
+      <w:proofErr w:type="spellEnd"/>
+      <w:r>
+        <w:rPr>
+          <w:lang w:eastAsia="en-US" w:bidi="ar-SA"/>
+        </w:rPr>
+        <w:t xml:space="preserve"> Presenter </w:t>
+      </w:r>
+      <w:proofErr w:type="spellStart"/>
+      <w:r>
+        <w:rPr>
+          <w:lang w:eastAsia="en-US" w:bidi="ar-SA"/>
+        </w:rPr>
+        <w:t>và</w:t>
+      </w:r>
+      <w:proofErr w:type="spellEnd"/>
+      <w:r>
+        <w:rPr>
+          <w:lang w:eastAsia="en-US" w:bidi="ar-SA"/>
+        </w:rPr>
+        <w:t xml:space="preserve"> </w:t>
+      </w:r>
+      <w:proofErr w:type="spellStart"/>
+      <w:r>
+        <w:rPr>
+          <w:lang w:eastAsia="en-US" w:bidi="ar-SA"/>
+        </w:rPr>
+        <w:t>không</w:t>
+      </w:r>
+      <w:proofErr w:type="spellEnd"/>
+      <w:r>
+        <w:rPr>
+          <w:lang w:eastAsia="en-US" w:bidi="ar-SA"/>
+        </w:rPr>
+        <w:t xml:space="preserve"> </w:t>
+      </w:r>
+      <w:proofErr w:type="spellStart"/>
+      <w:r>
+        <w:rPr>
+          <w:lang w:eastAsia="en-US" w:bidi="ar-SA"/>
+        </w:rPr>
+        <w:t>tham</w:t>
+      </w:r>
+      <w:proofErr w:type="spellEnd"/>
+      <w:r>
+        <w:rPr>
+          <w:lang w:eastAsia="en-US" w:bidi="ar-SA"/>
+        </w:rPr>
+        <w:t xml:space="preserve"> </w:t>
+      </w:r>
+      <w:proofErr w:type="spellStart"/>
+      <w:r>
+        <w:rPr>
+          <w:lang w:eastAsia="en-US" w:bidi="ar-SA"/>
+        </w:rPr>
+        <w:t>chiếu</w:t>
+      </w:r>
+      <w:proofErr w:type="spellEnd"/>
+      <w:r>
+        <w:rPr>
+          <w:lang w:eastAsia="en-US" w:bidi="ar-SA"/>
+        </w:rPr>
+        <w:t xml:space="preserve"> </w:t>
+      </w:r>
+      <w:proofErr w:type="spellStart"/>
+      <w:r>
+        <w:rPr>
+          <w:lang w:eastAsia="en-US" w:bidi="ar-SA"/>
+        </w:rPr>
+        <w:t>đến</w:t>
+      </w:r>
+      <w:proofErr w:type="spellEnd"/>
+      <w:r>
+        <w:rPr>
+          <w:lang w:eastAsia="en-US" w:bidi="ar-SA"/>
+        </w:rPr>
+        <w:t xml:space="preserve"> Model.</w:t>
+      </w:r>
+    </w:p>
+    <w:p>
+      <w:pPr>
+        <w:rPr>
+          <w:lang w:eastAsia="en-US" w:bidi="ar-SA"/>
+        </w:rPr>
+      </w:pPr>
+      <w:proofErr w:type="spellStart"/>
+      <w:r>
+        <w:rPr>
+          <w:lang w:eastAsia="en-US" w:bidi="ar-SA"/>
+        </w:rPr>
+        <w:t>Kết</w:t>
+      </w:r>
+      <w:proofErr w:type="spellEnd"/>
+      <w:r>
+        <w:rPr>
+          <w:lang w:eastAsia="en-US" w:bidi="ar-SA"/>
+        </w:rPr>
+        <w:t xml:space="preserve"> </w:t>
+      </w:r>
+      <w:proofErr w:type="spellStart"/>
+      <w:r>
+        <w:rPr>
+          <w:lang w:eastAsia="en-US" w:bidi="ar-SA"/>
+        </w:rPr>
+        <w:t>nối</w:t>
+      </w:r>
+      <w:proofErr w:type="spellEnd"/>
+      <w:r>
+        <w:rPr>
+          <w:lang w:eastAsia="en-US" w:bidi="ar-SA"/>
+        </w:rPr>
+        <w:t xml:space="preserve"> </w:t>
+      </w:r>
+      <w:proofErr w:type="spellStart"/>
+      <w:r>
+        <w:rPr>
+          <w:lang w:eastAsia="en-US" w:bidi="ar-SA"/>
+        </w:rPr>
+        <w:t>phần</w:t>
+      </w:r>
+      <w:proofErr w:type="spellEnd"/>
+      <w:r>
+        <w:rPr>
+          <w:lang w:eastAsia="en-US" w:bidi="ar-SA"/>
+        </w:rPr>
+        <w:t xml:space="preserve"> </w:t>
+      </w:r>
+      <w:proofErr w:type="spellStart"/>
+      <w:r>
+        <w:rPr>
+          <w:lang w:eastAsia="en-US" w:bidi="ar-SA"/>
+        </w:rPr>
+        <w:t>cứng</w:t>
+      </w:r>
+      <w:proofErr w:type="spellEnd"/>
+      <w:r>
+        <w:rPr>
+          <w:lang w:eastAsia="en-US" w:bidi="ar-SA"/>
+        </w:rPr>
+        <w:t xml:space="preserve"> </w:t>
+      </w:r>
+      <w:proofErr w:type="spellStart"/>
+      <w:r>
+        <w:rPr>
+          <w:lang w:eastAsia="en-US" w:bidi="ar-SA"/>
+        </w:rPr>
+        <w:t>và</w:t>
+      </w:r>
+      <w:proofErr w:type="spellEnd"/>
+      <w:r>
+        <w:rPr>
+          <w:lang w:eastAsia="en-US" w:bidi="ar-SA"/>
+        </w:rPr>
+        <w:t xml:space="preserve"> </w:t>
+      </w:r>
+      <w:proofErr w:type="spellStart"/>
+      <w:r>
+        <w:rPr>
+          <w:lang w:eastAsia="en-US" w:bidi="ar-SA"/>
+        </w:rPr>
+        <w:t>phần</w:t>
+      </w:r>
+      <w:proofErr w:type="spellEnd"/>
+      <w:r>
+        <w:rPr>
+          <w:lang w:eastAsia="en-US" w:bidi="ar-SA"/>
+        </w:rPr>
+        <w:t xml:space="preserve"> </w:t>
+      </w:r>
+      <w:proofErr w:type="spellStart"/>
+      <w:r>
+        <w:rPr>
+          <w:lang w:eastAsia="en-US" w:bidi="ar-SA"/>
+        </w:rPr>
+        <w:t>mềm</w:t>
+      </w:r>
+      <w:proofErr w:type="spellEnd"/>
+      <w:r>
+        <w:rPr>
+          <w:lang w:eastAsia="en-US" w:bidi="ar-SA"/>
+        </w:rPr>
+        <w:t xml:space="preserve"> </w:t>
+      </w:r>
+      <w:proofErr w:type="spellStart"/>
+      <w:r>
+        <w:rPr>
+          <w:lang w:eastAsia="en-US" w:bidi="ar-SA"/>
+        </w:rPr>
+        <w:t>bằng</w:t>
+      </w:r>
+      <w:proofErr w:type="spellEnd"/>
+      <w:r>
+        <w:rPr>
+          <w:lang w:eastAsia="en-US" w:bidi="ar-SA"/>
+        </w:rPr>
+        <w:t xml:space="preserve"> </w:t>
+      </w:r>
+      <w:proofErr w:type="spellStart"/>
+      <w:r>
+        <w:rPr>
+          <w:lang w:eastAsia="en-US" w:bidi="ar-SA"/>
+        </w:rPr>
+        <w:t>địa</w:t>
+      </w:r>
+      <w:proofErr w:type="spellEnd"/>
+      <w:r>
+        <w:rPr>
+          <w:lang w:eastAsia="en-US" w:bidi="ar-SA"/>
+        </w:rPr>
+        <w:t xml:space="preserve"> </w:t>
+      </w:r>
+      <w:proofErr w:type="spellStart"/>
+      <w:r>
+        <w:rPr>
+          <w:lang w:eastAsia="en-US" w:bidi="ar-SA"/>
+        </w:rPr>
+        <w:t>chỉ</w:t>
+      </w:r>
+      <w:proofErr w:type="spellEnd"/>
+      <w:r>
+        <w:rPr>
+          <w:lang w:eastAsia="en-US" w:bidi="ar-SA"/>
+        </w:rPr>
+        <w:t xml:space="preserve"> IP </w:t>
+      </w:r>
+      <w:proofErr w:type="spellStart"/>
+      <w:r>
+        <w:rPr>
+          <w:lang w:eastAsia="en-US" w:bidi="ar-SA"/>
+        </w:rPr>
+        <w:t>thông</w:t>
+      </w:r>
+      <w:proofErr w:type="spellEnd"/>
+      <w:r>
+        <w:rPr>
+          <w:lang w:eastAsia="en-US" w:bidi="ar-SA"/>
+        </w:rPr>
+        <w:t xml:space="preserve"> qua </w:t>
+      </w:r>
+      <w:proofErr w:type="spellStart"/>
+      <w:r>
+        <w:rPr>
+          <w:lang w:eastAsia="en-US" w:bidi="ar-SA"/>
+        </w:rPr>
+        <w:t>wifi</w:t>
+      </w:r>
+      <w:proofErr w:type="spellEnd"/>
+      <w:r>
+        <w:rPr>
+          <w:lang w:eastAsia="en-US" w:bidi="ar-SA"/>
+        </w:rPr>
+        <w:t xml:space="preserve"> </w:t>
+      </w:r>
+    </w:p>
+    <w:p>
+      <w:pPr>
+        <w:pStyle w:val="u2"/>
+        <w:rPr>
+          <w:lang w:eastAsia="en-US" w:bidi="ar-SA"/>
+        </w:rPr>
+      </w:pPr>
+      <w:bookmarkStart w:id="24" w:name="_Toc25660400"/>
+      <w:proofErr w:type="spellStart"/>
+      <w:r>
+        <w:rPr>
+          <w:lang w:eastAsia="en-US" w:bidi="ar-SA"/>
+        </w:rPr>
+        <w:t>Giao</w:t>
+      </w:r>
+      <w:proofErr w:type="spellEnd"/>
+      <w:r>
+        <w:rPr>
+          <w:lang w:eastAsia="en-US" w:bidi="ar-SA"/>
+        </w:rPr>
+        <w:t xml:space="preserve"> </w:t>
+      </w:r>
+      <w:proofErr w:type="spellStart"/>
+      <w:r>
+        <w:rPr>
+          <w:lang w:eastAsia="en-US" w:bidi="ar-SA"/>
+        </w:rPr>
+        <w:t>diện</w:t>
+      </w:r>
+      <w:bookmarkEnd w:id="24"/>
+      <w:proofErr w:type="spellEnd"/>
+    </w:p>
+    <w:p>
+      <w:pPr>
+        <w:rPr>
+          <w:lang w:eastAsia="en-US" w:bidi="ar-SA"/>
+        </w:rPr>
+      </w:pPr>
+      <w:proofErr w:type="spellStart"/>
+      <w:r>
+        <w:rPr>
+          <w:lang w:eastAsia="en-US" w:bidi="ar-SA"/>
+        </w:rPr>
+        <w:t>Sơ</w:t>
+      </w:r>
+      <w:proofErr w:type="spellEnd"/>
+      <w:r>
+        <w:rPr>
+          <w:lang w:eastAsia="en-US" w:bidi="ar-SA"/>
+        </w:rPr>
+        <w:t xml:space="preserve"> </w:t>
+      </w:r>
+      <w:proofErr w:type="spellStart"/>
+      <w:r>
+        <w:rPr>
+          <w:lang w:eastAsia="en-US" w:bidi="ar-SA"/>
+        </w:rPr>
+        <w:t>đồ</w:t>
+      </w:r>
+      <w:proofErr w:type="spellEnd"/>
+      <w:r>
+        <w:rPr>
+          <w:lang w:eastAsia="en-US" w:bidi="ar-SA"/>
+        </w:rPr>
+        <w:t xml:space="preserve"> </w:t>
+      </w:r>
+      <w:proofErr w:type="spellStart"/>
+      <w:r>
+        <w:rPr>
+          <w:lang w:eastAsia="en-US" w:bidi="ar-SA"/>
+        </w:rPr>
+        <w:t>về</w:t>
+      </w:r>
+      <w:proofErr w:type="spellEnd"/>
+      <w:r>
+        <w:rPr>
+          <w:lang w:eastAsia="en-US" w:bidi="ar-SA"/>
+        </w:rPr>
+        <w:t xml:space="preserve"> </w:t>
+      </w:r>
+      <w:proofErr w:type="spellStart"/>
+      <w:r>
+        <w:rPr>
+          <w:lang w:eastAsia="en-US" w:bidi="ar-SA"/>
+        </w:rPr>
+        <w:t>mạch</w:t>
+      </w:r>
+      <w:proofErr w:type="spellEnd"/>
+      <w:r>
+        <w:rPr>
+          <w:lang w:eastAsia="en-US" w:bidi="ar-SA"/>
+        </w:rPr>
+        <w:t>:</w:t>
+      </w:r>
+    </w:p>
+    <w:p>
+      <w:pPr>
+        <w:rPr>
+          <w:lang w:eastAsia="en-US" w:bidi="ar-SA"/>
+        </w:rPr>
+      </w:pPr>
+      <w:r>
+        <w:rPr>
+          <w:noProof/>
+        </w:rPr>
+        <w:drawing>
+          <wp:inline distT="0" distB="0" distL="0" distR="0" wp14:anchorId="09239DED" wp14:editId="537C8167">
+            <wp:extent cx="5575300" cy="4468495"/>
+            <wp:effectExtent l="0" t="0" r="6350" b="8255"/>
+            <wp:docPr id="2" name="Hình ảnh 2"/>
+            <wp:cNvGraphicFramePr>
+              <a:graphicFrameLocks xmlns:a="http://schemas.openxmlformats.org/drawingml/2006/main" noChangeAspect="1"/>
+            </wp:cNvGraphicFramePr>
+            <a:graphic xmlns:a="http://schemas.openxmlformats.org/drawingml/2006/main">
+              <a:graphicData uri="http://schemas.openxmlformats.org/drawingml/2006/picture">
+                <pic:pic xmlns:pic="http://schemas.openxmlformats.org/drawingml/2006/picture">
+                  <pic:nvPicPr>
+                    <pic:cNvPr id="1" name=""/>
+                    <pic:cNvPicPr/>
+                  </pic:nvPicPr>
+                  <pic:blipFill>
+                    <a:blip r:embed="rId14"/>
+                    <a:stretch>
+                      <a:fillRect/>
+                    </a:stretch>
+                  </pic:blipFill>
+                  <pic:spPr>
+                    <a:xfrm>
+                      <a:off x="0" y="0"/>
+                      <a:ext cx="5575300" cy="4468495"/>
+                    </a:xfrm>
+                    <a:prstGeom prst="rect">
+                      <a:avLst/>
+                    </a:prstGeom>
+                  </pic:spPr>
+                </pic:pic>
+              </a:graphicData>
+            </a:graphic>
+          </wp:inline>
+        </w:drawing>
+      </w:r>
+    </w:p>
+    <w:p>
+      <w:pPr>
+        <w:rPr>
+          <w:lang w:eastAsia="en-US" w:bidi="ar-SA"/>
+        </w:rPr>
+      </w:pPr>
+      <w:proofErr w:type="spellStart"/>
+      <w:r>
+        <w:rPr>
+          <w:lang w:eastAsia="en-US" w:bidi="ar-SA"/>
+        </w:rPr>
+        <w:t>Xe</w:t>
+      </w:r>
+      <w:proofErr w:type="spellEnd"/>
+      <w:r>
+        <w:rPr>
+          <w:lang w:eastAsia="en-US" w:bidi="ar-SA"/>
+        </w:rPr>
+        <w:t xml:space="preserve"> </w:t>
+      </w:r>
+      <w:proofErr w:type="spellStart"/>
+      <w:r>
+        <w:rPr>
+          <w:lang w:eastAsia="en-US" w:bidi="ar-SA"/>
+        </w:rPr>
+        <w:t>sau</w:t>
+      </w:r>
+      <w:proofErr w:type="spellEnd"/>
+      <w:r>
+        <w:rPr>
+          <w:lang w:eastAsia="en-US" w:bidi="ar-SA"/>
+        </w:rPr>
+        <w:t xml:space="preserve"> </w:t>
+      </w:r>
+      <w:proofErr w:type="spellStart"/>
+      <w:r>
+        <w:rPr>
+          <w:lang w:eastAsia="en-US" w:bidi="ar-SA"/>
+        </w:rPr>
+        <w:t>khi</w:t>
+      </w:r>
+      <w:proofErr w:type="spellEnd"/>
+      <w:r>
+        <w:rPr>
+          <w:lang w:eastAsia="en-US" w:bidi="ar-SA"/>
+        </w:rPr>
+        <w:t xml:space="preserve"> </w:t>
+      </w:r>
+      <w:proofErr w:type="spellStart"/>
+      <w:r>
+        <w:rPr>
+          <w:lang w:eastAsia="en-US" w:bidi="ar-SA"/>
+        </w:rPr>
+        <w:t>lắp</w:t>
+      </w:r>
+      <w:proofErr w:type="spellEnd"/>
+      <w:r>
+        <w:rPr>
+          <w:lang w:eastAsia="en-US" w:bidi="ar-SA"/>
+        </w:rPr>
+        <w:t xml:space="preserve"> </w:t>
+      </w:r>
+      <w:proofErr w:type="spellStart"/>
+      <w:r>
+        <w:rPr>
+          <w:lang w:eastAsia="en-US" w:bidi="ar-SA"/>
+        </w:rPr>
+        <w:t>mạch</w:t>
+      </w:r>
+      <w:proofErr w:type="spellEnd"/>
+      <w:r>
+        <w:rPr>
+          <w:lang w:eastAsia="en-US" w:bidi="ar-SA"/>
+        </w:rPr>
+        <w:t>:</w:t>
+      </w:r>
+    </w:p>
+    <w:p>
+      <w:pPr>
+        <w:rPr>
+          <w:lang w:eastAsia="en-US" w:bidi="ar-SA"/>
+        </w:rPr>
+      </w:pPr>
+      <w:r>
+        <w:rPr>
+          <w:lang w:eastAsia="en-US" w:bidi="ar-SA"/>
+        </w:rPr>
+        <w:tab/>
+        <w:t>(</w:t>
+      </w:r>
+      <w:proofErr w:type="spellStart"/>
+      <w:r>
+        <w:rPr>
+          <w:lang w:eastAsia="en-US" w:bidi="ar-SA"/>
+        </w:rPr>
+        <w:t>đức</w:t>
+      </w:r>
+      <w:proofErr w:type="spellEnd"/>
+      <w:r>
+        <w:rPr>
+          <w:lang w:eastAsia="en-US" w:bidi="ar-SA"/>
+        </w:rPr>
+        <w:t xml:space="preserve"> </w:t>
+      </w:r>
+      <w:proofErr w:type="spellStart"/>
+      <w:r>
+        <w:rPr>
+          <w:lang w:eastAsia="en-US" w:bidi="ar-SA"/>
+        </w:rPr>
+        <w:t>chụp</w:t>
+      </w:r>
+      <w:proofErr w:type="spellEnd"/>
+      <w:r>
+        <w:rPr>
+          <w:lang w:eastAsia="en-US" w:bidi="ar-SA"/>
+        </w:rPr>
+        <w:t xml:space="preserve"> </w:t>
+      </w:r>
+      <w:proofErr w:type="spellStart"/>
+      <w:r>
+        <w:rPr>
+          <w:lang w:eastAsia="en-US" w:bidi="ar-SA"/>
+        </w:rPr>
+        <w:t>xe</w:t>
+      </w:r>
+      <w:proofErr w:type="spellEnd"/>
+      <w:r>
+        <w:rPr>
+          <w:lang w:eastAsia="en-US" w:bidi="ar-SA"/>
+        </w:rPr>
+        <w:t xml:space="preserve"> </w:t>
+      </w:r>
+      <w:proofErr w:type="spellStart"/>
+      <w:r>
+        <w:rPr>
+          <w:lang w:eastAsia="en-US" w:bidi="ar-SA"/>
+        </w:rPr>
+        <w:t>của</w:t>
+      </w:r>
+      <w:proofErr w:type="spellEnd"/>
+      <w:r>
+        <w:rPr>
+          <w:lang w:eastAsia="en-US" w:bidi="ar-SA"/>
+        </w:rPr>
+        <w:t xml:space="preserve"> </w:t>
+      </w:r>
+      <w:proofErr w:type="spellStart"/>
+      <w:r>
+        <w:rPr>
+          <w:lang w:eastAsia="en-US" w:bidi="ar-SA"/>
+        </w:rPr>
+        <w:t>nhóm</w:t>
+      </w:r>
+      <w:proofErr w:type="spellEnd"/>
+      <w:r>
+        <w:rPr>
+          <w:lang w:eastAsia="en-US" w:bidi="ar-SA"/>
+        </w:rPr>
+        <w:t xml:space="preserve"> </w:t>
+      </w:r>
+      <w:proofErr w:type="spellStart"/>
+      <w:r>
+        <w:rPr>
+          <w:lang w:eastAsia="en-US" w:bidi="ar-SA"/>
+        </w:rPr>
+        <w:t>cho</w:t>
+      </w:r>
+      <w:proofErr w:type="spellEnd"/>
+      <w:r>
+        <w:rPr>
+          <w:lang w:eastAsia="en-US" w:bidi="ar-SA"/>
+        </w:rPr>
+        <w:t xml:space="preserve"> </w:t>
+      </w:r>
+      <w:proofErr w:type="spellStart"/>
+      <w:r>
+        <w:rPr>
+          <w:lang w:eastAsia="en-US" w:bidi="ar-SA"/>
+        </w:rPr>
+        <w:t>lên</w:t>
+      </w:r>
+      <w:proofErr w:type="spellEnd"/>
+      <w:r>
+        <w:rPr>
+          <w:lang w:eastAsia="en-US" w:bidi="ar-SA"/>
+        </w:rPr>
+        <w:t xml:space="preserve"> </w:t>
+      </w:r>
+      <w:proofErr w:type="spellStart"/>
+      <w:r>
+        <w:rPr>
+          <w:lang w:eastAsia="en-US" w:bidi="ar-SA"/>
+        </w:rPr>
+        <w:t>đây</w:t>
+      </w:r>
+      <w:proofErr w:type="spellEnd"/>
+      <w:r>
+        <w:rPr>
+          <w:lang w:eastAsia="en-US" w:bidi="ar-SA"/>
+        </w:rPr>
+        <w:t xml:space="preserve"> nha)</w:t>
+      </w:r>
+    </w:p>
+    <w:p>
+      <w:pPr>
+        <w:rPr>
+          <w:lang w:eastAsia="en-US" w:bidi="ar-SA"/>
+        </w:rPr>
+      </w:pPr>
+      <w:proofErr w:type="spellStart"/>
+      <w:r>
+        <w:rPr>
+          <w:lang w:eastAsia="en-US" w:bidi="ar-SA"/>
+        </w:rPr>
+        <w:t>Giao</w:t>
+      </w:r>
+      <w:proofErr w:type="spellEnd"/>
+      <w:r>
+        <w:rPr>
+          <w:lang w:eastAsia="en-US" w:bidi="ar-SA"/>
+        </w:rPr>
+        <w:t xml:space="preserve"> </w:t>
+      </w:r>
+      <w:proofErr w:type="spellStart"/>
+      <w:r>
+        <w:rPr>
+          <w:lang w:eastAsia="en-US" w:bidi="ar-SA"/>
+        </w:rPr>
+        <w:t>diện</w:t>
+      </w:r>
+      <w:proofErr w:type="spellEnd"/>
+      <w:r>
+        <w:rPr>
+          <w:lang w:eastAsia="en-US" w:bidi="ar-SA"/>
+        </w:rPr>
+        <w:t xml:space="preserve"> app mobile</w:t>
+      </w:r>
+      <w:r>
+        <w:rPr>
+          <w:lang w:eastAsia="en-US" w:bidi="ar-SA"/>
+        </w:rPr>
+        <w:t xml:space="preserve"> (</w:t>
+      </w:r>
+      <w:proofErr w:type="spellStart"/>
+      <w:r>
+        <w:rPr>
+          <w:lang w:eastAsia="en-US" w:bidi="ar-SA"/>
+        </w:rPr>
+        <w:t>coi</w:t>
+      </w:r>
+      <w:proofErr w:type="spellEnd"/>
+      <w:r>
+        <w:rPr>
+          <w:lang w:eastAsia="en-US" w:bidi="ar-SA"/>
+        </w:rPr>
+        <w:t xml:space="preserve"> </w:t>
+      </w:r>
+      <w:proofErr w:type="spellStart"/>
+      <w:r>
+        <w:rPr>
+          <w:lang w:eastAsia="en-US" w:bidi="ar-SA"/>
+        </w:rPr>
+        <w:t>kiếm</w:t>
+      </w:r>
+      <w:proofErr w:type="spellEnd"/>
+      <w:r>
+        <w:rPr>
+          <w:lang w:eastAsia="en-US" w:bidi="ar-SA"/>
+        </w:rPr>
+        <w:t xml:space="preserve"> </w:t>
+      </w:r>
+      <w:proofErr w:type="spellStart"/>
+      <w:r>
+        <w:rPr>
+          <w:lang w:eastAsia="en-US" w:bidi="ar-SA"/>
+        </w:rPr>
+        <w:t>được</w:t>
+      </w:r>
+      <w:proofErr w:type="spellEnd"/>
+      <w:r>
+        <w:rPr>
+          <w:lang w:eastAsia="en-US" w:bidi="ar-SA"/>
+        </w:rPr>
+        <w:t xml:space="preserve"> </w:t>
+      </w:r>
+      <w:proofErr w:type="spellStart"/>
+      <w:r>
+        <w:rPr>
+          <w:lang w:eastAsia="en-US" w:bidi="ar-SA"/>
+        </w:rPr>
+        <w:t>ảnh</w:t>
+      </w:r>
+      <w:proofErr w:type="spellEnd"/>
+      <w:r>
+        <w:rPr>
+          <w:lang w:eastAsia="en-US" w:bidi="ar-SA"/>
+        </w:rPr>
+        <w:t xml:space="preserve"> </w:t>
+      </w:r>
+      <w:proofErr w:type="spellStart"/>
+      <w:r>
+        <w:rPr>
+          <w:lang w:eastAsia="en-US" w:bidi="ar-SA"/>
+        </w:rPr>
+        <w:t>thêm</w:t>
+      </w:r>
+      <w:proofErr w:type="spellEnd"/>
+      <w:r>
+        <w:rPr>
+          <w:lang w:eastAsia="en-US" w:bidi="ar-SA"/>
+        </w:rPr>
+        <w:t xml:space="preserve"> </w:t>
+      </w:r>
+      <w:proofErr w:type="spellStart"/>
+      <w:r>
+        <w:rPr>
+          <w:lang w:eastAsia="en-US" w:bidi="ar-SA"/>
+        </w:rPr>
+        <w:t>vào</w:t>
+      </w:r>
+      <w:proofErr w:type="spellEnd"/>
+      <w:r>
+        <w:rPr>
+          <w:lang w:eastAsia="en-US" w:bidi="ar-SA"/>
+        </w:rPr>
+        <w:t xml:space="preserve"> </w:t>
+      </w:r>
+      <w:proofErr w:type="spellStart"/>
+      <w:r>
+        <w:rPr>
+          <w:lang w:eastAsia="en-US" w:bidi="ar-SA"/>
+        </w:rPr>
+        <w:t>đây</w:t>
+      </w:r>
+      <w:proofErr w:type="spellEnd"/>
+      <w:r>
+        <w:rPr>
+          <w:lang w:eastAsia="en-US" w:bidi="ar-SA"/>
+        </w:rPr>
+        <w:t xml:space="preserve"> c </w:t>
+      </w:r>
+      <w:proofErr w:type="spellStart"/>
+      <w:r>
+        <w:rPr>
+          <w:lang w:eastAsia="en-US" w:bidi="ar-SA"/>
+        </w:rPr>
+        <w:t>với</w:t>
+      </w:r>
+      <w:proofErr w:type="spellEnd"/>
+      <w:r>
+        <w:rPr>
+          <w:lang w:eastAsia="en-US" w:bidi="ar-SA"/>
+        </w:rPr>
+        <w:t>)</w:t>
+      </w:r>
+    </w:p>
+    <w:p>
+      <w:pPr>
+        <w:pStyle w:val="u2"/>
+        <w:rPr>
+          <w:lang w:eastAsia="en-US" w:bidi="ar-SA"/>
+        </w:rPr>
+      </w:pPr>
+      <w:bookmarkStart w:id="25" w:name="_Toc25660401"/>
+      <w:proofErr w:type="spellStart"/>
+      <w:r>
+        <w:rPr>
+          <w:lang w:eastAsia="en-US" w:bidi="ar-SA"/>
+        </w:rPr>
+        <w:t>Cơ</w:t>
+      </w:r>
+      <w:proofErr w:type="spellEnd"/>
+      <w:r>
+        <w:rPr>
+          <w:lang w:eastAsia="en-US" w:bidi="ar-SA"/>
+        </w:rPr>
+        <w:t xml:space="preserve"> </w:t>
+      </w:r>
+      <w:proofErr w:type="spellStart"/>
+      <w:r>
+        <w:rPr>
+          <w:lang w:eastAsia="en-US" w:bidi="ar-SA"/>
+        </w:rPr>
+        <w:t>sở</w:t>
+      </w:r>
+      <w:proofErr w:type="spellEnd"/>
+      <w:r>
+        <w:rPr>
+          <w:lang w:eastAsia="en-US" w:bidi="ar-SA"/>
+        </w:rPr>
+        <w:t xml:space="preserve"> </w:t>
+      </w:r>
+      <w:proofErr w:type="spellStart"/>
+      <w:r>
+        <w:rPr>
+          <w:lang w:eastAsia="en-US" w:bidi="ar-SA"/>
+        </w:rPr>
+        <w:t>dữ</w:t>
+      </w:r>
+      <w:proofErr w:type="spellEnd"/>
+      <w:r>
+        <w:rPr>
+          <w:lang w:eastAsia="en-US" w:bidi="ar-SA"/>
+        </w:rPr>
+        <w:t xml:space="preserve"> </w:t>
+      </w:r>
+      <w:proofErr w:type="spellStart"/>
+      <w:r>
+        <w:rPr>
+          <w:lang w:eastAsia="en-US" w:bidi="ar-SA"/>
+        </w:rPr>
+        <w:t>liệu</w:t>
+      </w:r>
+      <w:bookmarkEnd w:id="25"/>
+      <w:proofErr w:type="spellEnd"/>
+    </w:p>
+    <w:p>
+      <w:pPr>
+        <w:rPr>
+          <w:lang w:eastAsia="en-US" w:bidi="ar-SA"/>
+        </w:rPr>
+      </w:pPr>
+      <w:proofErr w:type="spellStart"/>
+      <w:r>
+        <w:rPr>
+          <w:lang w:eastAsia="en-US" w:bidi="ar-SA"/>
+        </w:rPr>
+        <w:t>Sử</w:t>
+      </w:r>
+      <w:proofErr w:type="spellEnd"/>
+      <w:r>
+        <w:rPr>
+          <w:lang w:eastAsia="en-US" w:bidi="ar-SA"/>
+        </w:rPr>
+        <w:t xml:space="preserve"> </w:t>
+      </w:r>
+      <w:proofErr w:type="spellStart"/>
+      <w:r>
+        <w:rPr>
+          <w:lang w:eastAsia="en-US" w:bidi="ar-SA"/>
+        </w:rPr>
+        <w:t>dụng</w:t>
+      </w:r>
+      <w:proofErr w:type="spellEnd"/>
+      <w:r>
+        <w:rPr>
+          <w:lang w:eastAsia="en-US" w:bidi="ar-SA"/>
+        </w:rPr>
+        <w:t xml:space="preserve"> Firebase </w:t>
+      </w:r>
+      <w:proofErr w:type="spellStart"/>
+      <w:r>
+        <w:rPr>
+          <w:lang w:eastAsia="en-US" w:bidi="ar-SA"/>
+        </w:rPr>
+        <w:t>của</w:t>
+      </w:r>
+      <w:proofErr w:type="spellEnd"/>
+      <w:r>
+        <w:rPr>
+          <w:lang w:eastAsia="en-US" w:bidi="ar-SA"/>
+        </w:rPr>
+        <w:t xml:space="preserve"> Google</w:t>
+      </w:r>
+    </w:p>
+    <w:p>
+      <w:pPr>
+        <w:pStyle w:val="u2"/>
+        <w:rPr>
+          <w:lang w:eastAsia="en-US" w:bidi="ar-SA"/>
+        </w:rPr>
+      </w:pPr>
+      <w:bookmarkStart w:id="26" w:name="_Toc25660402"/>
+      <w:proofErr w:type="spellStart"/>
+      <w:r>
+        <w:rPr>
+          <w:lang w:eastAsia="en-US" w:bidi="ar-SA"/>
+        </w:rPr>
+        <w:t>Mạng</w:t>
+      </w:r>
+      <w:bookmarkEnd w:id="26"/>
+      <w:proofErr w:type="spellEnd"/>
+    </w:p>
+    <w:p>
+      <w:pPr>
+        <w:rPr>
+          <w:lang w:eastAsia="en-US" w:bidi="ar-SA"/>
+        </w:rPr>
+      </w:pPr>
+      <w:proofErr w:type="spellStart"/>
+      <w:r>
+        <w:rPr>
+          <w:lang w:eastAsia="en-US" w:bidi="ar-SA"/>
+        </w:rPr>
+        <w:t>Thiết</w:t>
+      </w:r>
+      <w:proofErr w:type="spellEnd"/>
+      <w:r>
+        <w:rPr>
+          <w:lang w:eastAsia="en-US" w:bidi="ar-SA"/>
+        </w:rPr>
+        <w:t xml:space="preserve"> </w:t>
+      </w:r>
+      <w:proofErr w:type="spellStart"/>
+      <w:r>
+        <w:rPr>
+          <w:lang w:eastAsia="en-US" w:bidi="ar-SA"/>
+        </w:rPr>
+        <w:t>bị</w:t>
+      </w:r>
+      <w:proofErr w:type="spellEnd"/>
+      <w:r>
+        <w:rPr>
+          <w:lang w:eastAsia="en-US" w:bidi="ar-SA"/>
+        </w:rPr>
+        <w:t xml:space="preserve"> </w:t>
+      </w:r>
+      <w:proofErr w:type="spellStart"/>
+      <w:r>
+        <w:rPr>
+          <w:lang w:eastAsia="en-US" w:bidi="ar-SA"/>
+        </w:rPr>
+        <w:t>và</w:t>
+      </w:r>
+      <w:proofErr w:type="spellEnd"/>
+      <w:r>
+        <w:rPr>
+          <w:lang w:eastAsia="en-US" w:bidi="ar-SA"/>
+        </w:rPr>
+        <w:t xml:space="preserve"> app </w:t>
+      </w:r>
+      <w:proofErr w:type="spellStart"/>
+      <w:r>
+        <w:rPr>
+          <w:lang w:eastAsia="en-US" w:bidi="ar-SA"/>
+        </w:rPr>
+        <w:t>sẽ</w:t>
+      </w:r>
+      <w:proofErr w:type="spellEnd"/>
+      <w:r>
+        <w:rPr>
+          <w:lang w:eastAsia="en-US" w:bidi="ar-SA"/>
+        </w:rPr>
+        <w:t xml:space="preserve"> </w:t>
+      </w:r>
+      <w:proofErr w:type="spellStart"/>
+      <w:r>
+        <w:rPr>
+          <w:lang w:eastAsia="en-US" w:bidi="ar-SA"/>
+        </w:rPr>
+        <w:t>được</w:t>
+      </w:r>
+      <w:proofErr w:type="spellEnd"/>
+      <w:r>
+        <w:rPr>
+          <w:lang w:eastAsia="en-US" w:bidi="ar-SA"/>
+        </w:rPr>
+        <w:t xml:space="preserve"> </w:t>
+      </w:r>
+      <w:proofErr w:type="spellStart"/>
+      <w:r>
+        <w:rPr>
+          <w:lang w:eastAsia="en-US" w:bidi="ar-SA"/>
+        </w:rPr>
+        <w:t>kết</w:t>
+      </w:r>
+      <w:proofErr w:type="spellEnd"/>
+      <w:r>
+        <w:rPr>
+          <w:lang w:eastAsia="en-US" w:bidi="ar-SA"/>
+        </w:rPr>
+        <w:t xml:space="preserve"> </w:t>
+      </w:r>
+      <w:proofErr w:type="spellStart"/>
+      <w:r>
+        <w:rPr>
+          <w:lang w:eastAsia="en-US" w:bidi="ar-SA"/>
+        </w:rPr>
+        <w:t>nối</w:t>
+      </w:r>
+      <w:proofErr w:type="spellEnd"/>
+      <w:r>
+        <w:rPr>
+          <w:lang w:eastAsia="en-US" w:bidi="ar-SA"/>
+        </w:rPr>
+        <w:t xml:space="preserve"> </w:t>
+      </w:r>
+      <w:proofErr w:type="spellStart"/>
+      <w:r>
+        <w:rPr>
+          <w:lang w:eastAsia="en-US" w:bidi="ar-SA"/>
+        </w:rPr>
+        <w:t>với</w:t>
+      </w:r>
+      <w:proofErr w:type="spellEnd"/>
+      <w:r>
+        <w:rPr>
+          <w:lang w:eastAsia="en-US" w:bidi="ar-SA"/>
+        </w:rPr>
+        <w:t xml:space="preserve"> </w:t>
+      </w:r>
+      <w:proofErr w:type="spellStart"/>
+      <w:r>
+        <w:rPr>
+          <w:lang w:eastAsia="en-US" w:bidi="ar-SA"/>
+        </w:rPr>
+        <w:t>nhau</w:t>
+      </w:r>
+      <w:proofErr w:type="spellEnd"/>
+      <w:r>
+        <w:rPr>
+          <w:lang w:eastAsia="en-US" w:bidi="ar-SA"/>
+        </w:rPr>
+        <w:t xml:space="preserve"> </w:t>
+      </w:r>
+      <w:proofErr w:type="spellStart"/>
+      <w:r>
+        <w:rPr>
+          <w:lang w:eastAsia="en-US" w:bidi="ar-SA"/>
+        </w:rPr>
+        <w:t>nhờ</w:t>
+      </w:r>
+      <w:proofErr w:type="spellEnd"/>
+      <w:r>
+        <w:rPr>
+          <w:lang w:eastAsia="en-US" w:bidi="ar-SA"/>
+        </w:rPr>
+        <w:t xml:space="preserve"> </w:t>
+      </w:r>
+      <w:proofErr w:type="spellStart"/>
+      <w:r>
+        <w:rPr>
+          <w:lang w:eastAsia="en-US" w:bidi="ar-SA"/>
+        </w:rPr>
+        <w:t>wifi</w:t>
+      </w:r>
+      <w:proofErr w:type="spellEnd"/>
+      <w:r>
+        <w:rPr>
+          <w:lang w:eastAsia="en-US" w:bidi="ar-SA"/>
+        </w:rPr>
+        <w:t xml:space="preserve"> </w:t>
+      </w:r>
+      <w:proofErr w:type="spellStart"/>
+      <w:r>
+        <w:rPr>
+          <w:lang w:eastAsia="en-US" w:bidi="ar-SA"/>
+        </w:rPr>
+        <w:t>và</w:t>
+      </w:r>
+      <w:proofErr w:type="spellEnd"/>
+      <w:r>
+        <w:rPr>
+          <w:lang w:eastAsia="en-US" w:bidi="ar-SA"/>
+        </w:rPr>
+        <w:t xml:space="preserve"> </w:t>
+      </w:r>
+      <w:proofErr w:type="spellStart"/>
+      <w:r>
+        <w:rPr>
+          <w:lang w:eastAsia="en-US" w:bidi="ar-SA"/>
+        </w:rPr>
+        <w:t>truyền</w:t>
+      </w:r>
+      <w:proofErr w:type="spellEnd"/>
+      <w:r>
+        <w:rPr>
+          <w:lang w:eastAsia="en-US" w:bidi="ar-SA"/>
+        </w:rPr>
+        <w:t xml:space="preserve"> </w:t>
+      </w:r>
+      <w:proofErr w:type="spellStart"/>
+      <w:r>
+        <w:rPr>
+          <w:lang w:eastAsia="en-US" w:bidi="ar-SA"/>
+        </w:rPr>
+        <w:t>dữ</w:t>
+      </w:r>
+      <w:proofErr w:type="spellEnd"/>
+      <w:r>
+        <w:rPr>
+          <w:lang w:eastAsia="en-US" w:bidi="ar-SA"/>
+        </w:rPr>
+        <w:t xml:space="preserve"> </w:t>
+      </w:r>
+      <w:proofErr w:type="spellStart"/>
+      <w:r>
+        <w:rPr>
+          <w:lang w:eastAsia="en-US" w:bidi="ar-SA"/>
+        </w:rPr>
+        <w:t>liệu</w:t>
+      </w:r>
+      <w:proofErr w:type="spellEnd"/>
+      <w:r>
+        <w:rPr>
+          <w:lang w:eastAsia="en-US" w:bidi="ar-SA"/>
+        </w:rPr>
+        <w:t xml:space="preserve"> </w:t>
+      </w:r>
+      <w:proofErr w:type="spellStart"/>
+      <w:r>
+        <w:rPr>
+          <w:lang w:eastAsia="en-US" w:bidi="ar-SA"/>
+        </w:rPr>
+        <w:t>thông</w:t>
+      </w:r>
+      <w:proofErr w:type="spellEnd"/>
+      <w:r>
+        <w:rPr>
+          <w:lang w:eastAsia="en-US" w:bidi="ar-SA"/>
+        </w:rPr>
+        <w:t xml:space="preserve"> qua Google Firebase</w:t>
+      </w:r>
+      <w:r>
+        <w:rPr>
+          <w:lang w:eastAsia="en-US" w:bidi="ar-SA"/>
+        </w:rPr>
+        <w:t>.</w:t>
+      </w:r>
+    </w:p>
+    <w:p>
+      <w:pPr>
+        <w:pStyle w:val="u1"/>
+      </w:pPr>
+      <w:bookmarkStart w:id="27" w:name="_Toc25660403"/>
+      <w:proofErr w:type="spellStart"/>
+      <w:r>
+        <w:lastRenderedPageBreak/>
+        <w:t>Giám</w:t>
+      </w:r>
+      <w:proofErr w:type="spellEnd"/>
+      <w:r>
+        <w:t xml:space="preserve"> </w:t>
+      </w:r>
+      <w:proofErr w:type="spellStart"/>
+      <w:r>
+        <w:t>sát</w:t>
+      </w:r>
+      <w:proofErr w:type="spellEnd"/>
+      <w:r>
+        <w:t xml:space="preserve"> </w:t>
+      </w:r>
+      <w:proofErr w:type="spellStart"/>
+      <w:r>
+        <w:t>dự</w:t>
+      </w:r>
+      <w:proofErr w:type="spellEnd"/>
+      <w:r>
+        <w:t xml:space="preserve"> </w:t>
+      </w:r>
+      <w:proofErr w:type="spellStart"/>
+      <w:r>
+        <w:t>án</w:t>
+      </w:r>
+      <w:bookmarkEnd w:id="27"/>
+      <w:proofErr w:type="spellEnd"/>
+    </w:p>
+    <w:p>
+      <w:pPr>
+        <w:pStyle w:val="u2"/>
+      </w:pPr>
+      <w:bookmarkStart w:id="28" w:name="_Toc25660404"/>
       <w:proofErr w:type="spellStart"/>
       <w:r>
         <w:t>Trả</w:t>
@@ -20936,7 +23010,7 @@
       <w:r>
         <w:t>hỏi</w:t>
       </w:r>
-      <w:bookmarkEnd w:id="27"/>
+      <w:bookmarkEnd w:id="28"/>
       <w:proofErr w:type="spellEnd"/>
     </w:p>
     <w:p>
@@ -21174,8 +23248,6 @@
       <w:r>
         <w:t>lời</w:t>
       </w:r>
-      <w:bookmarkStart w:id="28" w:name="_GoBack"/>
-      <w:bookmarkEnd w:id="28"/>
       <w:proofErr w:type="spellEnd"/>
       <w:r>
         <w:t>:</w:t>
@@ -21884,7 +23956,6 @@
         <w:ind w:left="720"/>
       </w:pPr>
       <w:r>
-        <w:lastRenderedPageBreak/>
         <w:tab/>
       </w:r>
     </w:p>
@@ -21903,22 +23974,13 @@
     <w:p>
       <w:pPr>
         <w:pStyle w:val="oancuaDanhsach"/>
-        <w:tabs>
-          <w:tab w:val="right" w:leader="dot" w:pos="8780"/>
-        </w:tabs>
-        <w:ind w:left="720"/>
-      </w:pPr>
-      <w:r>
-        <w:tab/>
-      </w:r>
-    </w:p>
-    <w:p>
-      <w:pPr>
-        <w:pStyle w:val="oancuaDanhsach"/>
         <w:numPr>
           <w:ilvl w:val="0"/>
           <w:numId w:val="7"/>
         </w:numPr>
+        <w:tabs>
+          <w:tab w:val="right" w:leader="dot" w:pos="8780"/>
+        </w:tabs>
       </w:pPr>
       <w:proofErr w:type="spellStart"/>
       <w:r>
@@ -22552,6 +24614,46 @@
         <w:t>người</w:t>
       </w:r>
       <w:proofErr w:type="spellEnd"/>
+      <w:r>
+        <w:t xml:space="preserve"> </w:t>
+      </w:r>
+      <w:proofErr w:type="spellStart"/>
+      <w:r>
+        <w:t>ít</w:t>
+      </w:r>
+      <w:proofErr w:type="spellEnd"/>
+      <w:r>
+        <w:t xml:space="preserve"> </w:t>
+      </w:r>
+      <w:proofErr w:type="spellStart"/>
+      <w:r>
+        <w:t>nhất</w:t>
+      </w:r>
+      <w:proofErr w:type="spellEnd"/>
+      <w:r>
+        <w:t xml:space="preserve"> </w:t>
+      </w:r>
+      <w:proofErr w:type="spellStart"/>
+      <w:r>
+        <w:t>phải</w:t>
+      </w:r>
+      <w:proofErr w:type="spellEnd"/>
+      <w:r>
+        <w:t xml:space="preserve"> </w:t>
+      </w:r>
+      <w:proofErr w:type="spellStart"/>
+      <w:r>
+        <w:t>có</w:t>
+      </w:r>
+      <w:proofErr w:type="spellEnd"/>
+      <w:r>
+        <w:t xml:space="preserve">: 10 </w:t>
+      </w:r>
+      <w:proofErr w:type="gramStart"/>
+      <w:r>
+        <w:t>commit</w:t>
+      </w:r>
+      <w:proofErr w:type="gramEnd"/>
     </w:p>
     <w:p>
       <w:pPr>
@@ -22563,23 +24665,31 @@
       </w:pPr>
       <w:proofErr w:type="spellStart"/>
       <w:r>
-        <w:t>Phân</w:t>
-      </w:r>
-      <w:proofErr w:type="spellEnd"/>
-      <w:r>
-        <w:t xml:space="preserve"> </w:t>
-      </w:r>
-      <w:proofErr w:type="spellStart"/>
-      <w:r>
-        <w:t>bố</w:t>
-      </w:r>
-      <w:proofErr w:type="spellEnd"/>
-      <w:r>
-        <w:t xml:space="preserve"> commit </w:t>
-      </w:r>
-      <w:proofErr w:type="spellStart"/>
-      <w:r>
-        <w:t>của</w:t>
+        <w:t>Mỗi</w:t>
+      </w:r>
+      <w:proofErr w:type="spellEnd"/>
+      <w:r>
+        <w:t xml:space="preserve"> </w:t>
+      </w:r>
+      <w:proofErr w:type="spellStart"/>
+      <w:r>
+        <w:t>người</w:t>
+      </w:r>
+      <w:proofErr w:type="spellEnd"/>
+      <w:r>
+        <w:t xml:space="preserve"> </w:t>
+      </w:r>
+      <w:proofErr w:type="spellStart"/>
+      <w:r>
+        <w:t>trong</w:t>
+      </w:r>
+      <w:proofErr w:type="spellEnd"/>
+      <w:r>
+        <w:t xml:space="preserve"> </w:t>
+      </w:r>
+      <w:proofErr w:type="spellStart"/>
+      <w:r>
+        <w:t>tổ</w:t>
       </w:r>
       <w:proofErr w:type="spellEnd"/>
       <w:r>
@@ -22599,32 +24709,77 @@
       </w:r>
       <w:proofErr w:type="spellEnd"/>
       <w:r>
-        <w:t xml:space="preserve"> (</w:t>
-      </w:r>
-      <w:proofErr w:type="spellStart"/>
-      <w:r>
-        <w:t>sáng</w:t>
-      </w:r>
-      <w:proofErr w:type="spellEnd"/>
-      <w:r>
-        <w:t xml:space="preserve"> </w:t>
-      </w:r>
-      <w:proofErr w:type="spellStart"/>
-      <w:r>
-        <w:t>chiều</w:t>
-      </w:r>
-      <w:proofErr w:type="spellEnd"/>
-      <w:r>
-        <w:t xml:space="preserve"> </w:t>
-      </w:r>
-      <w:proofErr w:type="spellStart"/>
-      <w:r>
-        <w:t>đêm</w:t>
-      </w:r>
-      <w:proofErr w:type="spellEnd"/>
-      <w:r>
-        <w:t>…)</w:t>
-      </w:r>
+        <w:t xml:space="preserve"> Commit </w:t>
+      </w:r>
+      <w:proofErr w:type="spellStart"/>
+      <w:r>
+        <w:t>vào</w:t>
+      </w:r>
+      <w:proofErr w:type="spellEnd"/>
+      <w:r>
+        <w:t xml:space="preserve"> </w:t>
+      </w:r>
+      <w:proofErr w:type="spellStart"/>
+      <w:r>
+        <w:t>cuối</w:t>
+      </w:r>
+      <w:proofErr w:type="spellEnd"/>
+      <w:r>
+        <w:t xml:space="preserve"> </w:t>
+      </w:r>
+      <w:proofErr w:type="spellStart"/>
+      <w:r>
+        <w:t>ngày</w:t>
+      </w:r>
+      <w:proofErr w:type="spellEnd"/>
+      <w:r>
+        <w:t xml:space="preserve"> </w:t>
+      </w:r>
+      <w:proofErr w:type="spellStart"/>
+      <w:r>
+        <w:t>sau</w:t>
+      </w:r>
+      <w:proofErr w:type="spellEnd"/>
+      <w:r>
+        <w:t xml:space="preserve"> </w:t>
+      </w:r>
+      <w:proofErr w:type="spellStart"/>
+      <w:r>
+        <w:t>khi</w:t>
+      </w:r>
+      <w:proofErr w:type="spellEnd"/>
+      <w:r>
+        <w:t xml:space="preserve"> </w:t>
+      </w:r>
+      <w:proofErr w:type="spellStart"/>
+      <w:r>
+        <w:t>kết</w:t>
+      </w:r>
+      <w:proofErr w:type="spellEnd"/>
+      <w:r>
+        <w:t xml:space="preserve"> </w:t>
+      </w:r>
+      <w:proofErr w:type="spellStart"/>
+      <w:r>
+        <w:t>thúc</w:t>
+      </w:r>
+      <w:proofErr w:type="spellEnd"/>
+      <w:r>
+        <w:t xml:space="preserve"> </w:t>
+      </w:r>
+      <w:proofErr w:type="spellStart"/>
+      <w:r>
+        <w:t>công</w:t>
+      </w:r>
+      <w:proofErr w:type="spellEnd"/>
+      <w:r>
+        <w:t xml:space="preserve"> </w:t>
+      </w:r>
+      <w:proofErr w:type="spellStart"/>
+      <w:r>
+        <w:t>việc</w:t>
+      </w:r>
+      <w:proofErr w:type="spellEnd"/>
     </w:p>
     <w:p>
       <w:pPr>
@@ -22634,6 +24789,9 @@
           <w:numId w:val="5"/>
         </w:numPr>
       </w:pPr>
+      <w:r>
+        <w:t xml:space="preserve"> </w:t>
+      </w:r>
       <w:proofErr w:type="spellStart"/>
       <w:r>
         <w:t>Số</w:t>
@@ -22677,6 +24835,20 @@
       <w:proofErr w:type="spellStart"/>
       <w:r>
         <w:t>đổi</w:t>
+      </w:r>
+      <w:proofErr w:type="spellEnd"/>
+      <w:r>
+        <w:t xml:space="preserve">: </w:t>
+      </w:r>
+      <w:r>
+        <w:t>13</w:t>
+      </w:r>
+      <w:r>
+        <w:t xml:space="preserve">5 </w:t>
+      </w:r>
+      <w:proofErr w:type="spellStart"/>
+      <w:r>
+        <w:t>dòng</w:t>
       </w:r>
       <w:proofErr w:type="spellEnd"/>
     </w:p>
@@ -22690,6 +24862,44 @@
       </w:pPr>
       <w:proofErr w:type="spellStart"/>
       <w:r>
+        <w:t>Có</w:t>
+      </w:r>
+      <w:proofErr w:type="spellEnd"/>
+      <w:r>
+        <w:t xml:space="preserve"> </w:t>
+      </w:r>
+      <w:proofErr w:type="spellStart"/>
+      <w:r>
+        <w:t>khoảng</w:t>
+      </w:r>
+      <w:proofErr w:type="spellEnd"/>
+      <w:r>
+        <w:t xml:space="preserve"> 5 </w:t>
+      </w:r>
+      <w:proofErr w:type="spellStart"/>
+      <w:r>
+        <w:t>sơ</w:t>
+      </w:r>
+      <w:proofErr w:type="spellEnd"/>
+      <w:r>
+        <w:t xml:space="preserve"> </w:t>
+      </w:r>
+      <w:proofErr w:type="spellStart"/>
+      <w:r>
+        <w:t>đồ</w:t>
+      </w:r>
+      <w:proofErr w:type="spellEnd"/>
+      <w:r>
+        <w:t xml:space="preserve"> branch</w:t>
+      </w:r>
+    </w:p>
+    <w:p>
+      <w:pPr>
+        <w:pStyle w:val="oancuaDanhsach"/>
+        <w:ind w:left="720"/>
+      </w:pPr>
+      <w:proofErr w:type="spellStart"/>
+      <w:r>
         <w:t>Sơ</w:t>
       </w:r>
       <w:proofErr w:type="spellEnd"/>
@@ -22702,34 +24912,73 @@
       </w:r>
       <w:proofErr w:type="spellEnd"/>
       <w:r>
-        <w:t xml:space="preserve"> </w:t>
-      </w:r>
-      <w:proofErr w:type="spellStart"/>
-      <w:r>
-        <w:t>các</w:t>
-      </w:r>
-      <w:proofErr w:type="spellEnd"/>
-      <w:r>
-        <w:t xml:space="preserve"> branch </w:t>
-      </w:r>
-      <w:proofErr w:type="spellStart"/>
-      <w:r>
-        <w:t>được</w:t>
-      </w:r>
-      <w:proofErr w:type="spellEnd"/>
-      <w:r>
-        <w:t xml:space="preserve"> </w:t>
-      </w:r>
-      <w:proofErr w:type="spellStart"/>
-      <w:r>
-        <w:t>t</w:t>
-      </w:r>
-      <w:r>
-        <w:t>ạo</w:t>
-      </w:r>
-      <w:proofErr w:type="spellEnd"/>
-      <w:r>
-        <w:t xml:space="preserve"> ra</w:t>
+        <w:t xml:space="preserve"> branch: </w:t>
+      </w:r>
+    </w:p>
+    <w:p>
+      <w:pPr>
+        <w:pStyle w:val="oancuaDanhsach"/>
+        <w:ind w:left="720" w:firstLine="720"/>
+      </w:pPr>
+      <w:r>
+        <w:t xml:space="preserve">(Trang </w:t>
+      </w:r>
+      <w:proofErr w:type="spellStart"/>
+      <w:r>
+        <w:t>thêm</w:t>
+      </w:r>
+      <w:proofErr w:type="spellEnd"/>
+      <w:r>
+        <w:t xml:space="preserve"> </w:t>
+      </w:r>
+      <w:proofErr w:type="spellStart"/>
+      <w:r>
+        <w:t>sơ</w:t>
+      </w:r>
+      <w:proofErr w:type="spellEnd"/>
+      <w:r>
+        <w:t xml:space="preserve"> </w:t>
+      </w:r>
+      <w:proofErr w:type="spellStart"/>
+      <w:r>
+        <w:t>đồ</w:t>
+      </w:r>
+      <w:proofErr w:type="spellEnd"/>
+      <w:r>
+        <w:t xml:space="preserve"> </w:t>
+      </w:r>
+      <w:proofErr w:type="spellStart"/>
+      <w:r>
+        <w:t>vào</w:t>
+      </w:r>
+      <w:proofErr w:type="spellEnd"/>
+      <w:r>
+        <w:t xml:space="preserve"> </w:t>
+      </w:r>
+      <w:proofErr w:type="spellStart"/>
+      <w:r>
+        <w:t>đây</w:t>
+      </w:r>
+      <w:proofErr w:type="spellEnd"/>
+      <w:r>
+        <w:t xml:space="preserve"> </w:t>
+      </w:r>
+      <w:proofErr w:type="spellStart"/>
+      <w:r>
+        <w:t>nha</w:t>
+      </w:r>
+      <w:proofErr w:type="spellEnd"/>
+      <w:r>
+        <w:t xml:space="preserve"> </w:t>
+      </w:r>
+      <w:r>
+        <w:rPr>
+          <w:rFonts w:ascii="Segoe UI Emoji" w:eastAsia="Segoe UI Emoji" w:hAnsi="Segoe UI Emoji" w:cs="Segoe UI Emoji"/>
+        </w:rPr>
+        <w:t>😊</w:t>
+      </w:r>
+      <w:r>
+        <w:t>)</w:t>
       </w:r>
     </w:p>
     <w:p>
@@ -22740,9 +24989,10 @@
           <w:numId w:val="5"/>
         </w:numPr>
       </w:pPr>
-      <w:proofErr w:type="spellStart"/>
-      <w:r>
-        <w:t>Số</w:t>
+      <w:bookmarkStart w:id="31" w:name="_Toc25660407"/>
+      <w:proofErr w:type="spellStart"/>
+      <w:r>
+        <w:t>số</w:t>
       </w:r>
       <w:proofErr w:type="spellEnd"/>
       <w:r>
@@ -22783,6 +25033,14 @@
       <w:proofErr w:type="spellStart"/>
       <w:r>
         <w:t>án</w:t>
+      </w:r>
+      <w:proofErr w:type="spellEnd"/>
+      <w:r>
+        <w:t xml:space="preserve"> 12459 </w:t>
+      </w:r>
+      <w:proofErr w:type="spellStart"/>
+      <w:r>
+        <w:t>dòng</w:t>
       </w:r>
       <w:proofErr w:type="spellEnd"/>
     </w:p>
@@ -22790,7 +25048,9 @@
       <w:pPr>
         <w:pStyle w:val="u2"/>
       </w:pPr>
-      <w:bookmarkStart w:id="31" w:name="_Toc25660407"/>
+      <w:r>
+        <w:t xml:space="preserve"> </w:t>
+      </w:r>
       <w:proofErr w:type="spellStart"/>
       <w:r>
         <w:t>Quản</w:t>
@@ -22873,11 +25133,11 @@
       </w:r>
       <w:proofErr w:type="spellStart"/>
       <w:r>
-        <w:t>xuất</w:t>
-      </w:r>
-      <w:proofErr w:type="spellEnd"/>
-      <w:r>
-        <w:t xml:space="preserve"> ra 2 </w:t>
+        <w:t>có</w:t>
+      </w:r>
+      <w:proofErr w:type="spellEnd"/>
+      <w:r>
+        <w:t xml:space="preserve"> </w:t>
       </w:r>
       <w:proofErr w:type="spellStart"/>
       <w:r>
@@ -22893,15 +25153,66 @@
       </w:r>
       <w:proofErr w:type="spellEnd"/>
       <w:r>
-        <w:t xml:space="preserve">. </w:t>
-      </w:r>
-      <w:proofErr w:type="spellStart"/>
-      <w:r>
-        <w:t>Gợi</w:t>
-      </w:r>
-      <w:proofErr w:type="spellEnd"/>
-      <w:r>
-        <w:t xml:space="preserve"> ý</w:t>
+        <w:t xml:space="preserve"> </w:t>
+      </w:r>
+      <w:proofErr w:type="spellStart"/>
+      <w:r>
+        <w:t>sau</w:t>
+      </w:r>
+      <w:proofErr w:type="spellEnd"/>
+      <w:r>
+        <w:t xml:space="preserve">: </w:t>
+      </w:r>
+      <w:r>
+        <w:t>(</w:t>
+      </w:r>
+      <w:proofErr w:type="spellStart"/>
+      <w:r>
+        <w:t>cho</w:t>
+      </w:r>
+      <w:proofErr w:type="spellEnd"/>
+      <w:r>
+        <w:t xml:space="preserve"> </w:t>
+      </w:r>
+      <w:proofErr w:type="spellStart"/>
+      <w:r>
+        <w:t>cái</w:t>
+      </w:r>
+      <w:proofErr w:type="spellEnd"/>
+      <w:r>
+        <w:t xml:space="preserve"> </w:t>
+      </w:r>
+      <w:proofErr w:type="spellStart"/>
+      <w:r>
+        <w:t>biểu</w:t>
+      </w:r>
+      <w:proofErr w:type="spellEnd"/>
+      <w:r>
+        <w:t xml:space="preserve"> </w:t>
+      </w:r>
+      <w:proofErr w:type="spellStart"/>
+      <w:r>
+        <w:t>đồ</w:t>
+      </w:r>
+      <w:proofErr w:type="spellEnd"/>
+      <w:r>
+        <w:t xml:space="preserve"> planner </w:t>
+      </w:r>
+      <w:proofErr w:type="spellStart"/>
+      <w:r>
+        <w:t>vào</w:t>
+      </w:r>
+      <w:proofErr w:type="spellEnd"/>
+      <w:r>
+        <w:t xml:space="preserve"> </w:t>
+      </w:r>
+      <w:proofErr w:type="spellStart"/>
+      <w:r>
+        <w:t>đây</w:t>
+      </w:r>
+      <w:proofErr w:type="spellEnd"/>
+      <w:r>
+        <w:t>)</w:t>
       </w:r>
     </w:p>
     <w:p>
@@ -23015,105 +25326,122 @@
     </w:p>
     <w:p>
       <w:pPr>
-        <w:pStyle w:val="u1"/>
-        <w:rPr>
-          <w:lang w:eastAsia="en-US" w:bidi="ar-SA"/>
-        </w:rPr>
-      </w:pPr>
-      <w:bookmarkStart w:id="32" w:name="_Toc25660408"/>
-      <w:proofErr w:type="spellStart"/>
-      <w:r>
-        <w:rPr>
-          <w:lang w:eastAsia="en-US" w:bidi="ar-SA"/>
-        </w:rPr>
-        <w:t>Danh</w:t>
-      </w:r>
-      <w:proofErr w:type="spellEnd"/>
-      <w:r>
-        <w:rPr>
-          <w:lang w:eastAsia="en-US" w:bidi="ar-SA"/>
-        </w:rPr>
-        <w:t xml:space="preserve"> </w:t>
-      </w:r>
-      <w:proofErr w:type="spellStart"/>
-      <w:r>
-        <w:rPr>
-          <w:lang w:eastAsia="en-US" w:bidi="ar-SA"/>
-        </w:rPr>
-        <w:t>mục</w:t>
-      </w:r>
-      <w:proofErr w:type="spellEnd"/>
-      <w:r>
-        <w:rPr>
-          <w:lang w:eastAsia="en-US" w:bidi="ar-SA"/>
-        </w:rPr>
-        <w:t xml:space="preserve"> </w:t>
-      </w:r>
-      <w:proofErr w:type="spellStart"/>
-      <w:r>
-        <w:rPr>
-          <w:lang w:eastAsia="en-US" w:bidi="ar-SA"/>
-        </w:rPr>
-        <w:t>tài</w:t>
-      </w:r>
-      <w:proofErr w:type="spellEnd"/>
-      <w:r>
-        <w:rPr>
-          <w:lang w:eastAsia="en-US" w:bidi="ar-SA"/>
-        </w:rPr>
-        <w:t xml:space="preserve"> </w:t>
-      </w:r>
-      <w:proofErr w:type="spellStart"/>
-      <w:r>
-        <w:rPr>
-          <w:lang w:eastAsia="en-US" w:bidi="ar-SA"/>
-        </w:rPr>
-        <w:t>liệu</w:t>
-      </w:r>
-      <w:proofErr w:type="spellEnd"/>
-      <w:r>
-        <w:rPr>
-          <w:lang w:eastAsia="en-US" w:bidi="ar-SA"/>
-        </w:rPr>
-        <w:t xml:space="preserve"> </w:t>
-      </w:r>
-      <w:proofErr w:type="spellStart"/>
-      <w:r>
-        <w:rPr>
-          <w:lang w:eastAsia="en-US" w:bidi="ar-SA"/>
-        </w:rPr>
-        <w:t>liên</w:t>
-      </w:r>
-      <w:proofErr w:type="spellEnd"/>
-      <w:r>
-        <w:rPr>
-          <w:lang w:eastAsia="en-US" w:bidi="ar-SA"/>
-        </w:rPr>
-        <w:t xml:space="preserve"> </w:t>
-      </w:r>
-      <w:proofErr w:type="spellStart"/>
-      <w:r>
-        <w:rPr>
-          <w:lang w:eastAsia="en-US" w:bidi="ar-SA"/>
-        </w:rPr>
-        <w:t>quan</w:t>
-      </w:r>
-      <w:bookmarkEnd w:id="32"/>
-      <w:proofErr w:type="spellEnd"/>
+        <w:pStyle w:val="oancuaDanhsach"/>
+        <w:ind w:left="720"/>
+      </w:pPr>
+      <w:proofErr w:type="spellStart"/>
+      <w:r>
+        <w:lastRenderedPageBreak/>
+        <w:t>Gồm</w:t>
+      </w:r>
+      <w:proofErr w:type="spellEnd"/>
+      <w:r>
+        <w:t xml:space="preserve"> 3 </w:t>
+      </w:r>
+      <w:proofErr w:type="spellStart"/>
+      <w:r>
+        <w:t>cột</w:t>
+      </w:r>
+      <w:proofErr w:type="spellEnd"/>
+      <w:r>
+        <w:t xml:space="preserve">: </w:t>
+      </w:r>
+      <w:proofErr w:type="spellStart"/>
+      <w:r>
+        <w:t>ToDo</w:t>
+      </w:r>
+      <w:proofErr w:type="spellEnd"/>
+      <w:r>
+        <w:t>, Doing, Done</w:t>
+      </w:r>
     </w:p>
     <w:p>
       <w:pPr>
-        <w:rPr>
-          <w:lang w:eastAsia="en-US" w:bidi="ar-SA"/>
-        </w:rPr>
-      </w:pPr>
-    </w:p>
-    <w:p>
-      <w:pPr>
-        <w:rPr>
-          <w:lang w:eastAsia="en-US" w:bidi="ar-SA"/>
-        </w:rPr>
-      </w:pPr>
+        <w:pStyle w:val="u1"/>
+        <w:rPr>
+          <w:lang w:eastAsia="en-US" w:bidi="ar-SA"/>
+        </w:rPr>
+      </w:pPr>
+      <w:bookmarkStart w:id="32" w:name="_Toc25660408"/>
+      <w:proofErr w:type="spellStart"/>
+      <w:r>
+        <w:rPr>
+          <w:lang w:eastAsia="en-US" w:bidi="ar-SA"/>
+        </w:rPr>
+        <w:t>Danh</w:t>
+      </w:r>
+      <w:proofErr w:type="spellEnd"/>
+      <w:r>
+        <w:rPr>
+          <w:lang w:eastAsia="en-US" w:bidi="ar-SA"/>
+        </w:rPr>
+        <w:t xml:space="preserve"> </w:t>
+      </w:r>
+      <w:proofErr w:type="spellStart"/>
+      <w:r>
+        <w:rPr>
+          <w:lang w:eastAsia="en-US" w:bidi="ar-SA"/>
+        </w:rPr>
+        <w:t>mục</w:t>
+      </w:r>
+      <w:proofErr w:type="spellEnd"/>
+      <w:r>
+        <w:rPr>
+          <w:lang w:eastAsia="en-US" w:bidi="ar-SA"/>
+        </w:rPr>
+        <w:t xml:space="preserve"> </w:t>
+      </w:r>
+      <w:proofErr w:type="spellStart"/>
+      <w:r>
+        <w:rPr>
+          <w:lang w:eastAsia="en-US" w:bidi="ar-SA"/>
+        </w:rPr>
+        <w:t>tài</w:t>
+      </w:r>
+      <w:proofErr w:type="spellEnd"/>
+      <w:r>
+        <w:rPr>
+          <w:lang w:eastAsia="en-US" w:bidi="ar-SA"/>
+        </w:rPr>
+        <w:t xml:space="preserve"> </w:t>
+      </w:r>
+      <w:proofErr w:type="spellStart"/>
+      <w:r>
+        <w:rPr>
+          <w:lang w:eastAsia="en-US" w:bidi="ar-SA"/>
+        </w:rPr>
+        <w:t>liệu</w:t>
+      </w:r>
+      <w:proofErr w:type="spellEnd"/>
+      <w:r>
+        <w:rPr>
+          <w:lang w:eastAsia="en-US" w:bidi="ar-SA"/>
+        </w:rPr>
+        <w:t xml:space="preserve"> </w:t>
+      </w:r>
+      <w:proofErr w:type="spellStart"/>
+      <w:r>
+        <w:rPr>
+          <w:lang w:eastAsia="en-US" w:bidi="ar-SA"/>
+        </w:rPr>
+        <w:t>liên</w:t>
+      </w:r>
+      <w:proofErr w:type="spellEnd"/>
+      <w:r>
+        <w:rPr>
+          <w:lang w:eastAsia="en-US" w:bidi="ar-SA"/>
+        </w:rPr>
+        <w:t xml:space="preserve"> </w:t>
+      </w:r>
+      <w:proofErr w:type="spellStart"/>
+      <w:r>
+        <w:rPr>
+          <w:lang w:eastAsia="en-US" w:bidi="ar-SA"/>
+        </w:rPr>
+        <w:t>quan</w:t>
+      </w:r>
+      <w:bookmarkEnd w:id="32"/>
+      <w:proofErr w:type="spellEnd"/>
     </w:p>
     <w:p/>
     <w:p/>
@@ -23128,12 +25456,12 @@
     <w:p/>
     <w:p/>
     <w:sectPr>
-      <w:headerReference w:type="even" r:id="rId14"/>
-      <w:headerReference w:type="default" r:id="rId15"/>
-      <w:footerReference w:type="even" r:id="rId16"/>
-      <w:footerReference w:type="default" r:id="rId17"/>
-      <w:headerReference w:type="first" r:id="rId18"/>
-      <w:footerReference w:type="first" r:id="rId19"/>
+      <w:headerReference w:type="even" r:id="rId15"/>
+      <w:headerReference w:type="default" r:id="rId16"/>
+      <w:footerReference w:type="even" r:id="rId17"/>
+      <w:footerReference w:type="default" r:id="rId18"/>
+      <w:headerReference w:type="first" r:id="rId19"/>
+      <w:footerReference w:type="first" r:id="rId20"/>
       <w:footnotePr>
         <w:pos w:val="beneathText"/>
       </w:footnotePr>
@@ -23617,7 +25945,7 @@
       <mc:AlternateContent>
         <mc:Choice Requires="wps">
           <w:drawing>
-            <wp:anchor distT="0" distB="0" distL="114300" distR="114300" simplePos="0" relativeHeight="251679232" behindDoc="0" locked="0" layoutInCell="1" allowOverlap="1" wp14:anchorId="524F4953" wp14:editId="46BCE77E">
+            <wp:anchor distT="0" distB="0" distL="114300" distR="114300" simplePos="0" relativeHeight="251699712" behindDoc="0" locked="0" layoutInCell="1" allowOverlap="1" wp14:anchorId="524F4953" wp14:editId="46BCE77E">
               <wp:simplePos x="0" y="0"/>
               <wp:positionH relativeFrom="margin">
                 <wp:posOffset>-991097</wp:posOffset>
@@ -23739,7 +26067,7 @@
               <v:stroke joinstyle="miter"/>
               <v:path gradientshapeok="t" o:connecttype="rect"/>
             </v:shapetype>
-            <v:shape id="Text Box 14" o:spid="_x0000_s1026" type="#_x0000_t202" style="position:absolute;left:0;text-align:left;margin-left:-78.05pt;margin-top:-10.3pt;width:71.35pt;height:30.7pt;z-index:251679232;visibility:visible;mso-wrap-style:square;mso-width-percent:0;mso-height-percent:0;mso-wrap-distance-left:9pt;mso-wrap-distance-top:0;mso-wrap-distance-right:9pt;mso-wrap-distance-bottom:0;mso-position-horizontal:absolute;mso-position-horizontal-relative:margin;mso-position-vertical:absolute;mso-position-vertical-relative:text;mso-width-percent:0;mso-height-percent:0;mso-width-relative:margin;mso-height-relative:margin;v-text-anchor:top" o:gfxdata="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" fillcolor="white [3201]" strokecolor="white [3212]" strokeweight=".5pt">
+            <v:shape id="Text Box 14" o:spid="_x0000_s1026" type="#_x0000_t202" style="position:absolute;left:0;text-align:left;margin-left:-78.05pt;margin-top:-10.3pt;width:71.35pt;height:30.7pt;z-index:251699712;visibility:visible;mso-wrap-style:square;mso-width-percent:0;mso-height-percent:0;mso-wrap-distance-left:9pt;mso-wrap-distance-top:0;mso-wrap-distance-right:9pt;mso-wrap-distance-bottom:0;mso-position-horizontal:absolute;mso-position-horizontal-relative:margin;mso-position-vertical:absolute;mso-position-vertical-relative:text;mso-width-percent:0;mso-height-percent:0;mso-width-relative:margin;mso-height-relative:margin;v-text-anchor:top" o:gfxdata="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" fillcolor="white [3201]" strokecolor="white [3212]" strokeweight=".5pt">
               <v:textbox>
                 <w:txbxContent>
                   <w:p>
@@ -23810,124 +26138,30 @@
         </mc:Fallback>
       </mc:AlternateContent>
     </w:r>
-    <w:proofErr w:type="spellStart"/>
     <w:r>
       <w:rPr>
         <w:i/>
         <w:color w:val="C00000"/>
         <w:lang w:eastAsia="ar-SA" w:bidi="ar-SA"/>
       </w:rPr>
-      <w:t>Xe</w:t>
+      <w:t>Line Follower Robot</w:t>
     </w:r>
-    <w:proofErr w:type="spellEnd"/>
     <w:r>
       <w:rPr>
         <w:i/>
         <w:color w:val="C00000"/>
         <w:lang w:eastAsia="ar-SA" w:bidi="ar-SA"/>
       </w:rPr>
-      <w:t xml:space="preserve"> </w:t>
+      <w:tab/>
     </w:r>
-    <w:proofErr w:type="spellStart"/>
     <w:r>
       <w:rPr>
         <w:i/>
         <w:color w:val="C00000"/>
         <w:lang w:eastAsia="ar-SA" w:bidi="ar-SA"/>
       </w:rPr>
-      <w:t>dò</w:t>
+      <w:t>Project Introduction</w:t>
     </w:r>
-    <w:proofErr w:type="spellEnd"/>
-    <w:r>
-      <w:rPr>
-        <w:i/>
-        <w:color w:val="C00000"/>
-        <w:lang w:eastAsia="ar-SA" w:bidi="ar-SA"/>
-      </w:rPr>
-      <w:t xml:space="preserve"> </w:t>
-    </w:r>
-    <w:proofErr w:type="spellStart"/>
-    <w:r>
-      <w:rPr>
-        <w:i/>
-        <w:color w:val="C00000"/>
-        <w:lang w:eastAsia="ar-SA" w:bidi="ar-SA"/>
-      </w:rPr>
-      <w:t>đường</w:t>
-    </w:r>
-    <w:proofErr w:type="spellEnd"/>
-    <w:r>
-      <w:rPr>
-        <w:i/>
-        <w:color w:val="C00000"/>
-        <w:lang w:eastAsia="ar-SA" w:bidi="ar-SA"/>
-      </w:rPr>
-      <w:tab/>
-    </w:r>
-    <w:proofErr w:type="spellStart"/>
-    <w:r>
-      <w:rPr>
-        <w:i/>
-        <w:color w:val="C00000"/>
-        <w:lang w:eastAsia="ar-SA" w:bidi="ar-SA"/>
-      </w:rPr>
-      <w:t>Giới</w:t>
-    </w:r>
-    <w:proofErr w:type="spellEnd"/>
-    <w:r>
-      <w:rPr>
-        <w:i/>
-        <w:color w:val="C00000"/>
-        <w:lang w:eastAsia="ar-SA" w:bidi="ar-SA"/>
-      </w:rPr>
-      <w:t xml:space="preserve"> </w:t>
-    </w:r>
-    <w:proofErr w:type="spellStart"/>
-    <w:r>
-      <w:rPr>
-        <w:i/>
-        <w:color w:val="C00000"/>
-        <w:lang w:eastAsia="ar-SA" w:bidi="ar-SA"/>
-      </w:rPr>
-      <w:t>thiệu</w:t>
-    </w:r>
-    <w:proofErr w:type="spellEnd"/>
-    <w:r>
-      <w:rPr>
-        <w:i/>
-        <w:color w:val="C00000"/>
-        <w:lang w:eastAsia="ar-SA" w:bidi="ar-SA"/>
-      </w:rPr>
-      <w:t xml:space="preserve"> </w:t>
-    </w:r>
-    <w:proofErr w:type="spellStart"/>
-    <w:r>
-      <w:rPr>
-        <w:i/>
-        <w:color w:val="C00000"/>
-        <w:lang w:eastAsia="ar-SA" w:bidi="ar-SA"/>
-      </w:rPr>
-      <w:t>dự</w:t>
-    </w:r>
-    <w:proofErr w:type="spellEnd"/>
-    <w:r>
-      <w:rPr>
-        <w:i/>
-        <w:color w:val="C00000"/>
-        <w:lang w:eastAsia="ar-SA" w:bidi="ar-SA"/>
-      </w:rPr>
-      <w:t xml:space="preserve"> </w:t>
-    </w:r>
-    <w:proofErr w:type="spellStart"/>
-    <w:r>
-      <w:rPr>
-        <w:i/>
-        <w:color w:val="C00000"/>
-        <w:lang w:eastAsia="ar-SA" w:bidi="ar-SA"/>
-      </w:rPr>
-      <w:t>án</w:t>
-    </w:r>
-    <w:proofErr w:type="spellEnd"/>
   </w:p>
   <w:p/>
 </w:hdr>
@@ -28446,6 +30680,9 @@
   </w:num>
   <w:num w:numId="40">
     <w:abstractNumId w:val="7"/>
+  </w:num>
+  <w:num w:numId="41">
+    <w:abstractNumId w:val="31"/>
   </w:num>
 </w:numbering>
 </file>

--- a/docs/BaoCao.docx
+++ b/docs/BaoCao.docx
@@ -6245,6 +6245,7 @@
     </w:p>
     <w:p>
       <w:pPr>
+        <w:jc w:val="center"/>
         <w:rPr>
           <w:lang w:eastAsia="en-US" w:bidi="ar-SA"/>
         </w:rPr>
@@ -6297,28 +6298,26 @@
           </wp:inline>
         </w:drawing>
       </w:r>
-      <w:bookmarkStart w:id="26" w:name="_GoBack"/>
+    </w:p>
+    <w:p>
+      <w:pPr>
+        <w:pStyle w:val="Heading1"/>
+      </w:pPr>
+      <w:bookmarkStart w:id="26" w:name="_Toc25660403"/>
+      <w:r>
+        <w:t>Giám sát dự án</w:t>
+      </w:r>
       <w:bookmarkEnd w:id="26"/>
     </w:p>
     <w:p>
       <w:pPr>
-        <w:pStyle w:val="Heading1"/>
-      </w:pPr>
-      <w:bookmarkStart w:id="27" w:name="_Toc25660403"/>
-      <w:r>
-        <w:t>Giám sát dự án</w:t>
+        <w:pStyle w:val="Heading2"/>
+      </w:pPr>
+      <w:bookmarkStart w:id="27" w:name="_Toc25660404"/>
+      <w:r>
+        <w:t>Trả lời câu hỏi</w:t>
       </w:r>
       <w:bookmarkEnd w:id="27"/>
-    </w:p>
-    <w:p>
-      <w:pPr>
-        <w:pStyle w:val="Heading2"/>
-      </w:pPr>
-      <w:bookmarkStart w:id="28" w:name="_Toc25660404"/>
-      <w:r>
-        <w:t>Trả lời câu hỏi</w:t>
-      </w:r>
-      <w:bookmarkEnd w:id="28"/>
     </w:p>
     <w:p>
       <w:pPr>
@@ -6501,11 +6500,11 @@
       <w:pPr>
         <w:pStyle w:val="Heading1"/>
       </w:pPr>
-      <w:bookmarkStart w:id="29" w:name="_Toc25660405"/>
+      <w:bookmarkStart w:id="28" w:name="_Toc25660405"/>
       <w:r>
         <w:t>Đóng dự án</w:t>
       </w:r>
-      <w:bookmarkEnd w:id="29"/>
+      <w:bookmarkEnd w:id="28"/>
     </w:p>
     <w:p>
       <w:r>
@@ -6516,12 +6515,12 @@
       <w:pPr>
         <w:pStyle w:val="Heading2"/>
       </w:pPr>
-      <w:bookmarkStart w:id="30" w:name="_Toc25660406"/>
+      <w:bookmarkStart w:id="29" w:name="_Toc25660406"/>
       <w:r>
         <w:lastRenderedPageBreak/>
         <w:t>Quản lý mã nguồn</w:t>
       </w:r>
-      <w:bookmarkEnd w:id="30"/>
+      <w:bookmarkEnd w:id="29"/>
     </w:p>
     <w:p>
       <w:r>
@@ -6597,39 +6596,14 @@
     <w:p>
       <w:pPr>
         <w:pStyle w:val="ListParagraph"/>
-        <w:ind w:left="720"/>
-      </w:pPr>
-      <w:r>
-        <w:t xml:space="preserve">Sơ đồ branch: </w:t>
-      </w:r>
-    </w:p>
-    <w:p>
-      <w:pPr>
-        <w:pStyle w:val="ListParagraph"/>
-        <w:ind w:left="720" w:firstLine="720"/>
-      </w:pPr>
-      <w:r>
-        <w:t xml:space="preserve">(Trang thêm sơ đồ vào đây nha </w:t>
-      </w:r>
-      <w:r>
-        <w:rPr>
-          <w:rFonts w:ascii="Segoe UI Emoji" w:eastAsia="Segoe UI Emoji" w:hAnsi="Segoe UI Emoji" w:cs="Segoe UI Emoji"/>
-        </w:rPr>
-        <w:t>😊</w:t>
-      </w:r>
-      <w:r>
-        <w:t>)</w:t>
-      </w:r>
-    </w:p>
-    <w:p>
-      <w:pPr>
-        <w:pStyle w:val="ListParagraph"/>
         <w:numPr>
           <w:ilvl w:val="0"/>
           <w:numId w:val="5"/>
         </w:numPr>
       </w:pPr>
-      <w:bookmarkStart w:id="31" w:name="_Toc25660407"/>
+      <w:bookmarkStart w:id="30" w:name="_Toc25660407"/>
+      <w:bookmarkStart w:id="31" w:name="_GoBack"/>
+      <w:bookmarkEnd w:id="31"/>
       <w:r>
         <w:t>số dòng lệnh của dự án 12459 dòng</w:t>
       </w:r>
@@ -6644,7 +6618,7 @@
       <w:r>
         <w:t>Quản lý công việc</w:t>
       </w:r>
-      <w:bookmarkEnd w:id="31"/>
+      <w:bookmarkEnd w:id="30"/>
     </w:p>
     <w:p>
       <w:r>
@@ -12082,6 +12056,7 @@
     <w:lsdException w:name="HTML Sample" w:semiHidden="1" w:unhideWhenUsed="1"/>
     <w:lsdException w:name="HTML Typewriter" w:semiHidden="1" w:unhideWhenUsed="1"/>
     <w:lsdException w:name="HTML Variable" w:semiHidden="1" w:unhideWhenUsed="1"/>
+    <w:lsdException w:name="Normal Table" w:semiHidden="1" w:unhideWhenUsed="1"/>
     <w:lsdException w:name="annotation subject" w:semiHidden="1" w:unhideWhenUsed="1"/>
     <w:lsdException w:name="No List" w:semiHidden="1" w:unhideWhenUsed="1"/>
     <w:lsdException w:name="Outline List 1" w:semiHidden="1" w:unhideWhenUsed="1"/>
@@ -12128,8 +12103,10 @@
     <w:lsdException w:name="Table Subtle 2" w:semiHidden="1" w:unhideWhenUsed="1"/>
     <w:lsdException w:name="Table Web 1" w:semiHidden="1" w:unhideWhenUsed="1"/>
     <w:lsdException w:name="Table Web 2" w:semiHidden="1" w:unhideWhenUsed="1"/>
+    <w:lsdException w:name="Table Web 3" w:semiHidden="1" w:unhideWhenUsed="1"/>
     <w:lsdException w:name="Balloon Text" w:semiHidden="1" w:unhideWhenUsed="1"/>
     <w:lsdException w:name="Table Grid" w:uiPriority="59"/>
+    <w:lsdException w:name="Table Theme" w:semiHidden="1" w:unhideWhenUsed="1"/>
     <w:lsdException w:name="Placeholder Text" w:semiHidden="1"/>
     <w:lsdException w:name="No Spacing" w:uiPriority="1" w:qFormat="1"/>
     <w:lsdException w:name="Light Shading" w:uiPriority="60"/>

--- a/docs/BaoCao.docx
+++ b/docs/BaoCao.docx
@@ -6602,8 +6602,6 @@
         </w:numPr>
       </w:pPr>
       <w:bookmarkStart w:id="30" w:name="_Toc25660407"/>
-      <w:bookmarkStart w:id="31" w:name="_GoBack"/>
-      <w:bookmarkEnd w:id="31"/>
       <w:r>
         <w:t>số dòng lệnh của dự án 12459 dòng</w:t>
       </w:r>
@@ -6680,14 +6678,14 @@
           <w:lang w:eastAsia="en-US" w:bidi="ar-SA"/>
         </w:rPr>
       </w:pPr>
-      <w:bookmarkStart w:id="32" w:name="_Toc25660408"/>
+      <w:bookmarkStart w:id="31" w:name="_Toc25660408"/>
       <w:r>
         <w:rPr>
           <w:lang w:eastAsia="en-US" w:bidi="ar-SA"/>
         </w:rPr>
         <w:t>Danh mục tài liệu liên quan</w:t>
       </w:r>
-      <w:bookmarkEnd w:id="32"/>
+      <w:bookmarkEnd w:id="31"/>
     </w:p>
     <w:p/>
     <w:p/>
@@ -6701,6 +6699,75 @@
     <w:p/>
     <w:p/>
     <w:p/>
+    <w:p/>
+    <w:p/>
+    <w:p/>
+    <w:p/>
+    <w:p/>
+    <w:p/>
+    <w:p/>
+    <w:p/>
+    <w:p/>
+    <w:p/>
+    <w:p/>
+    <w:p/>
+    <w:p/>
+    <w:p/>
+    <w:p/>
+    <w:p/>
+    <w:p/>
+    <w:p/>
+    <w:p/>
+    <w:p/>
+    <w:p/>
+    <w:p/>
+    <w:p/>
+    <w:p/>
+    <w:p/>
+    <w:p/>
+    <w:p/>
+    <w:p/>
+    <w:p/>
+    <w:p/>
+    <w:p/>
+    <w:p/>
+    <w:p/>
+    <w:p/>
+    <w:p/>
+    <w:p/>
+    <w:p/>
+    <w:p/>
+    <w:p/>
+    <w:p/>
+    <w:p/>
+    <w:p/>
+    <w:p/>
+    <w:p/>
+    <w:p/>
+    <w:p/>
+    <w:p/>
+    <w:p/>
+    <w:p/>
+    <w:p/>
+    <w:p/>
+    <w:p/>
+    <w:p/>
+    <w:p/>
+    <w:p/>
+    <w:p/>
+    <w:p/>
+    <w:p/>
+    <w:p/>
+    <w:p/>
+    <w:p/>
+    <w:p/>
+    <w:p/>
+    <w:p/>
+    <w:p/>
+    <w:p>
+      <w:bookmarkStart w:id="32" w:name="_GoBack"/>
+      <w:bookmarkEnd w:id="32"/>
+    </w:p>
     <w:sectPr>
       <w:headerReference w:type="even" r:id="rId16"/>
       <w:headerReference w:type="default" r:id="rId17"/>

--- a/docs/BaoCao.docx
+++ b/docs/BaoCao.docx
@@ -5270,52 +5270,644 @@
       </w:r>
       <w:bookmarkEnd w:id="17"/>
     </w:p>
-    <w:p>
-      <w:r>
-        <w:t>Một số rủi do:</w:t>
-      </w:r>
-    </w:p>
-    <w:p>
-      <w:pPr>
-        <w:pStyle w:val="ListParagraph"/>
-        <w:numPr>
-          <w:ilvl w:val="0"/>
-          <w:numId w:val="38"/>
-        </w:numPr>
-      </w:pPr>
-      <w:r>
-        <w:t>Có thể gặp sai số khi địa hình không bằng phẳng</w:t>
-      </w:r>
-    </w:p>
-    <w:p>
-      <w:pPr>
-        <w:pStyle w:val="ListParagraph"/>
-        <w:numPr>
-          <w:ilvl w:val="0"/>
-          <w:numId w:val="38"/>
-        </w:numPr>
-      </w:pPr>
-      <w:r>
-        <w:t>Có thể bị ai đó hack hệ thống</w:t>
-      </w:r>
-    </w:p>
-    <w:p>
-      <w:pPr>
-        <w:pStyle w:val="ListParagraph"/>
-        <w:numPr>
-          <w:ilvl w:val="0"/>
-          <w:numId w:val="38"/>
-        </w:numPr>
-      </w:pPr>
-      <w:r>
-        <w:t>Chi phí mới đầu phát triển có thể lớn (cần chi phí quảng cáo lớn)</w:t>
-      </w:r>
-    </w:p>
+    <w:tbl>
+      <w:tblPr>
+        <w:tblStyle w:val="TableGrid"/>
+        <w:tblW w:w="0" w:type="auto"/>
+        <w:tblInd w:w="108" w:type="dxa"/>
+        <w:tblLook w:val="04A0" w:firstRow="1" w:lastRow="0" w:firstColumn="1" w:lastColumn="0" w:noHBand="0" w:noVBand="1"/>
+      </w:tblPr>
+      <w:tblGrid>
+        <w:gridCol w:w="1350"/>
+        <w:gridCol w:w="2790"/>
+        <w:gridCol w:w="2160"/>
+        <w:gridCol w:w="1260"/>
+        <w:gridCol w:w="1328"/>
+      </w:tblGrid>
+      <w:tr>
+        <w:tc>
+          <w:tcPr>
+            <w:tcW w:w="1350" w:type="dxa"/>
+          </w:tcPr>
+          <w:p>
+            <w:bookmarkStart w:id="18" w:name="_Toc25660396"/>
+            <w:r>
+              <w:t>Phân loại</w:t>
+            </w:r>
+          </w:p>
+        </w:tc>
+        <w:tc>
+          <w:tcPr>
+            <w:tcW w:w="2790" w:type="dxa"/>
+          </w:tcPr>
+          <w:p>
+            <w:r>
+              <w:t>Nguyên nhân</w:t>
+            </w:r>
+          </w:p>
+        </w:tc>
+        <w:tc>
+          <w:tcPr>
+            <w:tcW w:w="2160" w:type="dxa"/>
+          </w:tcPr>
+          <w:p>
+            <w:r>
+              <w:t>Rủi ro</w:t>
+            </w:r>
+          </w:p>
+        </w:tc>
+        <w:tc>
+          <w:tcPr>
+            <w:tcW w:w="1260" w:type="dxa"/>
+          </w:tcPr>
+          <w:p>
+            <w:r>
+              <w:t>Ảnh hưởng</w:t>
+            </w:r>
+          </w:p>
+        </w:tc>
+        <w:tc>
+          <w:tcPr>
+            <w:tcW w:w="1328" w:type="dxa"/>
+          </w:tcPr>
+          <w:p>
+            <w:pPr>
+              <w:jc w:val="left"/>
+            </w:pPr>
+            <w:r>
+              <w:t>Khả năng xảy ra</w:t>
+            </w:r>
+          </w:p>
+        </w:tc>
+      </w:tr>
+      <w:tr>
+        <w:tc>
+          <w:tcPr>
+            <w:tcW w:w="1350" w:type="dxa"/>
+            <w:vMerge w:val="restart"/>
+          </w:tcPr>
+          <w:p/>
+          <w:p/>
+          <w:p/>
+          <w:p/>
+          <w:p>
+            <w:r>
+              <w:t>Hệ thống</w:t>
+            </w:r>
+          </w:p>
+        </w:tc>
+        <w:tc>
+          <w:tcPr>
+            <w:tcW w:w="2790" w:type="dxa"/>
+          </w:tcPr>
+          <w:p>
+            <w:r>
+              <w:t>Chi phí dự án tăng lên so với dự kiến ban đầu</w:t>
+            </w:r>
+          </w:p>
+        </w:tc>
+        <w:tc>
+          <w:tcPr>
+            <w:tcW w:w="2160" w:type="dxa"/>
+          </w:tcPr>
+          <w:p>
+            <w:r>
+              <w:t>Không đủ khả năng thực hiện dự án</w:t>
+            </w:r>
+          </w:p>
+        </w:tc>
+        <w:tc>
+          <w:tcPr>
+            <w:tcW w:w="1260" w:type="dxa"/>
+          </w:tcPr>
+          <w:p>
+            <w:r>
+              <w:t>Lớn</w:t>
+            </w:r>
+          </w:p>
+        </w:tc>
+        <w:tc>
+          <w:tcPr>
+            <w:tcW w:w="1328" w:type="dxa"/>
+          </w:tcPr>
+          <w:p>
+            <w:r>
+              <w:t>Trung bình</w:t>
+            </w:r>
+          </w:p>
+        </w:tc>
+      </w:tr>
+      <w:tr>
+        <w:tc>
+          <w:tcPr>
+            <w:tcW w:w="1350" w:type="dxa"/>
+            <w:vMerge/>
+          </w:tcPr>
+          <w:p/>
+        </w:tc>
+        <w:tc>
+          <w:tcPr>
+            <w:tcW w:w="2790" w:type="dxa"/>
+          </w:tcPr>
+          <w:p>
+            <w:r>
+              <w:t>Chức năng còn gặp sai số khi địa hình không bằng phẳng</w:t>
+            </w:r>
+          </w:p>
+        </w:tc>
+        <w:tc>
+          <w:tcPr>
+            <w:tcW w:w="2160" w:type="dxa"/>
+          </w:tcPr>
+          <w:p>
+            <w:r>
+              <w:t>Trễ dự án, mất thêm tiền phát triển</w:t>
+            </w:r>
+          </w:p>
+        </w:tc>
+        <w:tc>
+          <w:tcPr>
+            <w:tcW w:w="1260" w:type="dxa"/>
+          </w:tcPr>
+          <w:p>
+            <w:r>
+              <w:t>Lớn</w:t>
+            </w:r>
+          </w:p>
+        </w:tc>
+        <w:tc>
+          <w:tcPr>
+            <w:tcW w:w="1328" w:type="dxa"/>
+          </w:tcPr>
+          <w:p>
+            <w:r>
+              <w:t>Trung bình</w:t>
+            </w:r>
+          </w:p>
+        </w:tc>
+      </w:tr>
+      <w:tr>
+        <w:tc>
+          <w:tcPr>
+            <w:tcW w:w="1350" w:type="dxa"/>
+            <w:vMerge/>
+          </w:tcPr>
+          <w:p/>
+        </w:tc>
+        <w:tc>
+          <w:tcPr>
+            <w:tcW w:w="2790" w:type="dxa"/>
+          </w:tcPr>
+          <w:p>
+            <w:r>
+              <w:t>Deadline dự án nhiều và nặng</w:t>
+            </w:r>
+          </w:p>
+        </w:tc>
+        <w:tc>
+          <w:tcPr>
+            <w:tcW w:w="2160" w:type="dxa"/>
+          </w:tcPr>
+          <w:p>
+            <w:r>
+              <w:t>Trễ tiến độ, nhân lực quá sức</w:t>
+            </w:r>
+          </w:p>
+        </w:tc>
+        <w:tc>
+          <w:tcPr>
+            <w:tcW w:w="1260" w:type="dxa"/>
+          </w:tcPr>
+          <w:p>
+            <w:r>
+              <w:t>Lớn</w:t>
+            </w:r>
+          </w:p>
+        </w:tc>
+        <w:tc>
+          <w:tcPr>
+            <w:tcW w:w="1328" w:type="dxa"/>
+          </w:tcPr>
+          <w:p>
+            <w:r>
+              <w:t>Trung bình</w:t>
+            </w:r>
+          </w:p>
+        </w:tc>
+      </w:tr>
+      <w:tr>
+        <w:tc>
+          <w:tcPr>
+            <w:tcW w:w="1350" w:type="dxa"/>
+            <w:vMerge/>
+          </w:tcPr>
+          <w:p/>
+        </w:tc>
+        <w:tc>
+          <w:tcPr>
+            <w:tcW w:w="2790" w:type="dxa"/>
+          </w:tcPr>
+          <w:p>
+            <w:r>
+              <w:t>Hệ thống bị bên thứ 3 xâm nhập</w:t>
+            </w:r>
+          </w:p>
+        </w:tc>
+        <w:tc>
+          <w:tcPr>
+            <w:tcW w:w="2160" w:type="dxa"/>
+          </w:tcPr>
+          <w:p>
+            <w:r>
+              <w:t>Trễ dự án, mất thời gian bảo trì sửa chữa khôi phục dữ liệu</w:t>
+            </w:r>
+          </w:p>
+        </w:tc>
+        <w:tc>
+          <w:tcPr>
+            <w:tcW w:w="1260" w:type="dxa"/>
+          </w:tcPr>
+          <w:p>
+            <w:r>
+              <w:t>Lớn</w:t>
+            </w:r>
+          </w:p>
+        </w:tc>
+        <w:tc>
+          <w:tcPr>
+            <w:tcW w:w="1328" w:type="dxa"/>
+          </w:tcPr>
+          <w:p>
+            <w:r>
+              <w:t>Trung bình</w:t>
+            </w:r>
+          </w:p>
+        </w:tc>
+      </w:tr>
+      <w:tr>
+        <w:tc>
+          <w:tcPr>
+            <w:tcW w:w="1350" w:type="dxa"/>
+            <w:vMerge/>
+          </w:tcPr>
+          <w:p/>
+        </w:tc>
+        <w:tc>
+          <w:tcPr>
+            <w:tcW w:w="2790" w:type="dxa"/>
+          </w:tcPr>
+          <w:p>
+            <w:r>
+              <w:t>Dự án lớn và phức tạp</w:t>
+            </w:r>
+          </w:p>
+        </w:tc>
+        <w:tc>
+          <w:tcPr>
+            <w:tcW w:w="2160" w:type="dxa"/>
+          </w:tcPr>
+          <w:p>
+            <w:r>
+              <w:t>Ước lương ban đầu về dự án bị sai lệch</w:t>
+            </w:r>
+          </w:p>
+        </w:tc>
+        <w:tc>
+          <w:tcPr>
+            <w:tcW w:w="1260" w:type="dxa"/>
+          </w:tcPr>
+          <w:p>
+            <w:r>
+              <w:t>Lớn</w:t>
+            </w:r>
+          </w:p>
+        </w:tc>
+        <w:tc>
+          <w:tcPr>
+            <w:tcW w:w="1328" w:type="dxa"/>
+          </w:tcPr>
+          <w:p>
+            <w:r>
+              <w:t>Thấp</w:t>
+            </w:r>
+          </w:p>
+        </w:tc>
+      </w:tr>
+      <w:tr>
+        <w:tc>
+          <w:tcPr>
+            <w:tcW w:w="1350" w:type="dxa"/>
+            <w:vMerge w:val="restart"/>
+          </w:tcPr>
+          <w:p/>
+          <w:p/>
+          <w:p>
+            <w:r>
+              <w:t>Kỹ thuật</w:t>
+            </w:r>
+          </w:p>
+        </w:tc>
+        <w:tc>
+          <w:tcPr>
+            <w:tcW w:w="2790" w:type="dxa"/>
+          </w:tcPr>
+          <w:p>
+            <w:r>
+              <w:t>Phần mềm của hệ thống cũ, khó tương tác</w:t>
+            </w:r>
+          </w:p>
+        </w:tc>
+        <w:tc>
+          <w:tcPr>
+            <w:tcW w:w="2160" w:type="dxa"/>
+          </w:tcPr>
+          <w:p>
+            <w:r>
+              <w:t>Khó khăn trong việc kết hợp triển khai hệ thống</w:t>
+            </w:r>
+          </w:p>
+        </w:tc>
+        <w:tc>
+          <w:tcPr>
+            <w:tcW w:w="1260" w:type="dxa"/>
+          </w:tcPr>
+          <w:p>
+            <w:r>
+              <w:t>Lớn</w:t>
+            </w:r>
+          </w:p>
+        </w:tc>
+        <w:tc>
+          <w:tcPr>
+            <w:tcW w:w="1328" w:type="dxa"/>
+          </w:tcPr>
+          <w:p>
+            <w:r>
+              <w:t>Trung bình</w:t>
+            </w:r>
+          </w:p>
+        </w:tc>
+      </w:tr>
+      <w:tr>
+        <w:tc>
+          <w:tcPr>
+            <w:tcW w:w="1350" w:type="dxa"/>
+            <w:vMerge/>
+          </w:tcPr>
+          <w:p/>
+        </w:tc>
+        <w:tc>
+          <w:tcPr>
+            <w:tcW w:w="2790" w:type="dxa"/>
+          </w:tcPr>
+          <w:p>
+            <w:r>
+              <w:t>Tính năng dò đường đúng yêu cầu thuật toán phức tạp</w:t>
+            </w:r>
+          </w:p>
+        </w:tc>
+        <w:tc>
+          <w:tcPr>
+            <w:tcW w:w="2160" w:type="dxa"/>
+          </w:tcPr>
+          <w:p>
+            <w:r>
+              <w:t>Khó khăn trong việc triển khai giải pháp do độ phức tạp</w:t>
+            </w:r>
+          </w:p>
+        </w:tc>
+        <w:tc>
+          <w:tcPr>
+            <w:tcW w:w="1260" w:type="dxa"/>
+          </w:tcPr>
+          <w:p>
+            <w:r>
+              <w:t>Lớn</w:t>
+            </w:r>
+          </w:p>
+        </w:tc>
+        <w:tc>
+          <w:tcPr>
+            <w:tcW w:w="1328" w:type="dxa"/>
+          </w:tcPr>
+          <w:p>
+            <w:r>
+              <w:t>Trung bình</w:t>
+            </w:r>
+          </w:p>
+        </w:tc>
+      </w:tr>
+      <w:tr>
+        <w:tc>
+          <w:tcPr>
+            <w:tcW w:w="1350" w:type="dxa"/>
+            <w:vMerge w:val="restart"/>
+          </w:tcPr>
+          <w:p/>
+          <w:p/>
+          <w:p>
+            <w:r>
+              <w:lastRenderedPageBreak/>
+              <w:t>Tổ chức</w:t>
+            </w:r>
+          </w:p>
+        </w:tc>
+        <w:tc>
+          <w:tcPr>
+            <w:tcW w:w="2790" w:type="dxa"/>
+          </w:tcPr>
+          <w:p>
+            <w:r>
+              <w:lastRenderedPageBreak/>
+              <w:t>Nhân lực không đủ</w:t>
+            </w:r>
+          </w:p>
+        </w:tc>
+        <w:tc>
+          <w:tcPr>
+            <w:tcW w:w="2160" w:type="dxa"/>
+          </w:tcPr>
+          <w:p>
+            <w:r>
+              <w:t>Trễ dự án</w:t>
+            </w:r>
+          </w:p>
+        </w:tc>
+        <w:tc>
+          <w:tcPr>
+            <w:tcW w:w="1260" w:type="dxa"/>
+          </w:tcPr>
+          <w:p>
+            <w:r>
+              <w:t>Trung bình</w:t>
+            </w:r>
+          </w:p>
+        </w:tc>
+        <w:tc>
+          <w:tcPr>
+            <w:tcW w:w="1328" w:type="dxa"/>
+          </w:tcPr>
+          <w:p>
+            <w:r>
+              <w:t>Trung bình</w:t>
+            </w:r>
+          </w:p>
+        </w:tc>
+      </w:tr>
+      <w:tr>
+        <w:tc>
+          <w:tcPr>
+            <w:tcW w:w="1350" w:type="dxa"/>
+            <w:vMerge/>
+          </w:tcPr>
+          <w:p/>
+        </w:tc>
+        <w:tc>
+          <w:tcPr>
+            <w:tcW w:w="2790" w:type="dxa"/>
+          </w:tcPr>
+          <w:p>
+            <w:r>
+              <w:t>Đội ngũ không có kinh nghiệm</w:t>
+            </w:r>
+          </w:p>
+        </w:tc>
+        <w:tc>
+          <w:tcPr>
+            <w:tcW w:w="2160" w:type="dxa"/>
+          </w:tcPr>
+          <w:p>
+            <w:r>
+              <w:t>Trễ dự án, khó triển khai</w:t>
+            </w:r>
+          </w:p>
+        </w:tc>
+        <w:tc>
+          <w:tcPr>
+            <w:tcW w:w="1260" w:type="dxa"/>
+          </w:tcPr>
+          <w:p>
+            <w:r>
+              <w:t>Trung bình</w:t>
+            </w:r>
+          </w:p>
+        </w:tc>
+        <w:tc>
+          <w:tcPr>
+            <w:tcW w:w="1328" w:type="dxa"/>
+          </w:tcPr>
+          <w:p>
+            <w:r>
+              <w:t>Trung bình</w:t>
+            </w:r>
+          </w:p>
+        </w:tc>
+      </w:tr>
+      <w:tr>
+        <w:tc>
+          <w:tcPr>
+            <w:tcW w:w="1350" w:type="dxa"/>
+            <w:vMerge/>
+          </w:tcPr>
+          <w:p/>
+        </w:tc>
+        <w:tc>
+          <w:tcPr>
+            <w:tcW w:w="2790" w:type="dxa"/>
+          </w:tcPr>
+          <w:p>
+            <w:r>
+              <w:t>Tuyển người mới vào dự án</w:t>
+            </w:r>
+          </w:p>
+        </w:tc>
+        <w:tc>
+          <w:tcPr>
+            <w:tcW w:w="2160" w:type="dxa"/>
+          </w:tcPr>
+          <w:p>
+            <w:r>
+              <w:t>Trễ dự án</w:t>
+            </w:r>
+          </w:p>
+        </w:tc>
+        <w:tc>
+          <w:tcPr>
+            <w:tcW w:w="1260" w:type="dxa"/>
+          </w:tcPr>
+          <w:p>
+            <w:r>
+              <w:t>Thấp</w:t>
+            </w:r>
+          </w:p>
+        </w:tc>
+        <w:tc>
+          <w:tcPr>
+            <w:tcW w:w="1328" w:type="dxa"/>
+          </w:tcPr>
+          <w:p>
+            <w:r>
+              <w:t>Thấp</w:t>
+            </w:r>
+          </w:p>
+        </w:tc>
+      </w:tr>
+      <w:tr>
+        <w:tc>
+          <w:tcPr>
+            <w:tcW w:w="1350" w:type="dxa"/>
+            <w:vMerge/>
+          </w:tcPr>
+          <w:p/>
+        </w:tc>
+        <w:tc>
+          <w:tcPr>
+            <w:tcW w:w="2790" w:type="dxa"/>
+          </w:tcPr>
+          <w:p>
+            <w:r>
+              <w:t>Một số bộ phận nhân sự dự án bị thay đổi</w:t>
+            </w:r>
+          </w:p>
+        </w:tc>
+        <w:tc>
+          <w:tcPr>
+            <w:tcW w:w="2160" w:type="dxa"/>
+          </w:tcPr>
+          <w:p>
+            <w:r>
+              <w:t>Trễ dự án</w:t>
+            </w:r>
+          </w:p>
+        </w:tc>
+        <w:tc>
+          <w:tcPr>
+            <w:tcW w:w="1260" w:type="dxa"/>
+          </w:tcPr>
+          <w:p>
+            <w:r>
+              <w:t>Thấp</w:t>
+            </w:r>
+          </w:p>
+        </w:tc>
+        <w:tc>
+          <w:tcPr>
+            <w:tcW w:w="1328" w:type="dxa"/>
+          </w:tcPr>
+          <w:p>
+            <w:r>
+              <w:t>Trung bình</w:t>
+            </w:r>
+          </w:p>
+        </w:tc>
+      </w:tr>
+    </w:tbl>
     <w:p>
       <w:pPr>
         <w:pStyle w:val="Heading1"/>
       </w:pPr>
-      <w:bookmarkStart w:id="18" w:name="_Toc25660396"/>
+      <w:bookmarkStart w:id="19" w:name="_GoBack"/>
+      <w:bookmarkEnd w:id="19"/>
       <w:r>
         <w:t>Ước lượng giá thành</w:t>
       </w:r>
@@ -5327,8 +5919,8 @@
           <w:iCs/>
         </w:rPr>
       </w:pPr>
-      <w:bookmarkStart w:id="19" w:name="_Hlk27291688"/>
-      <w:bookmarkStart w:id="20" w:name="_Toc25660397"/>
+      <w:bookmarkStart w:id="20" w:name="_Hlk27291688"/>
+      <w:bookmarkStart w:id="21" w:name="_Toc25660397"/>
       <w:r>
         <w:rPr>
           <w:iCs/>
@@ -5512,7 +6104,6 @@
         <w:rPr>
           <w:iCs/>
         </w:rPr>
-        <w:lastRenderedPageBreak/>
         <w:t xml:space="preserve">- Chi phí tư vấn: 4.000.000 đồng </w:t>
       </w:r>
     </w:p>
@@ -5585,7 +6176,7 @@
         <w:t>Chi phí kinh doanh, quảng cáo, tiếp thị: 10.000.000 đồng</w:t>
       </w:r>
     </w:p>
-    <w:bookmarkEnd w:id="19"/>
+    <w:bookmarkEnd w:id="20"/>
     <w:p>
       <w:pPr>
         <w:rPr>
@@ -5621,7 +6212,7 @@
       <w:r>
         <w:t>Ước lượng chất lượng</w:t>
       </w:r>
-      <w:bookmarkEnd w:id="20"/>
+      <w:bookmarkEnd w:id="21"/>
     </w:p>
     <w:p>
       <w:r>
@@ -5730,6 +6321,7 @@
         </w:numPr>
       </w:pPr>
       <w:r>
+        <w:lastRenderedPageBreak/>
         <w:t>30</w:t>
       </w:r>
       <w:r>
@@ -5764,11 +6356,11 @@
       <w:pPr>
         <w:pStyle w:val="Heading1"/>
       </w:pPr>
-      <w:bookmarkStart w:id="21" w:name="_Toc25660398"/>
+      <w:bookmarkStart w:id="22" w:name="_Toc25660398"/>
       <w:r>
         <w:t>Phân tích thiết kế</w:t>
       </w:r>
-      <w:bookmarkEnd w:id="21"/>
+      <w:bookmarkEnd w:id="22"/>
       <w:r>
         <w:t xml:space="preserve"> </w:t>
       </w:r>
@@ -5780,14 +6372,14 @@
           <w:lang w:eastAsia="en-US" w:bidi="ar-SA"/>
         </w:rPr>
       </w:pPr>
-      <w:bookmarkStart w:id="22" w:name="_Toc25660399"/>
+      <w:bookmarkStart w:id="23" w:name="_Toc25660399"/>
       <w:r>
         <w:rPr>
           <w:lang w:eastAsia="en-US" w:bidi="ar-SA"/>
         </w:rPr>
         <w:t>Mô hình tích hợp phần cứng/phần mềm</w:t>
       </w:r>
-      <w:bookmarkEnd w:id="22"/>
+      <w:bookmarkEnd w:id="23"/>
     </w:p>
     <w:p>
       <w:pPr>
@@ -5998,7 +6590,6 @@
         <w:rPr>
           <w:lang w:eastAsia="en-US" w:bidi="ar-SA"/>
         </w:rPr>
-        <w:lastRenderedPageBreak/>
         <w:t xml:space="preserve">Có quan hệ một-một giữa View và Presenter. Nghĩa là </w:t>
       </w:r>
       <w:r>
@@ -6052,14 +6643,14 @@
           <w:lang w:eastAsia="en-US" w:bidi="ar-SA"/>
         </w:rPr>
       </w:pPr>
-      <w:bookmarkStart w:id="23" w:name="_Toc25660400"/>
+      <w:bookmarkStart w:id="24" w:name="_Toc25660400"/>
       <w:r>
         <w:rPr>
           <w:lang w:eastAsia="en-US" w:bidi="ar-SA"/>
         </w:rPr>
         <w:t>Giao diện</w:t>
       </w:r>
-      <w:bookmarkEnd w:id="23"/>
+      <w:bookmarkEnd w:id="24"/>
     </w:p>
     <w:p>
       <w:pPr>
@@ -6090,6 +6681,7 @@
         <w:rPr>
           <w:noProof/>
         </w:rPr>
+        <w:lastRenderedPageBreak/>
         <w:drawing>
           <wp:inline distT="0" distB="0" distL="0" distR="0" wp14:anchorId="5CE6E823" wp14:editId="21648067">
             <wp:extent cx="5575300" cy="4468495"/>
@@ -6186,14 +6778,14 @@
           <w:lang w:eastAsia="en-US" w:bidi="ar-SA"/>
         </w:rPr>
       </w:pPr>
-      <w:bookmarkStart w:id="24" w:name="_Toc25660401"/>
+      <w:bookmarkStart w:id="25" w:name="_Toc25660401"/>
       <w:r>
         <w:rPr>
           <w:lang w:eastAsia="en-US" w:bidi="ar-SA"/>
         </w:rPr>
         <w:t>Cơ sở dữ liệu</w:t>
       </w:r>
-      <w:bookmarkEnd w:id="24"/>
+      <w:bookmarkEnd w:id="25"/>
     </w:p>
     <w:p>
       <w:pPr>
@@ -6215,14 +6807,14 @@
           <w:lang w:eastAsia="en-US" w:bidi="ar-SA"/>
         </w:rPr>
       </w:pPr>
-      <w:bookmarkStart w:id="25" w:name="_Toc25660402"/>
+      <w:bookmarkStart w:id="26" w:name="_Toc25660402"/>
       <w:r>
         <w:rPr>
           <w:lang w:eastAsia="en-US" w:bidi="ar-SA"/>
         </w:rPr>
         <w:t>Mạng</w:t>
       </w:r>
-      <w:bookmarkEnd w:id="25"/>
+      <w:bookmarkEnd w:id="26"/>
     </w:p>
     <w:p>
       <w:pPr>
@@ -6303,21 +6895,21 @@
       <w:pPr>
         <w:pStyle w:val="Heading1"/>
       </w:pPr>
-      <w:bookmarkStart w:id="26" w:name="_Toc25660403"/>
+      <w:bookmarkStart w:id="27" w:name="_Toc25660403"/>
       <w:r>
         <w:t>Giám sát dự án</w:t>
       </w:r>
-      <w:bookmarkEnd w:id="26"/>
+      <w:bookmarkEnd w:id="27"/>
     </w:p>
     <w:p>
       <w:pPr>
         <w:pStyle w:val="Heading2"/>
       </w:pPr>
-      <w:bookmarkStart w:id="27" w:name="_Toc25660404"/>
+      <w:bookmarkStart w:id="28" w:name="_Toc25660404"/>
       <w:r>
         <w:t>Trả lời câu hỏi</w:t>
       </w:r>
-      <w:bookmarkEnd w:id="27"/>
+      <w:bookmarkEnd w:id="28"/>
     </w:p>
     <w:p>
       <w:pPr>
@@ -6500,11 +7092,11 @@
       <w:pPr>
         <w:pStyle w:val="Heading1"/>
       </w:pPr>
-      <w:bookmarkStart w:id="28" w:name="_Toc25660405"/>
+      <w:bookmarkStart w:id="29" w:name="_Toc25660405"/>
       <w:r>
         <w:t>Đóng dự án</w:t>
       </w:r>
-      <w:bookmarkEnd w:id="28"/>
+      <w:bookmarkEnd w:id="29"/>
     </w:p>
     <w:p>
       <w:r>
@@ -6515,12 +7107,12 @@
       <w:pPr>
         <w:pStyle w:val="Heading2"/>
       </w:pPr>
-      <w:bookmarkStart w:id="29" w:name="_Toc25660406"/>
+      <w:bookmarkStart w:id="30" w:name="_Toc25660406"/>
       <w:r>
         <w:lastRenderedPageBreak/>
         <w:t>Quản lý mã nguồn</w:t>
       </w:r>
-      <w:bookmarkEnd w:id="29"/>
+      <w:bookmarkEnd w:id="30"/>
     </w:p>
     <w:p>
       <w:r>
@@ -6601,7 +7193,7 @@
           <w:numId w:val="5"/>
         </w:numPr>
       </w:pPr>
-      <w:bookmarkStart w:id="30" w:name="_Toc25660407"/>
+      <w:bookmarkStart w:id="31" w:name="_Toc25660407"/>
       <w:r>
         <w:t>số dòng lệnh của dự án 12459 dòng</w:t>
       </w:r>
@@ -6616,7 +7208,7 @@
       <w:r>
         <w:t>Quản lý công việc</w:t>
       </w:r>
-      <w:bookmarkEnd w:id="30"/>
+      <w:bookmarkEnd w:id="31"/>
     </w:p>
     <w:p>
       <w:r>
@@ -6678,94 +7270,13 @@
           <w:lang w:eastAsia="en-US" w:bidi="ar-SA"/>
         </w:rPr>
       </w:pPr>
-      <w:bookmarkStart w:id="31" w:name="_Toc25660408"/>
+      <w:bookmarkStart w:id="32" w:name="_Toc25660408"/>
       <w:r>
         <w:rPr>
           <w:lang w:eastAsia="en-US" w:bidi="ar-SA"/>
         </w:rPr>
         <w:t>Danh mục tài liệu liên quan</w:t>
       </w:r>
-      <w:bookmarkEnd w:id="31"/>
-    </w:p>
-    <w:p/>
-    <w:p/>
-    <w:p/>
-    <w:p/>
-    <w:p/>
-    <w:p/>
-    <w:p/>
-    <w:p/>
-    <w:p/>
-    <w:p/>
-    <w:p/>
-    <w:p/>
-    <w:p/>
-    <w:p/>
-    <w:p/>
-    <w:p/>
-    <w:p/>
-    <w:p/>
-    <w:p/>
-    <w:p/>
-    <w:p/>
-    <w:p/>
-    <w:p/>
-    <w:p/>
-    <w:p/>
-    <w:p/>
-    <w:p/>
-    <w:p/>
-    <w:p/>
-    <w:p/>
-    <w:p/>
-    <w:p/>
-    <w:p/>
-    <w:p/>
-    <w:p/>
-    <w:p/>
-    <w:p/>
-    <w:p/>
-    <w:p/>
-    <w:p/>
-    <w:p/>
-    <w:p/>
-    <w:p/>
-    <w:p/>
-    <w:p/>
-    <w:p/>
-    <w:p/>
-    <w:p/>
-    <w:p/>
-    <w:p/>
-    <w:p/>
-    <w:p/>
-    <w:p/>
-    <w:p/>
-    <w:p/>
-    <w:p/>
-    <w:p/>
-    <w:p/>
-    <w:p/>
-    <w:p/>
-    <w:p/>
-    <w:p/>
-    <w:p/>
-    <w:p/>
-    <w:p/>
-    <w:p/>
-    <w:p/>
-    <w:p/>
-    <w:p/>
-    <w:p/>
-    <w:p/>
-    <w:p/>
-    <w:p/>
-    <w:p/>
-    <w:p/>
-    <w:p/>
-    <w:p/>
-    <w:p>
-      <w:bookmarkStart w:id="32" w:name="_GoBack"/>
       <w:bookmarkEnd w:id="32"/>
     </w:p>
     <w:sectPr>
@@ -12931,6 +13442,25 @@
       <w:lang w:eastAsia="hi-IN" w:bidi="hi-IN"/>
     </w:rPr>
   </w:style>
+  <w:style w:type="table" w:styleId="TableGrid">
+    <w:name w:val="Table Grid"/>
+    <w:basedOn w:val="TableNormal"/>
+    <w:uiPriority w:val="59"/>
+    <w:rsid w:val="0073552A"/>
+    <w:pPr>
+      <w:spacing w:after="0" w:line="240" w:lineRule="auto"/>
+    </w:pPr>
+    <w:tblPr>
+      <w:tblBorders>
+        <w:top w:val="single" w:sz="4" w:space="0" w:color="auto"/>
+        <w:left w:val="single" w:sz="4" w:space="0" w:color="auto"/>
+        <w:bottom w:val="single" w:sz="4" w:space="0" w:color="auto"/>
+        <w:right w:val="single" w:sz="4" w:space="0" w:color="auto"/>
+        <w:insideH w:val="single" w:sz="4" w:space="0" w:color="auto"/>
+        <w:insideV w:val="single" w:sz="4" w:space="0" w:color="auto"/>
+      </w:tblBorders>
+    </w:tblPr>
+  </w:style>
 </w:styles>
 </file>
 
